--- a/Clean Architecture Demo.docx
+++ b/Clean Architecture Demo.docx
@@ -800,6 +800,98 @@
                     <a:xfrm>
                       <a:off x="0" y="0"/>
                       <a:ext cx="5731510" cy="3746398"/>
+                    </a:xfrm>
+                    <a:prstGeom prst="rect">
+                      <a:avLst/>
+                    </a:prstGeom>
+                    <a:noFill/>
+                    <a:ln w="9525">
+                      <a:noFill/>
+                      <a:miter lim="800000"/>
+                      <a:headEnd/>
+                      <a:tailEnd/>
+                    </a:ln>
+                  </pic:spPr>
+                </pic:pic>
+              </a:graphicData>
+            </a:graphic>
+          </wp:inline>
+        </w:drawing>
+      </w:r>
+    </w:p>
+    <w:p/>
+    <w:p>
+      <w:pPr>
+        <w:pStyle w:val="Heading2"/>
+      </w:pPr>
+      <w:r>
+        <w:t>Testing Polly Retry (5 Retries)</w:t>
+      </w:r>
+    </w:p>
+    <w:p>
+      <w:r>
+        <w:t xml:space="preserve">Only run the </w:t>
+      </w:r>
+      <w:proofErr w:type="spellStart"/>
+      <w:r>
+        <w:t>Blazor</w:t>
+      </w:r>
+      <w:proofErr w:type="spellEnd"/>
+      <w:r>
+        <w:t xml:space="preserve"> application (not in conjunction with the API), then call the Fetch </w:t>
+      </w:r>
+      <w:proofErr w:type="spellStart"/>
+      <w:r>
+        <w:t>Alnum</w:t>
+      </w:r>
+      <w:proofErr w:type="spellEnd"/>
+      <w:r>
+        <w:t xml:space="preserve"> data option again from the left hand menu – notice that it will retry 5 times (the 5 coming from our </w:t>
+      </w:r>
+      <w:proofErr w:type="spellStart"/>
+      <w:r>
+        <w:t>appsetting</w:t>
+      </w:r>
+      <w:proofErr w:type="spellEnd"/>
+      <w:r>
+        <w:t>) before giving up, plus it jitters the retries, so as not to overwhelm the server with a call right away.</w:t>
+      </w:r>
+    </w:p>
+    <w:p>
+      <w:r>
+        <w:rPr>
+          <w:noProof/>
+          <w:lang w:eastAsia="en-GB"/>
+        </w:rPr>
+        <w:lastRenderedPageBreak/>
+        <w:drawing>
+          <wp:inline distT="0" distB="0" distL="0" distR="0">
+            <wp:extent cx="5731510" cy="4766942"/>
+            <wp:effectExtent l="19050" t="0" r="2540" b="0"/>
+            <wp:docPr id="2" name="Picture 1"/>
+            <wp:cNvGraphicFramePr>
+              <a:graphicFrameLocks xmlns:a="http://schemas.openxmlformats.org/drawingml/2006/main" noChangeAspect="1"/>
+            </wp:cNvGraphicFramePr>
+            <a:graphic xmlns:a="http://schemas.openxmlformats.org/drawingml/2006/main">
+              <a:graphicData uri="http://schemas.openxmlformats.org/drawingml/2006/picture">
+                <pic:pic xmlns:pic="http://schemas.openxmlformats.org/drawingml/2006/picture">
+                  <pic:nvPicPr>
+                    <pic:cNvPr id="0" name="Picture 1"/>
+                    <pic:cNvPicPr>
+                      <a:picLocks noChangeAspect="1" noChangeArrowheads="1"/>
+                    </pic:cNvPicPr>
+                  </pic:nvPicPr>
+                  <pic:blipFill>
+                    <a:blip r:embed="rId17" cstate="print"/>
+                    <a:srcRect/>
+                    <a:stretch>
+                      <a:fillRect/>
+                    </a:stretch>
+                  </pic:blipFill>
+                  <pic:spPr bwMode="auto">
+                    <a:xfrm>
+                      <a:off x="0" y="0"/>
+                      <a:ext cx="5731510" cy="4766942"/>
                     </a:xfrm>
                     <a:prstGeom prst="rect">
                       <a:avLst/>
@@ -990,6 +1082,30 @@
     <w:qFormat/>
     <w:rsid w:val="000F45AF"/>
   </w:style>
+  <w:style w:type="paragraph" w:styleId="Heading2">
+    <w:name w:val="heading 2"/>
+    <w:basedOn w:val="Normal"/>
+    <w:next w:val="Normal"/>
+    <w:link w:val="Heading2Char"/>
+    <w:uiPriority w:val="9"/>
+    <w:unhideWhenUsed/>
+    <w:qFormat/>
+    <w:rsid w:val="00E56B08"/>
+    <w:pPr>
+      <w:keepNext/>
+      <w:keepLines/>
+      <w:spacing w:before="200" w:after="0"/>
+      <w:outlineLvl w:val="1"/>
+    </w:pPr>
+    <w:rPr>
+      <w:rFonts w:asciiTheme="majorHAnsi" w:eastAsiaTheme="majorEastAsia" w:hAnsiTheme="majorHAnsi" w:cstheme="majorBidi"/>
+      <w:b/>
+      <w:bCs/>
+      <w:color w:val="5B9BD5" w:themeColor="accent1"/>
+      <w:sz w:val="26"/>
+      <w:szCs w:val="26"/>
+    </w:rPr>
+  </w:style>
   <w:style w:type="character" w:default="1" w:styleId="DefaultParagraphFont">
     <w:name w:val="Default Paragraph Font"/>
     <w:uiPriority w:val="1"/>
@@ -1046,6 +1162,21 @@
       <w:rFonts w:ascii="Tahoma" w:hAnsi="Tahoma" w:cs="Tahoma"/>
       <w:sz w:val="16"/>
       <w:szCs w:val="16"/>
+    </w:rPr>
+  </w:style>
+  <w:style w:type="character" w:customStyle="1" w:styleId="Heading2Char">
+    <w:name w:val="Heading 2 Char"/>
+    <w:basedOn w:val="DefaultParagraphFont"/>
+    <w:link w:val="Heading2"/>
+    <w:uiPriority w:val="9"/>
+    <w:rsid w:val="00E56B08"/>
+    <w:rPr>
+      <w:rFonts w:asciiTheme="majorHAnsi" w:eastAsiaTheme="majorEastAsia" w:hAnsiTheme="majorHAnsi" w:cstheme="majorBidi"/>
+      <w:b/>
+      <w:bCs/>
+      <w:color w:val="5B9BD5" w:themeColor="accent1"/>
+      <w:sz w:val="26"/>
+      <w:szCs w:val="26"/>
     </w:rPr>
   </w:style>
 </w:styles>
@@ -1306,7 +1437,7 @@
   <a:extraClrSchemeLst/>
   <a:extLst>
     <a:ext uri="{05A4C25C-085E-4340-85A3-A5531E510DB2}">
-      <thm15:themeFamily xmlns:thm15="http://schemas.microsoft.com/office/thememl/2012/main" xmlns="" name="Office Theme" id="{62F939B6-93AF-4DB8-9C6B-D6C7DFDC589F}" vid="{4A3C46E8-61CC-4603-A589-7422A47A8E4A}"/>
+      <thm15:themeFamily xmlns="" xmlns:thm15="http://schemas.microsoft.com/office/thememl/2012/main" name="Office Theme" id="{62F939B6-93AF-4DB8-9C6B-D6C7DFDC589F}" vid="{4A3C46E8-61CC-4603-A589-7422A47A8E4A}"/>
     </a:ext>
   </a:extLst>
 </a:theme>

--- a/Clean Architecture Demo.docx
+++ b/Clean Architecture Demo.docx
@@ -3,7 +3,3035 @@
 <w:document xmlns:ve="http://schemas.openxmlformats.org/markup-compatibility/2006" xmlns:o="urn:schemas-microsoft-com:office:office" xmlns:r="http://schemas.openxmlformats.org/officeDocument/2006/relationships" xmlns:m="http://schemas.openxmlformats.org/officeDocument/2006/math" xmlns:v="urn:schemas-microsoft-com:vml" xmlns:wp="http://schemas.openxmlformats.org/drawingml/2006/wordprocessingDrawing" xmlns:w10="urn:schemas-microsoft-com:office:word" xmlns:w="http://schemas.openxmlformats.org/wordprocessingml/2006/main" xmlns:wne="http://schemas.microsoft.com/office/word/2006/wordml">
   <w:body>
     <w:p>
-      <w:r>
+      <w:pPr>
+        <w:pStyle w:val="Title"/>
+      </w:pPr>
+      <w:r>
+        <w:t>Product Architecture Document</w:t>
+      </w:r>
+    </w:p>
+    <w:tbl>
+      <w:tblPr>
+        <w:tblStyle w:val="TableGrid"/>
+        <w:tblpPr w:leftFromText="180" w:rightFromText="180" w:vertAnchor="text" w:horzAnchor="margin" w:tblpY="373"/>
+        <w:tblW w:w="0" w:type="auto"/>
+        <w:tblLayout w:type="fixed"/>
+        <w:tblLook w:val="04A0"/>
+      </w:tblPr>
+      <w:tblGrid>
+        <w:gridCol w:w="2358"/>
+        <w:gridCol w:w="7218"/>
+      </w:tblGrid>
+      <w:tr>
+        <w:trPr>
+          <w:trHeight w:val="557"/>
+        </w:trPr>
+        <w:tc>
+          <w:tcPr>
+            <w:tcW w:w="9576" w:type="dxa"/>
+            <w:gridSpan w:val="2"/>
+          </w:tcPr>
+          <w:p>
+            <w:pPr>
+              <w:pStyle w:val="Subtitle"/>
+              <w:rPr>
+                <w:rFonts w:cs="Arial"/>
+                <w:i w:val="0"/>
+                <w:sz w:val="32"/>
+                <w:szCs w:val="22"/>
+              </w:rPr>
+            </w:pPr>
+            <w:r>
+              <w:rPr>
+                <w:rFonts w:cs="Arial"/>
+                <w:noProof/>
+                <w:sz w:val="32"/>
+                <w:lang w:val="en-GB" w:eastAsia="en-GB"/>
+              </w:rPr>
+              <w:t>Bert O’Neill</w:t>
+            </w:r>
+          </w:p>
+        </w:tc>
+      </w:tr>
+      <w:tr>
+        <w:trPr>
+          <w:trHeight w:val="557"/>
+        </w:trPr>
+        <w:tc>
+          <w:tcPr>
+            <w:tcW w:w="2358" w:type="dxa"/>
+          </w:tcPr>
+          <w:p>
+            <w:pPr>
+              <w:pStyle w:val="Subtitle"/>
+              <w:jc w:val="left"/>
+              <w:rPr>
+                <w:rFonts w:cs="Arial"/>
+                <w:i w:val="0"/>
+                <w:szCs w:val="22"/>
+              </w:rPr>
+            </w:pPr>
+            <w:r>
+              <w:rPr>
+                <w:rFonts w:cs="Arial"/>
+                <w:i w:val="0"/>
+                <w:szCs w:val="22"/>
+              </w:rPr>
+              <w:t>Department:</w:t>
+            </w:r>
+          </w:p>
+        </w:tc>
+        <w:tc>
+          <w:tcPr>
+            <w:tcW w:w="7218" w:type="dxa"/>
+          </w:tcPr>
+          <w:p>
+            <w:pPr>
+              <w:pStyle w:val="Subtitle"/>
+              <w:jc w:val="left"/>
+              <w:rPr>
+                <w:rFonts w:cs="Arial"/>
+                <w:i w:val="0"/>
+                <w:szCs w:val="22"/>
+              </w:rPr>
+            </w:pPr>
+            <w:r>
+              <w:rPr>
+                <w:rFonts w:cs="Arial"/>
+                <w:i w:val="0"/>
+                <w:szCs w:val="22"/>
+              </w:rPr>
+              <w:t>Software Demo’s</w:t>
+            </w:r>
+          </w:p>
+        </w:tc>
+      </w:tr>
+      <w:tr>
+        <w:trPr>
+          <w:trHeight w:val="552"/>
+        </w:trPr>
+        <w:tc>
+          <w:tcPr>
+            <w:tcW w:w="2358" w:type="dxa"/>
+          </w:tcPr>
+          <w:p>
+            <w:pPr>
+              <w:pStyle w:val="Subtitle"/>
+              <w:jc w:val="left"/>
+              <w:rPr>
+                <w:rFonts w:cs="Arial"/>
+                <w:i w:val="0"/>
+                <w:szCs w:val="22"/>
+              </w:rPr>
+            </w:pPr>
+            <w:r>
+              <w:rPr>
+                <w:rFonts w:cs="Arial"/>
+                <w:i w:val="0"/>
+                <w:szCs w:val="22"/>
+              </w:rPr>
+              <w:t>Document Title:</w:t>
+            </w:r>
+          </w:p>
+        </w:tc>
+        <w:tc>
+          <w:tcPr>
+            <w:tcW w:w="7218" w:type="dxa"/>
+          </w:tcPr>
+          <w:p>
+            <w:pPr>
+              <w:pStyle w:val="Subtitle"/>
+              <w:jc w:val="left"/>
+              <w:rPr>
+                <w:rFonts w:cs="Arial"/>
+                <w:i w:val="0"/>
+                <w:szCs w:val="22"/>
+              </w:rPr>
+            </w:pPr>
+            <w:r>
+              <w:rPr>
+                <w:rFonts w:cs="Arial"/>
+                <w:i w:val="0"/>
+                <w:szCs w:val="22"/>
+              </w:rPr>
+              <w:t>Clean Architecture – Repository Pattern</w:t>
+            </w:r>
+          </w:p>
+        </w:tc>
+      </w:tr>
+      <w:tr>
+        <w:trPr>
+          <w:trHeight w:val="573"/>
+        </w:trPr>
+        <w:tc>
+          <w:tcPr>
+            <w:tcW w:w="2358" w:type="dxa"/>
+          </w:tcPr>
+          <w:p>
+            <w:pPr>
+              <w:pStyle w:val="Subtitle"/>
+              <w:jc w:val="left"/>
+              <w:rPr>
+                <w:rFonts w:cs="Arial"/>
+                <w:i w:val="0"/>
+                <w:szCs w:val="22"/>
+              </w:rPr>
+            </w:pPr>
+            <w:r>
+              <w:rPr>
+                <w:rFonts w:cs="Arial"/>
+                <w:i w:val="0"/>
+                <w:szCs w:val="22"/>
+              </w:rPr>
+              <w:t>Author:</w:t>
+            </w:r>
+          </w:p>
+        </w:tc>
+        <w:tc>
+          <w:tcPr>
+            <w:tcW w:w="7218" w:type="dxa"/>
+          </w:tcPr>
+          <w:p>
+            <w:pPr>
+              <w:pStyle w:val="Subtitle"/>
+              <w:jc w:val="left"/>
+              <w:rPr>
+                <w:rFonts w:cs="Arial"/>
+                <w:i w:val="0"/>
+                <w:szCs w:val="22"/>
+              </w:rPr>
+            </w:pPr>
+            <w:r>
+              <w:rPr>
+                <w:rFonts w:cs="Arial"/>
+                <w:i w:val="0"/>
+                <w:szCs w:val="22"/>
+              </w:rPr>
+              <w:t>Bert O’Neill</w:t>
+            </w:r>
+          </w:p>
+        </w:tc>
+      </w:tr>
+      <w:tr>
+        <w:trPr>
+          <w:trHeight w:val="554"/>
+        </w:trPr>
+        <w:tc>
+          <w:tcPr>
+            <w:tcW w:w="2358" w:type="dxa"/>
+          </w:tcPr>
+          <w:p>
+            <w:pPr>
+              <w:pStyle w:val="Subtitle"/>
+              <w:jc w:val="left"/>
+              <w:rPr>
+                <w:rFonts w:cs="Arial"/>
+                <w:i w:val="0"/>
+                <w:szCs w:val="22"/>
+              </w:rPr>
+            </w:pPr>
+            <w:r>
+              <w:rPr>
+                <w:rFonts w:cs="Arial"/>
+                <w:i w:val="0"/>
+                <w:szCs w:val="22"/>
+              </w:rPr>
+              <w:t>Date:</w:t>
+            </w:r>
+          </w:p>
+        </w:tc>
+        <w:tc>
+          <w:tcPr>
+            <w:tcW w:w="7218" w:type="dxa"/>
+          </w:tcPr>
+          <w:p>
+            <w:pPr>
+              <w:pStyle w:val="Subtitle"/>
+              <w:jc w:val="left"/>
+              <w:rPr>
+                <w:rFonts w:cs="Arial"/>
+                <w:i w:val="0"/>
+                <w:szCs w:val="22"/>
+              </w:rPr>
+            </w:pPr>
+            <w:r>
+              <w:rPr>
+                <w:rFonts w:cs="Arial"/>
+                <w:i w:val="0"/>
+                <w:szCs w:val="22"/>
+              </w:rPr>
+              <w:t>01</w:t>
+            </w:r>
+            <w:r>
+              <w:rPr>
+                <w:rFonts w:cs="Arial"/>
+                <w:i w:val="0"/>
+                <w:szCs w:val="22"/>
+              </w:rPr>
+              <w:t>-</w:t>
+            </w:r>
+            <w:r>
+              <w:rPr>
+                <w:rFonts w:cs="Arial"/>
+                <w:i w:val="0"/>
+                <w:szCs w:val="22"/>
+              </w:rPr>
+              <w:t>Jan-2023</w:t>
+            </w:r>
+          </w:p>
+        </w:tc>
+      </w:tr>
+      <w:tr>
+        <w:trPr>
+          <w:trHeight w:val="554"/>
+        </w:trPr>
+        <w:tc>
+          <w:tcPr>
+            <w:tcW w:w="2358" w:type="dxa"/>
+          </w:tcPr>
+          <w:p>
+            <w:pPr>
+              <w:pStyle w:val="Subtitle"/>
+              <w:jc w:val="left"/>
+              <w:rPr>
+                <w:rFonts w:cs="Arial"/>
+                <w:i w:val="0"/>
+                <w:szCs w:val="22"/>
+              </w:rPr>
+            </w:pPr>
+            <w:r>
+              <w:rPr>
+                <w:rFonts w:cs="Arial"/>
+                <w:i w:val="0"/>
+                <w:szCs w:val="22"/>
+              </w:rPr>
+              <w:t>Version</w:t>
+            </w:r>
+          </w:p>
+        </w:tc>
+        <w:tc>
+          <w:tcPr>
+            <w:tcW w:w="7218" w:type="dxa"/>
+          </w:tcPr>
+          <w:p>
+            <w:pPr>
+              <w:pStyle w:val="Subtitle"/>
+              <w:jc w:val="left"/>
+              <w:rPr>
+                <w:rFonts w:cs="Arial"/>
+                <w:i w:val="0"/>
+                <w:szCs w:val="22"/>
+              </w:rPr>
+            </w:pPr>
+            <w:r>
+              <w:rPr>
+                <w:rFonts w:cs="Arial"/>
+                <w:i w:val="0"/>
+                <w:szCs w:val="22"/>
+              </w:rPr>
+              <w:t>1.0</w:t>
+            </w:r>
+          </w:p>
+        </w:tc>
+      </w:tr>
+      <w:tr>
+        <w:trPr>
+          <w:trHeight w:val="554"/>
+        </w:trPr>
+        <w:tc>
+          <w:tcPr>
+            <w:tcW w:w="2358" w:type="dxa"/>
+          </w:tcPr>
+          <w:p>
+            <w:pPr>
+              <w:pStyle w:val="Subtitle"/>
+              <w:jc w:val="left"/>
+              <w:rPr>
+                <w:rFonts w:cs="Arial"/>
+                <w:i w:val="0"/>
+                <w:szCs w:val="22"/>
+              </w:rPr>
+            </w:pPr>
+            <w:r>
+              <w:rPr>
+                <w:rFonts w:cs="Arial"/>
+                <w:i w:val="0"/>
+                <w:szCs w:val="22"/>
+              </w:rPr>
+              <w:t>SharePoint</w:t>
+            </w:r>
+          </w:p>
+        </w:tc>
+        <w:tc>
+          <w:tcPr>
+            <w:tcW w:w="7218" w:type="dxa"/>
+          </w:tcPr>
+          <w:p>
+            <w:pPr>
+              <w:pStyle w:val="Subtitle"/>
+              <w:jc w:val="left"/>
+              <w:rPr>
+                <w:rFonts w:cs="Arial"/>
+                <w:i w:val="0"/>
+                <w:szCs w:val="22"/>
+              </w:rPr>
+            </w:pPr>
+          </w:p>
+        </w:tc>
+      </w:tr>
+      <w:tr>
+        <w:trPr>
+          <w:trHeight w:val="554"/>
+        </w:trPr>
+        <w:tc>
+          <w:tcPr>
+            <w:tcW w:w="2358" w:type="dxa"/>
+          </w:tcPr>
+          <w:p>
+            <w:pPr>
+              <w:pStyle w:val="Subtitle"/>
+              <w:jc w:val="left"/>
+              <w:rPr>
+                <w:rFonts w:cs="Arial"/>
+                <w:i w:val="0"/>
+                <w:szCs w:val="22"/>
+              </w:rPr>
+            </w:pPr>
+            <w:r>
+              <w:rPr>
+                <w:rFonts w:cs="Arial"/>
+                <w:i w:val="0"/>
+                <w:szCs w:val="22"/>
+              </w:rPr>
+              <w:t>Document Goals</w:t>
+            </w:r>
+          </w:p>
+        </w:tc>
+        <w:tc>
+          <w:tcPr>
+            <w:tcW w:w="7218" w:type="dxa"/>
+          </w:tcPr>
+          <w:p>
+            <w:pPr>
+              <w:rPr>
+                <w:i/>
+              </w:rPr>
+            </w:pPr>
+            <w:r>
+              <w:t>Provide a detailed overview regarding how to implement a database first approach when using a Clean Architecture pattern.</w:t>
+            </w:r>
+          </w:p>
+        </w:tc>
+      </w:tr>
+    </w:tbl>
+    <w:p>
+      <w:pPr>
+        <w:rPr>
+          <w:rFonts w:asciiTheme="majorHAnsi" w:eastAsiaTheme="majorEastAsia" w:hAnsiTheme="majorHAnsi" w:cstheme="majorBidi"/>
+          <w:color w:val="323E4F" w:themeColor="text2" w:themeShade="BF"/>
+          <w:spacing w:val="5"/>
+          <w:kern w:val="28"/>
+          <w:sz w:val="52"/>
+          <w:szCs w:val="52"/>
+        </w:rPr>
+      </w:pPr>
+    </w:p>
+    <w:p>
+      <w:pPr>
+        <w:pStyle w:val="Heading1"/>
+      </w:pPr>
+      <w:bookmarkStart w:id="0" w:name="_Toc435696495"/>
+      <w:bookmarkStart w:id="1" w:name="_Toc52862686"/>
+      <w:bookmarkStart w:id="2" w:name="_Toc123345559"/>
+      <w:r>
+        <w:t>Revision History</w:t>
+      </w:r>
+      <w:bookmarkEnd w:id="0"/>
+      <w:bookmarkEnd w:id="1"/>
+      <w:bookmarkEnd w:id="2"/>
+    </w:p>
+    <w:p>
+      <w:pPr>
+        <w:pStyle w:val="BodyText"/>
+        <w:rPr>
+          <w:rFonts w:ascii="Arial" w:hAnsi="Arial" w:cs="Arial"/>
+        </w:rPr>
+      </w:pPr>
+    </w:p>
+    <w:p>
+      <w:pPr>
+        <w:pStyle w:val="TableSpacer"/>
+        <w:rPr>
+          <w:rFonts w:ascii="Arial" w:hAnsi="Arial" w:cs="Arial"/>
+        </w:rPr>
+      </w:pPr>
+    </w:p>
+    <w:tbl>
+      <w:tblPr>
+        <w:tblW w:w="0" w:type="auto"/>
+        <w:tblInd w:w="468" w:type="dxa"/>
+        <w:tblBorders>
+          <w:top w:val="single" w:sz="6" w:space="0" w:color="auto"/>
+          <w:left w:val="single" w:sz="6" w:space="0" w:color="auto"/>
+          <w:bottom w:val="single" w:sz="6" w:space="0" w:color="auto"/>
+          <w:right w:val="single" w:sz="6" w:space="0" w:color="auto"/>
+          <w:insideH w:val="single" w:sz="6" w:space="0" w:color="auto"/>
+          <w:insideV w:val="single" w:sz="6" w:space="0" w:color="auto"/>
+        </w:tblBorders>
+        <w:tblLayout w:type="fixed"/>
+        <w:tblLook w:val="04A0"/>
+      </w:tblPr>
+      <w:tblGrid>
+        <w:gridCol w:w="1620"/>
+        <w:gridCol w:w="1260"/>
+        <w:gridCol w:w="3330"/>
+        <w:gridCol w:w="2880"/>
+      </w:tblGrid>
+      <w:tr>
+        <w:tc>
+          <w:tcPr>
+            <w:tcW w:w="1620" w:type="dxa"/>
+            <w:tcBorders>
+              <w:top w:val="single" w:sz="6" w:space="0" w:color="auto"/>
+              <w:left w:val="single" w:sz="6" w:space="0" w:color="auto"/>
+              <w:bottom w:val="single" w:sz="6" w:space="0" w:color="auto"/>
+              <w:right w:val="single" w:sz="6" w:space="0" w:color="auto"/>
+            </w:tcBorders>
+            <w:shd w:val="pct5" w:color="auto" w:fill="FFFFFF"/>
+            <w:hideMark/>
+          </w:tcPr>
+          <w:p>
+            <w:pPr>
+              <w:pStyle w:val="TableHeading"/>
+              <w:rPr>
+                <w:rFonts w:cs="Arial"/>
+                <w:sz w:val="22"/>
+                <w:szCs w:val="22"/>
+                <w:u w:val="single"/>
+              </w:rPr>
+            </w:pPr>
+            <w:r>
+              <w:rPr>
+                <w:rFonts w:cs="Arial"/>
+                <w:sz w:val="22"/>
+                <w:szCs w:val="22"/>
+              </w:rPr>
+              <w:t>Date</w:t>
+            </w:r>
+          </w:p>
+        </w:tc>
+        <w:tc>
+          <w:tcPr>
+            <w:tcW w:w="1260" w:type="dxa"/>
+            <w:tcBorders>
+              <w:top w:val="single" w:sz="6" w:space="0" w:color="auto"/>
+              <w:left w:val="single" w:sz="6" w:space="0" w:color="auto"/>
+              <w:bottom w:val="single" w:sz="6" w:space="0" w:color="auto"/>
+              <w:right w:val="single" w:sz="6" w:space="0" w:color="auto"/>
+            </w:tcBorders>
+            <w:shd w:val="pct5" w:color="auto" w:fill="FFFFFF"/>
+            <w:hideMark/>
+          </w:tcPr>
+          <w:p>
+            <w:pPr>
+              <w:pStyle w:val="TableHeading"/>
+              <w:rPr>
+                <w:rFonts w:cs="Arial"/>
+                <w:sz w:val="22"/>
+                <w:szCs w:val="22"/>
+                <w:u w:val="single"/>
+              </w:rPr>
+            </w:pPr>
+            <w:r>
+              <w:rPr>
+                <w:rFonts w:cs="Arial"/>
+                <w:sz w:val="22"/>
+                <w:szCs w:val="22"/>
+              </w:rPr>
+              <w:t>Version</w:t>
+            </w:r>
+          </w:p>
+        </w:tc>
+        <w:tc>
+          <w:tcPr>
+            <w:tcW w:w="3330" w:type="dxa"/>
+            <w:tcBorders>
+              <w:top w:val="single" w:sz="6" w:space="0" w:color="auto"/>
+              <w:left w:val="single" w:sz="6" w:space="0" w:color="auto"/>
+              <w:bottom w:val="single" w:sz="6" w:space="0" w:color="auto"/>
+              <w:right w:val="single" w:sz="6" w:space="0" w:color="auto"/>
+            </w:tcBorders>
+            <w:shd w:val="pct5" w:color="auto" w:fill="FFFFFF"/>
+            <w:hideMark/>
+          </w:tcPr>
+          <w:p>
+            <w:pPr>
+              <w:pStyle w:val="TableHeading"/>
+              <w:rPr>
+                <w:rFonts w:cs="Arial"/>
+                <w:sz w:val="22"/>
+                <w:szCs w:val="22"/>
+                <w:u w:val="single"/>
+              </w:rPr>
+            </w:pPr>
+            <w:r>
+              <w:rPr>
+                <w:rFonts w:cs="Arial"/>
+                <w:sz w:val="22"/>
+                <w:szCs w:val="22"/>
+              </w:rPr>
+              <w:t>Description</w:t>
+            </w:r>
+          </w:p>
+        </w:tc>
+        <w:tc>
+          <w:tcPr>
+            <w:tcW w:w="2880" w:type="dxa"/>
+            <w:tcBorders>
+              <w:top w:val="single" w:sz="6" w:space="0" w:color="auto"/>
+              <w:left w:val="single" w:sz="6" w:space="0" w:color="auto"/>
+              <w:bottom w:val="single" w:sz="6" w:space="0" w:color="auto"/>
+              <w:right w:val="single" w:sz="6" w:space="0" w:color="auto"/>
+            </w:tcBorders>
+            <w:shd w:val="pct5" w:color="auto" w:fill="FFFFFF"/>
+            <w:hideMark/>
+          </w:tcPr>
+          <w:p>
+            <w:pPr>
+              <w:pStyle w:val="TableHeading"/>
+              <w:rPr>
+                <w:rFonts w:cs="Arial"/>
+                <w:sz w:val="22"/>
+                <w:szCs w:val="22"/>
+                <w:u w:val="single"/>
+              </w:rPr>
+            </w:pPr>
+            <w:r>
+              <w:rPr>
+                <w:rFonts w:cs="Arial"/>
+                <w:sz w:val="22"/>
+                <w:szCs w:val="22"/>
+              </w:rPr>
+              <w:t>Author</w:t>
+            </w:r>
+          </w:p>
+        </w:tc>
+      </w:tr>
+      <w:tr>
+        <w:tc>
+          <w:tcPr>
+            <w:tcW w:w="1620" w:type="dxa"/>
+            <w:tcBorders>
+              <w:top w:val="single" w:sz="6" w:space="0" w:color="auto"/>
+              <w:left w:val="single" w:sz="6" w:space="0" w:color="auto"/>
+              <w:bottom w:val="single" w:sz="6" w:space="0" w:color="auto"/>
+              <w:right w:val="single" w:sz="6" w:space="0" w:color="auto"/>
+            </w:tcBorders>
+            <w:hideMark/>
+          </w:tcPr>
+          <w:p>
+            <w:pPr>
+              <w:pStyle w:val="TableText"/>
+              <w:rPr>
+                <w:rFonts w:ascii="Arial" w:hAnsi="Arial" w:cs="Arial"/>
+                <w:sz w:val="22"/>
+                <w:szCs w:val="22"/>
+              </w:rPr>
+            </w:pPr>
+            <w:r>
+              <w:rPr>
+                <w:rFonts w:ascii="Arial" w:hAnsi="Arial" w:cs="Arial"/>
+                <w:sz w:val="22"/>
+                <w:szCs w:val="22"/>
+              </w:rPr>
+              <w:t>01-Jan-2023</w:t>
+            </w:r>
+          </w:p>
+        </w:tc>
+        <w:tc>
+          <w:tcPr>
+            <w:tcW w:w="1260" w:type="dxa"/>
+            <w:tcBorders>
+              <w:top w:val="single" w:sz="6" w:space="0" w:color="auto"/>
+              <w:left w:val="single" w:sz="6" w:space="0" w:color="auto"/>
+              <w:bottom w:val="single" w:sz="6" w:space="0" w:color="auto"/>
+              <w:right w:val="single" w:sz="6" w:space="0" w:color="auto"/>
+            </w:tcBorders>
+            <w:hideMark/>
+          </w:tcPr>
+          <w:p>
+            <w:pPr>
+              <w:pStyle w:val="TableText"/>
+              <w:rPr>
+                <w:rFonts w:ascii="Arial" w:hAnsi="Arial" w:cs="Arial"/>
+                <w:sz w:val="22"/>
+                <w:szCs w:val="22"/>
+              </w:rPr>
+            </w:pPr>
+            <w:r>
+              <w:rPr>
+                <w:rFonts w:ascii="Arial" w:hAnsi="Arial" w:cs="Arial"/>
+                <w:sz w:val="22"/>
+                <w:szCs w:val="22"/>
+              </w:rPr>
+              <w:t>1.0</w:t>
+            </w:r>
+          </w:p>
+        </w:tc>
+        <w:tc>
+          <w:tcPr>
+            <w:tcW w:w="3330" w:type="dxa"/>
+            <w:tcBorders>
+              <w:top w:val="single" w:sz="6" w:space="0" w:color="auto"/>
+              <w:left w:val="single" w:sz="6" w:space="0" w:color="auto"/>
+              <w:bottom w:val="single" w:sz="6" w:space="0" w:color="auto"/>
+              <w:right w:val="single" w:sz="6" w:space="0" w:color="auto"/>
+            </w:tcBorders>
+            <w:hideMark/>
+          </w:tcPr>
+          <w:p>
+            <w:pPr>
+              <w:pStyle w:val="TableText"/>
+              <w:rPr>
+                <w:rFonts w:ascii="Arial" w:hAnsi="Arial" w:cs="Arial"/>
+                <w:sz w:val="22"/>
+                <w:szCs w:val="22"/>
+              </w:rPr>
+            </w:pPr>
+            <w:r>
+              <w:rPr>
+                <w:rFonts w:ascii="Arial" w:hAnsi="Arial" w:cs="Arial"/>
+                <w:sz w:val="22"/>
+                <w:szCs w:val="22"/>
+              </w:rPr>
+              <w:t>Initial draft</w:t>
+            </w:r>
+          </w:p>
+        </w:tc>
+        <w:tc>
+          <w:tcPr>
+            <w:tcW w:w="2880" w:type="dxa"/>
+            <w:tcBorders>
+              <w:top w:val="single" w:sz="6" w:space="0" w:color="auto"/>
+              <w:left w:val="single" w:sz="6" w:space="0" w:color="auto"/>
+              <w:bottom w:val="single" w:sz="6" w:space="0" w:color="auto"/>
+              <w:right w:val="single" w:sz="6" w:space="0" w:color="auto"/>
+            </w:tcBorders>
+            <w:hideMark/>
+          </w:tcPr>
+          <w:p>
+            <w:pPr>
+              <w:pStyle w:val="TableText"/>
+              <w:rPr>
+                <w:rFonts w:ascii="Arial" w:hAnsi="Arial" w:cs="Arial"/>
+                <w:sz w:val="22"/>
+                <w:szCs w:val="22"/>
+              </w:rPr>
+            </w:pPr>
+            <w:r>
+              <w:rPr>
+                <w:rFonts w:ascii="Arial" w:hAnsi="Arial" w:cs="Arial"/>
+                <w:sz w:val="22"/>
+                <w:szCs w:val="22"/>
+              </w:rPr>
+              <w:t>Bert O’Neill</w:t>
+            </w:r>
+          </w:p>
+        </w:tc>
+      </w:tr>
+      <w:tr>
+        <w:tc>
+          <w:tcPr>
+            <w:tcW w:w="1620" w:type="dxa"/>
+            <w:tcBorders>
+              <w:top w:val="single" w:sz="6" w:space="0" w:color="auto"/>
+              <w:left w:val="single" w:sz="6" w:space="0" w:color="auto"/>
+              <w:bottom w:val="single" w:sz="6" w:space="0" w:color="auto"/>
+              <w:right w:val="single" w:sz="6" w:space="0" w:color="auto"/>
+            </w:tcBorders>
+          </w:tcPr>
+          <w:p>
+            <w:pPr>
+              <w:pStyle w:val="TableText"/>
+              <w:rPr>
+                <w:rFonts w:ascii="Arial" w:hAnsi="Arial" w:cs="Arial"/>
+                <w:sz w:val="22"/>
+                <w:szCs w:val="22"/>
+              </w:rPr>
+            </w:pPr>
+          </w:p>
+        </w:tc>
+        <w:tc>
+          <w:tcPr>
+            <w:tcW w:w="1260" w:type="dxa"/>
+            <w:tcBorders>
+              <w:top w:val="single" w:sz="6" w:space="0" w:color="auto"/>
+              <w:left w:val="single" w:sz="6" w:space="0" w:color="auto"/>
+              <w:bottom w:val="single" w:sz="6" w:space="0" w:color="auto"/>
+              <w:right w:val="single" w:sz="6" w:space="0" w:color="auto"/>
+            </w:tcBorders>
+          </w:tcPr>
+          <w:p>
+            <w:pPr>
+              <w:pStyle w:val="TableText"/>
+              <w:rPr>
+                <w:rFonts w:ascii="Arial" w:hAnsi="Arial" w:cs="Arial"/>
+                <w:sz w:val="22"/>
+                <w:szCs w:val="22"/>
+              </w:rPr>
+            </w:pPr>
+          </w:p>
+        </w:tc>
+        <w:tc>
+          <w:tcPr>
+            <w:tcW w:w="3330" w:type="dxa"/>
+            <w:tcBorders>
+              <w:top w:val="single" w:sz="6" w:space="0" w:color="auto"/>
+              <w:left w:val="single" w:sz="6" w:space="0" w:color="auto"/>
+              <w:bottom w:val="single" w:sz="6" w:space="0" w:color="auto"/>
+              <w:right w:val="single" w:sz="6" w:space="0" w:color="auto"/>
+            </w:tcBorders>
+          </w:tcPr>
+          <w:p>
+            <w:pPr>
+              <w:pStyle w:val="TableText"/>
+              <w:rPr>
+                <w:rFonts w:ascii="Arial" w:hAnsi="Arial" w:cs="Arial"/>
+                <w:sz w:val="22"/>
+                <w:szCs w:val="22"/>
+              </w:rPr>
+            </w:pPr>
+          </w:p>
+        </w:tc>
+        <w:tc>
+          <w:tcPr>
+            <w:tcW w:w="2880" w:type="dxa"/>
+            <w:tcBorders>
+              <w:top w:val="single" w:sz="6" w:space="0" w:color="auto"/>
+              <w:left w:val="single" w:sz="6" w:space="0" w:color="auto"/>
+              <w:bottom w:val="single" w:sz="6" w:space="0" w:color="auto"/>
+              <w:right w:val="single" w:sz="6" w:space="0" w:color="auto"/>
+            </w:tcBorders>
+          </w:tcPr>
+          <w:p>
+            <w:pPr>
+              <w:pStyle w:val="TableText"/>
+              <w:rPr>
+                <w:rFonts w:ascii="Arial" w:hAnsi="Arial" w:cs="Arial"/>
+                <w:sz w:val="22"/>
+                <w:szCs w:val="22"/>
+              </w:rPr>
+            </w:pPr>
+          </w:p>
+        </w:tc>
+      </w:tr>
+      <w:tr>
+        <w:tc>
+          <w:tcPr>
+            <w:tcW w:w="1620" w:type="dxa"/>
+            <w:tcBorders>
+              <w:top w:val="single" w:sz="6" w:space="0" w:color="auto"/>
+              <w:left w:val="single" w:sz="6" w:space="0" w:color="auto"/>
+              <w:bottom w:val="single" w:sz="6" w:space="0" w:color="auto"/>
+              <w:right w:val="single" w:sz="6" w:space="0" w:color="auto"/>
+            </w:tcBorders>
+          </w:tcPr>
+          <w:p>
+            <w:pPr>
+              <w:pStyle w:val="TableText"/>
+              <w:rPr>
+                <w:rFonts w:ascii="Arial" w:hAnsi="Arial" w:cs="Arial"/>
+                <w:sz w:val="22"/>
+                <w:szCs w:val="22"/>
+              </w:rPr>
+            </w:pPr>
+          </w:p>
+        </w:tc>
+        <w:tc>
+          <w:tcPr>
+            <w:tcW w:w="1260" w:type="dxa"/>
+            <w:tcBorders>
+              <w:top w:val="single" w:sz="6" w:space="0" w:color="auto"/>
+              <w:left w:val="single" w:sz="6" w:space="0" w:color="auto"/>
+              <w:bottom w:val="single" w:sz="6" w:space="0" w:color="auto"/>
+              <w:right w:val="single" w:sz="6" w:space="0" w:color="auto"/>
+            </w:tcBorders>
+          </w:tcPr>
+          <w:p>
+            <w:pPr>
+              <w:pStyle w:val="TableText"/>
+              <w:rPr>
+                <w:rFonts w:ascii="Arial" w:hAnsi="Arial" w:cs="Arial"/>
+                <w:sz w:val="22"/>
+                <w:szCs w:val="22"/>
+              </w:rPr>
+            </w:pPr>
+          </w:p>
+        </w:tc>
+        <w:tc>
+          <w:tcPr>
+            <w:tcW w:w="3330" w:type="dxa"/>
+            <w:tcBorders>
+              <w:top w:val="single" w:sz="6" w:space="0" w:color="auto"/>
+              <w:left w:val="single" w:sz="6" w:space="0" w:color="auto"/>
+              <w:bottom w:val="single" w:sz="6" w:space="0" w:color="auto"/>
+              <w:right w:val="single" w:sz="6" w:space="0" w:color="auto"/>
+            </w:tcBorders>
+          </w:tcPr>
+          <w:p>
+            <w:pPr>
+              <w:pStyle w:val="TableText"/>
+              <w:rPr>
+                <w:rFonts w:ascii="Arial" w:hAnsi="Arial" w:cs="Arial"/>
+                <w:sz w:val="22"/>
+                <w:szCs w:val="22"/>
+              </w:rPr>
+            </w:pPr>
+          </w:p>
+        </w:tc>
+        <w:tc>
+          <w:tcPr>
+            <w:tcW w:w="2880" w:type="dxa"/>
+            <w:tcBorders>
+              <w:top w:val="single" w:sz="6" w:space="0" w:color="auto"/>
+              <w:left w:val="single" w:sz="6" w:space="0" w:color="auto"/>
+              <w:bottom w:val="single" w:sz="6" w:space="0" w:color="auto"/>
+              <w:right w:val="single" w:sz="6" w:space="0" w:color="auto"/>
+            </w:tcBorders>
+          </w:tcPr>
+          <w:p>
+            <w:pPr>
+              <w:pStyle w:val="TableText"/>
+              <w:rPr>
+                <w:rFonts w:ascii="Arial" w:hAnsi="Arial" w:cs="Arial"/>
+                <w:sz w:val="22"/>
+                <w:szCs w:val="22"/>
+              </w:rPr>
+            </w:pPr>
+          </w:p>
+        </w:tc>
+      </w:tr>
+      <w:tr>
+        <w:tc>
+          <w:tcPr>
+            <w:tcW w:w="1620" w:type="dxa"/>
+            <w:tcBorders>
+              <w:top w:val="single" w:sz="6" w:space="0" w:color="auto"/>
+              <w:left w:val="single" w:sz="6" w:space="0" w:color="auto"/>
+              <w:bottom w:val="single" w:sz="6" w:space="0" w:color="auto"/>
+              <w:right w:val="single" w:sz="6" w:space="0" w:color="auto"/>
+            </w:tcBorders>
+          </w:tcPr>
+          <w:p>
+            <w:pPr>
+              <w:pStyle w:val="TableText"/>
+              <w:rPr>
+                <w:rFonts w:ascii="Arial" w:hAnsi="Arial" w:cs="Arial"/>
+                <w:sz w:val="22"/>
+                <w:szCs w:val="22"/>
+              </w:rPr>
+            </w:pPr>
+          </w:p>
+        </w:tc>
+        <w:tc>
+          <w:tcPr>
+            <w:tcW w:w="1260" w:type="dxa"/>
+            <w:tcBorders>
+              <w:top w:val="single" w:sz="6" w:space="0" w:color="auto"/>
+              <w:left w:val="single" w:sz="6" w:space="0" w:color="auto"/>
+              <w:bottom w:val="single" w:sz="6" w:space="0" w:color="auto"/>
+              <w:right w:val="single" w:sz="6" w:space="0" w:color="auto"/>
+            </w:tcBorders>
+          </w:tcPr>
+          <w:p>
+            <w:pPr>
+              <w:pStyle w:val="TableText"/>
+              <w:rPr>
+                <w:rFonts w:ascii="Arial" w:hAnsi="Arial" w:cs="Arial"/>
+                <w:sz w:val="22"/>
+                <w:szCs w:val="22"/>
+              </w:rPr>
+            </w:pPr>
+          </w:p>
+        </w:tc>
+        <w:tc>
+          <w:tcPr>
+            <w:tcW w:w="3330" w:type="dxa"/>
+            <w:tcBorders>
+              <w:top w:val="single" w:sz="6" w:space="0" w:color="auto"/>
+              <w:left w:val="single" w:sz="6" w:space="0" w:color="auto"/>
+              <w:bottom w:val="single" w:sz="6" w:space="0" w:color="auto"/>
+              <w:right w:val="single" w:sz="6" w:space="0" w:color="auto"/>
+            </w:tcBorders>
+          </w:tcPr>
+          <w:p>
+            <w:pPr>
+              <w:pStyle w:val="TableText"/>
+              <w:rPr>
+                <w:rFonts w:ascii="Arial" w:hAnsi="Arial" w:cs="Arial"/>
+                <w:sz w:val="22"/>
+                <w:szCs w:val="22"/>
+              </w:rPr>
+            </w:pPr>
+          </w:p>
+        </w:tc>
+        <w:tc>
+          <w:tcPr>
+            <w:tcW w:w="2880" w:type="dxa"/>
+            <w:tcBorders>
+              <w:top w:val="single" w:sz="6" w:space="0" w:color="auto"/>
+              <w:left w:val="single" w:sz="6" w:space="0" w:color="auto"/>
+              <w:bottom w:val="single" w:sz="6" w:space="0" w:color="auto"/>
+              <w:right w:val="single" w:sz="6" w:space="0" w:color="auto"/>
+            </w:tcBorders>
+          </w:tcPr>
+          <w:p>
+            <w:pPr>
+              <w:pStyle w:val="TableText"/>
+              <w:rPr>
+                <w:rFonts w:ascii="Arial" w:hAnsi="Arial" w:cs="Arial"/>
+                <w:sz w:val="22"/>
+                <w:szCs w:val="22"/>
+              </w:rPr>
+            </w:pPr>
+          </w:p>
+        </w:tc>
+      </w:tr>
+      <w:tr>
+        <w:tc>
+          <w:tcPr>
+            <w:tcW w:w="1620" w:type="dxa"/>
+            <w:tcBorders>
+              <w:top w:val="single" w:sz="6" w:space="0" w:color="auto"/>
+              <w:left w:val="single" w:sz="6" w:space="0" w:color="auto"/>
+              <w:bottom w:val="single" w:sz="6" w:space="0" w:color="auto"/>
+              <w:right w:val="single" w:sz="6" w:space="0" w:color="auto"/>
+            </w:tcBorders>
+          </w:tcPr>
+          <w:p>
+            <w:pPr>
+              <w:pStyle w:val="TableText"/>
+              <w:rPr>
+                <w:rFonts w:ascii="Arial" w:hAnsi="Arial" w:cs="Arial"/>
+                <w:strike/>
+                <w:sz w:val="22"/>
+                <w:szCs w:val="22"/>
+              </w:rPr>
+            </w:pPr>
+          </w:p>
+        </w:tc>
+        <w:tc>
+          <w:tcPr>
+            <w:tcW w:w="1260" w:type="dxa"/>
+            <w:tcBorders>
+              <w:top w:val="single" w:sz="6" w:space="0" w:color="auto"/>
+              <w:left w:val="single" w:sz="6" w:space="0" w:color="auto"/>
+              <w:bottom w:val="single" w:sz="6" w:space="0" w:color="auto"/>
+              <w:right w:val="single" w:sz="6" w:space="0" w:color="auto"/>
+            </w:tcBorders>
+          </w:tcPr>
+          <w:p>
+            <w:pPr>
+              <w:pStyle w:val="TableText"/>
+              <w:rPr>
+                <w:rFonts w:ascii="Arial" w:hAnsi="Arial" w:cs="Arial"/>
+                <w:strike/>
+                <w:sz w:val="22"/>
+                <w:szCs w:val="22"/>
+              </w:rPr>
+            </w:pPr>
+          </w:p>
+        </w:tc>
+        <w:tc>
+          <w:tcPr>
+            <w:tcW w:w="3330" w:type="dxa"/>
+            <w:tcBorders>
+              <w:top w:val="single" w:sz="6" w:space="0" w:color="auto"/>
+              <w:left w:val="single" w:sz="6" w:space="0" w:color="auto"/>
+              <w:bottom w:val="single" w:sz="6" w:space="0" w:color="auto"/>
+              <w:right w:val="single" w:sz="6" w:space="0" w:color="auto"/>
+            </w:tcBorders>
+          </w:tcPr>
+          <w:p>
+            <w:pPr>
+              <w:pStyle w:val="TableText"/>
+              <w:rPr>
+                <w:rFonts w:ascii="Arial" w:hAnsi="Arial" w:cs="Arial"/>
+                <w:strike/>
+                <w:sz w:val="22"/>
+                <w:szCs w:val="22"/>
+              </w:rPr>
+            </w:pPr>
+          </w:p>
+        </w:tc>
+        <w:tc>
+          <w:tcPr>
+            <w:tcW w:w="2880" w:type="dxa"/>
+            <w:tcBorders>
+              <w:top w:val="single" w:sz="6" w:space="0" w:color="auto"/>
+              <w:left w:val="single" w:sz="6" w:space="0" w:color="auto"/>
+              <w:bottom w:val="single" w:sz="6" w:space="0" w:color="auto"/>
+              <w:right w:val="single" w:sz="6" w:space="0" w:color="auto"/>
+            </w:tcBorders>
+          </w:tcPr>
+          <w:p>
+            <w:pPr>
+              <w:pStyle w:val="TableText"/>
+              <w:rPr>
+                <w:rFonts w:ascii="Arial" w:hAnsi="Arial" w:cs="Arial"/>
+                <w:strike/>
+                <w:sz w:val="22"/>
+                <w:szCs w:val="22"/>
+              </w:rPr>
+            </w:pPr>
+          </w:p>
+        </w:tc>
+      </w:tr>
+      <w:tr>
+        <w:tc>
+          <w:tcPr>
+            <w:tcW w:w="1620" w:type="dxa"/>
+            <w:tcBorders>
+              <w:top w:val="single" w:sz="6" w:space="0" w:color="auto"/>
+              <w:left w:val="single" w:sz="6" w:space="0" w:color="auto"/>
+              <w:bottom w:val="single" w:sz="6" w:space="0" w:color="auto"/>
+              <w:right w:val="single" w:sz="6" w:space="0" w:color="auto"/>
+            </w:tcBorders>
+          </w:tcPr>
+          <w:p>
+            <w:pPr>
+              <w:pStyle w:val="TableText"/>
+              <w:rPr>
+                <w:rFonts w:ascii="Arial" w:hAnsi="Arial" w:cs="Arial"/>
+                <w:sz w:val="22"/>
+                <w:szCs w:val="22"/>
+              </w:rPr>
+            </w:pPr>
+          </w:p>
+        </w:tc>
+        <w:tc>
+          <w:tcPr>
+            <w:tcW w:w="1260" w:type="dxa"/>
+            <w:tcBorders>
+              <w:top w:val="single" w:sz="6" w:space="0" w:color="auto"/>
+              <w:left w:val="single" w:sz="6" w:space="0" w:color="auto"/>
+              <w:bottom w:val="single" w:sz="6" w:space="0" w:color="auto"/>
+              <w:right w:val="single" w:sz="6" w:space="0" w:color="auto"/>
+            </w:tcBorders>
+          </w:tcPr>
+          <w:p>
+            <w:pPr>
+              <w:pStyle w:val="TableText"/>
+              <w:rPr>
+                <w:rFonts w:ascii="Arial" w:hAnsi="Arial" w:cs="Arial"/>
+                <w:sz w:val="22"/>
+                <w:szCs w:val="22"/>
+              </w:rPr>
+            </w:pPr>
+          </w:p>
+        </w:tc>
+        <w:tc>
+          <w:tcPr>
+            <w:tcW w:w="3330" w:type="dxa"/>
+            <w:tcBorders>
+              <w:top w:val="single" w:sz="6" w:space="0" w:color="auto"/>
+              <w:left w:val="single" w:sz="6" w:space="0" w:color="auto"/>
+              <w:bottom w:val="single" w:sz="6" w:space="0" w:color="auto"/>
+              <w:right w:val="single" w:sz="6" w:space="0" w:color="auto"/>
+            </w:tcBorders>
+          </w:tcPr>
+          <w:p>
+            <w:pPr>
+              <w:pStyle w:val="TableText"/>
+              <w:rPr>
+                <w:rFonts w:ascii="Arial" w:hAnsi="Arial" w:cs="Arial"/>
+                <w:sz w:val="22"/>
+                <w:szCs w:val="22"/>
+              </w:rPr>
+            </w:pPr>
+          </w:p>
+        </w:tc>
+        <w:tc>
+          <w:tcPr>
+            <w:tcW w:w="2880" w:type="dxa"/>
+            <w:tcBorders>
+              <w:top w:val="single" w:sz="6" w:space="0" w:color="auto"/>
+              <w:left w:val="single" w:sz="6" w:space="0" w:color="auto"/>
+              <w:bottom w:val="single" w:sz="6" w:space="0" w:color="auto"/>
+              <w:right w:val="single" w:sz="6" w:space="0" w:color="auto"/>
+            </w:tcBorders>
+          </w:tcPr>
+          <w:p>
+            <w:pPr>
+              <w:pStyle w:val="TableText"/>
+              <w:rPr>
+                <w:rFonts w:ascii="Arial" w:hAnsi="Arial" w:cs="Arial"/>
+                <w:sz w:val="22"/>
+                <w:szCs w:val="22"/>
+              </w:rPr>
+            </w:pPr>
+          </w:p>
+        </w:tc>
+      </w:tr>
+      <w:tr>
+        <w:tc>
+          <w:tcPr>
+            <w:tcW w:w="1620" w:type="dxa"/>
+            <w:tcBorders>
+              <w:top w:val="single" w:sz="6" w:space="0" w:color="auto"/>
+              <w:left w:val="single" w:sz="6" w:space="0" w:color="auto"/>
+              <w:bottom w:val="single" w:sz="6" w:space="0" w:color="auto"/>
+              <w:right w:val="single" w:sz="6" w:space="0" w:color="auto"/>
+            </w:tcBorders>
+          </w:tcPr>
+          <w:p>
+            <w:pPr>
+              <w:pStyle w:val="TableText"/>
+              <w:rPr>
+                <w:rFonts w:ascii="Arial" w:hAnsi="Arial" w:cs="Arial"/>
+                <w:sz w:val="22"/>
+                <w:szCs w:val="22"/>
+              </w:rPr>
+            </w:pPr>
+          </w:p>
+        </w:tc>
+        <w:tc>
+          <w:tcPr>
+            <w:tcW w:w="1260" w:type="dxa"/>
+            <w:tcBorders>
+              <w:top w:val="single" w:sz="6" w:space="0" w:color="auto"/>
+              <w:left w:val="single" w:sz="6" w:space="0" w:color="auto"/>
+              <w:bottom w:val="single" w:sz="6" w:space="0" w:color="auto"/>
+              <w:right w:val="single" w:sz="6" w:space="0" w:color="auto"/>
+            </w:tcBorders>
+          </w:tcPr>
+          <w:p>
+            <w:pPr>
+              <w:pStyle w:val="TableText"/>
+              <w:rPr>
+                <w:rFonts w:ascii="Arial" w:hAnsi="Arial" w:cs="Arial"/>
+                <w:sz w:val="22"/>
+                <w:szCs w:val="22"/>
+              </w:rPr>
+            </w:pPr>
+          </w:p>
+        </w:tc>
+        <w:tc>
+          <w:tcPr>
+            <w:tcW w:w="3330" w:type="dxa"/>
+            <w:tcBorders>
+              <w:top w:val="single" w:sz="6" w:space="0" w:color="auto"/>
+              <w:left w:val="single" w:sz="6" w:space="0" w:color="auto"/>
+              <w:bottom w:val="single" w:sz="6" w:space="0" w:color="auto"/>
+              <w:right w:val="single" w:sz="6" w:space="0" w:color="auto"/>
+            </w:tcBorders>
+          </w:tcPr>
+          <w:p>
+            <w:pPr>
+              <w:pStyle w:val="TableText"/>
+              <w:rPr>
+                <w:rFonts w:ascii="Arial" w:hAnsi="Arial" w:cs="Arial"/>
+                <w:sz w:val="22"/>
+                <w:szCs w:val="22"/>
+              </w:rPr>
+            </w:pPr>
+          </w:p>
+        </w:tc>
+        <w:tc>
+          <w:tcPr>
+            <w:tcW w:w="2880" w:type="dxa"/>
+            <w:tcBorders>
+              <w:top w:val="single" w:sz="6" w:space="0" w:color="auto"/>
+              <w:left w:val="single" w:sz="6" w:space="0" w:color="auto"/>
+              <w:bottom w:val="single" w:sz="6" w:space="0" w:color="auto"/>
+              <w:right w:val="single" w:sz="6" w:space="0" w:color="auto"/>
+            </w:tcBorders>
+          </w:tcPr>
+          <w:p>
+            <w:pPr>
+              <w:pStyle w:val="TableText"/>
+              <w:rPr>
+                <w:rFonts w:ascii="Arial" w:hAnsi="Arial" w:cs="Arial"/>
+                <w:sz w:val="22"/>
+                <w:szCs w:val="22"/>
+              </w:rPr>
+            </w:pPr>
+          </w:p>
+        </w:tc>
+      </w:tr>
+    </w:tbl>
+    <w:p/>
+    <w:p>
+      <w:r>
+        <w:br w:type="page"/>
+      </w:r>
+    </w:p>
+    <w:sdt>
+      <w:sdtPr>
+        <w:id w:val="51743094"/>
+        <w:docPartObj>
+          <w:docPartGallery w:val="Table of Contents"/>
+          <w:docPartUnique/>
+        </w:docPartObj>
+      </w:sdtPr>
+      <w:sdtEndPr>
+        <w:rPr>
+          <w:rFonts w:asciiTheme="minorHAnsi" w:eastAsiaTheme="minorHAnsi" w:hAnsiTheme="minorHAnsi" w:cstheme="minorBidi"/>
+          <w:b w:val="0"/>
+          <w:bCs w:val="0"/>
+          <w:color w:val="auto"/>
+          <w:sz w:val="22"/>
+          <w:szCs w:val="22"/>
+          <w:lang w:val="en-GB"/>
+        </w:rPr>
+      </w:sdtEndPr>
+      <w:sdtContent>
+        <w:p>
+          <w:pPr>
+            <w:pStyle w:val="TOCHeading"/>
+          </w:pPr>
+          <w:r>
+            <w:t>Contents</w:t>
+          </w:r>
+        </w:p>
+        <w:p>
+          <w:pPr>
+            <w:pStyle w:val="TOC1"/>
+            <w:tabs>
+              <w:tab w:val="right" w:leader="dot" w:pos="9016"/>
+            </w:tabs>
+            <w:rPr>
+              <w:noProof/>
+            </w:rPr>
+          </w:pPr>
+          <w:r>
+            <w:fldChar w:fldCharType="begin"/>
+          </w:r>
+          <w:r>
+            <w:instrText xml:space="preserve"> TOC \o "1-3" \h \z \u </w:instrText>
+          </w:r>
+          <w:r>
+            <w:fldChar w:fldCharType="separate"/>
+          </w:r>
+          <w:hyperlink w:anchor="_Toc123345559" w:history="1">
+            <w:r>
+              <w:rPr>
+                <w:rStyle w:val="Hyperlink"/>
+                <w:noProof/>
+              </w:rPr>
+              <w:t>Revision History</w:t>
+            </w:r>
+            <w:r>
+              <w:rPr>
+                <w:noProof/>
+                <w:webHidden/>
+              </w:rPr>
+              <w:tab/>
+            </w:r>
+            <w:r>
+              <w:rPr>
+                <w:noProof/>
+                <w:webHidden/>
+              </w:rPr>
+              <w:fldChar w:fldCharType="begin"/>
+            </w:r>
+            <w:r>
+              <w:rPr>
+                <w:noProof/>
+                <w:webHidden/>
+              </w:rPr>
+              <w:instrText xml:space="preserve"> PAGEREF _Toc123345559 \h </w:instrText>
+            </w:r>
+            <w:r>
+              <w:rPr>
+                <w:noProof/>
+                <w:webHidden/>
+              </w:rPr>
+            </w:r>
+            <w:r>
+              <w:rPr>
+                <w:noProof/>
+                <w:webHidden/>
+              </w:rPr>
+              <w:fldChar w:fldCharType="separate"/>
+            </w:r>
+            <w:r>
+              <w:rPr>
+                <w:noProof/>
+                <w:webHidden/>
+              </w:rPr>
+              <w:t>1</w:t>
+            </w:r>
+            <w:r>
+              <w:rPr>
+                <w:noProof/>
+                <w:webHidden/>
+              </w:rPr>
+              <w:fldChar w:fldCharType="end"/>
+            </w:r>
+          </w:hyperlink>
+        </w:p>
+        <w:p>
+          <w:pPr>
+            <w:pStyle w:val="TOC1"/>
+            <w:tabs>
+              <w:tab w:val="right" w:leader="dot" w:pos="9016"/>
+            </w:tabs>
+            <w:rPr>
+              <w:noProof/>
+            </w:rPr>
+          </w:pPr>
+          <w:hyperlink w:anchor="_Toc123345560" w:history="1">
+            <w:r>
+              <w:rPr>
+                <w:rStyle w:val="Hyperlink"/>
+                <w:rFonts w:cs="Arial"/>
+                <w:noProof/>
+              </w:rPr>
+              <w:t>Introduction</w:t>
+            </w:r>
+            <w:r>
+              <w:rPr>
+                <w:noProof/>
+                <w:webHidden/>
+              </w:rPr>
+              <w:tab/>
+            </w:r>
+            <w:r>
+              <w:rPr>
+                <w:noProof/>
+                <w:webHidden/>
+              </w:rPr>
+              <w:fldChar w:fldCharType="begin"/>
+            </w:r>
+            <w:r>
+              <w:rPr>
+                <w:noProof/>
+                <w:webHidden/>
+              </w:rPr>
+              <w:instrText xml:space="preserve"> PAGEREF _Toc123345560 \h </w:instrText>
+            </w:r>
+            <w:r>
+              <w:rPr>
+                <w:noProof/>
+                <w:webHidden/>
+              </w:rPr>
+            </w:r>
+            <w:r>
+              <w:rPr>
+                <w:noProof/>
+                <w:webHidden/>
+              </w:rPr>
+              <w:fldChar w:fldCharType="separate"/>
+            </w:r>
+            <w:r>
+              <w:rPr>
+                <w:noProof/>
+                <w:webHidden/>
+              </w:rPr>
+              <w:t>3</w:t>
+            </w:r>
+            <w:r>
+              <w:rPr>
+                <w:noProof/>
+                <w:webHidden/>
+              </w:rPr>
+              <w:fldChar w:fldCharType="end"/>
+            </w:r>
+          </w:hyperlink>
+        </w:p>
+        <w:p>
+          <w:pPr>
+            <w:pStyle w:val="TOC2"/>
+            <w:tabs>
+              <w:tab w:val="right" w:leader="dot" w:pos="9016"/>
+            </w:tabs>
+            <w:rPr>
+              <w:noProof/>
+            </w:rPr>
+          </w:pPr>
+          <w:hyperlink w:anchor="_Toc123345561" w:history="1">
+            <w:r>
+              <w:rPr>
+                <w:rStyle w:val="Hyperlink"/>
+                <w:rFonts w:cs="Arial"/>
+                <w:noProof/>
+              </w:rPr>
+              <w:t>Purpose</w:t>
+            </w:r>
+            <w:r>
+              <w:rPr>
+                <w:noProof/>
+                <w:webHidden/>
+              </w:rPr>
+              <w:tab/>
+            </w:r>
+            <w:r>
+              <w:rPr>
+                <w:noProof/>
+                <w:webHidden/>
+              </w:rPr>
+              <w:fldChar w:fldCharType="begin"/>
+            </w:r>
+            <w:r>
+              <w:rPr>
+                <w:noProof/>
+                <w:webHidden/>
+              </w:rPr>
+              <w:instrText xml:space="preserve"> PAGEREF _Toc123345561 \h </w:instrText>
+            </w:r>
+            <w:r>
+              <w:rPr>
+                <w:noProof/>
+                <w:webHidden/>
+              </w:rPr>
+            </w:r>
+            <w:r>
+              <w:rPr>
+                <w:noProof/>
+                <w:webHidden/>
+              </w:rPr>
+              <w:fldChar w:fldCharType="separate"/>
+            </w:r>
+            <w:r>
+              <w:rPr>
+                <w:noProof/>
+                <w:webHidden/>
+              </w:rPr>
+              <w:t>3</w:t>
+            </w:r>
+            <w:r>
+              <w:rPr>
+                <w:noProof/>
+                <w:webHidden/>
+              </w:rPr>
+              <w:fldChar w:fldCharType="end"/>
+            </w:r>
+          </w:hyperlink>
+        </w:p>
+        <w:p>
+          <w:pPr>
+            <w:pStyle w:val="TOC2"/>
+            <w:tabs>
+              <w:tab w:val="right" w:leader="dot" w:pos="9016"/>
+            </w:tabs>
+            <w:rPr>
+              <w:noProof/>
+            </w:rPr>
+          </w:pPr>
+          <w:hyperlink w:anchor="_Toc123345562" w:history="1">
+            <w:r>
+              <w:rPr>
+                <w:rStyle w:val="Hyperlink"/>
+                <w:rFonts w:cs="Arial"/>
+                <w:noProof/>
+              </w:rPr>
+              <w:t>Scope</w:t>
+            </w:r>
+            <w:r>
+              <w:rPr>
+                <w:noProof/>
+                <w:webHidden/>
+              </w:rPr>
+              <w:tab/>
+            </w:r>
+            <w:r>
+              <w:rPr>
+                <w:noProof/>
+                <w:webHidden/>
+              </w:rPr>
+              <w:fldChar w:fldCharType="begin"/>
+            </w:r>
+            <w:r>
+              <w:rPr>
+                <w:noProof/>
+                <w:webHidden/>
+              </w:rPr>
+              <w:instrText xml:space="preserve"> PAGEREF _Toc123345562 \h </w:instrText>
+            </w:r>
+            <w:r>
+              <w:rPr>
+                <w:noProof/>
+                <w:webHidden/>
+              </w:rPr>
+            </w:r>
+            <w:r>
+              <w:rPr>
+                <w:noProof/>
+                <w:webHidden/>
+              </w:rPr>
+              <w:fldChar w:fldCharType="separate"/>
+            </w:r>
+            <w:r>
+              <w:rPr>
+                <w:noProof/>
+                <w:webHidden/>
+              </w:rPr>
+              <w:t>3</w:t>
+            </w:r>
+            <w:r>
+              <w:rPr>
+                <w:noProof/>
+                <w:webHidden/>
+              </w:rPr>
+              <w:fldChar w:fldCharType="end"/>
+            </w:r>
+          </w:hyperlink>
+        </w:p>
+        <w:p>
+          <w:pPr>
+            <w:pStyle w:val="TOC1"/>
+            <w:tabs>
+              <w:tab w:val="right" w:leader="dot" w:pos="9016"/>
+            </w:tabs>
+            <w:rPr>
+              <w:noProof/>
+            </w:rPr>
+          </w:pPr>
+          <w:hyperlink w:anchor="_Toc123345563" w:history="1">
+            <w:r>
+              <w:rPr>
+                <w:rStyle w:val="Hyperlink"/>
+                <w:noProof/>
+              </w:rPr>
+              <w:t>Prerequisites</w:t>
+            </w:r>
+            <w:r>
+              <w:rPr>
+                <w:noProof/>
+                <w:webHidden/>
+              </w:rPr>
+              <w:tab/>
+            </w:r>
+            <w:r>
+              <w:rPr>
+                <w:noProof/>
+                <w:webHidden/>
+              </w:rPr>
+              <w:fldChar w:fldCharType="begin"/>
+            </w:r>
+            <w:r>
+              <w:rPr>
+                <w:noProof/>
+                <w:webHidden/>
+              </w:rPr>
+              <w:instrText xml:space="preserve"> PAGEREF _Toc123345563 \h </w:instrText>
+            </w:r>
+            <w:r>
+              <w:rPr>
+                <w:noProof/>
+                <w:webHidden/>
+              </w:rPr>
+            </w:r>
+            <w:r>
+              <w:rPr>
+                <w:noProof/>
+                <w:webHidden/>
+              </w:rPr>
+              <w:fldChar w:fldCharType="separate"/>
+            </w:r>
+            <w:r>
+              <w:rPr>
+                <w:noProof/>
+                <w:webHidden/>
+              </w:rPr>
+              <w:t>3</w:t>
+            </w:r>
+            <w:r>
+              <w:rPr>
+                <w:noProof/>
+                <w:webHidden/>
+              </w:rPr>
+              <w:fldChar w:fldCharType="end"/>
+            </w:r>
+          </w:hyperlink>
+        </w:p>
+        <w:p>
+          <w:pPr>
+            <w:pStyle w:val="TOC2"/>
+            <w:tabs>
+              <w:tab w:val="right" w:leader="dot" w:pos="9016"/>
+            </w:tabs>
+            <w:rPr>
+              <w:noProof/>
+            </w:rPr>
+          </w:pPr>
+          <w:hyperlink w:anchor="_Toc123345564" w:history="1">
+            <w:r>
+              <w:rPr>
+                <w:rStyle w:val="Hyperlink"/>
+                <w:noProof/>
+              </w:rPr>
+              <w:t>Testing Polly Retry (5 Retries)</w:t>
+            </w:r>
+            <w:r>
+              <w:rPr>
+                <w:noProof/>
+                <w:webHidden/>
+              </w:rPr>
+              <w:tab/>
+            </w:r>
+            <w:r>
+              <w:rPr>
+                <w:noProof/>
+                <w:webHidden/>
+              </w:rPr>
+              <w:fldChar w:fldCharType="begin"/>
+            </w:r>
+            <w:r>
+              <w:rPr>
+                <w:noProof/>
+                <w:webHidden/>
+              </w:rPr>
+              <w:instrText xml:space="preserve"> PAGEREF _Toc123345564 \h </w:instrText>
+            </w:r>
+            <w:r>
+              <w:rPr>
+                <w:noProof/>
+                <w:webHidden/>
+              </w:rPr>
+            </w:r>
+            <w:r>
+              <w:rPr>
+                <w:noProof/>
+                <w:webHidden/>
+              </w:rPr>
+              <w:fldChar w:fldCharType="separate"/>
+            </w:r>
+            <w:r>
+              <w:rPr>
+                <w:noProof/>
+                <w:webHidden/>
+              </w:rPr>
+              <w:t>11</w:t>
+            </w:r>
+            <w:r>
+              <w:rPr>
+                <w:noProof/>
+                <w:webHidden/>
+              </w:rPr>
+              <w:fldChar w:fldCharType="end"/>
+            </w:r>
+          </w:hyperlink>
+        </w:p>
+        <w:p>
+          <w:r>
+            <w:fldChar w:fldCharType="end"/>
+          </w:r>
+        </w:p>
+      </w:sdtContent>
+    </w:sdt>
+    <w:p>
+      <w:r>
+        <w:br w:type="page"/>
+      </w:r>
+    </w:p>
+    <w:p>
+      <w:pPr>
+        <w:pStyle w:val="Heading1"/>
+        <w:keepLines w:val="0"/>
+        <w:tabs>
+          <w:tab w:val="num" w:pos="-173"/>
+        </w:tabs>
+        <w:autoSpaceDE w:val="0"/>
+        <w:autoSpaceDN w:val="0"/>
+        <w:adjustRightInd w:val="0"/>
+        <w:spacing w:before="120" w:after="120" w:line="240" w:lineRule="auto"/>
+        <w:ind w:left="360"/>
+        <w:rPr>
+          <w:rFonts w:cs="Arial"/>
+        </w:rPr>
+      </w:pPr>
+      <w:bookmarkStart w:id="3" w:name="_Toc52862687"/>
+      <w:bookmarkStart w:id="4" w:name="_Toc123345560"/>
+      <w:r>
+        <w:rPr>
+          <w:rFonts w:cs="Arial"/>
+        </w:rPr>
+        <w:lastRenderedPageBreak/>
+        <w:t>Introduction</w:t>
+      </w:r>
+      <w:bookmarkEnd w:id="3"/>
+      <w:bookmarkEnd w:id="4"/>
+    </w:p>
+    <w:p>
+      <w:pPr>
+        <w:pStyle w:val="BodyText"/>
+      </w:pPr>
+      <w:r>
+        <w:rPr>
+          <w:rFonts w:ascii="Arial" w:hAnsi="Arial" w:cs="Arial"/>
+        </w:rPr>
+        <w:t xml:space="preserve">This document provides a detailed overview of the technologies, components, design\ architectural patterns and communication between processes that will incorporate the addition of processing APAR loans within the </w:t>
+      </w:r>
+      <w:proofErr w:type="spellStart"/>
+      <w:r>
+        <w:rPr>
+          <w:rFonts w:ascii="Arial" w:hAnsi="Arial" w:cs="Arial"/>
+        </w:rPr>
+        <w:t>ABSolute</w:t>
+      </w:r>
+      <w:proofErr w:type="spellEnd"/>
+      <w:r>
+        <w:rPr>
+          <w:rFonts w:ascii="Arial" w:hAnsi="Arial" w:cs="Arial"/>
+        </w:rPr>
+        <w:t xml:space="preserve"> loans workflow. </w:t>
+      </w:r>
+    </w:p>
+    <w:p>
+      <w:pPr>
+        <w:pStyle w:val="Heading2"/>
+        <w:keepLines w:val="0"/>
+        <w:numPr>
+          <w:ilvl w:val="1"/>
+          <w:numId w:val="0"/>
+        </w:numPr>
+        <w:tabs>
+          <w:tab w:val="num" w:pos="907"/>
+        </w:tabs>
+        <w:spacing w:before="120" w:after="60" w:line="240" w:lineRule="auto"/>
+        <w:ind w:left="187"/>
+        <w:rPr>
+          <w:rFonts w:cs="Arial"/>
+        </w:rPr>
+      </w:pPr>
+      <w:bookmarkStart w:id="5" w:name="_Toc319524779"/>
+      <w:bookmarkStart w:id="6" w:name="_Toc435696497"/>
+      <w:bookmarkStart w:id="7" w:name="_Toc52862688"/>
+      <w:bookmarkStart w:id="8" w:name="_Toc123345561"/>
+      <w:r>
+        <w:rPr>
+          <w:rFonts w:cs="Arial"/>
+        </w:rPr>
+        <w:t>Purpose</w:t>
+      </w:r>
+      <w:bookmarkEnd w:id="5"/>
+      <w:bookmarkEnd w:id="6"/>
+      <w:bookmarkEnd w:id="7"/>
+      <w:bookmarkEnd w:id="8"/>
+    </w:p>
+    <w:p>
+      <w:pPr>
+        <w:ind w:left="720"/>
+        <w:rPr>
+          <w:rFonts w:ascii="Arial" w:hAnsi="Arial" w:cs="Arial"/>
+        </w:rPr>
+      </w:pPr>
+      <w:r>
+        <w:rPr>
+          <w:rFonts w:ascii="Arial" w:hAnsi="Arial" w:cs="Arial"/>
+        </w:rPr>
+        <w:t>The Product Architecture Document (PAD) provides a comprehensive architectural overview of the newly proposed features\processes within the existing application(s). It presents an architectural view to depict data flow between the various components. It is intended to capture and convey the significant architectural decisions which have been made to design the system.</w:t>
+      </w:r>
+    </w:p>
+    <w:p>
+      <w:pPr>
+        <w:pStyle w:val="Heading2"/>
+        <w:keepLines w:val="0"/>
+        <w:numPr>
+          <w:ilvl w:val="1"/>
+          <w:numId w:val="0"/>
+        </w:numPr>
+        <w:tabs>
+          <w:tab w:val="num" w:pos="907"/>
+        </w:tabs>
+        <w:spacing w:before="120" w:after="60" w:line="240" w:lineRule="auto"/>
+        <w:ind w:left="187"/>
+        <w:rPr>
+          <w:rFonts w:cs="Arial"/>
+        </w:rPr>
+      </w:pPr>
+      <w:bookmarkStart w:id="9" w:name="_Toc319524780"/>
+      <w:bookmarkStart w:id="10" w:name="_Toc435696498"/>
+      <w:bookmarkStart w:id="11" w:name="_Toc52862689"/>
+      <w:bookmarkStart w:id="12" w:name="_Toc123345562"/>
+      <w:r>
+        <w:rPr>
+          <w:rFonts w:cs="Arial"/>
+        </w:rPr>
+        <w:t>Scope</w:t>
+      </w:r>
+      <w:bookmarkEnd w:id="9"/>
+      <w:bookmarkEnd w:id="10"/>
+      <w:bookmarkEnd w:id="11"/>
+      <w:bookmarkEnd w:id="12"/>
+    </w:p>
+    <w:p>
+      <w:pPr>
+        <w:pStyle w:val="BodyText"/>
+        <w:ind w:left="720"/>
+        <w:rPr>
+          <w:rFonts w:ascii="Arial" w:hAnsi="Arial" w:cs="Arial"/>
+        </w:rPr>
+      </w:pPr>
+      <w:r>
+        <w:rPr>
+          <w:rFonts w:ascii="Arial" w:hAnsi="Arial" w:cs="Arial"/>
+        </w:rPr>
+        <w:t xml:space="preserve">The scope of this PAD is to convey the architecture of the </w:t>
+      </w:r>
+      <w:proofErr w:type="spellStart"/>
+      <w:r>
+        <w:rPr>
+          <w:rFonts w:ascii="Arial" w:hAnsi="Arial" w:cs="Arial"/>
+        </w:rPr>
+        <w:t>ABSolute</w:t>
+      </w:r>
+      <w:proofErr w:type="spellEnd"/>
+      <w:r>
+        <w:rPr>
+          <w:rFonts w:ascii="Arial" w:hAnsi="Arial" w:cs="Arial"/>
+        </w:rPr>
+        <w:t xml:space="preserve"> APAR POC.</w:t>
+      </w:r>
+    </w:p>
+    <w:p/>
+    <w:p>
+      <w:pPr>
+        <w:pStyle w:val="Heading1"/>
+        <w:keepLines w:val="0"/>
+        <w:tabs>
+          <w:tab w:val="num" w:pos="-173"/>
+        </w:tabs>
+        <w:autoSpaceDE w:val="0"/>
+        <w:autoSpaceDN w:val="0"/>
+        <w:adjustRightInd w:val="0"/>
+        <w:spacing w:before="120" w:after="120" w:line="240" w:lineRule="auto"/>
+        <w:ind w:left="360"/>
+      </w:pPr>
+      <w:bookmarkStart w:id="13" w:name="_Toc52862690"/>
+      <w:bookmarkStart w:id="14" w:name="_Toc123345563"/>
+      <w:r>
+        <w:t>Prerequisites</w:t>
+      </w:r>
+      <w:bookmarkEnd w:id="13"/>
+      <w:bookmarkEnd w:id="14"/>
+    </w:p>
+    <w:p>
+      <w:pPr>
+        <w:pStyle w:val="BodyText"/>
+        <w:numPr>
+          <w:ilvl w:val="0"/>
+          <w:numId w:val="1"/>
+        </w:numPr>
+      </w:pPr>
+      <w:r>
+        <w:t>An understanding of the MVC or DDD architecture patterns</w:t>
+      </w:r>
+    </w:p>
+    <w:p>
+      <w:pPr>
+        <w:pStyle w:val="BodyText"/>
+        <w:numPr>
+          <w:ilvl w:val="0"/>
+          <w:numId w:val="1"/>
+        </w:numPr>
+      </w:pPr>
+      <w:r>
+        <w:t xml:space="preserve">An understanding of Database First </w:t>
+      </w:r>
+      <w:proofErr w:type="spellStart"/>
+      <w:r>
+        <w:t>approqach</w:t>
+      </w:r>
+      <w:proofErr w:type="spellEnd"/>
+      <w:r>
+        <w:t xml:space="preserve"> (Repository Pattern)</w:t>
+      </w:r>
+    </w:p>
+    <w:p>
+      <w:pPr>
+        <w:pStyle w:val="BodyText"/>
+        <w:numPr>
+          <w:ilvl w:val="0"/>
+          <w:numId w:val="1"/>
+        </w:numPr>
+      </w:pPr>
+      <w:r>
+        <w:t>Knowledge of SQL Server – running SQL scripts</w:t>
+      </w:r>
+    </w:p>
+    <w:p>
+      <w:pPr>
+        <w:pStyle w:val="BodyText"/>
+        <w:numPr>
+          <w:ilvl w:val="0"/>
+          <w:numId w:val="1"/>
+        </w:numPr>
+      </w:pPr>
+      <w:r>
+        <w:t>Knowledge of .Net Core\6</w:t>
+      </w:r>
+    </w:p>
+    <w:p>
+      <w:pPr>
+        <w:pStyle w:val="BodyText"/>
+        <w:numPr>
+          <w:ilvl w:val="0"/>
+          <w:numId w:val="1"/>
+        </w:numPr>
+      </w:pPr>
+      <w:r>
+        <w:t>SQL Server (inc. SSMS) and Visual Studio installed (free+ editions)</w:t>
+      </w:r>
+    </w:p>
+    <w:p>
+      <w:pPr>
+        <w:pStyle w:val="BodyText"/>
+        <w:numPr>
+          <w:ilvl w:val="0"/>
+          <w:numId w:val="1"/>
+        </w:numPr>
+      </w:pPr>
+      <w:r>
+        <w:t xml:space="preserve">Basic knowledge of </w:t>
+      </w:r>
+      <w:proofErr w:type="spellStart"/>
+      <w:r>
+        <w:t>MSTest</w:t>
+      </w:r>
+      <w:proofErr w:type="spellEnd"/>
+      <w:r>
+        <w:t xml:space="preserve"> (unit testing)</w:t>
+      </w:r>
+    </w:p>
+    <w:p>
+      <w:pPr>
+        <w:rPr>
+          <w:rFonts w:asciiTheme="majorHAnsi" w:eastAsiaTheme="majorEastAsia" w:hAnsiTheme="majorHAnsi" w:cstheme="majorBidi"/>
+          <w:b/>
+          <w:bCs/>
+          <w:color w:val="2E74B5" w:themeColor="accent1" w:themeShade="BF"/>
+          <w:sz w:val="28"/>
+          <w:szCs w:val="28"/>
+        </w:rPr>
+      </w:pPr>
+      <w:r>
+        <w:br w:type="page"/>
+      </w:r>
+    </w:p>
+    <w:p>
+      <w:pPr>
+        <w:pStyle w:val="Heading1"/>
+      </w:pPr>
+      <w:r>
+        <w:lastRenderedPageBreak/>
+        <w:t>Solution\Environment Setup</w:t>
+      </w:r>
+    </w:p>
+    <w:p>
+      <w:pPr>
+        <w:pStyle w:val="Heading2"/>
+      </w:pPr>
+      <w:r>
+        <w:t>Codebase</w:t>
+      </w:r>
+    </w:p>
+    <w:p>
+      <w:r>
+        <w:t>Clone the code</w:t>
+      </w:r>
+      <w:r>
+        <w:t xml:space="preserve">-repo </w:t>
+      </w:r>
+      <w:r>
+        <w:t xml:space="preserve">using this link </w:t>
+      </w:r>
+      <w:hyperlink r:id="rId6" w:history="1">
+        <w:r>
+          <w:rPr>
+            <w:rStyle w:val="Hyperlink"/>
+          </w:rPr>
+          <w:t>https://github.com/Bert0Neill/CleanArchit</w:t>
+        </w:r>
+        <w:r>
+          <w:rPr>
+            <w:rStyle w:val="Hyperlink"/>
+          </w:rPr>
+          <w:t>e</w:t>
+        </w:r>
+        <w:r>
+          <w:rPr>
+            <w:rStyle w:val="Hyperlink"/>
+          </w:rPr>
+          <w:t>ctureDemo.git</w:t>
+        </w:r>
+      </w:hyperlink>
+      <w:r>
+        <w:t xml:space="preserve">. The SQL script needed to </w:t>
+      </w:r>
+      <w:proofErr w:type="spellStart"/>
+      <w:r>
+        <w:t>crearte</w:t>
+      </w:r>
+      <w:proofErr w:type="spellEnd"/>
+      <w:r>
+        <w:t xml:space="preserve"> your database with seed data is also included in this clon</w:t>
+      </w:r>
+      <w:r>
+        <w:t>e</w:t>
+      </w:r>
+      <w:r>
+        <w:t xml:space="preserve"> (a folder within the Visual Studio solution).</w:t>
+      </w:r>
+    </w:p>
+    <w:p>
+      <w:pPr>
+        <w:pStyle w:val="Heading2"/>
+      </w:pPr>
+      <w:r>
+        <w:t>SQL</w:t>
+      </w:r>
+    </w:p>
+    <w:p>
+      <w:r>
+        <w:t>Or you can use the SQL script attached below to generate your database and data:</w:t>
+      </w:r>
+    </w:p>
+    <w:p>
+      <w:pPr>
+        <w:jc w:val="center"/>
+      </w:pPr>
+      <w:r>
+        <w:object w:dxaOrig="1539" w:dyaOrig="997">
+          <v:shapetype id="_x0000_t75" coordsize="21600,21600" o:spt="75" o:preferrelative="t" path="m@4@5l@4@11@9@11@9@5xe" filled="f" stroked="f">
+            <v:stroke joinstyle="miter"/>
+            <v:formulas>
+              <v:f eqn="if lineDrawn pixelLineWidth 0"/>
+              <v:f eqn="sum @0 1 0"/>
+              <v:f eqn="sum 0 0 @1"/>
+              <v:f eqn="prod @2 1 2"/>
+              <v:f eqn="prod @3 21600 pixelWidth"/>
+              <v:f eqn="prod @3 21600 pixelHeight"/>
+              <v:f eqn="sum @0 0 1"/>
+              <v:f eqn="prod @6 1 2"/>
+              <v:f eqn="prod @7 21600 pixelWidth"/>
+              <v:f eqn="sum @8 21600 0"/>
+              <v:f eqn="prod @7 21600 pixelHeight"/>
+              <v:f eqn="sum @10 21600 0"/>
+            </v:formulas>
+            <v:path o:extrusionok="f" gradientshapeok="t" o:connecttype="rect"/>
+            <o:lock v:ext="edit" aspectratio="t"/>
+          </v:shapetype>
+          <v:shape id="_x0000_i1025" type="#_x0000_t75" style="width:76.75pt;height:49.6pt" o:ole="">
+            <v:imagedata r:id="rId7" o:title=""/>
+          </v:shape>
+          <o:OLEObject Type="Embed" ProgID="Package" ShapeID="_x0000_i1025" DrawAspect="Icon" ObjectID="_1733961774" r:id="rId8"/>
+        </w:object>
+      </w:r>
+    </w:p>
+    <w:p>
+      <w:pPr>
+        <w:pStyle w:val="Heading2"/>
+      </w:pPr>
+      <w:r>
+        <w:t>Visual Studio Extension</w:t>
+      </w:r>
+    </w:p>
+    <w:p>
+      <w:r>
+        <w:t xml:space="preserve">Download and install the </w:t>
+      </w:r>
+      <w:r>
+        <w:rPr>
+          <w:i/>
+          <w:u w:val="single"/>
+        </w:rPr>
+        <w:t>EF Core Power Tools</w:t>
+      </w:r>
+      <w:r>
+        <w:t xml:space="preserve"> extension for Visual Studio from here </w:t>
+      </w:r>
+      <w:r>
+        <w:t>-</w:t>
+      </w:r>
+      <w:hyperlink r:id="rId9" w:history="1">
+        <w:r>
+          <w:rPr>
+            <w:rStyle w:val="Hyperlink"/>
+          </w:rPr>
+          <w:t>https://marketplace.visualstudio.com/items?itemName=ErikEJ.EFCorePowerTools</w:t>
+        </w:r>
+      </w:hyperlink>
+    </w:p>
+    <w:p>
+      <w:r>
+        <w:rPr>
+          <w:noProof/>
+          <w:lang w:eastAsia="en-GB"/>
+        </w:rPr>
+        <w:drawing>
+          <wp:inline distT="0" distB="0" distL="0" distR="0">
+            <wp:extent cx="5731510" cy="1583185"/>
+            <wp:effectExtent l="19050" t="0" r="2540" b="0"/>
+            <wp:docPr id="5" name="Picture 5"/>
+            <wp:cNvGraphicFramePr>
+              <a:graphicFrameLocks xmlns:a="http://schemas.openxmlformats.org/drawingml/2006/main" noChangeAspect="1"/>
+            </wp:cNvGraphicFramePr>
+            <a:graphic xmlns:a="http://schemas.openxmlformats.org/drawingml/2006/main">
+              <a:graphicData uri="http://schemas.openxmlformats.org/drawingml/2006/picture">
+                <pic:pic xmlns:pic="http://schemas.openxmlformats.org/drawingml/2006/picture">
+                  <pic:nvPicPr>
+                    <pic:cNvPr id="0" name="Picture 5"/>
+                    <pic:cNvPicPr>
+                      <a:picLocks noChangeAspect="1" noChangeArrowheads="1"/>
+                    </pic:cNvPicPr>
+                  </pic:nvPicPr>
+                  <pic:blipFill>
+                    <a:blip r:embed="rId10" cstate="print"/>
+                    <a:srcRect/>
+                    <a:stretch>
+                      <a:fillRect/>
+                    </a:stretch>
+                  </pic:blipFill>
+                  <pic:spPr bwMode="auto">
+                    <a:xfrm>
+                      <a:off x="0" y="0"/>
+                      <a:ext cx="5731510" cy="1583185"/>
+                    </a:xfrm>
+                    <a:prstGeom prst="rect">
+                      <a:avLst/>
+                    </a:prstGeom>
+                    <a:noFill/>
+                    <a:ln w="9525">
+                      <a:noFill/>
+                      <a:miter lim="800000"/>
+                      <a:headEnd/>
+                      <a:tailEnd/>
+                    </a:ln>
+                  </pic:spPr>
+                </pic:pic>
+              </a:graphicData>
+            </a:graphic>
+          </wp:inline>
+        </w:drawing>
+      </w:r>
+    </w:p>
+    <w:p>
+      <w:pPr>
+        <w:pStyle w:val="Heading2"/>
+      </w:pPr>
+      <w:proofErr w:type="spellStart"/>
+      <w:r>
+        <w:t>Nuget</w:t>
+      </w:r>
+      <w:proofErr w:type="spellEnd"/>
+      <w:r>
+        <w:t xml:space="preserve"> Packages</w:t>
+      </w:r>
+    </w:p>
+    <w:p>
+      <w:r>
+        <w:t xml:space="preserve">To make the </w:t>
+      </w:r>
+      <w:r>
+        <w:t xml:space="preserve">solution as </w:t>
+      </w:r>
+      <w:r>
+        <w:t xml:space="preserve">realistic </w:t>
+      </w:r>
+      <w:r>
+        <w:t>as possible, I have used the following packages and components</w:t>
+      </w:r>
+      <w:r>
+        <w:t xml:space="preserve"> that you would currently use </w:t>
+      </w:r>
+      <w:r>
+        <w:t>with</w:t>
+      </w:r>
+      <w:r>
+        <w:t xml:space="preserve"> your existing architecture</w:t>
+      </w:r>
+      <w:r>
+        <w:t xml:space="preserve"> pattern – which have been incorporated into the solution projects, where they are used.</w:t>
+      </w:r>
+    </w:p>
+    <w:p>
+      <w:pPr>
+        <w:pStyle w:val="ListParagraph"/>
+        <w:numPr>
+          <w:ilvl w:val="0"/>
+          <w:numId w:val="2"/>
+        </w:numPr>
+        <w:rPr>
+          <w:lang w:eastAsia="en-GB"/>
+        </w:rPr>
+      </w:pPr>
+      <w:proofErr w:type="spellStart"/>
+      <w:r>
+        <w:rPr>
+          <w:lang w:eastAsia="en-GB"/>
+        </w:rPr>
+        <w:t>MSTest</w:t>
+      </w:r>
+      <w:proofErr w:type="spellEnd"/>
+    </w:p>
+    <w:p>
+      <w:pPr>
+        <w:pStyle w:val="ListParagraph"/>
+        <w:numPr>
+          <w:ilvl w:val="0"/>
+          <w:numId w:val="2"/>
+        </w:numPr>
+        <w:rPr>
+          <w:lang w:eastAsia="en-GB"/>
+        </w:rPr>
+      </w:pPr>
+      <w:r>
+        <w:rPr>
+          <w:lang w:eastAsia="en-GB"/>
+        </w:rPr>
+        <w:t>Faker\Bogus</w:t>
+      </w:r>
+    </w:p>
+    <w:p>
+      <w:pPr>
+        <w:pStyle w:val="ListParagraph"/>
+        <w:numPr>
+          <w:ilvl w:val="0"/>
+          <w:numId w:val="2"/>
+        </w:numPr>
+        <w:rPr>
+          <w:lang w:eastAsia="en-GB"/>
+        </w:rPr>
+      </w:pPr>
+      <w:r>
+        <w:rPr>
+          <w:lang w:eastAsia="en-GB"/>
+        </w:rPr>
+        <w:t>MOQ</w:t>
+      </w:r>
+    </w:p>
+    <w:p>
+      <w:pPr>
+        <w:pStyle w:val="ListParagraph"/>
+        <w:numPr>
+          <w:ilvl w:val="0"/>
+          <w:numId w:val="2"/>
+        </w:numPr>
+        <w:rPr>
+          <w:lang w:eastAsia="en-GB"/>
+        </w:rPr>
+      </w:pPr>
+      <w:proofErr w:type="spellStart"/>
+      <w:r>
+        <w:rPr>
+          <w:lang w:eastAsia="en-GB"/>
+        </w:rPr>
+        <w:t>I</w:t>
+      </w:r>
+      <w:r>
+        <w:rPr>
+          <w:lang w:eastAsia="en-GB"/>
+        </w:rPr>
+        <w:t>HttpFactory</w:t>
+      </w:r>
+      <w:proofErr w:type="spellEnd"/>
+    </w:p>
+    <w:p>
+      <w:pPr>
+        <w:pStyle w:val="ListParagraph"/>
+        <w:numPr>
+          <w:ilvl w:val="0"/>
+          <w:numId w:val="2"/>
+        </w:numPr>
+        <w:rPr>
+          <w:lang w:eastAsia="en-GB"/>
+        </w:rPr>
+      </w:pPr>
+      <w:r>
+        <w:rPr>
+          <w:lang w:eastAsia="en-GB"/>
+        </w:rPr>
+        <w:t>Http Polly (API r</w:t>
+      </w:r>
+      <w:r>
+        <w:rPr>
+          <w:lang w:eastAsia="en-GB"/>
+        </w:rPr>
+        <w:t>etries</w:t>
+      </w:r>
+      <w:r>
+        <w:rPr>
+          <w:lang w:eastAsia="en-GB"/>
+        </w:rPr>
+        <w:t>)</w:t>
+      </w:r>
+    </w:p>
+    <w:p>
+      <w:pPr>
+        <w:pStyle w:val="ListParagraph"/>
+        <w:numPr>
+          <w:ilvl w:val="0"/>
+          <w:numId w:val="2"/>
+        </w:numPr>
+        <w:rPr>
+          <w:lang w:eastAsia="en-GB"/>
+        </w:rPr>
+      </w:pPr>
+      <w:r>
+        <w:rPr>
+          <w:lang w:eastAsia="en-GB"/>
+        </w:rPr>
+        <w:t>EF Core</w:t>
+      </w:r>
+    </w:p>
+    <w:p>
+      <w:pPr>
+        <w:pStyle w:val="ListParagraph"/>
+        <w:numPr>
+          <w:ilvl w:val="0"/>
+          <w:numId w:val="2"/>
+        </w:numPr>
+        <w:rPr>
+          <w:lang w:eastAsia="en-GB"/>
+        </w:rPr>
+      </w:pPr>
+      <w:r>
+        <w:rPr>
+          <w:lang w:eastAsia="en-GB"/>
+        </w:rPr>
+        <w:t>SQL Server</w:t>
+      </w:r>
+    </w:p>
+    <w:p>
+      <w:pPr>
+        <w:pStyle w:val="ListParagraph"/>
+        <w:numPr>
+          <w:ilvl w:val="0"/>
+          <w:numId w:val="2"/>
+        </w:numPr>
+        <w:rPr>
+          <w:lang w:eastAsia="en-GB"/>
+        </w:rPr>
+      </w:pPr>
+      <w:r>
+        <w:rPr>
+          <w:lang w:eastAsia="en-GB"/>
+        </w:rPr>
+        <w:t xml:space="preserve">EF Power </w:t>
+      </w:r>
+      <w:r>
+        <w:rPr>
+          <w:lang w:eastAsia="en-GB"/>
+        </w:rPr>
+        <w:t xml:space="preserve">Core </w:t>
+      </w:r>
+      <w:r>
+        <w:rPr>
+          <w:lang w:eastAsia="en-GB"/>
+        </w:rPr>
+        <w:t>Tools</w:t>
+      </w:r>
+    </w:p>
+    <w:p>
+      <w:pPr>
+        <w:pStyle w:val="ListParagraph"/>
+        <w:numPr>
+          <w:ilvl w:val="0"/>
+          <w:numId w:val="2"/>
+        </w:numPr>
+        <w:rPr>
+          <w:lang w:eastAsia="en-GB"/>
+        </w:rPr>
+      </w:pPr>
+      <w:r>
+        <w:rPr>
+          <w:lang w:eastAsia="en-GB"/>
+        </w:rPr>
+        <w:t>Middleware (Exception Handling)</w:t>
+      </w:r>
+    </w:p>
+    <w:p>
+      <w:pPr>
+        <w:pStyle w:val="ListParagraph"/>
+        <w:numPr>
+          <w:ilvl w:val="0"/>
+          <w:numId w:val="2"/>
+        </w:numPr>
+        <w:rPr>
+          <w:lang w:eastAsia="en-GB"/>
+        </w:rPr>
+      </w:pPr>
+      <w:r>
+        <w:rPr>
+          <w:lang w:eastAsia="en-GB"/>
+        </w:rPr>
+        <w:t>Logging (file based)</w:t>
+      </w:r>
+    </w:p>
+    <w:p>
+      <w:pPr>
+        <w:pStyle w:val="ListParagraph"/>
+        <w:numPr>
+          <w:ilvl w:val="0"/>
+          <w:numId w:val="2"/>
+        </w:numPr>
+        <w:rPr>
+          <w:lang w:eastAsia="en-GB"/>
+        </w:rPr>
+      </w:pPr>
+      <w:proofErr w:type="spellStart"/>
+      <w:r>
+        <w:rPr>
+          <w:shd w:val="clear" w:color="auto" w:fill="FFFFFF"/>
+        </w:rPr>
+        <w:t>GuardRails</w:t>
+      </w:r>
+      <w:proofErr w:type="spellEnd"/>
+    </w:p>
+    <w:p>
+      <w:pPr>
+        <w:pStyle w:val="ListParagraph"/>
+        <w:numPr>
+          <w:ilvl w:val="0"/>
+          <w:numId w:val="2"/>
+        </w:numPr>
+        <w:rPr>
+          <w:lang w:eastAsia="en-GB"/>
+        </w:rPr>
+      </w:pPr>
+      <w:proofErr w:type="spellStart"/>
+      <w:r>
+        <w:rPr>
+          <w:lang w:eastAsia="en-GB"/>
+        </w:rPr>
+        <w:t>Blazor</w:t>
+      </w:r>
+      <w:proofErr w:type="spellEnd"/>
+      <w:r>
+        <w:rPr>
+          <w:lang w:eastAsia="en-GB"/>
+        </w:rPr>
+        <w:t xml:space="preserve"> WASM</w:t>
+      </w:r>
+    </w:p>
+    <w:p>
+      <w:pPr>
+        <w:pStyle w:val="ListParagraph"/>
+        <w:numPr>
+          <w:ilvl w:val="0"/>
+          <w:numId w:val="2"/>
+        </w:numPr>
+        <w:rPr>
+          <w:lang w:eastAsia="en-GB"/>
+        </w:rPr>
+      </w:pPr>
+      <w:r>
+        <w:rPr>
+          <w:lang w:eastAsia="en-GB"/>
+        </w:rPr>
+        <w:t>Benchmark.Net</w:t>
+      </w:r>
+    </w:p>
+    <w:p>
+      <w:pPr>
+        <w:pStyle w:val="ListParagraph"/>
+        <w:numPr>
+          <w:ilvl w:val="0"/>
+          <w:numId w:val="2"/>
+        </w:numPr>
+        <w:rPr>
+          <w:lang w:eastAsia="en-GB"/>
+        </w:rPr>
+      </w:pPr>
+      <w:proofErr w:type="spellStart"/>
+      <w:r>
+        <w:rPr>
+          <w:lang w:eastAsia="en-GB"/>
+        </w:rPr>
+        <w:t>AutoMapper</w:t>
+      </w:r>
+      <w:proofErr w:type="spellEnd"/>
+    </w:p>
+    <w:p>
+      <w:pPr>
+        <w:pStyle w:val="ListParagraph"/>
+        <w:numPr>
+          <w:ilvl w:val="0"/>
+          <w:numId w:val="2"/>
+        </w:numPr>
+        <w:rPr>
+          <w:lang w:eastAsia="en-GB"/>
+        </w:rPr>
+      </w:pPr>
+      <w:r>
+        <w:rPr>
+          <w:lang w:eastAsia="en-GB"/>
+        </w:rPr>
+        <w:t>Swagger UI</w:t>
+      </w:r>
+    </w:p>
+    <w:p>
+      <w:pPr>
+        <w:rPr>
+          <w:lang w:eastAsia="en-GB"/>
+        </w:rPr>
+      </w:pPr>
+      <w:r>
+        <w:rPr>
+          <w:lang w:eastAsia="en-GB"/>
+        </w:rPr>
+        <w:lastRenderedPageBreak/>
+        <w:br w:type="page"/>
+      </w:r>
+    </w:p>
+    <w:p>
+      <w:pPr>
+        <w:pStyle w:val="Heading1"/>
+        <w:rPr>
+          <w:lang w:eastAsia="en-GB"/>
+        </w:rPr>
+      </w:pPr>
+      <w:r>
+        <w:rPr>
+          <w:lang w:eastAsia="en-GB"/>
+        </w:rPr>
+        <w:lastRenderedPageBreak/>
+        <w:t>Quick Explanation of Clean Architecture</w:t>
+      </w:r>
+    </w:p>
+    <w:p>
+      <w:pPr>
+        <w:rPr>
+          <w:lang w:eastAsia="en-GB"/>
+        </w:rPr>
+      </w:pPr>
+      <w:r>
+        <w:rPr>
+          <w:lang w:eastAsia="en-GB"/>
+        </w:rPr>
+        <w:t xml:space="preserve">The concept of a Clean Architecture pattern has been around for over a decade and initially conceived by Robert Martin (better </w:t>
+      </w:r>
+      <w:r>
+        <w:rPr>
+          <w:lang w:eastAsia="en-GB"/>
+        </w:rPr>
+        <w:t>k</w:t>
+      </w:r>
+      <w:r>
+        <w:rPr>
+          <w:lang w:eastAsia="en-GB"/>
+        </w:rPr>
+        <w:t>now</w:t>
+      </w:r>
+      <w:r>
+        <w:rPr>
+          <w:lang w:eastAsia="en-GB"/>
+        </w:rPr>
+        <w:t>n</w:t>
+      </w:r>
+      <w:r>
+        <w:rPr>
+          <w:lang w:eastAsia="en-GB"/>
+        </w:rPr>
+        <w:t xml:space="preserve"> as </w:t>
+      </w:r>
+      <w:hyperlink r:id="rId11" w:history="1">
+        <w:r>
+          <w:rPr>
+            <w:rStyle w:val="Hyperlink"/>
+            <w:i/>
+            <w:lang w:eastAsia="en-GB"/>
+          </w:rPr>
+          <w:t>Un</w:t>
+        </w:r>
+        <w:r>
+          <w:rPr>
+            <w:rStyle w:val="Hyperlink"/>
+            <w:i/>
+            <w:lang w:eastAsia="en-GB"/>
+          </w:rPr>
+          <w:t>c</w:t>
+        </w:r>
+        <w:r>
+          <w:rPr>
+            <w:rStyle w:val="Hyperlink"/>
+            <w:i/>
+            <w:lang w:eastAsia="en-GB"/>
+          </w:rPr>
+          <w:t>le Bob</w:t>
+        </w:r>
+      </w:hyperlink>
+      <w:r>
+        <w:rPr>
+          <w:lang w:eastAsia="en-GB"/>
+        </w:rPr>
+        <w:t xml:space="preserve">). </w:t>
+      </w:r>
+      <w:r>
+        <w:rPr>
+          <w:lang w:eastAsia="en-GB"/>
+        </w:rPr>
+        <w:t xml:space="preserve">The keyword from Uncle Bob is </w:t>
+      </w:r>
+      <w:proofErr w:type="spellStart"/>
+      <w:r>
+        <w:rPr>
+          <w:i/>
+          <w:u w:val="single"/>
+          <w:lang w:eastAsia="en-GB"/>
+        </w:rPr>
+        <w:t>Interchan</w:t>
+      </w:r>
+      <w:r>
+        <w:rPr>
+          <w:i/>
+          <w:u w:val="single"/>
+          <w:lang w:eastAsia="en-GB"/>
+        </w:rPr>
+        <w:t>g</w:t>
+      </w:r>
+      <w:r>
+        <w:rPr>
+          <w:i/>
+          <w:u w:val="single"/>
+          <w:lang w:eastAsia="en-GB"/>
+        </w:rPr>
+        <w:t>able</w:t>
+      </w:r>
+      <w:proofErr w:type="spellEnd"/>
+      <w:r>
+        <w:rPr>
+          <w:i/>
+          <w:u w:val="single"/>
+          <w:lang w:eastAsia="en-GB"/>
+        </w:rPr>
+        <w:t>.</w:t>
+      </w:r>
+      <w:r>
+        <w:rPr>
+          <w:lang w:eastAsia="en-GB"/>
+        </w:rPr>
+        <w:t xml:space="preserve"> I</w:t>
+      </w:r>
+      <w:r>
+        <w:rPr>
+          <w:lang w:eastAsia="en-GB"/>
+        </w:rPr>
+        <w:t xml:space="preserve">n the image below, everything on the blue circle is </w:t>
+      </w:r>
+      <w:proofErr w:type="spellStart"/>
+      <w:r>
+        <w:rPr>
+          <w:lang w:eastAsia="en-GB"/>
+        </w:rPr>
+        <w:t>interchanable</w:t>
+      </w:r>
+      <w:proofErr w:type="spellEnd"/>
+      <w:r>
+        <w:rPr>
+          <w:lang w:eastAsia="en-GB"/>
+        </w:rPr>
+        <w:t xml:space="preserve">, for e.g. the UI can be swapped out from Angular to </w:t>
+      </w:r>
+      <w:proofErr w:type="gramStart"/>
+      <w:r>
+        <w:rPr>
+          <w:lang w:eastAsia="en-GB"/>
+        </w:rPr>
+        <w:t>React</w:t>
+      </w:r>
+      <w:proofErr w:type="gramEnd"/>
+      <w:r>
+        <w:rPr>
+          <w:lang w:eastAsia="en-GB"/>
+        </w:rPr>
+        <w:t xml:space="preserve">, or the database can be converted from Oracle to </w:t>
+      </w:r>
+      <w:proofErr w:type="spellStart"/>
+      <w:r>
+        <w:rPr>
+          <w:lang w:eastAsia="en-GB"/>
+        </w:rPr>
+        <w:t>MySQL</w:t>
+      </w:r>
+      <w:proofErr w:type="spellEnd"/>
+      <w:r>
+        <w:rPr>
+          <w:lang w:eastAsia="en-GB"/>
+        </w:rPr>
+        <w:t>, and nothing in the underlying layers need to change.</w:t>
+      </w:r>
+    </w:p>
+    <w:p>
+      <w:pPr>
+        <w:rPr>
+          <w:lang w:eastAsia="en-GB"/>
+        </w:rPr>
+      </w:pPr>
+      <w:r>
+        <w:rPr>
+          <w:lang w:eastAsia="en-GB"/>
+        </w:rPr>
+        <w:t>The concept of having all your interfaces (Infrastructure and Application) in one project makes it easier to Unit Test and mock.</w:t>
+      </w:r>
+    </w:p>
+    <w:p>
+      <w:pPr>
+        <w:rPr>
+          <w:lang w:eastAsia="en-GB"/>
+        </w:rPr>
+      </w:pPr>
+      <w:r>
+        <w:rPr>
+          <w:lang w:eastAsia="en-GB"/>
+        </w:rPr>
+        <w:t>But the main rational behind Clean Architecture, is that MVC doesn’t scale or allow for the same loose coupling of the layers. In Clean Architecture, the dependency i</w:t>
+      </w:r>
+      <w:r>
+        <w:rPr>
+          <w:lang w:eastAsia="en-GB"/>
+        </w:rPr>
+        <w:t>s</w:t>
+      </w:r>
+      <w:r>
+        <w:rPr>
+          <w:lang w:eastAsia="en-GB"/>
+        </w:rPr>
+        <w:t xml:space="preserve"> inward facing</w:t>
+      </w:r>
+      <w:r>
+        <w:rPr>
+          <w:lang w:eastAsia="en-GB"/>
+        </w:rPr>
+        <w:t>,</w:t>
+      </w:r>
+      <w:r>
+        <w:rPr>
+          <w:lang w:eastAsia="en-GB"/>
+        </w:rPr>
+        <w:t xml:space="preserve"> only</w:t>
+      </w:r>
+      <w:r>
+        <w:rPr>
+          <w:lang w:eastAsia="en-GB"/>
+        </w:rPr>
+        <w:t xml:space="preserve"> (this </w:t>
+      </w:r>
+      <w:proofErr w:type="spellStart"/>
+      <w:r>
+        <w:rPr>
+          <w:lang w:eastAsia="en-GB"/>
+        </w:rPr>
+        <w:t>satisifies</w:t>
+      </w:r>
+      <w:proofErr w:type="spellEnd"/>
+      <w:r>
+        <w:rPr>
+          <w:lang w:eastAsia="en-GB"/>
+        </w:rPr>
+        <w:t xml:space="preserve"> DI from SOLID principal).</w:t>
+      </w:r>
+      <w:r>
+        <w:rPr>
+          <w:lang w:eastAsia="en-GB"/>
+        </w:rPr>
+        <w:t xml:space="preserve"> </w:t>
+      </w:r>
+      <w:r>
+        <w:rPr>
+          <w:lang w:eastAsia="en-GB"/>
+        </w:rPr>
+        <w:t>In MVC the Model View acts as the UI and Controller layer in one, this can get very large and difficult to test (because of the tight coupling). MVC</w:t>
+      </w:r>
+      <w:r>
+        <w:rPr>
+          <w:lang w:eastAsia="en-GB"/>
+        </w:rPr>
+        <w:t xml:space="preserve"> has served the software industry for over 20 years, but the industry wants a new leaner architecture pattern, for the next 20 years – one that is scalable</w:t>
+      </w:r>
+      <w:r>
+        <w:rPr>
+          <w:lang w:eastAsia="en-GB"/>
+        </w:rPr>
+        <w:t>\</w:t>
+      </w:r>
+      <w:proofErr w:type="spellStart"/>
+      <w:r>
+        <w:rPr>
+          <w:lang w:eastAsia="en-GB"/>
+        </w:rPr>
+        <w:t>interchangable</w:t>
+      </w:r>
+      <w:proofErr w:type="spellEnd"/>
+      <w:r>
+        <w:rPr>
+          <w:lang w:eastAsia="en-GB"/>
+        </w:rPr>
+        <w:t>\decoupled</w:t>
+      </w:r>
+      <w:r>
+        <w:rPr>
+          <w:lang w:eastAsia="en-GB"/>
+        </w:rPr>
+        <w:t>.</w:t>
+      </w:r>
+    </w:p>
+    <w:p>
+      <w:pPr>
+        <w:rPr>
+          <w:lang w:eastAsia="en-GB"/>
+        </w:rPr>
+      </w:pPr>
+    </w:p>
+    <w:p>
+      <w:pPr>
+        <w:jc w:val="center"/>
+        <w:rPr>
+          <w:lang w:eastAsia="en-GB"/>
+        </w:rPr>
+      </w:pPr>
+      <w:r>
+        <w:rPr>
+          <w:noProof/>
+          <w:lang w:eastAsia="en-GB"/>
+        </w:rPr>
+        <w:drawing>
+          <wp:inline distT="0" distB="0" distL="0" distR="0">
+            <wp:extent cx="5731510" cy="4441118"/>
+            <wp:effectExtent l="19050" t="0" r="2540" b="0"/>
+            <wp:docPr id="11" name="Picture 11" descr="Clean architecture, building software that lasts - Coders Opinion"/>
+            <wp:cNvGraphicFramePr>
+              <a:graphicFrameLocks xmlns:a="http://schemas.openxmlformats.org/drawingml/2006/main" noChangeAspect="1"/>
+            </wp:cNvGraphicFramePr>
+            <a:graphic xmlns:a="http://schemas.openxmlformats.org/drawingml/2006/main">
+              <a:graphicData uri="http://schemas.openxmlformats.org/drawingml/2006/picture">
+                <pic:pic xmlns:pic="http://schemas.openxmlformats.org/drawingml/2006/picture">
+                  <pic:nvPicPr>
+                    <pic:cNvPr id="0" name="Picture 11" descr="Clean architecture, building software that lasts - Coders Opinion"/>
+                    <pic:cNvPicPr>
+                      <a:picLocks noChangeAspect="1" noChangeArrowheads="1"/>
+                    </pic:cNvPicPr>
+                  </pic:nvPicPr>
+                  <pic:blipFill>
+                    <a:blip r:embed="rId12" cstate="print"/>
+                    <a:srcRect/>
+                    <a:stretch>
+                      <a:fillRect/>
+                    </a:stretch>
+                  </pic:blipFill>
+                  <pic:spPr bwMode="auto">
+                    <a:xfrm>
+                      <a:off x="0" y="0"/>
+                      <a:ext cx="5731510" cy="4441118"/>
+                    </a:xfrm>
+                    <a:prstGeom prst="rect">
+                      <a:avLst/>
+                    </a:prstGeom>
+                    <a:noFill/>
+                    <a:ln w="9525">
+                      <a:noFill/>
+                      <a:miter lim="800000"/>
+                      <a:headEnd/>
+                      <a:tailEnd/>
+                    </a:ln>
+                  </pic:spPr>
+                </pic:pic>
+              </a:graphicData>
+            </a:graphic>
+          </wp:inline>
+        </w:drawing>
+      </w:r>
+    </w:p>
+    <w:p>
+      <w:pPr>
+        <w:pStyle w:val="Heading1"/>
+        <w:rPr>
+          <w:lang w:eastAsia="en-GB"/>
+        </w:rPr>
+      </w:pPr>
+      <w:r>
+        <w:rPr>
+          <w:lang w:eastAsia="en-GB"/>
+        </w:rPr>
+        <w:lastRenderedPageBreak/>
+        <w:t>Visual Studio Solution Structure</w:t>
+      </w:r>
+    </w:p>
+    <w:p>
+      <w:pPr>
+        <w:pStyle w:val="ListParagraph"/>
+        <w:jc w:val="center"/>
+        <w:rPr>
+          <w:lang w:eastAsia="en-GB"/>
+        </w:rPr>
+      </w:pPr>
+      <w:r>
+        <w:rPr>
+          <w:noProof/>
+          <w:lang w:eastAsia="en-GB"/>
+        </w:rPr>
+        <w:drawing>
+          <wp:inline distT="0" distB="0" distL="0" distR="0">
+            <wp:extent cx="2819400" cy="1514475"/>
+            <wp:effectExtent l="19050" t="0" r="0" b="0"/>
+            <wp:docPr id="8" name="Picture 8"/>
+            <wp:cNvGraphicFramePr>
+              <a:graphicFrameLocks xmlns:a="http://schemas.openxmlformats.org/drawingml/2006/main" noChangeAspect="1"/>
+            </wp:cNvGraphicFramePr>
+            <a:graphic xmlns:a="http://schemas.openxmlformats.org/drawingml/2006/main">
+              <a:graphicData uri="http://schemas.openxmlformats.org/drawingml/2006/picture">
+                <pic:pic xmlns:pic="http://schemas.openxmlformats.org/drawingml/2006/picture">
+                  <pic:nvPicPr>
+                    <pic:cNvPr id="0" name="Picture 8"/>
+                    <pic:cNvPicPr>
+                      <a:picLocks noChangeAspect="1" noChangeArrowheads="1"/>
+                    </pic:cNvPicPr>
+                  </pic:nvPicPr>
+                  <pic:blipFill>
+                    <a:blip r:embed="rId13" cstate="print"/>
+                    <a:srcRect/>
+                    <a:stretch>
+                      <a:fillRect/>
+                    </a:stretch>
+                  </pic:blipFill>
+                  <pic:spPr bwMode="auto">
+                    <a:xfrm>
+                      <a:off x="0" y="0"/>
+                      <a:ext cx="2819400" cy="1514475"/>
+                    </a:xfrm>
+                    <a:prstGeom prst="rect">
+                      <a:avLst/>
+                    </a:prstGeom>
+                    <a:noFill/>
+                    <a:ln w="9525">
+                      <a:noFill/>
+                      <a:miter lim="800000"/>
+                      <a:headEnd/>
+                      <a:tailEnd/>
+                    </a:ln>
+                  </pic:spPr>
+                </pic:pic>
+              </a:graphicData>
+            </a:graphic>
+          </wp:inline>
+        </w:drawing>
+      </w:r>
+    </w:p>
+    <w:p/>
+    <w:p>
+      <w:pPr>
+        <w:pStyle w:val="BodyText"/>
+        <w:ind w:left="1080"/>
+      </w:pPr>
+    </w:p>
+    <w:p>
+      <w:pPr>
+        <w:rPr>
+          <w:lang w:val="en-US"/>
+        </w:rPr>
+      </w:pPr>
+    </w:p>
+    <w:p>
+      <w:r>
+        <w:br w:type="page"/>
+      </w:r>
+    </w:p>
+    <w:p>
+      <w:r>
+        <w:lastRenderedPageBreak/>
         <w:t xml:space="preserve">Models </w:t>
       </w:r>
       <w:proofErr w:type="gramStart"/>
@@ -39,7 +3067,7 @@
                     </pic:cNvPicPr>
                   </pic:nvPicPr>
                   <pic:blipFill>
-                    <a:blip r:embed="rId4" cstate="print"/>
+                    <a:blip r:embed="rId14" cstate="print"/>
                     <a:srcRect/>
                     <a:stretch>
                       <a:fillRect/>
@@ -93,7 +3121,7 @@
                     </pic:cNvPicPr>
                   </pic:nvPicPr>
                   <pic:blipFill>
-                    <a:blip r:embed="rId5" cstate="print"/>
+                    <a:blip r:embed="rId15" cstate="print"/>
                     <a:srcRect/>
                     <a:stretch>
                       <a:fillRect/>
@@ -147,7 +3175,7 @@
                     </pic:cNvPicPr>
                   </pic:nvPicPr>
                   <pic:blipFill>
-                    <a:blip r:embed="rId6" cstate="print"/>
+                    <a:blip r:embed="rId16" cstate="print"/>
                     <a:srcRect/>
                     <a:stretch>
                       <a:fillRect/>
@@ -225,7 +3253,7 @@
                     </pic:cNvPicPr>
                   </pic:nvPicPr>
                   <pic:blipFill>
-                    <a:blip r:embed="rId7" cstate="print"/>
+                    <a:blip r:embed="rId17" cstate="print"/>
                     <a:srcRect/>
                     <a:stretch>
                       <a:fillRect/>
@@ -280,7 +3308,7 @@
                     </pic:cNvPicPr>
                   </pic:nvPicPr>
                   <pic:blipFill>
-                    <a:blip r:embed="rId8" cstate="print"/>
+                    <a:blip r:embed="rId18" cstate="print"/>
                     <a:srcRect/>
                     <a:stretch>
                       <a:fillRect/>
@@ -368,7 +3396,7 @@
                     </pic:cNvPicPr>
                   </pic:nvPicPr>
                   <pic:blipFill>
-                    <a:blip r:embed="rId9" cstate="print"/>
+                    <a:blip r:embed="rId19" cstate="print"/>
                     <a:srcRect/>
                     <a:stretch>
                       <a:fillRect/>
@@ -422,7 +3450,7 @@
                     </pic:cNvPicPr>
                   </pic:nvPicPr>
                   <pic:blipFill>
-                    <a:blip r:embed="rId10" cstate="print"/>
+                    <a:blip r:embed="rId20" cstate="print"/>
                     <a:srcRect/>
                     <a:stretch>
                       <a:fillRect/>
@@ -481,7 +3509,7 @@
                     </pic:cNvPicPr>
                   </pic:nvPicPr>
                   <pic:blipFill>
-                    <a:blip r:embed="rId11" cstate="print"/>
+                    <a:blip r:embed="rId21" cstate="print"/>
                     <a:srcRect/>
                     <a:stretch>
                       <a:fillRect/>
@@ -550,7 +3578,7 @@
                     </pic:cNvPicPr>
                   </pic:nvPicPr>
                   <pic:blipFill>
-                    <a:blip r:embed="rId12" cstate="print"/>
+                    <a:blip r:embed="rId22" cstate="print"/>
                     <a:srcRect/>
                     <a:stretch>
                       <a:fillRect/>
@@ -603,7 +3631,7 @@
                     </pic:cNvPicPr>
                   </pic:nvPicPr>
                   <pic:blipFill>
-                    <a:blip r:embed="rId13" cstate="print"/>
+                    <a:blip r:embed="rId23" cstate="print"/>
                     <a:srcRect/>
                     <a:stretch>
                       <a:fillRect/>
@@ -671,7 +3699,7 @@
                     </pic:cNvPicPr>
                   </pic:nvPicPr>
                   <pic:blipFill>
-                    <a:blip r:embed="rId14" cstate="print"/>
+                    <a:blip r:embed="rId24" cstate="print"/>
                     <a:srcRect/>
                     <a:stretch>
                       <a:fillRect/>
@@ -725,7 +3753,7 @@
                     </pic:cNvPicPr>
                   </pic:nvPicPr>
                   <pic:blipFill>
-                    <a:blip r:embed="rId15" cstate="print"/>
+                    <a:blip r:embed="rId25" cstate="print"/>
                     <a:srcRect/>
                     <a:stretch>
                       <a:fillRect/>
@@ -790,7 +3818,7 @@
                     </pic:cNvPicPr>
                   </pic:nvPicPr>
                   <pic:blipFill>
-                    <a:blip r:embed="rId16" cstate="print"/>
+                    <a:blip r:embed="rId26" cstate="print"/>
                     <a:srcRect/>
                     <a:stretch>
                       <a:fillRect/>
@@ -824,9 +3852,11 @@
       <w:pPr>
         <w:pStyle w:val="Heading2"/>
       </w:pPr>
+      <w:bookmarkStart w:id="15" w:name="_Toc123345564"/>
       <w:r>
         <w:t>Testing Polly Retry (5 Retries)</w:t>
       </w:r>
+      <w:bookmarkEnd w:id="15"/>
     </w:p>
     <w:p>
       <w:r>
@@ -882,7 +3912,7 @@
                     </pic:cNvPicPr>
                   </pic:nvPicPr>
                   <pic:blipFill>
-                    <a:blip r:embed="rId17" cstate="print"/>
+                    <a:blip r:embed="rId27" cstate="print"/>
                     <a:srcRect/>
                     <a:stretch>
                       <a:fillRect/>
@@ -921,6 +3951,243 @@
 </w:document>
 </file>
 
+<file path=word/numbering.xml><?xml version="1.0" encoding="utf-8"?>
+<w:numbering xmlns:ve="http://schemas.openxmlformats.org/markup-compatibility/2006" xmlns:o="urn:schemas-microsoft-com:office:office" xmlns:r="http://schemas.openxmlformats.org/officeDocument/2006/relationships" xmlns:m="http://schemas.openxmlformats.org/officeDocument/2006/math" xmlns:v="urn:schemas-microsoft-com:vml" xmlns:wp="http://schemas.openxmlformats.org/drawingml/2006/wordprocessingDrawing" xmlns:w10="urn:schemas-microsoft-com:office:word" xmlns:w="http://schemas.openxmlformats.org/wordprocessingml/2006/main" xmlns:wne="http://schemas.microsoft.com/office/word/2006/wordml">
+  <w:abstractNum w:abstractNumId="0">
+    <w:nsid w:val="4E8A5113"/>
+    <w:multiLevelType w:val="hybridMultilevel"/>
+    <w:tmpl w:val="31C26428"/>
+    <w:lvl w:ilvl="0">
+      <w:start w:val="1"/>
+      <w:numFmt w:val="bullet"/>
+      <w:lvlText w:val=""/>
+      <w:lvlJc w:val="left"/>
+      <w:pPr>
+        <w:ind w:left="1080" w:hanging="360"/>
+      </w:pPr>
+      <w:rPr>
+        <w:rFonts w:ascii="Symbol" w:hAnsi="Symbol" w:hint="default"/>
+      </w:rPr>
+    </w:lvl>
+    <w:lvl w:ilvl="1">
+      <w:start w:val="1"/>
+      <w:numFmt w:val="bullet"/>
+      <w:lvlText w:val="o"/>
+      <w:lvlJc w:val="left"/>
+      <w:pPr>
+        <w:ind w:left="1800" w:hanging="360"/>
+      </w:pPr>
+      <w:rPr>
+        <w:rFonts w:ascii="Courier New" w:hAnsi="Courier New" w:cs="Courier New" w:hint="default"/>
+      </w:rPr>
+    </w:lvl>
+    <w:lvl w:ilvl="2" w:tentative="1">
+      <w:start w:val="1"/>
+      <w:numFmt w:val="bullet"/>
+      <w:lvlText w:val=""/>
+      <w:lvlJc w:val="left"/>
+      <w:pPr>
+        <w:ind w:left="2520" w:hanging="360"/>
+      </w:pPr>
+      <w:rPr>
+        <w:rFonts w:ascii="Wingdings" w:hAnsi="Wingdings" w:hint="default"/>
+      </w:rPr>
+    </w:lvl>
+    <w:lvl w:ilvl="3" w:tentative="1">
+      <w:start w:val="1"/>
+      <w:numFmt w:val="bullet"/>
+      <w:lvlText w:val=""/>
+      <w:lvlJc w:val="left"/>
+      <w:pPr>
+        <w:ind w:left="3240" w:hanging="360"/>
+      </w:pPr>
+      <w:rPr>
+        <w:rFonts w:ascii="Symbol" w:hAnsi="Symbol" w:hint="default"/>
+      </w:rPr>
+    </w:lvl>
+    <w:lvl w:ilvl="4" w:tentative="1">
+      <w:start w:val="1"/>
+      <w:numFmt w:val="bullet"/>
+      <w:lvlText w:val="o"/>
+      <w:lvlJc w:val="left"/>
+      <w:pPr>
+        <w:ind w:left="3960" w:hanging="360"/>
+      </w:pPr>
+      <w:rPr>
+        <w:rFonts w:ascii="Courier New" w:hAnsi="Courier New" w:cs="Courier New" w:hint="default"/>
+      </w:rPr>
+    </w:lvl>
+    <w:lvl w:ilvl="5" w:tentative="1">
+      <w:start w:val="1"/>
+      <w:numFmt w:val="bullet"/>
+      <w:lvlText w:val=""/>
+      <w:lvlJc w:val="left"/>
+      <w:pPr>
+        <w:ind w:left="4680" w:hanging="360"/>
+      </w:pPr>
+      <w:rPr>
+        <w:rFonts w:ascii="Wingdings" w:hAnsi="Wingdings" w:hint="default"/>
+      </w:rPr>
+    </w:lvl>
+    <w:lvl w:ilvl="6" w:tentative="1">
+      <w:start w:val="1"/>
+      <w:numFmt w:val="bullet"/>
+      <w:lvlText w:val=""/>
+      <w:lvlJc w:val="left"/>
+      <w:pPr>
+        <w:ind w:left="5400" w:hanging="360"/>
+      </w:pPr>
+      <w:rPr>
+        <w:rFonts w:ascii="Symbol" w:hAnsi="Symbol" w:hint="default"/>
+      </w:rPr>
+    </w:lvl>
+    <w:lvl w:ilvl="7" w:tentative="1">
+      <w:start w:val="1"/>
+      <w:numFmt w:val="bullet"/>
+      <w:lvlText w:val="o"/>
+      <w:lvlJc w:val="left"/>
+      <w:pPr>
+        <w:ind w:left="6120" w:hanging="360"/>
+      </w:pPr>
+      <w:rPr>
+        <w:rFonts w:ascii="Courier New" w:hAnsi="Courier New" w:cs="Courier New" w:hint="default"/>
+      </w:rPr>
+    </w:lvl>
+    <w:lvl w:ilvl="8" w:tentative="1">
+      <w:start w:val="1"/>
+      <w:numFmt w:val="bullet"/>
+      <w:lvlText w:val=""/>
+      <w:lvlJc w:val="left"/>
+      <w:pPr>
+        <w:ind w:left="6840" w:hanging="360"/>
+      </w:pPr>
+      <w:rPr>
+        <w:rFonts w:ascii="Wingdings" w:hAnsi="Wingdings" w:hint="default"/>
+      </w:rPr>
+    </w:lvl>
+  </w:abstractNum>
+  <w:abstractNum w:abstractNumId="1">
+    <w:nsid w:val="79144D98"/>
+    <w:multiLevelType w:val="hybridMultilevel"/>
+    <w:tmpl w:val="CDF4A24C"/>
+    <w:lvl w:ilvl="0" w:tplc="08090001">
+      <w:start w:val="1"/>
+      <w:numFmt w:val="bullet"/>
+      <w:lvlText w:val=""/>
+      <w:lvlJc w:val="left"/>
+      <w:pPr>
+        <w:ind w:left="720" w:hanging="360"/>
+      </w:pPr>
+      <w:rPr>
+        <w:rFonts w:ascii="Symbol" w:hAnsi="Symbol" w:hint="default"/>
+      </w:rPr>
+    </w:lvl>
+    <w:lvl w:ilvl="1" w:tplc="08090003" w:tentative="1">
+      <w:start w:val="1"/>
+      <w:numFmt w:val="bullet"/>
+      <w:lvlText w:val="o"/>
+      <w:lvlJc w:val="left"/>
+      <w:pPr>
+        <w:ind w:left="1440" w:hanging="360"/>
+      </w:pPr>
+      <w:rPr>
+        <w:rFonts w:ascii="Courier New" w:hAnsi="Courier New" w:cs="Courier New" w:hint="default"/>
+      </w:rPr>
+    </w:lvl>
+    <w:lvl w:ilvl="2" w:tplc="08090005" w:tentative="1">
+      <w:start w:val="1"/>
+      <w:numFmt w:val="bullet"/>
+      <w:lvlText w:val=""/>
+      <w:lvlJc w:val="left"/>
+      <w:pPr>
+        <w:ind w:left="2160" w:hanging="360"/>
+      </w:pPr>
+      <w:rPr>
+        <w:rFonts w:ascii="Wingdings" w:hAnsi="Wingdings" w:hint="default"/>
+      </w:rPr>
+    </w:lvl>
+    <w:lvl w:ilvl="3" w:tplc="08090001" w:tentative="1">
+      <w:start w:val="1"/>
+      <w:numFmt w:val="bullet"/>
+      <w:lvlText w:val=""/>
+      <w:lvlJc w:val="left"/>
+      <w:pPr>
+        <w:ind w:left="2880" w:hanging="360"/>
+      </w:pPr>
+      <w:rPr>
+        <w:rFonts w:ascii="Symbol" w:hAnsi="Symbol" w:hint="default"/>
+      </w:rPr>
+    </w:lvl>
+    <w:lvl w:ilvl="4" w:tplc="08090003" w:tentative="1">
+      <w:start w:val="1"/>
+      <w:numFmt w:val="bullet"/>
+      <w:lvlText w:val="o"/>
+      <w:lvlJc w:val="left"/>
+      <w:pPr>
+        <w:ind w:left="3600" w:hanging="360"/>
+      </w:pPr>
+      <w:rPr>
+        <w:rFonts w:ascii="Courier New" w:hAnsi="Courier New" w:cs="Courier New" w:hint="default"/>
+      </w:rPr>
+    </w:lvl>
+    <w:lvl w:ilvl="5" w:tplc="08090005" w:tentative="1">
+      <w:start w:val="1"/>
+      <w:numFmt w:val="bullet"/>
+      <w:lvlText w:val=""/>
+      <w:lvlJc w:val="left"/>
+      <w:pPr>
+        <w:ind w:left="4320" w:hanging="360"/>
+      </w:pPr>
+      <w:rPr>
+        <w:rFonts w:ascii="Wingdings" w:hAnsi="Wingdings" w:hint="default"/>
+      </w:rPr>
+    </w:lvl>
+    <w:lvl w:ilvl="6" w:tplc="08090001" w:tentative="1">
+      <w:start w:val="1"/>
+      <w:numFmt w:val="bullet"/>
+      <w:lvlText w:val=""/>
+      <w:lvlJc w:val="left"/>
+      <w:pPr>
+        <w:ind w:left="5040" w:hanging="360"/>
+      </w:pPr>
+      <w:rPr>
+        <w:rFonts w:ascii="Symbol" w:hAnsi="Symbol" w:hint="default"/>
+      </w:rPr>
+    </w:lvl>
+    <w:lvl w:ilvl="7" w:tplc="08090003" w:tentative="1">
+      <w:start w:val="1"/>
+      <w:numFmt w:val="bullet"/>
+      <w:lvlText w:val="o"/>
+      <w:lvlJc w:val="left"/>
+      <w:pPr>
+        <w:ind w:left="5760" w:hanging="360"/>
+      </w:pPr>
+      <w:rPr>
+        <w:rFonts w:ascii="Courier New" w:hAnsi="Courier New" w:cs="Courier New" w:hint="default"/>
+      </w:rPr>
+    </w:lvl>
+    <w:lvl w:ilvl="8" w:tplc="08090005" w:tentative="1">
+      <w:start w:val="1"/>
+      <w:numFmt w:val="bullet"/>
+      <w:lvlText w:val=""/>
+      <w:lvlJc w:val="left"/>
+      <w:pPr>
+        <w:ind w:left="6480" w:hanging="360"/>
+      </w:pPr>
+      <w:rPr>
+        <w:rFonts w:ascii="Wingdings" w:hAnsi="Wingdings" w:hint="default"/>
+      </w:rPr>
+    </w:lvl>
+  </w:abstractNum>
+  <w:num w:numId="1">
+    <w:abstractNumId w:val="0"/>
+  </w:num>
+  <w:num w:numId="2">
+    <w:abstractNumId w:val="1"/>
+  </w:num>
+</w:numbering>
+</file>
+
 <file path=word/styles.xml><?xml version="1.0" encoding="utf-8"?>
 <w:styles xmlns:r="http://schemas.openxmlformats.org/officeDocument/2006/relationships" xmlns:w="http://schemas.openxmlformats.org/wordprocessingml/2006/main">
   <w:docDefaults>
@@ -940,10 +4207,10 @@
   </w:docDefaults>
   <w:latentStyles w:defLockedState="0" w:defUIPriority="99" w:defSemiHidden="1" w:defUnhideWhenUsed="1" w:defQFormat="0" w:count="267">
     <w:lsdException w:name="Normal" w:semiHidden="0" w:uiPriority="0" w:unhideWhenUsed="0" w:qFormat="1"/>
-    <w:lsdException w:name="heading 1" w:semiHidden="0" w:uiPriority="9" w:unhideWhenUsed="0" w:qFormat="1"/>
-    <w:lsdException w:name="heading 2" w:uiPriority="9" w:qFormat="1"/>
-    <w:lsdException w:name="heading 3" w:uiPriority="9" w:qFormat="1"/>
-    <w:lsdException w:name="heading 4" w:uiPriority="9" w:qFormat="1"/>
+    <w:lsdException w:name="heading 1" w:semiHidden="0" w:uiPriority="0" w:unhideWhenUsed="0" w:qFormat="1"/>
+    <w:lsdException w:name="heading 2" w:uiPriority="0" w:qFormat="1"/>
+    <w:lsdException w:name="heading 3" w:uiPriority="0" w:qFormat="1"/>
+    <w:lsdException w:name="heading 4" w:uiPriority="0" w:qFormat="1"/>
     <w:lsdException w:name="heading 5" w:uiPriority="9" w:qFormat="1"/>
     <w:lsdException w:name="heading 6" w:uiPriority="9" w:qFormat="1"/>
     <w:lsdException w:name="heading 7" w:uiPriority="9" w:qFormat="1"/>
@@ -961,10 +4228,11 @@
     <w:lsdException w:name="caption" w:uiPriority="35" w:qFormat="1"/>
     <w:lsdException w:name="Title" w:semiHidden="0" w:uiPriority="10" w:unhideWhenUsed="0" w:qFormat="1"/>
     <w:lsdException w:name="Default Paragraph Font" w:uiPriority="1"/>
-    <w:lsdException w:name="Subtitle" w:semiHidden="0" w:uiPriority="11" w:unhideWhenUsed="0" w:qFormat="1"/>
+    <w:lsdException w:name="Body Text" w:uiPriority="0"/>
+    <w:lsdException w:name="Subtitle" w:semiHidden="0" w:uiPriority="0" w:unhideWhenUsed="0" w:qFormat="1"/>
     <w:lsdException w:name="Strong" w:semiHidden="0" w:uiPriority="22" w:unhideWhenUsed="0" w:qFormat="1"/>
     <w:lsdException w:name="Emphasis" w:semiHidden="0" w:uiPriority="20" w:unhideWhenUsed="0" w:qFormat="1"/>
-    <w:lsdException w:name="Table Grid" w:semiHidden="0" w:uiPriority="39" w:unhideWhenUsed="0"/>
+    <w:lsdException w:name="Table Grid" w:semiHidden="0" w:uiPriority="59" w:unhideWhenUsed="0"/>
     <w:lsdException w:name="Placeholder Text" w:unhideWhenUsed="0"/>
     <w:lsdException w:name="No Spacing" w:semiHidden="0" w:uiPriority="1" w:unhideWhenUsed="0" w:qFormat="1"/>
     <w:lsdException w:name="Light Shading" w:semiHidden="0" w:uiPriority="60" w:unhideWhenUsed="0"/>
@@ -1082,12 +4350,33 @@
     <w:qFormat/>
     <w:rsid w:val="000F45AF"/>
   </w:style>
+  <w:style w:type="paragraph" w:styleId="Heading1">
+    <w:name w:val="heading 1"/>
+    <w:basedOn w:val="Normal"/>
+    <w:next w:val="Normal"/>
+    <w:link w:val="Heading1Char"/>
+    <w:qFormat/>
+    <w:rsid w:val="008E6964"/>
+    <w:pPr>
+      <w:keepNext/>
+      <w:keepLines/>
+      <w:spacing w:before="480" w:after="0"/>
+      <w:outlineLvl w:val="0"/>
+    </w:pPr>
+    <w:rPr>
+      <w:rFonts w:asciiTheme="majorHAnsi" w:eastAsiaTheme="majorEastAsia" w:hAnsiTheme="majorHAnsi" w:cstheme="majorBidi"/>
+      <w:b/>
+      <w:bCs/>
+      <w:color w:val="2E74B5" w:themeColor="accent1" w:themeShade="BF"/>
+      <w:sz w:val="28"/>
+      <w:szCs w:val="28"/>
+    </w:rPr>
+  </w:style>
   <w:style w:type="paragraph" w:styleId="Heading2">
     <w:name w:val="heading 2"/>
     <w:basedOn w:val="Normal"/>
     <w:next w:val="Normal"/>
     <w:link w:val="Heading2Char"/>
-    <w:uiPriority w:val="9"/>
     <w:unhideWhenUsed/>
     <w:qFormat/>
     <w:rsid w:val="00E56B08"/>
@@ -1106,10 +4395,56 @@
       <w:szCs w:val="26"/>
     </w:rPr>
   </w:style>
+  <w:style w:type="paragraph" w:styleId="Heading3">
+    <w:name w:val="heading 3"/>
+    <w:basedOn w:val="Normal"/>
+    <w:next w:val="BodyText3"/>
+    <w:link w:val="Heading3Char"/>
+    <w:unhideWhenUsed/>
+    <w:qFormat/>
+    <w:rsid w:val="008E6964"/>
+    <w:pPr>
+      <w:tabs>
+        <w:tab w:val="num" w:pos="1627"/>
+      </w:tabs>
+      <w:spacing w:before="240" w:after="60" w:line="240" w:lineRule="auto"/>
+      <w:ind w:left="1267" w:hanging="720"/>
+      <w:outlineLvl w:val="2"/>
+    </w:pPr>
+    <w:rPr>
+      <w:rFonts w:ascii="Arial" w:eastAsia="Arial Unicode MS" w:hAnsi="Arial" w:cs="Arial"/>
+      <w:b/>
+      <w:bCs/>
+      <w:szCs w:val="26"/>
+      <w:lang w:val="en-US"/>
+    </w:rPr>
+  </w:style>
+  <w:style w:type="paragraph" w:styleId="Heading4">
+    <w:name w:val="heading 4"/>
+    <w:basedOn w:val="Heading3"/>
+    <w:next w:val="Normal"/>
+    <w:link w:val="Heading4Char"/>
+    <w:unhideWhenUsed/>
+    <w:qFormat/>
+    <w:rsid w:val="008E6964"/>
+    <w:pPr>
+      <w:keepNext/>
+      <w:tabs>
+        <w:tab w:val="clear" w:pos="1627"/>
+        <w:tab w:val="num" w:pos="1987"/>
+      </w:tabs>
+      <w:ind w:left="2347" w:hanging="1440"/>
+      <w:outlineLvl w:val="3"/>
+    </w:pPr>
+    <w:rPr>
+      <w:bCs w:val="0"/>
+      <w:sz w:val="20"/>
+      <w:szCs w:val="28"/>
+    </w:rPr>
+  </w:style>
   <w:style w:type="character" w:default="1" w:styleId="DefaultParagraphFont">
     <w:name w:val="Default Paragraph Font"/>
     <w:uiPriority w:val="1"/>
-    <w:semiHidden/>
     <w:unhideWhenUsed/>
   </w:style>
   <w:style w:type="table" w:default="1" w:styleId="TableNormal">
@@ -1178,6 +4513,312 @@
       <w:sz w:val="26"/>
       <w:szCs w:val="26"/>
     </w:rPr>
+  </w:style>
+  <w:style w:type="character" w:customStyle="1" w:styleId="Heading1Char">
+    <w:name w:val="Heading 1 Char"/>
+    <w:basedOn w:val="DefaultParagraphFont"/>
+    <w:link w:val="Heading1"/>
+    <w:uiPriority w:val="9"/>
+    <w:rsid w:val="008E6964"/>
+    <w:rPr>
+      <w:rFonts w:asciiTheme="majorHAnsi" w:eastAsiaTheme="majorEastAsia" w:hAnsiTheme="majorHAnsi" w:cstheme="majorBidi"/>
+      <w:b/>
+      <w:bCs/>
+      <w:color w:val="2E74B5" w:themeColor="accent1" w:themeShade="BF"/>
+      <w:sz w:val="28"/>
+      <w:szCs w:val="28"/>
+    </w:rPr>
+  </w:style>
+  <w:style w:type="paragraph" w:styleId="BodyText">
+    <w:name w:val="Body Text"/>
+    <w:basedOn w:val="Normal"/>
+    <w:link w:val="BodyTextChar"/>
+    <w:unhideWhenUsed/>
+    <w:rsid w:val="008E6964"/>
+    <w:pPr>
+      <w:autoSpaceDE w:val="0"/>
+      <w:autoSpaceDN w:val="0"/>
+      <w:adjustRightInd w:val="0"/>
+      <w:spacing w:after="0" w:line="240" w:lineRule="auto"/>
+      <w:ind w:left="360"/>
+    </w:pPr>
+    <w:rPr>
+      <w:rFonts w:ascii="Times New Roman" w:eastAsia="Times New Roman" w:hAnsi="Times New Roman" w:cs="Times New Roman"/>
+      <w:iCs/>
+      <w:lang w:val="en-US"/>
+    </w:rPr>
+  </w:style>
+  <w:style w:type="character" w:customStyle="1" w:styleId="BodyTextChar">
+    <w:name w:val="Body Text Char"/>
+    <w:basedOn w:val="DefaultParagraphFont"/>
+    <w:link w:val="BodyText"/>
+    <w:rsid w:val="008E6964"/>
+    <w:rPr>
+      <w:rFonts w:ascii="Times New Roman" w:eastAsia="Times New Roman" w:hAnsi="Times New Roman" w:cs="Times New Roman"/>
+      <w:iCs/>
+      <w:lang w:val="en-US"/>
+    </w:rPr>
+  </w:style>
+  <w:style w:type="paragraph" w:customStyle="1" w:styleId="TableText">
+    <w:name w:val="Table Text"/>
+    <w:rsid w:val="008E6964"/>
+    <w:pPr>
+      <w:spacing w:before="40" w:after="40" w:line="240" w:lineRule="auto"/>
+    </w:pPr>
+    <w:rPr>
+      <w:rFonts w:ascii="Times New Roman" w:eastAsia="Times New Roman" w:hAnsi="Times New Roman" w:cs="Times New Roman"/>
+      <w:sz w:val="20"/>
+      <w:szCs w:val="20"/>
+      <w:lang w:val="en-US"/>
+    </w:rPr>
+  </w:style>
+  <w:style w:type="paragraph" w:customStyle="1" w:styleId="TableHeading">
+    <w:name w:val="Table Heading"/>
+    <w:basedOn w:val="TableText"/>
+    <w:rsid w:val="008E6964"/>
+    <w:rPr>
+      <w:rFonts w:ascii="Arial" w:hAnsi="Arial"/>
+      <w:b/>
+    </w:rPr>
+  </w:style>
+  <w:style w:type="paragraph" w:customStyle="1" w:styleId="TableSpacer">
+    <w:name w:val="Table Spacer"/>
+    <w:basedOn w:val="BodyText"/>
+    <w:rsid w:val="008E6964"/>
+    <w:rPr>
+      <w:sz w:val="16"/>
+    </w:rPr>
+  </w:style>
+  <w:style w:type="paragraph" w:styleId="Title">
+    <w:name w:val="Title"/>
+    <w:basedOn w:val="Normal"/>
+    <w:next w:val="Normal"/>
+    <w:link w:val="TitleChar"/>
+    <w:uiPriority w:val="10"/>
+    <w:qFormat/>
+    <w:rsid w:val="008E6964"/>
+    <w:pPr>
+      <w:pBdr>
+        <w:bottom w:val="single" w:sz="8" w:space="4" w:color="5B9BD5" w:themeColor="accent1"/>
+      </w:pBdr>
+      <w:spacing w:after="300" w:line="240" w:lineRule="auto"/>
+      <w:contextualSpacing/>
+    </w:pPr>
+    <w:rPr>
+      <w:rFonts w:asciiTheme="majorHAnsi" w:eastAsiaTheme="majorEastAsia" w:hAnsiTheme="majorHAnsi" w:cstheme="majorBidi"/>
+      <w:color w:val="323E4F" w:themeColor="text2" w:themeShade="BF"/>
+      <w:spacing w:val="5"/>
+      <w:kern w:val="28"/>
+      <w:sz w:val="52"/>
+      <w:szCs w:val="52"/>
+      <w:lang w:val="en-US"/>
+    </w:rPr>
+  </w:style>
+  <w:style w:type="character" w:customStyle="1" w:styleId="TitleChar">
+    <w:name w:val="Title Char"/>
+    <w:basedOn w:val="DefaultParagraphFont"/>
+    <w:link w:val="Title"/>
+    <w:uiPriority w:val="10"/>
+    <w:rsid w:val="008E6964"/>
+    <w:rPr>
+      <w:rFonts w:asciiTheme="majorHAnsi" w:eastAsiaTheme="majorEastAsia" w:hAnsiTheme="majorHAnsi" w:cstheme="majorBidi"/>
+      <w:color w:val="323E4F" w:themeColor="text2" w:themeShade="BF"/>
+      <w:spacing w:val="5"/>
+      <w:kern w:val="28"/>
+      <w:sz w:val="52"/>
+      <w:szCs w:val="52"/>
+      <w:lang w:val="en-US"/>
+    </w:rPr>
+  </w:style>
+  <w:style w:type="paragraph" w:styleId="Subtitle">
+    <w:name w:val="Subtitle"/>
+    <w:basedOn w:val="Normal"/>
+    <w:link w:val="SubtitleChar"/>
+    <w:qFormat/>
+    <w:rsid w:val="008E6964"/>
+    <w:pPr>
+      <w:spacing w:after="60" w:line="240" w:lineRule="auto"/>
+      <w:jc w:val="center"/>
+    </w:pPr>
+    <w:rPr>
+      <w:rFonts w:ascii="Arial" w:eastAsia="Arial Unicode MS" w:hAnsi="Arial" w:cs="Times New Roman"/>
+      <w:i/>
+      <w:sz w:val="28"/>
+      <w:szCs w:val="28"/>
+      <w:lang w:val="en-US"/>
+    </w:rPr>
+  </w:style>
+  <w:style w:type="character" w:customStyle="1" w:styleId="SubtitleChar">
+    <w:name w:val="Subtitle Char"/>
+    <w:basedOn w:val="DefaultParagraphFont"/>
+    <w:link w:val="Subtitle"/>
+    <w:rsid w:val="008E6964"/>
+    <w:rPr>
+      <w:rFonts w:ascii="Arial" w:eastAsia="Arial Unicode MS" w:hAnsi="Arial" w:cs="Times New Roman"/>
+      <w:i/>
+      <w:sz w:val="28"/>
+      <w:szCs w:val="28"/>
+      <w:lang w:val="en-US"/>
+    </w:rPr>
+  </w:style>
+  <w:style w:type="table" w:styleId="TableGrid">
+    <w:name w:val="Table Grid"/>
+    <w:basedOn w:val="TableNormal"/>
+    <w:uiPriority w:val="59"/>
+    <w:rsid w:val="008E6964"/>
+    <w:pPr>
+      <w:spacing w:after="0" w:line="240" w:lineRule="auto"/>
+    </w:pPr>
+    <w:rPr>
+      <w:lang w:val="en-US"/>
+    </w:rPr>
+    <w:tblPr>
+      <w:tblInd w:w="0" w:type="dxa"/>
+      <w:tblBorders>
+        <w:top w:val="single" w:sz="4" w:space="0" w:color="auto"/>
+        <w:left w:val="single" w:sz="4" w:space="0" w:color="auto"/>
+        <w:bottom w:val="single" w:sz="4" w:space="0" w:color="auto"/>
+        <w:right w:val="single" w:sz="4" w:space="0" w:color="auto"/>
+        <w:insideH w:val="single" w:sz="4" w:space="0" w:color="auto"/>
+        <w:insideV w:val="single" w:sz="4" w:space="0" w:color="auto"/>
+      </w:tblBorders>
+      <w:tblCellMar>
+        <w:top w:w="0" w:type="dxa"/>
+        <w:left w:w="108" w:type="dxa"/>
+        <w:bottom w:w="0" w:type="dxa"/>
+        <w:right w:w="108" w:type="dxa"/>
+      </w:tblCellMar>
+    </w:tblPr>
+  </w:style>
+  <w:style w:type="character" w:customStyle="1" w:styleId="Heading3Char">
+    <w:name w:val="Heading 3 Char"/>
+    <w:basedOn w:val="DefaultParagraphFont"/>
+    <w:link w:val="Heading3"/>
+    <w:rsid w:val="008E6964"/>
+    <w:rPr>
+      <w:rFonts w:ascii="Arial" w:eastAsia="Arial Unicode MS" w:hAnsi="Arial" w:cs="Arial"/>
+      <w:b/>
+      <w:bCs/>
+      <w:szCs w:val="26"/>
+      <w:lang w:val="en-US"/>
+    </w:rPr>
+  </w:style>
+  <w:style w:type="character" w:customStyle="1" w:styleId="Heading4Char">
+    <w:name w:val="Heading 4 Char"/>
+    <w:basedOn w:val="DefaultParagraphFont"/>
+    <w:link w:val="Heading4"/>
+    <w:rsid w:val="008E6964"/>
+    <w:rPr>
+      <w:rFonts w:ascii="Arial" w:eastAsia="Arial Unicode MS" w:hAnsi="Arial" w:cs="Arial"/>
+      <w:b/>
+      <w:sz w:val="20"/>
+      <w:szCs w:val="28"/>
+      <w:lang w:val="en-US"/>
+    </w:rPr>
+  </w:style>
+  <w:style w:type="paragraph" w:styleId="BodyText3">
+    <w:name w:val="Body Text 3"/>
+    <w:basedOn w:val="Normal"/>
+    <w:link w:val="BodyText3Char"/>
+    <w:uiPriority w:val="99"/>
+    <w:semiHidden/>
+    <w:unhideWhenUsed/>
+    <w:rsid w:val="008E6964"/>
+    <w:pPr>
+      <w:spacing w:after="120"/>
+    </w:pPr>
+    <w:rPr>
+      <w:sz w:val="16"/>
+      <w:szCs w:val="16"/>
+    </w:rPr>
+  </w:style>
+  <w:style w:type="character" w:customStyle="1" w:styleId="BodyText3Char">
+    <w:name w:val="Body Text 3 Char"/>
+    <w:basedOn w:val="DefaultParagraphFont"/>
+    <w:link w:val="BodyText3"/>
+    <w:uiPriority w:val="99"/>
+    <w:semiHidden/>
+    <w:rsid w:val="008E6964"/>
+    <w:rPr>
+      <w:sz w:val="16"/>
+      <w:szCs w:val="16"/>
+    </w:rPr>
+  </w:style>
+  <w:style w:type="paragraph" w:styleId="TOCHeading">
+    <w:name w:val="TOC Heading"/>
+    <w:basedOn w:val="Heading1"/>
+    <w:next w:val="Normal"/>
+    <w:uiPriority w:val="39"/>
+    <w:semiHidden/>
+    <w:unhideWhenUsed/>
+    <w:qFormat/>
+    <w:rsid w:val="008E6964"/>
+    <w:pPr>
+      <w:spacing w:line="276" w:lineRule="auto"/>
+      <w:outlineLvl w:val="9"/>
+    </w:pPr>
+    <w:rPr>
+      <w:lang w:val="en-US"/>
+    </w:rPr>
+  </w:style>
+  <w:style w:type="paragraph" w:styleId="TOC1">
+    <w:name w:val="toc 1"/>
+    <w:basedOn w:val="Normal"/>
+    <w:next w:val="Normal"/>
+    <w:autoRedefine/>
+    <w:uiPriority w:val="39"/>
+    <w:unhideWhenUsed/>
+    <w:rsid w:val="008E6964"/>
+    <w:pPr>
+      <w:spacing w:after="100"/>
+    </w:pPr>
+  </w:style>
+  <w:style w:type="paragraph" w:styleId="TOC2">
+    <w:name w:val="toc 2"/>
+    <w:basedOn w:val="Normal"/>
+    <w:next w:val="Normal"/>
+    <w:autoRedefine/>
+    <w:uiPriority w:val="39"/>
+    <w:unhideWhenUsed/>
+    <w:rsid w:val="008E6964"/>
+    <w:pPr>
+      <w:spacing w:after="100"/>
+      <w:ind w:left="220"/>
+    </w:pPr>
+  </w:style>
+  <w:style w:type="character" w:styleId="Hyperlink">
+    <w:name w:val="Hyperlink"/>
+    <w:basedOn w:val="DefaultParagraphFont"/>
+    <w:uiPriority w:val="99"/>
+    <w:unhideWhenUsed/>
+    <w:rsid w:val="008E6964"/>
+    <w:rPr>
+      <w:color w:val="0563C1" w:themeColor="hyperlink"/>
+      <w:u w:val="single"/>
+    </w:rPr>
+  </w:style>
+  <w:style w:type="character" w:styleId="FollowedHyperlink">
+    <w:name w:val="FollowedHyperlink"/>
+    <w:basedOn w:val="DefaultParagraphFont"/>
+    <w:uiPriority w:val="99"/>
+    <w:semiHidden/>
+    <w:unhideWhenUsed/>
+    <w:rsid w:val="006F6B74"/>
+    <w:rPr>
+      <w:color w:val="954F72" w:themeColor="followedHyperlink"/>
+      <w:u w:val="single"/>
+    </w:rPr>
+  </w:style>
+  <w:style w:type="paragraph" w:styleId="ListParagraph">
+    <w:name w:val="List Paragraph"/>
+    <w:basedOn w:val="Normal"/>
+    <w:uiPriority w:val="34"/>
+    <w:qFormat/>
+    <w:rsid w:val="00D3434E"/>
+    <w:pPr>
+      <w:ind w:left="720"/>
+      <w:contextualSpacing/>
+    </w:pPr>
   </w:style>
 </w:styles>
 </file>
@@ -1441,4 +5082,16 @@
     </a:ext>
   </a:extLst>
 </a:theme>
+</file>
+
+<file path=customXml/item1.xml><?xml version="1.0" encoding="utf-8"?>
+<b:Sources xmlns:b="http://schemas.openxmlformats.org/officeDocument/2006/bibliography" xmlns="http://schemas.openxmlformats.org/officeDocument/2006/bibliography" SelectedStyle="\APA.XSL" StyleName="APA Fifth Edition"/>
+</file>
+
+<file path=customXml/itemProps1.xml><?xml version="1.0" encoding="utf-8"?>
+<ds:datastoreItem xmlns:ds="http://schemas.openxmlformats.org/officeDocument/2006/customXml" ds:itemID="{48DFAC7C-E4CC-40B0-B088-C6C5F4DE535D}">
+  <ds:schemaRefs>
+    <ds:schemaRef ds:uri="http://schemas.openxmlformats.org/officeDocument/2006/bibliography"/>
+  </ds:schemaRefs>
+</ds:datastoreItem>
 </file>
--- a/Clean Architecture Demo.docx
+++ b/Clean Architecture Demo.docx
@@ -1268,13 +1268,6 @@
     </w:p>
     <w:sdt>
       <w:sdtPr>
-        <w:id w:val="51743094"/>
-        <w:docPartObj>
-          <w:docPartGallery w:val="Table of Contents"/>
-          <w:docPartUnique/>
-        </w:docPartObj>
-      </w:sdtPr>
-      <w:sdtEndPr>
         <w:rPr>
           <w:rFonts w:asciiTheme="minorHAnsi" w:eastAsiaTheme="minorHAnsi" w:hAnsiTheme="minorHAnsi" w:cstheme="minorBidi"/>
           <w:b w:val="0"/>
@@ -1284,7 +1277,12 @@
           <w:szCs w:val="22"/>
           <w:lang w:val="en-GB"/>
         </w:rPr>
-      </w:sdtEndPr>
+        <w:id w:val="51743094"/>
+        <w:docPartObj>
+          <w:docPartGallery w:val="Table of Contents"/>
+          <w:docPartUnique/>
+        </w:docPartObj>
+      </w:sdtPr>
       <w:sdtContent>
         <w:p>
           <w:pPr>
@@ -2043,19 +2041,7 @@
           <w:rPr>
             <w:rStyle w:val="Hyperlink"/>
           </w:rPr>
-          <w:t>https://github.com/Bert0Neill/CleanArchit</w:t>
-        </w:r>
-        <w:r>
-          <w:rPr>
-            <w:rStyle w:val="Hyperlink"/>
-          </w:rPr>
-          <w:t>e</w:t>
-        </w:r>
-        <w:r>
-          <w:rPr>
-            <w:rStyle w:val="Hyperlink"/>
-          </w:rPr>
-          <w:t>ctureDemo.git</w:t>
+          <w:t>https://github.com/Bert0Neill/CleanArchitectureDemo.git</w:t>
         </w:r>
       </w:hyperlink>
       <w:r>
@@ -2117,7 +2103,7 @@
           <v:shape id="_x0000_i1025" type="#_x0000_t75" style="width:76.75pt;height:49.6pt" o:ole="">
             <v:imagedata r:id="rId7" o:title=""/>
           </v:shape>
-          <o:OLEObject Type="Embed" ProgID="Package" ShapeID="_x0000_i1025" DrawAspect="Icon" ObjectID="_1733961774" r:id="rId8"/>
+          <o:OLEObject Type="Embed" ProgID="Package" ShapeID="_x0000_i1025" DrawAspect="Icon" ObjectID="_1734001863" r:id="rId8"/>
         </w:object>
       </w:r>
     </w:p>
@@ -2635,23 +2621,7 @@
             <w:i/>
             <w:lang w:eastAsia="en-GB"/>
           </w:rPr>
-          <w:t>Un</w:t>
-        </w:r>
-        <w:r>
-          <w:rPr>
-            <w:rStyle w:val="Hyperlink"/>
-            <w:i/>
-            <w:lang w:eastAsia="en-GB"/>
-          </w:rPr>
-          <w:t>c</w:t>
-        </w:r>
-        <w:r>
-          <w:rPr>
-            <w:rStyle w:val="Hyperlink"/>
-            <w:i/>
-            <w:lang w:eastAsia="en-GB"/>
-          </w:rPr>
-          <w:t>le Bob</w:t>
+          <w:t>Uncle Bob</w:t>
         </w:r>
       </w:hyperlink>
       <w:r>
@@ -2965,9 +2935,9 @@
         </w:rPr>
         <w:drawing>
           <wp:inline distT="0" distB="0" distL="0" distR="0">
-            <wp:extent cx="2819400" cy="1514475"/>
-            <wp:effectExtent l="19050" t="0" r="0" b="0"/>
-            <wp:docPr id="8" name="Picture 8"/>
+            <wp:extent cx="2795270" cy="3002280"/>
+            <wp:effectExtent l="19050" t="0" r="5080" b="0"/>
+            <wp:docPr id="6" name="Picture 8"/>
             <wp:cNvGraphicFramePr>
               <a:graphicFrameLocks xmlns:a="http://schemas.openxmlformats.org/drawingml/2006/main" noChangeAspect="1"/>
             </wp:cNvGraphicFramePr>
@@ -2990,7 +2960,7 @@
                   <pic:spPr bwMode="auto">
                     <a:xfrm>
                       <a:off x="0" y="0"/>
-                      <a:ext cx="2819400" cy="1514475"/>
+                      <a:ext cx="2795270" cy="3002280"/>
                     </a:xfrm>
                     <a:prstGeom prst="rect">
                       <a:avLst/>
@@ -3009,6 +2979,885 @@
           </wp:inline>
         </w:drawing>
       </w:r>
+    </w:p>
+    <w:p>
+      <w:pPr>
+        <w:pStyle w:val="Heading1"/>
+        <w:rPr>
+          <w:lang w:eastAsia="en-GB"/>
+        </w:rPr>
+      </w:pPr>
+      <w:r>
+        <w:rPr>
+          <w:lang w:eastAsia="en-GB"/>
+        </w:rPr>
+        <w:t xml:space="preserve">Adding Database Entities and </w:t>
+      </w:r>
+      <w:proofErr w:type="spellStart"/>
+      <w:r>
+        <w:rPr>
+          <w:lang w:eastAsia="en-GB"/>
+        </w:rPr>
+        <w:t>DBContext</w:t>
+      </w:r>
+      <w:proofErr w:type="spellEnd"/>
+    </w:p>
+    <w:p>
+      <w:pPr>
+        <w:pStyle w:val="Heading1"/>
+        <w:rPr>
+          <w:lang w:eastAsia="en-GB"/>
+        </w:rPr>
+      </w:pPr>
+      <w:r>
+        <w:rPr>
+          <w:lang w:eastAsia="en-GB"/>
+        </w:rPr>
+        <w:t xml:space="preserve">Clean Architecture </w:t>
+      </w:r>
+      <w:r>
+        <w:rPr>
+          <w:lang w:eastAsia="en-GB"/>
+        </w:rPr>
+        <w:t xml:space="preserve">- </w:t>
+      </w:r>
+      <w:r>
+        <w:rPr>
+          <w:lang w:eastAsia="en-GB"/>
+        </w:rPr>
+        <w:t>Main Layers</w:t>
+      </w:r>
+    </w:p>
+    <w:p>
+      <w:pPr>
+        <w:rPr>
+          <w:lang w:eastAsia="en-GB"/>
+        </w:rPr>
+      </w:pPr>
+      <w:r>
+        <w:rPr>
+          <w:lang w:eastAsia="en-GB"/>
+        </w:rPr>
+        <w:t xml:space="preserve">The Clean Architecture approach is very </w:t>
+      </w:r>
+      <w:proofErr w:type="spellStart"/>
+      <w:r>
+        <w:rPr>
+          <w:lang w:eastAsia="en-GB"/>
+        </w:rPr>
+        <w:t>diversable</w:t>
+      </w:r>
+      <w:proofErr w:type="spellEnd"/>
+      <w:r>
+        <w:rPr>
+          <w:lang w:eastAsia="en-GB"/>
+        </w:rPr>
+        <w:t xml:space="preserve">, in that it can cater for any design pattern you wish to use (Factory with Decorator for e.g.), but in our example, I am using the common repository pattern approach. </w:t>
+      </w:r>
+    </w:p>
+    <w:p>
+      <w:pPr>
+        <w:pStyle w:val="Heading2"/>
+        <w:rPr>
+          <w:lang w:eastAsia="en-GB"/>
+        </w:rPr>
+      </w:pPr>
+      <w:r>
+        <w:rPr>
+          <w:lang w:eastAsia="en-GB"/>
+        </w:rPr>
+        <w:t>Domain</w:t>
+      </w:r>
+      <w:r>
+        <w:rPr>
+          <w:lang w:eastAsia="en-GB"/>
+        </w:rPr>
+        <w:t xml:space="preserve"> (</w:t>
+      </w:r>
+      <w:r>
+        <w:t>Class Library</w:t>
+      </w:r>
+      <w:r>
+        <w:rPr>
+          <w:lang w:eastAsia="en-GB"/>
+        </w:rPr>
+        <w:t>)</w:t>
+      </w:r>
+    </w:p>
+    <w:p>
+      <w:pPr>
+        <w:rPr>
+          <w:shd w:val="clear" w:color="auto" w:fill="FFFFFF"/>
+        </w:rPr>
+      </w:pPr>
+      <w:r>
+        <w:rPr>
+          <w:lang w:eastAsia="en-GB"/>
+        </w:rPr>
+        <w:t xml:space="preserve">The domain project will host </w:t>
+      </w:r>
+      <w:r>
+        <w:rPr>
+          <w:lang w:eastAsia="en-GB"/>
+        </w:rPr>
+        <w:t xml:space="preserve">enterprise wide </w:t>
+      </w:r>
+      <w:r>
+        <w:rPr>
+          <w:lang w:eastAsia="en-GB"/>
+        </w:rPr>
+        <w:t>entities</w:t>
+      </w:r>
+      <w:r>
+        <w:rPr>
+          <w:lang w:eastAsia="en-GB"/>
+        </w:rPr>
+        <w:t>\models, custom Exceptions, Enumerations etc., but it has n</w:t>
+      </w:r>
+      <w:r>
+        <w:rPr>
+          <w:shd w:val="clear" w:color="auto" w:fill="FFFFFF"/>
+        </w:rPr>
+        <w:t>o dependencies, no project or class reference, no business logic etc.</w:t>
+      </w:r>
+    </w:p>
+    <w:p>
+      <w:pPr>
+        <w:rPr>
+          <w:lang w:eastAsia="en-GB"/>
+        </w:rPr>
+      </w:pPr>
+    </w:p>
+    <w:p>
+      <w:pPr>
+        <w:jc w:val="center"/>
+        <w:rPr>
+          <w:lang w:eastAsia="en-GB"/>
+        </w:rPr>
+      </w:pPr>
+      <w:r>
+        <w:rPr>
+          <w:noProof/>
+          <w:lang w:eastAsia="en-GB"/>
+        </w:rPr>
+        <w:drawing>
+          <wp:inline distT="0" distB="0" distL="0" distR="0">
+            <wp:extent cx="2018665" cy="1880870"/>
+            <wp:effectExtent l="19050" t="0" r="635" b="0"/>
+            <wp:docPr id="7" name="Picture 11"/>
+            <wp:cNvGraphicFramePr>
+              <a:graphicFrameLocks xmlns:a="http://schemas.openxmlformats.org/drawingml/2006/main" noChangeAspect="1"/>
+            </wp:cNvGraphicFramePr>
+            <a:graphic xmlns:a="http://schemas.openxmlformats.org/drawingml/2006/main">
+              <a:graphicData uri="http://schemas.openxmlformats.org/drawingml/2006/picture">
+                <pic:pic xmlns:pic="http://schemas.openxmlformats.org/drawingml/2006/picture">
+                  <pic:nvPicPr>
+                    <pic:cNvPr id="0" name="Picture 11"/>
+                    <pic:cNvPicPr>
+                      <a:picLocks noChangeAspect="1" noChangeArrowheads="1"/>
+                    </pic:cNvPicPr>
+                  </pic:nvPicPr>
+                  <pic:blipFill>
+                    <a:blip r:embed="rId14" cstate="print"/>
+                    <a:srcRect/>
+                    <a:stretch>
+                      <a:fillRect/>
+                    </a:stretch>
+                  </pic:blipFill>
+                  <pic:spPr bwMode="auto">
+                    <a:xfrm>
+                      <a:off x="0" y="0"/>
+                      <a:ext cx="2018665" cy="1880870"/>
+                    </a:xfrm>
+                    <a:prstGeom prst="rect">
+                      <a:avLst/>
+                    </a:prstGeom>
+                    <a:noFill/>
+                    <a:ln w="9525">
+                      <a:noFill/>
+                      <a:miter lim="800000"/>
+                      <a:headEnd/>
+                      <a:tailEnd/>
+                    </a:ln>
+                  </pic:spPr>
+                </pic:pic>
+              </a:graphicData>
+            </a:graphic>
+          </wp:inline>
+        </w:drawing>
+      </w:r>
+    </w:p>
+    <w:p>
+      <w:pPr>
+        <w:rPr>
+          <w:lang w:eastAsia="en-GB"/>
+        </w:rPr>
+      </w:pPr>
+      <w:r>
+        <w:rPr>
+          <w:i/>
+          <w:u w:val="single"/>
+          <w:lang w:eastAsia="en-GB"/>
+        </w:rPr>
+        <w:t xml:space="preserve">Tip </w:t>
+      </w:r>
+      <w:r>
+        <w:rPr>
+          <w:lang w:eastAsia="en-GB"/>
+        </w:rPr>
+        <w:t>– The term ‘Entity’ comes from the SQL Server ‘Id</w:t>
+      </w:r>
+      <w:r>
+        <w:rPr>
+          <w:b/>
+          <w:u w:val="single"/>
+          <w:lang w:eastAsia="en-GB"/>
+        </w:rPr>
+        <w:t>entity</w:t>
+      </w:r>
+      <w:r>
+        <w:rPr>
+          <w:lang w:eastAsia="en-GB"/>
+        </w:rPr>
+        <w:t>’ property – meaning that the entity must have a primary key.</w:t>
+      </w:r>
+    </w:p>
+    <w:p>
+      <w:pPr>
+        <w:rPr>
+          <w:lang w:eastAsia="en-GB"/>
+        </w:rPr>
+      </w:pPr>
+      <w:r>
+        <w:rPr>
+          <w:lang w:eastAsia="en-GB"/>
+        </w:rPr>
+        <w:br w:type="page"/>
+      </w:r>
+    </w:p>
+    <w:p>
+      <w:pPr>
+        <w:pStyle w:val="Heading2"/>
+        <w:rPr>
+          <w:lang w:eastAsia="en-GB"/>
+        </w:rPr>
+      </w:pPr>
+      <w:r>
+        <w:rPr>
+          <w:lang w:eastAsia="en-GB"/>
+        </w:rPr>
+        <w:lastRenderedPageBreak/>
+        <w:t>Application</w:t>
+      </w:r>
+      <w:r>
+        <w:rPr>
+          <w:lang w:eastAsia="en-GB"/>
+        </w:rPr>
+        <w:t xml:space="preserve"> - Use Case\</w:t>
+      </w:r>
+      <w:r>
+        <w:rPr>
+          <w:lang w:eastAsia="en-GB"/>
+        </w:rPr>
+        <w:t>Business Logic</w:t>
+      </w:r>
+      <w:r>
+        <w:rPr>
+          <w:lang w:eastAsia="en-GB"/>
+        </w:rPr>
+        <w:t xml:space="preserve"> (</w:t>
+      </w:r>
+      <w:r>
+        <w:t>Class Library</w:t>
+      </w:r>
+      <w:r>
+        <w:rPr>
+          <w:lang w:eastAsia="en-GB"/>
+        </w:rPr>
+        <w:t>)</w:t>
+      </w:r>
+    </w:p>
+    <w:p>
+      <w:pPr>
+        <w:rPr>
+          <w:lang w:eastAsia="en-GB"/>
+        </w:rPr>
+      </w:pPr>
+      <w:r>
+        <w:rPr>
+          <w:lang w:eastAsia="en-GB"/>
+        </w:rPr>
+        <w:t>Consider th</w:t>
+      </w:r>
+      <w:r>
+        <w:rPr>
+          <w:lang w:eastAsia="en-GB"/>
+        </w:rPr>
+        <w:t>ese</w:t>
+      </w:r>
+      <w:r>
+        <w:rPr>
+          <w:lang w:eastAsia="en-GB"/>
+        </w:rPr>
+        <w:t xml:space="preserve"> </w:t>
+      </w:r>
+      <w:r>
+        <w:rPr>
+          <w:lang w:eastAsia="en-GB"/>
+        </w:rPr>
+        <w:t xml:space="preserve">services </w:t>
+      </w:r>
+      <w:r>
+        <w:rPr>
+          <w:lang w:eastAsia="en-GB"/>
+        </w:rPr>
+        <w:t xml:space="preserve">as your application’s business logic\use case layer, a pass through from the UI to the Domain and performing the necessary application logic needed for your solution. The Application layer will consume the Domain models, but use the Infrastructure layer to communicate with the outside world, thus using those results to perform its business logic (slicing and </w:t>
+      </w:r>
+      <w:proofErr w:type="spellStart"/>
+      <w:r>
+        <w:rPr>
+          <w:lang w:eastAsia="en-GB"/>
+        </w:rPr>
+        <w:t>dicingresults</w:t>
+      </w:r>
+      <w:proofErr w:type="spellEnd"/>
+      <w:r>
+        <w:rPr>
+          <w:lang w:eastAsia="en-GB"/>
+        </w:rPr>
+        <w:t xml:space="preserve"> from multiple </w:t>
+      </w:r>
+      <w:proofErr w:type="spellStart"/>
+      <w:r>
+        <w:rPr>
+          <w:lang w:eastAsia="en-GB"/>
+        </w:rPr>
+        <w:t>Infrastructe</w:t>
+      </w:r>
+      <w:proofErr w:type="spellEnd"/>
+      <w:r>
+        <w:rPr>
+          <w:lang w:eastAsia="en-GB"/>
+        </w:rPr>
+        <w:t xml:space="preserve"> calls, which </w:t>
+      </w:r>
+      <w:proofErr w:type="spellStart"/>
+      <w:r>
+        <w:rPr>
+          <w:lang w:eastAsia="en-GB"/>
+        </w:rPr>
+        <w:t>inturn</w:t>
+      </w:r>
+      <w:proofErr w:type="spellEnd"/>
+      <w:r>
+        <w:rPr>
+          <w:lang w:eastAsia="en-GB"/>
+        </w:rPr>
+        <w:t xml:space="preserve"> gets passed back to the client as (for e.g.) a DTO).</w:t>
+      </w:r>
+    </w:p>
+    <w:p>
+      <w:pPr>
+        <w:rPr>
+          <w:lang w:eastAsia="en-GB"/>
+        </w:rPr>
+      </w:pPr>
+      <w:r>
+        <w:rPr>
+          <w:b/>
+          <w:shd w:val="clear" w:color="auto" w:fill="FFFFFF"/>
+        </w:rPr>
+        <w:t>NB:</w:t>
+      </w:r>
+      <w:r>
+        <w:rPr>
+          <w:shd w:val="clear" w:color="auto" w:fill="FFFFFF"/>
+        </w:rPr>
+        <w:t xml:space="preserve"> Only Domain is added as reference project.</w:t>
+      </w:r>
+    </w:p>
+    <w:p>
+      <w:pPr>
+        <w:pStyle w:val="Heading2"/>
+        <w:rPr>
+          <w:lang w:eastAsia="en-GB"/>
+        </w:rPr>
+      </w:pPr>
+      <w:r>
+        <w:rPr>
+          <w:lang w:eastAsia="en-GB"/>
+        </w:rPr>
+        <w:t>Infrastructure</w:t>
+      </w:r>
+      <w:r>
+        <w:rPr>
+          <w:lang w:eastAsia="en-GB"/>
+        </w:rPr>
+        <w:t xml:space="preserve"> (</w:t>
+      </w:r>
+      <w:r>
+        <w:t>Class Library</w:t>
+      </w:r>
+      <w:r>
+        <w:rPr>
+          <w:lang w:eastAsia="en-GB"/>
+        </w:rPr>
+        <w:t>)</w:t>
+      </w:r>
+    </w:p>
+    <w:p>
+      <w:pPr>
+        <w:rPr>
+          <w:shd w:val="clear" w:color="auto" w:fill="FFFFFF"/>
+        </w:rPr>
+      </w:pPr>
+      <w:r>
+        <w:rPr>
+          <w:shd w:val="clear" w:color="auto" w:fill="FFFFFF"/>
+        </w:rPr>
+        <w:t>These classes are responsible for external infrastructure communications like database storage, file system, external systems/APIs/Services and so on.</w:t>
+      </w:r>
+      <w:r>
+        <w:rPr>
+          <w:shd w:val="clear" w:color="auto" w:fill="FFFFFF"/>
+        </w:rPr>
+        <w:t xml:space="preserve"> We can add more class libraries under this project folder for external </w:t>
+      </w:r>
+      <w:proofErr w:type="spellStart"/>
+      <w:r>
+        <w:rPr>
+          <w:shd w:val="clear" w:color="auto" w:fill="FFFFFF"/>
+        </w:rPr>
+        <w:t>plugins</w:t>
+      </w:r>
+      <w:proofErr w:type="spellEnd"/>
+      <w:r>
+        <w:rPr>
+          <w:shd w:val="clear" w:color="auto" w:fill="FFFFFF"/>
+        </w:rPr>
+        <w:t xml:space="preserve"> or SDK’s.</w:t>
+      </w:r>
+    </w:p>
+    <w:p>
+      <w:pPr>
+        <w:rPr>
+          <w:shd w:val="clear" w:color="auto" w:fill="FFFFFF"/>
+        </w:rPr>
+      </w:pPr>
+      <w:r>
+        <w:rPr>
+          <w:shd w:val="clear" w:color="auto" w:fill="FFFFFF"/>
+        </w:rPr>
+        <w:t xml:space="preserve">In essence, the Infrastructure layer is technically not needed, as you could design an application that doesn’t interact with the outside world, and does all </w:t>
+      </w:r>
+      <w:proofErr w:type="spellStart"/>
+      <w:r>
+        <w:rPr>
+          <w:shd w:val="clear" w:color="auto" w:fill="FFFFFF"/>
+        </w:rPr>
+        <w:t>it</w:t>
+      </w:r>
+      <w:proofErr w:type="spellEnd"/>
+      <w:r>
+        <w:rPr>
+          <w:shd w:val="clear" w:color="auto" w:fill="FFFFFF"/>
+        </w:rPr>
+        <w:t xml:space="preserve"> own business logic, this would certainly be the exception to the norm!</w:t>
+      </w:r>
+    </w:p>
+    <w:p>
+      <w:pPr>
+        <w:rPr>
+          <w:shd w:val="clear" w:color="auto" w:fill="FFFFFF"/>
+        </w:rPr>
+      </w:pPr>
+      <w:r>
+        <w:rPr>
+          <w:shd w:val="clear" w:color="auto" w:fill="FFFFFF"/>
+        </w:rPr>
+        <w:t>It is the outermost layer of the system and should have no knowledge of the inner layers.</w:t>
+      </w:r>
+    </w:p>
+    <w:p>
+      <w:pPr>
+        <w:rPr>
+          <w:shd w:val="clear" w:color="auto" w:fill="FFFFFF"/>
+        </w:rPr>
+      </w:pPr>
+      <w:r>
+        <w:rPr>
+          <w:b/>
+          <w:shd w:val="clear" w:color="auto" w:fill="FFFFFF"/>
+        </w:rPr>
+        <w:t>NB:</w:t>
+      </w:r>
+      <w:r>
+        <w:rPr>
+          <w:b/>
+          <w:shd w:val="clear" w:color="auto" w:fill="FFFFFF"/>
+        </w:rPr>
+        <w:t xml:space="preserve"> </w:t>
+      </w:r>
+      <w:r>
+        <w:rPr>
+          <w:shd w:val="clear" w:color="auto" w:fill="FFFFFF"/>
+        </w:rPr>
+        <w:t>Application Class is added as reference.</w:t>
+      </w:r>
+    </w:p>
+    <w:p>
+      <w:pPr>
+        <w:rPr>
+          <w:shd w:val="clear" w:color="auto" w:fill="FFFFFF"/>
+        </w:rPr>
+      </w:pPr>
+      <w:r>
+        <w:rPr>
+          <w:b/>
+          <w:shd w:val="clear" w:color="auto" w:fill="FFFFFF"/>
+        </w:rPr>
+        <w:t>NB:</w:t>
+      </w:r>
+      <w:r>
+        <w:rPr>
+          <w:shd w:val="clear" w:color="auto" w:fill="FFFFFF"/>
+        </w:rPr>
+        <w:t xml:space="preserve"> The UI Application never depends on the infrastructure layer, but we have to reference the infrastructure layer into the UI project in the case to register the services dependency injection. So UI project should not use any code of the infrastructure layer other than dependency injection.</w:t>
+      </w:r>
+    </w:p>
+    <w:p>
+      <w:pPr>
+        <w:rPr>
+          <w:shd w:val="clear" w:color="auto" w:fill="FFFFFF"/>
+        </w:rPr>
+      </w:pPr>
+      <w:r>
+        <w:rPr>
+          <w:shd w:val="clear" w:color="auto" w:fill="FFFFFF"/>
+        </w:rPr>
+        <w:t>The Application layer needs the Infrastructure classes injected, so this has to come from the Web API layer (the UI layer makes no use of Infrastructure, only to DI into Application layer).</w:t>
+      </w:r>
+    </w:p>
+    <w:p>
+      <w:pPr>
+        <w:rPr>
+          <w:shd w:val="clear" w:color="auto" w:fill="FFFFFF"/>
+        </w:rPr>
+      </w:pPr>
+      <w:r>
+        <w:rPr>
+          <w:shd w:val="clear" w:color="auto" w:fill="FFFFFF"/>
+        </w:rPr>
+        <w:t xml:space="preserve">Web UI </w:t>
+      </w:r>
+      <w:proofErr w:type="spellStart"/>
+      <w:r>
+        <w:rPr>
+          <w:shd w:val="clear" w:color="auto" w:fill="FFFFFF"/>
+        </w:rPr>
+        <w:t>Programs.cs</w:t>
+      </w:r>
+      <w:proofErr w:type="spellEnd"/>
+      <w:r>
+        <w:rPr>
+          <w:shd w:val="clear" w:color="auto" w:fill="FFFFFF"/>
+        </w:rPr>
+        <w:t xml:space="preserve"> configuring Infrastructure DI:</w:t>
+      </w:r>
+    </w:p>
+    <w:p>
+      <w:pPr>
+        <w:rPr>
+          <w:shd w:val="clear" w:color="auto" w:fill="FFFFFF"/>
+        </w:rPr>
+      </w:pPr>
+      <w:r>
+        <w:rPr>
+          <w:noProof/>
+          <w:shd w:val="clear" w:color="auto" w:fill="FFFFFF"/>
+          <w:lang w:eastAsia="en-GB"/>
+        </w:rPr>
+        <w:drawing>
+          <wp:inline distT="0" distB="0" distL="0" distR="0">
+            <wp:extent cx="5391785" cy="1734185"/>
+            <wp:effectExtent l="19050" t="0" r="0" b="0"/>
+            <wp:docPr id="20" name="Picture 20"/>
+            <wp:cNvGraphicFramePr>
+              <a:graphicFrameLocks xmlns:a="http://schemas.openxmlformats.org/drawingml/2006/main" noChangeAspect="1"/>
+            </wp:cNvGraphicFramePr>
+            <a:graphic xmlns:a="http://schemas.openxmlformats.org/drawingml/2006/main">
+              <a:graphicData uri="http://schemas.openxmlformats.org/drawingml/2006/picture">
+                <pic:pic xmlns:pic="http://schemas.openxmlformats.org/drawingml/2006/picture">
+                  <pic:nvPicPr>
+                    <pic:cNvPr id="0" name="Picture 20"/>
+                    <pic:cNvPicPr>
+                      <a:picLocks noChangeAspect="1" noChangeArrowheads="1"/>
+                    </pic:cNvPicPr>
+                  </pic:nvPicPr>
+                  <pic:blipFill>
+                    <a:blip r:embed="rId15" cstate="print"/>
+                    <a:srcRect/>
+                    <a:stretch>
+                      <a:fillRect/>
+                    </a:stretch>
+                  </pic:blipFill>
+                  <pic:spPr bwMode="auto">
+                    <a:xfrm>
+                      <a:off x="0" y="0"/>
+                      <a:ext cx="5391785" cy="1734185"/>
+                    </a:xfrm>
+                    <a:prstGeom prst="rect">
+                      <a:avLst/>
+                    </a:prstGeom>
+                    <a:noFill/>
+                    <a:ln w="9525">
+                      <a:noFill/>
+                      <a:miter lim="800000"/>
+                      <a:headEnd/>
+                      <a:tailEnd/>
+                    </a:ln>
+                  </pic:spPr>
+                </pic:pic>
+              </a:graphicData>
+            </a:graphic>
+          </wp:inline>
+        </w:drawing>
+      </w:r>
+    </w:p>
+    <w:p>
+      <w:pPr>
+        <w:rPr>
+          <w:shd w:val="clear" w:color="auto" w:fill="FFFFFF"/>
+        </w:rPr>
+      </w:pPr>
+      <w:r>
+        <w:rPr>
+          <w:shd w:val="clear" w:color="auto" w:fill="FFFFFF"/>
+        </w:rPr>
+        <w:t>Application service consuming the injected Infrastructure classes:</w:t>
+      </w:r>
+    </w:p>
+    <w:p>
+      <w:pPr>
+        <w:rPr>
+          <w:shd w:val="clear" w:color="auto" w:fill="FFFFFF"/>
+        </w:rPr>
+      </w:pPr>
+      <w:r>
+        <w:rPr>
+          <w:noProof/>
+          <w:shd w:val="clear" w:color="auto" w:fill="FFFFFF"/>
+          <w:lang w:eastAsia="en-GB"/>
+        </w:rPr>
+        <w:drawing>
+          <wp:inline distT="0" distB="0" distL="0" distR="0">
+            <wp:extent cx="5731510" cy="1478361"/>
+            <wp:effectExtent l="19050" t="0" r="2540" b="0"/>
+            <wp:docPr id="17" name="Picture 17"/>
+            <wp:cNvGraphicFramePr>
+              <a:graphicFrameLocks xmlns:a="http://schemas.openxmlformats.org/drawingml/2006/main" noChangeAspect="1"/>
+            </wp:cNvGraphicFramePr>
+            <a:graphic xmlns:a="http://schemas.openxmlformats.org/drawingml/2006/main">
+              <a:graphicData uri="http://schemas.openxmlformats.org/drawingml/2006/picture">
+                <pic:pic xmlns:pic="http://schemas.openxmlformats.org/drawingml/2006/picture">
+                  <pic:nvPicPr>
+                    <pic:cNvPr id="0" name="Picture 17"/>
+                    <pic:cNvPicPr>
+                      <a:picLocks noChangeAspect="1" noChangeArrowheads="1"/>
+                    </pic:cNvPicPr>
+                  </pic:nvPicPr>
+                  <pic:blipFill>
+                    <a:blip r:embed="rId16" cstate="print"/>
+                    <a:srcRect/>
+                    <a:stretch>
+                      <a:fillRect/>
+                    </a:stretch>
+                  </pic:blipFill>
+                  <pic:spPr bwMode="auto">
+                    <a:xfrm>
+                      <a:off x="0" y="0"/>
+                      <a:ext cx="5731510" cy="1478361"/>
+                    </a:xfrm>
+                    <a:prstGeom prst="rect">
+                      <a:avLst/>
+                    </a:prstGeom>
+                    <a:noFill/>
+                    <a:ln w="9525">
+                      <a:noFill/>
+                      <a:miter lim="800000"/>
+                      <a:headEnd/>
+                      <a:tailEnd/>
+                    </a:ln>
+                  </pic:spPr>
+                </pic:pic>
+              </a:graphicData>
+            </a:graphic>
+          </wp:inline>
+        </w:drawing>
+      </w:r>
+    </w:p>
+    <w:p>
+      <w:pPr>
+        <w:jc w:val="center"/>
+        <w:rPr>
+          <w:shd w:val="clear" w:color="auto" w:fill="FFFFFF"/>
+        </w:rPr>
+      </w:pPr>
+    </w:p>
+    <w:p>
+      <w:pPr>
+        <w:jc w:val="center"/>
+        <w:rPr>
+          <w:shd w:val="clear" w:color="auto" w:fill="FFFFFF"/>
+        </w:rPr>
+      </w:pPr>
+    </w:p>
+    <w:p>
+      <w:pPr>
+        <w:rPr>
+          <w:shd w:val="clear" w:color="auto" w:fill="FFFFFF"/>
+        </w:rPr>
+      </w:pPr>
+      <w:r>
+        <w:rPr>
+          <w:shd w:val="clear" w:color="auto" w:fill="FFFFFF"/>
+        </w:rPr>
+        <w:br w:type="page"/>
+      </w:r>
+    </w:p>
+    <w:p>
+      <w:pPr>
+        <w:rPr>
+          <w:shd w:val="clear" w:color="auto" w:fill="FFFFFF"/>
+        </w:rPr>
+      </w:pPr>
+      <w:r>
+        <w:rPr>
+          <w:shd w:val="clear" w:color="auto" w:fill="FFFFFF"/>
+        </w:rPr>
+        <w:lastRenderedPageBreak/>
+        <w:t>In the image below, you can see the inward reference structure between the projects. The API project must reference the Application layer so that it can makes calls to the various business logic services</w:t>
+      </w:r>
+    </w:p>
+    <w:p>
+      <w:pPr>
+        <w:jc w:val="center"/>
+        <w:rPr>
+          <w:shd w:val="clear" w:color="auto" w:fill="FFFFFF"/>
+        </w:rPr>
+      </w:pPr>
+      <w:r>
+        <w:rPr>
+          <w:shd w:val="clear" w:color="auto" w:fill="FFFFFF"/>
+        </w:rPr>
+        <w:drawing>
+          <wp:inline distT="0" distB="0" distL="0" distR="0">
+            <wp:extent cx="3010535" cy="7806690"/>
+            <wp:effectExtent l="19050" t="0" r="0" b="0"/>
+            <wp:docPr id="9" name="Picture 14"/>
+            <wp:cNvGraphicFramePr>
+              <a:graphicFrameLocks xmlns:a="http://schemas.openxmlformats.org/drawingml/2006/main" noChangeAspect="1"/>
+            </wp:cNvGraphicFramePr>
+            <a:graphic xmlns:a="http://schemas.openxmlformats.org/drawingml/2006/main">
+              <a:graphicData uri="http://schemas.openxmlformats.org/drawingml/2006/picture">
+                <pic:pic xmlns:pic="http://schemas.openxmlformats.org/drawingml/2006/picture">
+                  <pic:nvPicPr>
+                    <pic:cNvPr id="0" name="Picture 14"/>
+                    <pic:cNvPicPr>
+                      <a:picLocks noChangeAspect="1" noChangeArrowheads="1"/>
+                    </pic:cNvPicPr>
+                  </pic:nvPicPr>
+                  <pic:blipFill>
+                    <a:blip r:embed="rId17" cstate="print"/>
+                    <a:srcRect/>
+                    <a:stretch>
+                      <a:fillRect/>
+                    </a:stretch>
+                  </pic:blipFill>
+                  <pic:spPr bwMode="auto">
+                    <a:xfrm>
+                      <a:off x="0" y="0"/>
+                      <a:ext cx="3010535" cy="7806690"/>
+                    </a:xfrm>
+                    <a:prstGeom prst="rect">
+                      <a:avLst/>
+                    </a:prstGeom>
+                    <a:noFill/>
+                    <a:ln w="9525">
+                      <a:noFill/>
+                      <a:miter lim="800000"/>
+                      <a:headEnd/>
+                      <a:tailEnd/>
+                    </a:ln>
+                  </pic:spPr>
+                </pic:pic>
+              </a:graphicData>
+            </a:graphic>
+          </wp:inline>
+        </w:drawing>
+      </w:r>
+    </w:p>
+    <w:p>
+      <w:pPr>
+        <w:pStyle w:val="Heading1"/>
+        <w:rPr>
+          <w:lang w:eastAsia="en-GB"/>
+        </w:rPr>
+      </w:pPr>
+      <w:r>
+        <w:rPr>
+          <w:lang w:eastAsia="en-GB"/>
+        </w:rPr>
+        <w:lastRenderedPageBreak/>
+        <w:t xml:space="preserve">Data Flow from UI to DB Service </w:t>
+      </w:r>
+      <w:r>
+        <w:rPr>
+          <w:lang w:eastAsia="en-GB"/>
+        </w:rPr>
+        <w:t>and</w:t>
+      </w:r>
+      <w:r>
+        <w:rPr>
+          <w:lang w:eastAsia="en-GB"/>
+        </w:rPr>
+        <w:t xml:space="preserve"> Back</w:t>
+      </w:r>
+    </w:p>
+    <w:p>
+      <w:pPr>
+        <w:rPr>
+          <w:lang w:eastAsia="en-GB"/>
+        </w:rPr>
+      </w:pPr>
+    </w:p>
+    <w:p>
+      <w:pPr>
+        <w:rPr>
+          <w:lang w:eastAsia="en-GB"/>
+        </w:rPr>
+      </w:pPr>
+    </w:p>
+    <w:p>
+      <w:pPr>
+        <w:pStyle w:val="Heading1"/>
+        <w:rPr>
+          <w:lang w:eastAsia="en-GB"/>
+        </w:rPr>
+      </w:pPr>
+      <w:r>
+        <w:rPr>
+          <w:lang w:eastAsia="en-GB"/>
+        </w:rPr>
+        <w:t>Unit Tests</w:t>
+      </w:r>
+    </w:p>
+    <w:p>
+      <w:pPr>
+        <w:rPr>
+          <w:lang w:eastAsia="en-GB"/>
+        </w:rPr>
+      </w:pPr>
     </w:p>
     <w:p/>
     <w:p>
@@ -3067,7 +3916,7 @@
                     </pic:cNvPicPr>
                   </pic:nvPicPr>
                   <pic:blipFill>
-                    <a:blip r:embed="rId14" cstate="print"/>
+                    <a:blip r:embed="rId18" cstate="print"/>
                     <a:srcRect/>
                     <a:stretch>
                       <a:fillRect/>
@@ -3121,7 +3970,7 @@
                     </pic:cNvPicPr>
                   </pic:nvPicPr>
                   <pic:blipFill>
-                    <a:blip r:embed="rId15" cstate="print"/>
+                    <a:blip r:embed="rId19" cstate="print"/>
                     <a:srcRect/>
                     <a:stretch>
                       <a:fillRect/>
@@ -3175,7 +4024,7 @@
                     </pic:cNvPicPr>
                   </pic:nvPicPr>
                   <pic:blipFill>
-                    <a:blip r:embed="rId16" cstate="print"/>
+                    <a:blip r:embed="rId20" cstate="print"/>
                     <a:srcRect/>
                     <a:stretch>
                       <a:fillRect/>
@@ -3253,7 +4102,7 @@
                     </pic:cNvPicPr>
                   </pic:nvPicPr>
                   <pic:blipFill>
-                    <a:blip r:embed="rId17" cstate="print"/>
+                    <a:blip r:embed="rId21" cstate="print"/>
                     <a:srcRect/>
                     <a:stretch>
                       <a:fillRect/>
@@ -3308,7 +4157,7 @@
                     </pic:cNvPicPr>
                   </pic:nvPicPr>
                   <pic:blipFill>
-                    <a:blip r:embed="rId18" cstate="print"/>
+                    <a:blip r:embed="rId22" cstate="print"/>
                     <a:srcRect/>
                     <a:stretch>
                       <a:fillRect/>
@@ -3396,7 +4245,7 @@
                     </pic:cNvPicPr>
                   </pic:nvPicPr>
                   <pic:blipFill>
-                    <a:blip r:embed="rId19" cstate="print"/>
+                    <a:blip r:embed="rId23" cstate="print"/>
                     <a:srcRect/>
                     <a:stretch>
                       <a:fillRect/>
@@ -3450,7 +4299,7 @@
                     </pic:cNvPicPr>
                   </pic:nvPicPr>
                   <pic:blipFill>
-                    <a:blip r:embed="rId20" cstate="print"/>
+                    <a:blip r:embed="rId24" cstate="print"/>
                     <a:srcRect/>
                     <a:stretch>
                       <a:fillRect/>
@@ -3509,7 +4358,7 @@
                     </pic:cNvPicPr>
                   </pic:nvPicPr>
                   <pic:blipFill>
-                    <a:blip r:embed="rId21" cstate="print"/>
+                    <a:blip r:embed="rId25" cstate="print"/>
                     <a:srcRect/>
                     <a:stretch>
                       <a:fillRect/>
@@ -3578,7 +4427,7 @@
                     </pic:cNvPicPr>
                   </pic:nvPicPr>
                   <pic:blipFill>
-                    <a:blip r:embed="rId22" cstate="print"/>
+                    <a:blip r:embed="rId26" cstate="print"/>
                     <a:srcRect/>
                     <a:stretch>
                       <a:fillRect/>
@@ -3631,7 +4480,7 @@
                     </pic:cNvPicPr>
                   </pic:nvPicPr>
                   <pic:blipFill>
-                    <a:blip r:embed="rId23" cstate="print"/>
+                    <a:blip r:embed="rId27" cstate="print"/>
                     <a:srcRect/>
                     <a:stretch>
                       <a:fillRect/>
@@ -3699,7 +4548,7 @@
                     </pic:cNvPicPr>
                   </pic:nvPicPr>
                   <pic:blipFill>
-                    <a:blip r:embed="rId24" cstate="print"/>
+                    <a:blip r:embed="rId28" cstate="print"/>
                     <a:srcRect/>
                     <a:stretch>
                       <a:fillRect/>
@@ -3753,7 +4602,7 @@
                     </pic:cNvPicPr>
                   </pic:nvPicPr>
                   <pic:blipFill>
-                    <a:blip r:embed="rId25" cstate="print"/>
+                    <a:blip r:embed="rId29" cstate="print"/>
                     <a:srcRect/>
                     <a:stretch>
                       <a:fillRect/>
@@ -3818,7 +4667,7 @@
                     </pic:cNvPicPr>
                   </pic:nvPicPr>
                   <pic:blipFill>
-                    <a:blip r:embed="rId26" cstate="print"/>
+                    <a:blip r:embed="rId30" cstate="print"/>
                     <a:srcRect/>
                     <a:stretch>
                       <a:fillRect/>
@@ -3912,7 +4761,7 @@
                     </pic:cNvPicPr>
                   </pic:nvPicPr>
                   <pic:blipFill>
-                    <a:blip r:embed="rId27" cstate="print"/>
+                    <a:blip r:embed="rId31" cstate="print"/>
                     <a:srcRect/>
                     <a:stretch>
                       <a:fillRect/>
@@ -3941,6 +4790,67 @@
         </w:drawing>
       </w:r>
     </w:p>
+    <w:p>
+      <w:pPr>
+        <w:pStyle w:val="Heading1"/>
+      </w:pPr>
+      <w:r>
+        <w:t>Logging (Server Side)</w:t>
+      </w:r>
+    </w:p>
+    <w:p>
+      <w:r>
+        <w:rPr>
+          <w:noProof/>
+          <w:lang w:eastAsia="en-GB"/>
+        </w:rPr>
+        <w:drawing>
+          <wp:inline distT="0" distB="0" distL="0" distR="0">
+            <wp:extent cx="5731510" cy="2419433"/>
+            <wp:effectExtent l="19050" t="0" r="2540" b="0"/>
+            <wp:docPr id="3" name="Picture 2"/>
+            <wp:cNvGraphicFramePr>
+              <a:graphicFrameLocks xmlns:a="http://schemas.openxmlformats.org/drawingml/2006/main" noChangeAspect="1"/>
+            </wp:cNvGraphicFramePr>
+            <a:graphic xmlns:a="http://schemas.openxmlformats.org/drawingml/2006/main">
+              <a:graphicData uri="http://schemas.openxmlformats.org/drawingml/2006/picture">
+                <pic:pic xmlns:pic="http://schemas.openxmlformats.org/drawingml/2006/picture">
+                  <pic:nvPicPr>
+                    <pic:cNvPr id="0" name="Picture 2"/>
+                    <pic:cNvPicPr>
+                      <a:picLocks noChangeAspect="1" noChangeArrowheads="1"/>
+                    </pic:cNvPicPr>
+                  </pic:nvPicPr>
+                  <pic:blipFill>
+                    <a:blip r:embed="rId32" cstate="print"/>
+                    <a:srcRect/>
+                    <a:stretch>
+                      <a:fillRect/>
+                    </a:stretch>
+                  </pic:blipFill>
+                  <pic:spPr bwMode="auto">
+                    <a:xfrm>
+                      <a:off x="0" y="0"/>
+                      <a:ext cx="5731510" cy="2419433"/>
+                    </a:xfrm>
+                    <a:prstGeom prst="rect">
+                      <a:avLst/>
+                    </a:prstGeom>
+                    <a:noFill/>
+                    <a:ln w="9525">
+                      <a:noFill/>
+                      <a:miter lim="800000"/>
+                      <a:headEnd/>
+                      <a:tailEnd/>
+                    </a:ln>
+                  </pic:spPr>
+                </pic:pic>
+              </a:graphicData>
+            </a:graphic>
+          </wp:inline>
+        </w:drawing>
+      </w:r>
+    </w:p>
     <w:sectPr>
       <w:pgSz w:w="11906" w:h="16838"/>
       <w:pgMar w:top="1440" w:right="1440" w:bottom="1440" w:left="1440" w:header="708" w:footer="708" w:gutter="0"/>
@@ -3957,7 +4867,7 @@
     <w:nsid w:val="4E8A5113"/>
     <w:multiLevelType w:val="hybridMultilevel"/>
     <w:tmpl w:val="31C26428"/>
-    <w:lvl w:ilvl="0">
+    <w:lvl w:ilvl="0" w:tplc="04F808F8">
       <w:start w:val="1"/>
       <w:numFmt w:val="bullet"/>
       <w:lvlText w:val=""/>
@@ -3969,7 +4879,7 @@
         <w:rFonts w:ascii="Symbol" w:hAnsi="Symbol" w:hint="default"/>
       </w:rPr>
     </w:lvl>
-    <w:lvl w:ilvl="1">
+    <w:lvl w:ilvl="1" w:tplc="814EFB6A">
       <w:start w:val="1"/>
       <w:numFmt w:val="bullet"/>
       <w:lvlText w:val="o"/>
@@ -3981,7 +4891,7 @@
         <w:rFonts w:ascii="Courier New" w:hAnsi="Courier New" w:cs="Courier New" w:hint="default"/>
       </w:rPr>
     </w:lvl>
-    <w:lvl w:ilvl="2" w:tentative="1">
+    <w:lvl w:ilvl="2" w:tplc="BDF2A62E" w:tentative="1">
       <w:start w:val="1"/>
       <w:numFmt w:val="bullet"/>
       <w:lvlText w:val=""/>
@@ -3993,7 +4903,7 @@
         <w:rFonts w:ascii="Wingdings" w:hAnsi="Wingdings" w:hint="default"/>
       </w:rPr>
     </w:lvl>
-    <w:lvl w:ilvl="3" w:tentative="1">
+    <w:lvl w:ilvl="3" w:tplc="DCC295F0" w:tentative="1">
       <w:start w:val="1"/>
       <w:numFmt w:val="bullet"/>
       <w:lvlText w:val=""/>
@@ -4005,7 +4915,7 @@
         <w:rFonts w:ascii="Symbol" w:hAnsi="Symbol" w:hint="default"/>
       </w:rPr>
     </w:lvl>
-    <w:lvl w:ilvl="4" w:tentative="1">
+    <w:lvl w:ilvl="4" w:tplc="C548F77C" w:tentative="1">
       <w:start w:val="1"/>
       <w:numFmt w:val="bullet"/>
       <w:lvlText w:val="o"/>
@@ -4017,7 +4927,7 @@
         <w:rFonts w:ascii="Courier New" w:hAnsi="Courier New" w:cs="Courier New" w:hint="default"/>
       </w:rPr>
     </w:lvl>
-    <w:lvl w:ilvl="5" w:tentative="1">
+    <w:lvl w:ilvl="5" w:tplc="1A186806" w:tentative="1">
       <w:start w:val="1"/>
       <w:numFmt w:val="bullet"/>
       <w:lvlText w:val=""/>
@@ -4029,7 +4939,7 @@
         <w:rFonts w:ascii="Wingdings" w:hAnsi="Wingdings" w:hint="default"/>
       </w:rPr>
     </w:lvl>
-    <w:lvl w:ilvl="6" w:tentative="1">
+    <w:lvl w:ilvl="6" w:tplc="0F16FD2C" w:tentative="1">
       <w:start w:val="1"/>
       <w:numFmt w:val="bullet"/>
       <w:lvlText w:val=""/>
@@ -4041,7 +4951,7 @@
         <w:rFonts w:ascii="Symbol" w:hAnsi="Symbol" w:hint="default"/>
       </w:rPr>
     </w:lvl>
-    <w:lvl w:ilvl="7" w:tentative="1">
+    <w:lvl w:ilvl="7" w:tplc="434C3FB2" w:tentative="1">
       <w:start w:val="1"/>
       <w:numFmt w:val="bullet"/>
       <w:lvlText w:val="o"/>
@@ -4053,7 +4963,7 @@
         <w:rFonts w:ascii="Courier New" w:hAnsi="Courier New" w:cs="Courier New" w:hint="default"/>
       </w:rPr>
     </w:lvl>
-    <w:lvl w:ilvl="8" w:tentative="1">
+    <w:lvl w:ilvl="8" w:tplc="DAB6142C" w:tentative="1">
       <w:start w:val="1"/>
       <w:numFmt w:val="bullet"/>
       <w:lvlText w:val=""/>
@@ -5078,7 +5988,7 @@
   <a:extraClrSchemeLst/>
   <a:extLst>
     <a:ext uri="{05A4C25C-085E-4340-85A3-A5531E510DB2}">
-      <thm15:themeFamily xmlns="" xmlns:thm15="http://schemas.microsoft.com/office/thememl/2012/main" name="Office Theme" id="{62F939B6-93AF-4DB8-9C6B-D6C7DFDC589F}" vid="{4A3C46E8-61CC-4603-A589-7422A47A8E4A}"/>
+      <thm15:themeFamily xmlns:thm15="http://schemas.microsoft.com/office/thememl/2012/main" xmlns="" name="Office Theme" id="{62F939B6-93AF-4DB8-9C6B-D6C7DFDC589F}" vid="{4A3C46E8-61CC-4603-A589-7422A47A8E4A}"/>
     </a:ext>
   </a:extLst>
 </a:theme>
@@ -5089,7 +5999,7 @@
 </file>
 
 <file path=customXml/itemProps1.xml><?xml version="1.0" encoding="utf-8"?>
-<ds:datastoreItem xmlns:ds="http://schemas.openxmlformats.org/officeDocument/2006/customXml" ds:itemID="{48DFAC7C-E4CC-40B0-B088-C6C5F4DE535D}">
+<ds:datastoreItem xmlns:ds="http://schemas.openxmlformats.org/officeDocument/2006/customXml" ds:itemID="{9953C869-1422-4308-85B2-56F60FB84B53}">
   <ds:schemaRefs>
     <ds:schemaRef ds:uri="http://schemas.openxmlformats.org/officeDocument/2006/bibliography"/>
   </ds:schemaRefs>

--- a/Clean Architecture Demo.docx
+++ b/Clean Architecture Demo.docx
@@ -154,7 +154,23 @@
                 <w:i w:val="0"/>
                 <w:szCs w:val="22"/>
               </w:rPr>
-              <w:t>Clean Architecture – Repository Pattern</w:t>
+              <w:t xml:space="preserve">Clean Architecture – </w:t>
+            </w:r>
+            <w:r>
+              <w:rPr>
+                <w:rFonts w:cs="Arial"/>
+                <w:i w:val="0"/>
+                <w:szCs w:val="22"/>
+              </w:rPr>
+              <w:t xml:space="preserve">Incorporating </w:t>
+            </w:r>
+            <w:r>
+              <w:rPr>
+                <w:rFonts w:cs="Arial"/>
+                <w:i w:val="0"/>
+                <w:szCs w:val="22"/>
+              </w:rPr>
+              <w:t>Repository Pattern</w:t>
             </w:r>
           </w:p>
         </w:tc>
@@ -442,7 +458,7 @@
       </w:pPr>
       <w:bookmarkStart w:id="0" w:name="_Toc435696495"/>
       <w:bookmarkStart w:id="1" w:name="_Toc52862686"/>
-      <w:bookmarkStart w:id="2" w:name="_Toc123345559"/>
+      <w:bookmarkStart w:id="2" w:name="_Toc123404643"/>
       <w:r>
         <w:t>Revision History</w:t>
       </w:r>
@@ -1299,7 +1315,9 @@
               <w:tab w:val="right" w:leader="dot" w:pos="9016"/>
             </w:tabs>
             <w:rPr>
+              <w:rFonts w:eastAsiaTheme="minorEastAsia"/>
               <w:noProof/>
+              <w:lang w:eastAsia="en-GB"/>
             </w:rPr>
           </w:pPr>
           <w:r>
@@ -1311,7 +1329,7 @@
           <w:r>
             <w:fldChar w:fldCharType="separate"/>
           </w:r>
-          <w:hyperlink w:anchor="_Toc123345559" w:history="1">
+          <w:hyperlink w:anchor="_Toc123404643" w:history="1">
             <w:r>
               <w:rPr>
                 <w:rStyle w:val="Hyperlink"/>
@@ -1338,7 +1356,7 @@
                 <w:noProof/>
                 <w:webHidden/>
               </w:rPr>
-              <w:instrText xml:space="preserve"> PAGEREF _Toc123345559 \h </w:instrText>
+              <w:instrText xml:space="preserve"> PAGEREF _Toc123404643 \h </w:instrText>
             </w:r>
             <w:r>
               <w:rPr>
@@ -1376,10 +1394,12 @@
               <w:tab w:val="right" w:leader="dot" w:pos="9016"/>
             </w:tabs>
             <w:rPr>
+              <w:rFonts w:eastAsiaTheme="minorEastAsia"/>
               <w:noProof/>
+              <w:lang w:eastAsia="en-GB"/>
             </w:rPr>
           </w:pPr>
-          <w:hyperlink w:anchor="_Toc123345560" w:history="1">
+          <w:hyperlink w:anchor="_Toc123404644" w:history="1">
             <w:r>
               <w:rPr>
                 <w:rStyle w:val="Hyperlink"/>
@@ -1407,7 +1427,7 @@
                 <w:noProof/>
                 <w:webHidden/>
               </w:rPr>
-              <w:instrText xml:space="preserve"> PAGEREF _Toc123345560 \h </w:instrText>
+              <w:instrText xml:space="preserve"> PAGEREF _Toc123404644 \h </w:instrText>
             </w:r>
             <w:r>
               <w:rPr>
@@ -1445,10 +1465,12 @@
               <w:tab w:val="right" w:leader="dot" w:pos="9016"/>
             </w:tabs>
             <w:rPr>
+              <w:rFonts w:eastAsiaTheme="minorEastAsia"/>
               <w:noProof/>
+              <w:lang w:eastAsia="en-GB"/>
             </w:rPr>
           </w:pPr>
-          <w:hyperlink w:anchor="_Toc123345561" w:history="1">
+          <w:hyperlink w:anchor="_Toc123404645" w:history="1">
             <w:r>
               <w:rPr>
                 <w:rStyle w:val="Hyperlink"/>
@@ -1476,7 +1498,7 @@
                 <w:noProof/>
                 <w:webHidden/>
               </w:rPr>
-              <w:instrText xml:space="preserve"> PAGEREF _Toc123345561 \h </w:instrText>
+              <w:instrText xml:space="preserve"> PAGEREF _Toc123404645 \h </w:instrText>
             </w:r>
             <w:r>
               <w:rPr>
@@ -1514,10 +1536,12 @@
               <w:tab w:val="right" w:leader="dot" w:pos="9016"/>
             </w:tabs>
             <w:rPr>
+              <w:rFonts w:eastAsiaTheme="minorEastAsia"/>
               <w:noProof/>
+              <w:lang w:eastAsia="en-GB"/>
             </w:rPr>
           </w:pPr>
-          <w:hyperlink w:anchor="_Toc123345562" w:history="1">
+          <w:hyperlink w:anchor="_Toc123404646" w:history="1">
             <w:r>
               <w:rPr>
                 <w:rStyle w:val="Hyperlink"/>
@@ -1545,7 +1569,7 @@
                 <w:noProof/>
                 <w:webHidden/>
               </w:rPr>
-              <w:instrText xml:space="preserve"> PAGEREF _Toc123345562 \h </w:instrText>
+              <w:instrText xml:space="preserve"> PAGEREF _Toc123404646 \h </w:instrText>
             </w:r>
             <w:r>
               <w:rPr>
@@ -1583,10 +1607,12 @@
               <w:tab w:val="right" w:leader="dot" w:pos="9016"/>
             </w:tabs>
             <w:rPr>
+              <w:rFonts w:eastAsiaTheme="minorEastAsia"/>
               <w:noProof/>
+              <w:lang w:eastAsia="en-GB"/>
             </w:rPr>
           </w:pPr>
-          <w:hyperlink w:anchor="_Toc123345563" w:history="1">
+          <w:hyperlink w:anchor="_Toc123404647" w:history="1">
             <w:r>
               <w:rPr>
                 <w:rStyle w:val="Hyperlink"/>
@@ -1613,7 +1639,7 @@
                 <w:noProof/>
                 <w:webHidden/>
               </w:rPr>
-              <w:instrText xml:space="preserve"> PAGEREF _Toc123345563 \h </w:instrText>
+              <w:instrText xml:space="preserve"> PAGEREF _Toc123404647 \h </w:instrText>
             </w:r>
             <w:r>
               <w:rPr>
@@ -1634,6 +1660,76 @@
                 <w:webHidden/>
               </w:rPr>
               <w:t>3</w:t>
+            </w:r>
+            <w:r>
+              <w:rPr>
+                <w:noProof/>
+                <w:webHidden/>
+              </w:rPr>
+              <w:fldChar w:fldCharType="end"/>
+            </w:r>
+          </w:hyperlink>
+        </w:p>
+        <w:p>
+          <w:pPr>
+            <w:pStyle w:val="TOC1"/>
+            <w:tabs>
+              <w:tab w:val="right" w:leader="dot" w:pos="9016"/>
+            </w:tabs>
+            <w:rPr>
+              <w:rFonts w:eastAsiaTheme="minorEastAsia"/>
+              <w:noProof/>
+              <w:lang w:eastAsia="en-GB"/>
+            </w:rPr>
+          </w:pPr>
+          <w:hyperlink w:anchor="_Toc123404648" w:history="1">
+            <w:r>
+              <w:rPr>
+                <w:rStyle w:val="Hyperlink"/>
+                <w:noProof/>
+              </w:rPr>
+              <w:t>Solution\Environment Setup</w:t>
+            </w:r>
+            <w:r>
+              <w:rPr>
+                <w:noProof/>
+                <w:webHidden/>
+              </w:rPr>
+              <w:tab/>
+            </w:r>
+            <w:r>
+              <w:rPr>
+                <w:noProof/>
+                <w:webHidden/>
+              </w:rPr>
+              <w:fldChar w:fldCharType="begin"/>
+            </w:r>
+            <w:r>
+              <w:rPr>
+                <w:noProof/>
+                <w:webHidden/>
+              </w:rPr>
+              <w:instrText xml:space="preserve"> PAGEREF _Toc123404648 \h </w:instrText>
+            </w:r>
+            <w:r>
+              <w:rPr>
+                <w:noProof/>
+                <w:webHidden/>
+              </w:rPr>
+            </w:r>
+            <w:r>
+              <w:rPr>
+                <w:noProof/>
+                <w:webHidden/>
+              </w:rPr>
+              <w:fldChar w:fldCharType="separate"/>
+            </w:r>
+            <w:r>
+              <w:rPr>
+                <w:noProof/>
+                <w:webHidden/>
+              </w:rPr>
+              <w:t>4</w:t>
             </w:r>
             <w:r>
               <w:rPr>
@@ -1651,16 +1747,18 @@
               <w:tab w:val="right" w:leader="dot" w:pos="9016"/>
             </w:tabs>
             <w:rPr>
+              <w:rFonts w:eastAsiaTheme="minorEastAsia"/>
               <w:noProof/>
+              <w:lang w:eastAsia="en-GB"/>
             </w:rPr>
           </w:pPr>
-          <w:hyperlink w:anchor="_Toc123345564" w:history="1">
+          <w:hyperlink w:anchor="_Toc123404649" w:history="1">
             <w:r>
               <w:rPr>
                 <w:rStyle w:val="Hyperlink"/>
                 <w:noProof/>
               </w:rPr>
-              <w:t>Testing Polly Retry (5 Retries)</w:t>
+              <w:t>Codebase</w:t>
             </w:r>
             <w:r>
               <w:rPr>
@@ -1681,7 +1779,7 @@
                 <w:noProof/>
                 <w:webHidden/>
               </w:rPr>
-              <w:instrText xml:space="preserve"> PAGEREF _Toc123345564 \h </w:instrText>
+              <w:instrText xml:space="preserve"> PAGEREF _Toc123404649 \h </w:instrText>
             </w:r>
             <w:r>
               <w:rPr>
@@ -1701,7 +1799,1741 @@
                 <w:noProof/>
                 <w:webHidden/>
               </w:rPr>
+              <w:t>4</w:t>
+            </w:r>
+            <w:r>
+              <w:rPr>
+                <w:noProof/>
+                <w:webHidden/>
+              </w:rPr>
+              <w:fldChar w:fldCharType="end"/>
+            </w:r>
+          </w:hyperlink>
+        </w:p>
+        <w:p>
+          <w:pPr>
+            <w:pStyle w:val="TOC2"/>
+            <w:tabs>
+              <w:tab w:val="right" w:leader="dot" w:pos="9016"/>
+            </w:tabs>
+            <w:rPr>
+              <w:rFonts w:eastAsiaTheme="minorEastAsia"/>
+              <w:noProof/>
+              <w:lang w:eastAsia="en-GB"/>
+            </w:rPr>
+          </w:pPr>
+          <w:hyperlink w:anchor="_Toc123404650" w:history="1">
+            <w:r>
+              <w:rPr>
+                <w:rStyle w:val="Hyperlink"/>
+                <w:noProof/>
+              </w:rPr>
+              <w:t>SQL</w:t>
+            </w:r>
+            <w:r>
+              <w:rPr>
+                <w:noProof/>
+                <w:webHidden/>
+              </w:rPr>
+              <w:tab/>
+            </w:r>
+            <w:r>
+              <w:rPr>
+                <w:noProof/>
+                <w:webHidden/>
+              </w:rPr>
+              <w:fldChar w:fldCharType="begin"/>
+            </w:r>
+            <w:r>
+              <w:rPr>
+                <w:noProof/>
+                <w:webHidden/>
+              </w:rPr>
+              <w:instrText xml:space="preserve"> PAGEREF _Toc123404650 \h </w:instrText>
+            </w:r>
+            <w:r>
+              <w:rPr>
+                <w:noProof/>
+                <w:webHidden/>
+              </w:rPr>
+            </w:r>
+            <w:r>
+              <w:rPr>
+                <w:noProof/>
+                <w:webHidden/>
+              </w:rPr>
+              <w:fldChar w:fldCharType="separate"/>
+            </w:r>
+            <w:r>
+              <w:rPr>
+                <w:noProof/>
+                <w:webHidden/>
+              </w:rPr>
+              <w:t>4</w:t>
+            </w:r>
+            <w:r>
+              <w:rPr>
+                <w:noProof/>
+                <w:webHidden/>
+              </w:rPr>
+              <w:fldChar w:fldCharType="end"/>
+            </w:r>
+          </w:hyperlink>
+        </w:p>
+        <w:p>
+          <w:pPr>
+            <w:pStyle w:val="TOC2"/>
+            <w:tabs>
+              <w:tab w:val="right" w:leader="dot" w:pos="9016"/>
+            </w:tabs>
+            <w:rPr>
+              <w:rFonts w:eastAsiaTheme="minorEastAsia"/>
+              <w:noProof/>
+              <w:lang w:eastAsia="en-GB"/>
+            </w:rPr>
+          </w:pPr>
+          <w:hyperlink w:anchor="_Toc123404651" w:history="1">
+            <w:r>
+              <w:rPr>
+                <w:rStyle w:val="Hyperlink"/>
+                <w:noProof/>
+              </w:rPr>
+              <w:t>Visual Studio Extension</w:t>
+            </w:r>
+            <w:r>
+              <w:rPr>
+                <w:noProof/>
+                <w:webHidden/>
+              </w:rPr>
+              <w:tab/>
+            </w:r>
+            <w:r>
+              <w:rPr>
+                <w:noProof/>
+                <w:webHidden/>
+              </w:rPr>
+              <w:fldChar w:fldCharType="begin"/>
+            </w:r>
+            <w:r>
+              <w:rPr>
+                <w:noProof/>
+                <w:webHidden/>
+              </w:rPr>
+              <w:instrText xml:space="preserve"> PAGEREF _Toc123404651 \h </w:instrText>
+            </w:r>
+            <w:r>
+              <w:rPr>
+                <w:noProof/>
+                <w:webHidden/>
+              </w:rPr>
+            </w:r>
+            <w:r>
+              <w:rPr>
+                <w:noProof/>
+                <w:webHidden/>
+              </w:rPr>
+              <w:fldChar w:fldCharType="separate"/>
+            </w:r>
+            <w:r>
+              <w:rPr>
+                <w:noProof/>
+                <w:webHidden/>
+              </w:rPr>
+              <w:t>4</w:t>
+            </w:r>
+            <w:r>
+              <w:rPr>
+                <w:noProof/>
+                <w:webHidden/>
+              </w:rPr>
+              <w:fldChar w:fldCharType="end"/>
+            </w:r>
+          </w:hyperlink>
+        </w:p>
+        <w:p>
+          <w:pPr>
+            <w:pStyle w:val="TOC2"/>
+            <w:tabs>
+              <w:tab w:val="right" w:leader="dot" w:pos="9016"/>
+            </w:tabs>
+            <w:rPr>
+              <w:rFonts w:eastAsiaTheme="minorEastAsia"/>
+              <w:noProof/>
+              <w:lang w:eastAsia="en-GB"/>
+            </w:rPr>
+          </w:pPr>
+          <w:hyperlink w:anchor="_Toc123404652" w:history="1">
+            <w:r>
+              <w:rPr>
+                <w:rStyle w:val="Hyperlink"/>
+                <w:noProof/>
+              </w:rPr>
+              <w:t>Nuget Packages</w:t>
+            </w:r>
+            <w:r>
+              <w:rPr>
+                <w:noProof/>
+                <w:webHidden/>
+              </w:rPr>
+              <w:tab/>
+            </w:r>
+            <w:r>
+              <w:rPr>
+                <w:noProof/>
+                <w:webHidden/>
+              </w:rPr>
+              <w:fldChar w:fldCharType="begin"/>
+            </w:r>
+            <w:r>
+              <w:rPr>
+                <w:noProof/>
+                <w:webHidden/>
+              </w:rPr>
+              <w:instrText xml:space="preserve"> PAGEREF _Toc123404652 \h </w:instrText>
+            </w:r>
+            <w:r>
+              <w:rPr>
+                <w:noProof/>
+                <w:webHidden/>
+              </w:rPr>
+            </w:r>
+            <w:r>
+              <w:rPr>
+                <w:noProof/>
+                <w:webHidden/>
+              </w:rPr>
+              <w:fldChar w:fldCharType="separate"/>
+            </w:r>
+            <w:r>
+              <w:rPr>
+                <w:noProof/>
+                <w:webHidden/>
+              </w:rPr>
+              <w:t>4</w:t>
+            </w:r>
+            <w:r>
+              <w:rPr>
+                <w:noProof/>
+                <w:webHidden/>
+              </w:rPr>
+              <w:fldChar w:fldCharType="end"/>
+            </w:r>
+          </w:hyperlink>
+        </w:p>
+        <w:p>
+          <w:pPr>
+            <w:pStyle w:val="TOC1"/>
+            <w:tabs>
+              <w:tab w:val="right" w:leader="dot" w:pos="9016"/>
+            </w:tabs>
+            <w:rPr>
+              <w:rFonts w:eastAsiaTheme="minorEastAsia"/>
+              <w:noProof/>
+              <w:lang w:eastAsia="en-GB"/>
+            </w:rPr>
+          </w:pPr>
+          <w:hyperlink w:anchor="_Toc123404653" w:history="1">
+            <w:r>
+              <w:rPr>
+                <w:rStyle w:val="Hyperlink"/>
+                <w:noProof/>
+                <w:lang w:eastAsia="en-GB"/>
+              </w:rPr>
+              <w:t>Quick Explanation of Clean Architecture</w:t>
+            </w:r>
+            <w:r>
+              <w:rPr>
+                <w:noProof/>
+                <w:webHidden/>
+              </w:rPr>
+              <w:tab/>
+            </w:r>
+            <w:r>
+              <w:rPr>
+                <w:noProof/>
+                <w:webHidden/>
+              </w:rPr>
+              <w:fldChar w:fldCharType="begin"/>
+            </w:r>
+            <w:r>
+              <w:rPr>
+                <w:noProof/>
+                <w:webHidden/>
+              </w:rPr>
+              <w:instrText xml:space="preserve"> PAGEREF _Toc123404653 \h </w:instrText>
+            </w:r>
+            <w:r>
+              <w:rPr>
+                <w:noProof/>
+                <w:webHidden/>
+              </w:rPr>
+            </w:r>
+            <w:r>
+              <w:rPr>
+                <w:noProof/>
+                <w:webHidden/>
+              </w:rPr>
+              <w:fldChar w:fldCharType="separate"/>
+            </w:r>
+            <w:r>
+              <w:rPr>
+                <w:noProof/>
+                <w:webHidden/>
+              </w:rPr>
+              <w:t>5</w:t>
+            </w:r>
+            <w:r>
+              <w:rPr>
+                <w:noProof/>
+                <w:webHidden/>
+              </w:rPr>
+              <w:fldChar w:fldCharType="end"/>
+            </w:r>
+          </w:hyperlink>
+        </w:p>
+        <w:p>
+          <w:pPr>
+            <w:pStyle w:val="TOC2"/>
+            <w:tabs>
+              <w:tab w:val="right" w:leader="dot" w:pos="9016"/>
+            </w:tabs>
+            <w:rPr>
+              <w:rFonts w:eastAsiaTheme="minorEastAsia"/>
+              <w:noProof/>
+              <w:lang w:eastAsia="en-GB"/>
+            </w:rPr>
+          </w:pPr>
+          <w:hyperlink w:anchor="_Toc123404654" w:history="1">
+            <w:r>
+              <w:rPr>
+                <w:rStyle w:val="Hyperlink"/>
+                <w:noProof/>
+              </w:rPr>
+              <w:t>Application Core:</w:t>
+            </w:r>
+            <w:r>
+              <w:rPr>
+                <w:noProof/>
+                <w:webHidden/>
+              </w:rPr>
+              <w:tab/>
+            </w:r>
+            <w:r>
+              <w:rPr>
+                <w:noProof/>
+                <w:webHidden/>
+              </w:rPr>
+              <w:fldChar w:fldCharType="begin"/>
+            </w:r>
+            <w:r>
+              <w:rPr>
+                <w:noProof/>
+                <w:webHidden/>
+              </w:rPr>
+              <w:instrText xml:space="preserve"> PAGEREF _Toc123404654 \h </w:instrText>
+            </w:r>
+            <w:r>
+              <w:rPr>
+                <w:noProof/>
+                <w:webHidden/>
+              </w:rPr>
+            </w:r>
+            <w:r>
+              <w:rPr>
+                <w:noProof/>
+                <w:webHidden/>
+              </w:rPr>
+              <w:fldChar w:fldCharType="separate"/>
+            </w:r>
+            <w:r>
+              <w:rPr>
+                <w:noProof/>
+                <w:webHidden/>
+              </w:rPr>
+              <w:t>6</w:t>
+            </w:r>
+            <w:r>
+              <w:rPr>
+                <w:noProof/>
+                <w:webHidden/>
+              </w:rPr>
+              <w:fldChar w:fldCharType="end"/>
+            </w:r>
+          </w:hyperlink>
+        </w:p>
+        <w:p>
+          <w:pPr>
+            <w:pStyle w:val="TOC2"/>
+            <w:tabs>
+              <w:tab w:val="right" w:leader="dot" w:pos="9016"/>
+            </w:tabs>
+            <w:rPr>
+              <w:rFonts w:eastAsiaTheme="minorEastAsia"/>
+              <w:noProof/>
+              <w:lang w:eastAsia="en-GB"/>
+            </w:rPr>
+          </w:pPr>
+          <w:hyperlink w:anchor="_Toc123404655" w:history="1">
+            <w:r>
+              <w:rPr>
+                <w:rStyle w:val="Hyperlink"/>
+                <w:noProof/>
+              </w:rPr>
+              <w:t>Infrastructure:</w:t>
+            </w:r>
+            <w:r>
+              <w:rPr>
+                <w:noProof/>
+                <w:webHidden/>
+              </w:rPr>
+              <w:tab/>
+            </w:r>
+            <w:r>
+              <w:rPr>
+                <w:noProof/>
+                <w:webHidden/>
+              </w:rPr>
+              <w:fldChar w:fldCharType="begin"/>
+            </w:r>
+            <w:r>
+              <w:rPr>
+                <w:noProof/>
+                <w:webHidden/>
+              </w:rPr>
+              <w:instrText xml:space="preserve"> PAGEREF _Toc123404655 \h </w:instrText>
+            </w:r>
+            <w:r>
+              <w:rPr>
+                <w:noProof/>
+                <w:webHidden/>
+              </w:rPr>
+            </w:r>
+            <w:r>
+              <w:rPr>
+                <w:noProof/>
+                <w:webHidden/>
+              </w:rPr>
+              <w:fldChar w:fldCharType="separate"/>
+            </w:r>
+            <w:r>
+              <w:rPr>
+                <w:noProof/>
+                <w:webHidden/>
+              </w:rPr>
+              <w:t>6</w:t>
+            </w:r>
+            <w:r>
+              <w:rPr>
+                <w:noProof/>
+                <w:webHidden/>
+              </w:rPr>
+              <w:fldChar w:fldCharType="end"/>
+            </w:r>
+          </w:hyperlink>
+        </w:p>
+        <w:p>
+          <w:pPr>
+            <w:pStyle w:val="TOC2"/>
+            <w:tabs>
+              <w:tab w:val="right" w:leader="dot" w:pos="9016"/>
+            </w:tabs>
+            <w:rPr>
+              <w:rFonts w:eastAsiaTheme="minorEastAsia"/>
+              <w:noProof/>
+              <w:lang w:eastAsia="en-GB"/>
+            </w:rPr>
+          </w:pPr>
+          <w:hyperlink w:anchor="_Toc123404656" w:history="1">
+            <w:r>
+              <w:rPr>
+                <w:rStyle w:val="Hyperlink"/>
+                <w:noProof/>
+              </w:rPr>
+              <w:t>UI Application:</w:t>
+            </w:r>
+            <w:r>
+              <w:rPr>
+                <w:noProof/>
+                <w:webHidden/>
+              </w:rPr>
+              <w:tab/>
+            </w:r>
+            <w:r>
+              <w:rPr>
+                <w:noProof/>
+                <w:webHidden/>
+              </w:rPr>
+              <w:fldChar w:fldCharType="begin"/>
+            </w:r>
+            <w:r>
+              <w:rPr>
+                <w:noProof/>
+                <w:webHidden/>
+              </w:rPr>
+              <w:instrText xml:space="preserve"> PAGEREF _Toc123404656 \h </w:instrText>
+            </w:r>
+            <w:r>
+              <w:rPr>
+                <w:noProof/>
+                <w:webHidden/>
+              </w:rPr>
+            </w:r>
+            <w:r>
+              <w:rPr>
+                <w:noProof/>
+                <w:webHidden/>
+              </w:rPr>
+              <w:fldChar w:fldCharType="separate"/>
+            </w:r>
+            <w:r>
+              <w:rPr>
+                <w:noProof/>
+                <w:webHidden/>
+              </w:rPr>
+              <w:t>6</w:t>
+            </w:r>
+            <w:r>
+              <w:rPr>
+                <w:noProof/>
+                <w:webHidden/>
+              </w:rPr>
+              <w:fldChar w:fldCharType="end"/>
+            </w:r>
+          </w:hyperlink>
+        </w:p>
+        <w:p>
+          <w:pPr>
+            <w:pStyle w:val="TOC1"/>
+            <w:tabs>
+              <w:tab w:val="right" w:leader="dot" w:pos="9016"/>
+            </w:tabs>
+            <w:rPr>
+              <w:rFonts w:eastAsiaTheme="minorEastAsia"/>
+              <w:noProof/>
+              <w:lang w:eastAsia="en-GB"/>
+            </w:rPr>
+          </w:pPr>
+          <w:hyperlink w:anchor="_Toc123404657" w:history="1">
+            <w:r>
+              <w:rPr>
+                <w:rStyle w:val="Hyperlink"/>
+                <w:noProof/>
+                <w:lang w:eastAsia="en-GB"/>
+              </w:rPr>
+              <w:t>Visual Studio - Solution Structure</w:t>
+            </w:r>
+            <w:r>
+              <w:rPr>
+                <w:noProof/>
+                <w:webHidden/>
+              </w:rPr>
+              <w:tab/>
+            </w:r>
+            <w:r>
+              <w:rPr>
+                <w:noProof/>
+                <w:webHidden/>
+              </w:rPr>
+              <w:fldChar w:fldCharType="begin"/>
+            </w:r>
+            <w:r>
+              <w:rPr>
+                <w:noProof/>
+                <w:webHidden/>
+              </w:rPr>
+              <w:instrText xml:space="preserve"> PAGEREF _Toc123404657 \h </w:instrText>
+            </w:r>
+            <w:r>
+              <w:rPr>
+                <w:noProof/>
+                <w:webHidden/>
+              </w:rPr>
+            </w:r>
+            <w:r>
+              <w:rPr>
+                <w:noProof/>
+                <w:webHidden/>
+              </w:rPr>
+              <w:fldChar w:fldCharType="separate"/>
+            </w:r>
+            <w:r>
+              <w:rPr>
+                <w:noProof/>
+                <w:webHidden/>
+              </w:rPr>
+              <w:t>7</w:t>
+            </w:r>
+            <w:r>
+              <w:rPr>
+                <w:noProof/>
+                <w:webHidden/>
+              </w:rPr>
+              <w:fldChar w:fldCharType="end"/>
+            </w:r>
+          </w:hyperlink>
+        </w:p>
+        <w:p>
+          <w:pPr>
+            <w:pStyle w:val="TOC1"/>
+            <w:tabs>
+              <w:tab w:val="right" w:leader="dot" w:pos="9016"/>
+            </w:tabs>
+            <w:rPr>
+              <w:rFonts w:eastAsiaTheme="minorEastAsia"/>
+              <w:noProof/>
+              <w:lang w:eastAsia="en-GB"/>
+            </w:rPr>
+          </w:pPr>
+          <w:hyperlink w:anchor="_Toc123404658" w:history="1">
+            <w:r>
+              <w:rPr>
+                <w:rStyle w:val="Hyperlink"/>
+                <w:noProof/>
+                <w:lang w:eastAsia="en-GB"/>
+              </w:rPr>
+              <w:t>Blazor Application Running</w:t>
+            </w:r>
+            <w:r>
+              <w:rPr>
+                <w:noProof/>
+                <w:webHidden/>
+              </w:rPr>
+              <w:tab/>
+            </w:r>
+            <w:r>
+              <w:rPr>
+                <w:noProof/>
+                <w:webHidden/>
+              </w:rPr>
+              <w:fldChar w:fldCharType="begin"/>
+            </w:r>
+            <w:r>
+              <w:rPr>
+                <w:noProof/>
+                <w:webHidden/>
+              </w:rPr>
+              <w:instrText xml:space="preserve"> PAGEREF _Toc123404658 \h </w:instrText>
+            </w:r>
+            <w:r>
+              <w:rPr>
+                <w:noProof/>
+                <w:webHidden/>
+              </w:rPr>
+            </w:r>
+            <w:r>
+              <w:rPr>
+                <w:noProof/>
+                <w:webHidden/>
+              </w:rPr>
+              <w:fldChar w:fldCharType="separate"/>
+            </w:r>
+            <w:r>
+              <w:rPr>
+                <w:noProof/>
+                <w:webHidden/>
+              </w:rPr>
+              <w:t>8</w:t>
+            </w:r>
+            <w:r>
+              <w:rPr>
+                <w:noProof/>
+                <w:webHidden/>
+              </w:rPr>
+              <w:fldChar w:fldCharType="end"/>
+            </w:r>
+          </w:hyperlink>
+        </w:p>
+        <w:p>
+          <w:pPr>
+            <w:pStyle w:val="TOC1"/>
+            <w:tabs>
+              <w:tab w:val="right" w:leader="dot" w:pos="9016"/>
+            </w:tabs>
+            <w:rPr>
+              <w:rFonts w:eastAsiaTheme="minorEastAsia"/>
+              <w:noProof/>
+              <w:lang w:eastAsia="en-GB"/>
+            </w:rPr>
+          </w:pPr>
+          <w:hyperlink w:anchor="_Toc123404659" w:history="1">
+            <w:r>
+              <w:rPr>
+                <w:rStyle w:val="Hyperlink"/>
+                <w:noProof/>
+                <w:lang w:eastAsia="en-GB"/>
+              </w:rPr>
+              <w:t>Add Existing Database Entities and DBContext</w:t>
+            </w:r>
+            <w:r>
+              <w:rPr>
+                <w:noProof/>
+                <w:webHidden/>
+              </w:rPr>
+              <w:tab/>
+            </w:r>
+            <w:r>
+              <w:rPr>
+                <w:noProof/>
+                <w:webHidden/>
+              </w:rPr>
+              <w:fldChar w:fldCharType="begin"/>
+            </w:r>
+            <w:r>
+              <w:rPr>
+                <w:noProof/>
+                <w:webHidden/>
+              </w:rPr>
+              <w:instrText xml:space="preserve"> PAGEREF _Toc123404659 \h </w:instrText>
+            </w:r>
+            <w:r>
+              <w:rPr>
+                <w:noProof/>
+                <w:webHidden/>
+              </w:rPr>
+            </w:r>
+            <w:r>
+              <w:rPr>
+                <w:noProof/>
+                <w:webHidden/>
+              </w:rPr>
+              <w:fldChar w:fldCharType="separate"/>
+            </w:r>
+            <w:r>
+              <w:rPr>
+                <w:noProof/>
+                <w:webHidden/>
+              </w:rPr>
+              <w:t>9</w:t>
+            </w:r>
+            <w:r>
+              <w:rPr>
+                <w:noProof/>
+                <w:webHidden/>
+              </w:rPr>
+              <w:fldChar w:fldCharType="end"/>
+            </w:r>
+          </w:hyperlink>
+        </w:p>
+        <w:p>
+          <w:pPr>
+            <w:pStyle w:val="TOC2"/>
+            <w:tabs>
+              <w:tab w:val="right" w:leader="dot" w:pos="9016"/>
+            </w:tabs>
+            <w:rPr>
+              <w:rFonts w:eastAsiaTheme="minorEastAsia"/>
+              <w:noProof/>
+              <w:lang w:eastAsia="en-GB"/>
+            </w:rPr>
+          </w:pPr>
+          <w:hyperlink w:anchor="_Toc123404660" w:history="1">
+            <w:r>
+              <w:rPr>
+                <w:rStyle w:val="Hyperlink"/>
+                <w:noProof/>
+              </w:rPr>
+              <w:t>Entities</w:t>
+            </w:r>
+            <w:r>
+              <w:rPr>
+                <w:noProof/>
+                <w:webHidden/>
+              </w:rPr>
+              <w:tab/>
+            </w:r>
+            <w:r>
+              <w:rPr>
+                <w:noProof/>
+                <w:webHidden/>
+              </w:rPr>
+              <w:fldChar w:fldCharType="begin"/>
+            </w:r>
+            <w:r>
+              <w:rPr>
+                <w:noProof/>
+                <w:webHidden/>
+              </w:rPr>
+              <w:instrText xml:space="preserve"> PAGEREF _Toc123404660 \h </w:instrText>
+            </w:r>
+            <w:r>
+              <w:rPr>
+                <w:noProof/>
+                <w:webHidden/>
+              </w:rPr>
+            </w:r>
+            <w:r>
+              <w:rPr>
+                <w:noProof/>
+                <w:webHidden/>
+              </w:rPr>
+              <w:fldChar w:fldCharType="separate"/>
+            </w:r>
+            <w:r>
+              <w:rPr>
+                <w:noProof/>
+                <w:webHidden/>
+              </w:rPr>
+              <w:t>9</w:t>
+            </w:r>
+            <w:r>
+              <w:rPr>
+                <w:noProof/>
+                <w:webHidden/>
+              </w:rPr>
+              <w:fldChar w:fldCharType="end"/>
+            </w:r>
+          </w:hyperlink>
+        </w:p>
+        <w:p>
+          <w:pPr>
+            <w:pStyle w:val="TOC2"/>
+            <w:tabs>
+              <w:tab w:val="right" w:leader="dot" w:pos="9016"/>
+            </w:tabs>
+            <w:rPr>
+              <w:rFonts w:eastAsiaTheme="minorEastAsia"/>
+              <w:noProof/>
+              <w:lang w:eastAsia="en-GB"/>
+            </w:rPr>
+          </w:pPr>
+          <w:hyperlink w:anchor="_Toc123404661" w:history="1">
+            <w:r>
+              <w:rPr>
+                <w:rStyle w:val="Hyperlink"/>
+                <w:noProof/>
+              </w:rPr>
+              <w:t>DBContext</w:t>
+            </w:r>
+            <w:r>
+              <w:rPr>
+                <w:noProof/>
+                <w:webHidden/>
+              </w:rPr>
+              <w:tab/>
+            </w:r>
+            <w:r>
+              <w:rPr>
+                <w:noProof/>
+                <w:webHidden/>
+              </w:rPr>
+              <w:fldChar w:fldCharType="begin"/>
+            </w:r>
+            <w:r>
+              <w:rPr>
+                <w:noProof/>
+                <w:webHidden/>
+              </w:rPr>
+              <w:instrText xml:space="preserve"> PAGEREF _Toc123404661 \h </w:instrText>
+            </w:r>
+            <w:r>
+              <w:rPr>
+                <w:noProof/>
+                <w:webHidden/>
+              </w:rPr>
+            </w:r>
+            <w:r>
+              <w:rPr>
+                <w:noProof/>
+                <w:webHidden/>
+              </w:rPr>
+              <w:fldChar w:fldCharType="separate"/>
+            </w:r>
+            <w:r>
+              <w:rPr>
+                <w:noProof/>
+                <w:webHidden/>
+              </w:rPr>
               <w:t>11</w:t>
+            </w:r>
+            <w:r>
+              <w:rPr>
+                <w:noProof/>
+                <w:webHidden/>
+              </w:rPr>
+              <w:fldChar w:fldCharType="end"/>
+            </w:r>
+          </w:hyperlink>
+        </w:p>
+        <w:p>
+          <w:pPr>
+            <w:pStyle w:val="TOC2"/>
+            <w:tabs>
+              <w:tab w:val="right" w:leader="dot" w:pos="9016"/>
+            </w:tabs>
+            <w:rPr>
+              <w:rFonts w:eastAsiaTheme="minorEastAsia"/>
+              <w:noProof/>
+              <w:lang w:eastAsia="en-GB"/>
+            </w:rPr>
+          </w:pPr>
+          <w:hyperlink w:anchor="_Toc123404662" w:history="1">
+            <w:r>
+              <w:rPr>
+                <w:rStyle w:val="Hyperlink"/>
+                <w:noProof/>
+              </w:rPr>
+              <w:t>Connection String (API Project)</w:t>
+            </w:r>
+            <w:r>
+              <w:rPr>
+                <w:noProof/>
+                <w:webHidden/>
+              </w:rPr>
+              <w:tab/>
+            </w:r>
+            <w:r>
+              <w:rPr>
+                <w:noProof/>
+                <w:webHidden/>
+              </w:rPr>
+              <w:fldChar w:fldCharType="begin"/>
+            </w:r>
+            <w:r>
+              <w:rPr>
+                <w:noProof/>
+                <w:webHidden/>
+              </w:rPr>
+              <w:instrText xml:space="preserve"> PAGEREF _Toc123404662 \h </w:instrText>
+            </w:r>
+            <w:r>
+              <w:rPr>
+                <w:noProof/>
+                <w:webHidden/>
+              </w:rPr>
+            </w:r>
+            <w:r>
+              <w:rPr>
+                <w:noProof/>
+                <w:webHidden/>
+              </w:rPr>
+              <w:fldChar w:fldCharType="separate"/>
+            </w:r>
+            <w:r>
+              <w:rPr>
+                <w:noProof/>
+                <w:webHidden/>
+              </w:rPr>
+              <w:t>13</w:t>
+            </w:r>
+            <w:r>
+              <w:rPr>
+                <w:noProof/>
+                <w:webHidden/>
+              </w:rPr>
+              <w:fldChar w:fldCharType="end"/>
+            </w:r>
+          </w:hyperlink>
+        </w:p>
+        <w:p>
+          <w:pPr>
+            <w:pStyle w:val="TOC1"/>
+            <w:tabs>
+              <w:tab w:val="right" w:leader="dot" w:pos="9016"/>
+            </w:tabs>
+            <w:rPr>
+              <w:rFonts w:eastAsiaTheme="minorEastAsia"/>
+              <w:noProof/>
+              <w:lang w:eastAsia="en-GB"/>
+            </w:rPr>
+          </w:pPr>
+          <w:hyperlink w:anchor="_Toc123404663" w:history="1">
+            <w:r>
+              <w:rPr>
+                <w:rStyle w:val="Hyperlink"/>
+                <w:noProof/>
+                <w:lang w:eastAsia="en-GB"/>
+              </w:rPr>
+              <w:t>Clean Architecture – Our Solution’s Main Layers</w:t>
+            </w:r>
+            <w:r>
+              <w:rPr>
+                <w:noProof/>
+                <w:webHidden/>
+              </w:rPr>
+              <w:tab/>
+            </w:r>
+            <w:r>
+              <w:rPr>
+                <w:noProof/>
+                <w:webHidden/>
+              </w:rPr>
+              <w:fldChar w:fldCharType="begin"/>
+            </w:r>
+            <w:r>
+              <w:rPr>
+                <w:noProof/>
+                <w:webHidden/>
+              </w:rPr>
+              <w:instrText xml:space="preserve"> PAGEREF _Toc123404663 \h </w:instrText>
+            </w:r>
+            <w:r>
+              <w:rPr>
+                <w:noProof/>
+                <w:webHidden/>
+              </w:rPr>
+            </w:r>
+            <w:r>
+              <w:rPr>
+                <w:noProof/>
+                <w:webHidden/>
+              </w:rPr>
+              <w:fldChar w:fldCharType="separate"/>
+            </w:r>
+            <w:r>
+              <w:rPr>
+                <w:noProof/>
+                <w:webHidden/>
+              </w:rPr>
+              <w:t>14</w:t>
+            </w:r>
+            <w:r>
+              <w:rPr>
+                <w:noProof/>
+                <w:webHidden/>
+              </w:rPr>
+              <w:fldChar w:fldCharType="end"/>
+            </w:r>
+          </w:hyperlink>
+        </w:p>
+        <w:p>
+          <w:pPr>
+            <w:pStyle w:val="TOC2"/>
+            <w:tabs>
+              <w:tab w:val="right" w:leader="dot" w:pos="9016"/>
+            </w:tabs>
+            <w:rPr>
+              <w:rFonts w:eastAsiaTheme="minorEastAsia"/>
+              <w:noProof/>
+              <w:lang w:eastAsia="en-GB"/>
+            </w:rPr>
+          </w:pPr>
+          <w:hyperlink w:anchor="_Toc123404664" w:history="1">
+            <w:r>
+              <w:rPr>
+                <w:rStyle w:val="Hyperlink"/>
+                <w:noProof/>
+                <w:lang w:eastAsia="en-GB"/>
+              </w:rPr>
+              <w:t>Domain (</w:t>
+            </w:r>
+            <w:r>
+              <w:rPr>
+                <w:rStyle w:val="Hyperlink"/>
+                <w:noProof/>
+              </w:rPr>
+              <w:t>Class Library</w:t>
+            </w:r>
+            <w:r>
+              <w:rPr>
+                <w:rStyle w:val="Hyperlink"/>
+                <w:noProof/>
+                <w:lang w:eastAsia="en-GB"/>
+              </w:rPr>
+              <w:t>)</w:t>
+            </w:r>
+            <w:r>
+              <w:rPr>
+                <w:noProof/>
+                <w:webHidden/>
+              </w:rPr>
+              <w:tab/>
+            </w:r>
+            <w:r>
+              <w:rPr>
+                <w:noProof/>
+                <w:webHidden/>
+              </w:rPr>
+              <w:fldChar w:fldCharType="begin"/>
+            </w:r>
+            <w:r>
+              <w:rPr>
+                <w:noProof/>
+                <w:webHidden/>
+              </w:rPr>
+              <w:instrText xml:space="preserve"> PAGEREF _Toc123404664 \h </w:instrText>
+            </w:r>
+            <w:r>
+              <w:rPr>
+                <w:noProof/>
+                <w:webHidden/>
+              </w:rPr>
+            </w:r>
+            <w:r>
+              <w:rPr>
+                <w:noProof/>
+                <w:webHidden/>
+              </w:rPr>
+              <w:fldChar w:fldCharType="separate"/>
+            </w:r>
+            <w:r>
+              <w:rPr>
+                <w:noProof/>
+                <w:webHidden/>
+              </w:rPr>
+              <w:t>14</w:t>
+            </w:r>
+            <w:r>
+              <w:rPr>
+                <w:noProof/>
+                <w:webHidden/>
+              </w:rPr>
+              <w:fldChar w:fldCharType="end"/>
+            </w:r>
+          </w:hyperlink>
+        </w:p>
+        <w:p>
+          <w:pPr>
+            <w:pStyle w:val="TOC2"/>
+            <w:tabs>
+              <w:tab w:val="right" w:leader="dot" w:pos="9016"/>
+            </w:tabs>
+            <w:rPr>
+              <w:rFonts w:eastAsiaTheme="minorEastAsia"/>
+              <w:noProof/>
+              <w:lang w:eastAsia="en-GB"/>
+            </w:rPr>
+          </w:pPr>
+          <w:hyperlink w:anchor="_Toc123404665" w:history="1">
+            <w:r>
+              <w:rPr>
+                <w:rStyle w:val="Hyperlink"/>
+                <w:noProof/>
+                <w:lang w:eastAsia="en-GB"/>
+              </w:rPr>
+              <w:t>Application - Use Case\Business Logic (</w:t>
+            </w:r>
+            <w:r>
+              <w:rPr>
+                <w:rStyle w:val="Hyperlink"/>
+                <w:noProof/>
+              </w:rPr>
+              <w:t>Class Library</w:t>
+            </w:r>
+            <w:r>
+              <w:rPr>
+                <w:rStyle w:val="Hyperlink"/>
+                <w:noProof/>
+                <w:lang w:eastAsia="en-GB"/>
+              </w:rPr>
+              <w:t>)</w:t>
+            </w:r>
+            <w:r>
+              <w:rPr>
+                <w:noProof/>
+                <w:webHidden/>
+              </w:rPr>
+              <w:tab/>
+            </w:r>
+            <w:r>
+              <w:rPr>
+                <w:noProof/>
+                <w:webHidden/>
+              </w:rPr>
+              <w:fldChar w:fldCharType="begin"/>
+            </w:r>
+            <w:r>
+              <w:rPr>
+                <w:noProof/>
+                <w:webHidden/>
+              </w:rPr>
+              <w:instrText xml:space="preserve"> PAGEREF _Toc123404665 \h </w:instrText>
+            </w:r>
+            <w:r>
+              <w:rPr>
+                <w:noProof/>
+                <w:webHidden/>
+              </w:rPr>
+            </w:r>
+            <w:r>
+              <w:rPr>
+                <w:noProof/>
+                <w:webHidden/>
+              </w:rPr>
+              <w:fldChar w:fldCharType="separate"/>
+            </w:r>
+            <w:r>
+              <w:rPr>
+                <w:noProof/>
+                <w:webHidden/>
+              </w:rPr>
+              <w:t>14</w:t>
+            </w:r>
+            <w:r>
+              <w:rPr>
+                <w:noProof/>
+                <w:webHidden/>
+              </w:rPr>
+              <w:fldChar w:fldCharType="end"/>
+            </w:r>
+          </w:hyperlink>
+        </w:p>
+        <w:p>
+          <w:pPr>
+            <w:pStyle w:val="TOC2"/>
+            <w:tabs>
+              <w:tab w:val="right" w:leader="dot" w:pos="9016"/>
+            </w:tabs>
+            <w:rPr>
+              <w:rFonts w:eastAsiaTheme="minorEastAsia"/>
+              <w:noProof/>
+              <w:lang w:eastAsia="en-GB"/>
+            </w:rPr>
+          </w:pPr>
+          <w:hyperlink w:anchor="_Toc123404666" w:history="1">
+            <w:r>
+              <w:rPr>
+                <w:rStyle w:val="Hyperlink"/>
+                <w:noProof/>
+                <w:lang w:eastAsia="en-GB"/>
+              </w:rPr>
+              <w:t>Infrastructure (</w:t>
+            </w:r>
+            <w:r>
+              <w:rPr>
+                <w:rStyle w:val="Hyperlink"/>
+                <w:noProof/>
+              </w:rPr>
+              <w:t>Class Library</w:t>
+            </w:r>
+            <w:r>
+              <w:rPr>
+                <w:rStyle w:val="Hyperlink"/>
+                <w:noProof/>
+                <w:lang w:eastAsia="en-GB"/>
+              </w:rPr>
+              <w:t>)</w:t>
+            </w:r>
+            <w:r>
+              <w:rPr>
+                <w:noProof/>
+                <w:webHidden/>
+              </w:rPr>
+              <w:tab/>
+            </w:r>
+            <w:r>
+              <w:rPr>
+                <w:noProof/>
+                <w:webHidden/>
+              </w:rPr>
+              <w:fldChar w:fldCharType="begin"/>
+            </w:r>
+            <w:r>
+              <w:rPr>
+                <w:noProof/>
+                <w:webHidden/>
+              </w:rPr>
+              <w:instrText xml:space="preserve"> PAGEREF _Toc123404666 \h </w:instrText>
+            </w:r>
+            <w:r>
+              <w:rPr>
+                <w:noProof/>
+                <w:webHidden/>
+              </w:rPr>
+            </w:r>
+            <w:r>
+              <w:rPr>
+                <w:noProof/>
+                <w:webHidden/>
+              </w:rPr>
+              <w:fldChar w:fldCharType="separate"/>
+            </w:r>
+            <w:r>
+              <w:rPr>
+                <w:noProof/>
+                <w:webHidden/>
+              </w:rPr>
+              <w:t>14</w:t>
+            </w:r>
+            <w:r>
+              <w:rPr>
+                <w:noProof/>
+                <w:webHidden/>
+              </w:rPr>
+              <w:fldChar w:fldCharType="end"/>
+            </w:r>
+          </w:hyperlink>
+        </w:p>
+        <w:p>
+          <w:pPr>
+            <w:pStyle w:val="TOC1"/>
+            <w:tabs>
+              <w:tab w:val="right" w:leader="dot" w:pos="9016"/>
+            </w:tabs>
+            <w:rPr>
+              <w:rFonts w:eastAsiaTheme="minorEastAsia"/>
+              <w:noProof/>
+              <w:lang w:eastAsia="en-GB"/>
+            </w:rPr>
+          </w:pPr>
+          <w:hyperlink w:anchor="_Toc123404667" w:history="1">
+            <w:r>
+              <w:rPr>
+                <w:rStyle w:val="Hyperlink"/>
+                <w:noProof/>
+              </w:rPr>
+              <w:t>Application Layer – Interfaces</w:t>
+            </w:r>
+            <w:r>
+              <w:rPr>
+                <w:noProof/>
+                <w:webHidden/>
+              </w:rPr>
+              <w:tab/>
+            </w:r>
+            <w:r>
+              <w:rPr>
+                <w:noProof/>
+                <w:webHidden/>
+              </w:rPr>
+              <w:fldChar w:fldCharType="begin"/>
+            </w:r>
+            <w:r>
+              <w:rPr>
+                <w:noProof/>
+                <w:webHidden/>
+              </w:rPr>
+              <w:instrText xml:space="preserve"> PAGEREF _Toc123404667 \h </w:instrText>
+            </w:r>
+            <w:r>
+              <w:rPr>
+                <w:noProof/>
+                <w:webHidden/>
+              </w:rPr>
+            </w:r>
+            <w:r>
+              <w:rPr>
+                <w:noProof/>
+                <w:webHidden/>
+              </w:rPr>
+              <w:fldChar w:fldCharType="separate"/>
+            </w:r>
+            <w:r>
+              <w:rPr>
+                <w:noProof/>
+                <w:webHidden/>
+              </w:rPr>
+              <w:t>17</w:t>
+            </w:r>
+            <w:r>
+              <w:rPr>
+                <w:noProof/>
+                <w:webHidden/>
+              </w:rPr>
+              <w:fldChar w:fldCharType="end"/>
+            </w:r>
+          </w:hyperlink>
+        </w:p>
+        <w:p>
+          <w:pPr>
+            <w:pStyle w:val="TOC1"/>
+            <w:tabs>
+              <w:tab w:val="right" w:leader="dot" w:pos="9016"/>
+            </w:tabs>
+            <w:rPr>
+              <w:rFonts w:eastAsiaTheme="minorEastAsia"/>
+              <w:noProof/>
+              <w:lang w:eastAsia="en-GB"/>
+            </w:rPr>
+          </w:pPr>
+          <w:hyperlink w:anchor="_Toc123404668" w:history="1">
+            <w:r>
+              <w:rPr>
+                <w:rStyle w:val="Hyperlink"/>
+                <w:noProof/>
+              </w:rPr>
+              <w:t>DTO’s</w:t>
+            </w:r>
+            <w:r>
+              <w:rPr>
+                <w:noProof/>
+                <w:webHidden/>
+              </w:rPr>
+              <w:tab/>
+            </w:r>
+            <w:r>
+              <w:rPr>
+                <w:noProof/>
+                <w:webHidden/>
+              </w:rPr>
+              <w:fldChar w:fldCharType="begin"/>
+            </w:r>
+            <w:r>
+              <w:rPr>
+                <w:noProof/>
+                <w:webHidden/>
+              </w:rPr>
+              <w:instrText xml:space="preserve"> PAGEREF _Toc123404668 \h </w:instrText>
+            </w:r>
+            <w:r>
+              <w:rPr>
+                <w:noProof/>
+                <w:webHidden/>
+              </w:rPr>
+            </w:r>
+            <w:r>
+              <w:rPr>
+                <w:noProof/>
+                <w:webHidden/>
+              </w:rPr>
+              <w:fldChar w:fldCharType="separate"/>
+            </w:r>
+            <w:r>
+              <w:rPr>
+                <w:noProof/>
+                <w:webHidden/>
+              </w:rPr>
+              <w:t>18</w:t>
+            </w:r>
+            <w:r>
+              <w:rPr>
+                <w:noProof/>
+                <w:webHidden/>
+              </w:rPr>
+              <w:fldChar w:fldCharType="end"/>
+            </w:r>
+          </w:hyperlink>
+        </w:p>
+        <w:p>
+          <w:pPr>
+            <w:pStyle w:val="TOC1"/>
+            <w:tabs>
+              <w:tab w:val="right" w:leader="dot" w:pos="9016"/>
+            </w:tabs>
+            <w:rPr>
+              <w:rFonts w:eastAsiaTheme="minorEastAsia"/>
+              <w:noProof/>
+              <w:lang w:eastAsia="en-GB"/>
+            </w:rPr>
+          </w:pPr>
+          <w:hyperlink w:anchor="_Toc123404669" w:history="1">
+            <w:r>
+              <w:rPr>
+                <w:rStyle w:val="Hyperlink"/>
+                <w:noProof/>
+              </w:rPr>
+              <w:t>Swagger Enabled (Launch Settings API)</w:t>
+            </w:r>
+            <w:r>
+              <w:rPr>
+                <w:noProof/>
+                <w:webHidden/>
+              </w:rPr>
+              <w:tab/>
+            </w:r>
+            <w:r>
+              <w:rPr>
+                <w:noProof/>
+                <w:webHidden/>
+              </w:rPr>
+              <w:fldChar w:fldCharType="begin"/>
+            </w:r>
+            <w:r>
+              <w:rPr>
+                <w:noProof/>
+                <w:webHidden/>
+              </w:rPr>
+              <w:instrText xml:space="preserve"> PAGEREF _Toc123404669 \h </w:instrText>
+            </w:r>
+            <w:r>
+              <w:rPr>
+                <w:noProof/>
+                <w:webHidden/>
+              </w:rPr>
+            </w:r>
+            <w:r>
+              <w:rPr>
+                <w:noProof/>
+                <w:webHidden/>
+              </w:rPr>
+              <w:fldChar w:fldCharType="separate"/>
+            </w:r>
+            <w:r>
+              <w:rPr>
+                <w:noProof/>
+                <w:webHidden/>
+              </w:rPr>
+              <w:t>19</w:t>
+            </w:r>
+            <w:r>
+              <w:rPr>
+                <w:noProof/>
+                <w:webHidden/>
+              </w:rPr>
+              <w:fldChar w:fldCharType="end"/>
+            </w:r>
+          </w:hyperlink>
+        </w:p>
+        <w:p>
+          <w:pPr>
+            <w:pStyle w:val="TOC2"/>
+            <w:tabs>
+              <w:tab w:val="right" w:leader="dot" w:pos="9016"/>
+            </w:tabs>
+            <w:rPr>
+              <w:rFonts w:eastAsiaTheme="minorEastAsia"/>
+              <w:noProof/>
+              <w:lang w:eastAsia="en-GB"/>
+            </w:rPr>
+          </w:pPr>
+          <w:hyperlink w:anchor="_Toc123404670" w:history="1">
+            <w:r>
+              <w:rPr>
+                <w:rStyle w:val="Hyperlink"/>
+                <w:noProof/>
+              </w:rPr>
+              <w:t>Polly Retry Policy</w:t>
+            </w:r>
+            <w:r>
+              <w:rPr>
+                <w:noProof/>
+                <w:webHidden/>
+              </w:rPr>
+              <w:tab/>
+            </w:r>
+            <w:r>
+              <w:rPr>
+                <w:noProof/>
+                <w:webHidden/>
+              </w:rPr>
+              <w:fldChar w:fldCharType="begin"/>
+            </w:r>
+            <w:r>
+              <w:rPr>
+                <w:noProof/>
+                <w:webHidden/>
+              </w:rPr>
+              <w:instrText xml:space="preserve"> PAGEREF _Toc123404670 \h </w:instrText>
+            </w:r>
+            <w:r>
+              <w:rPr>
+                <w:noProof/>
+                <w:webHidden/>
+              </w:rPr>
+            </w:r>
+            <w:r>
+              <w:rPr>
+                <w:noProof/>
+                <w:webHidden/>
+              </w:rPr>
+              <w:fldChar w:fldCharType="separate"/>
+            </w:r>
+            <w:r>
+              <w:rPr>
+                <w:noProof/>
+                <w:webHidden/>
+              </w:rPr>
+              <w:t>20</w:t>
+            </w:r>
+            <w:r>
+              <w:rPr>
+                <w:noProof/>
+                <w:webHidden/>
+              </w:rPr>
+              <w:fldChar w:fldCharType="end"/>
+            </w:r>
+          </w:hyperlink>
+        </w:p>
+        <w:p>
+          <w:pPr>
+            <w:pStyle w:val="TOC2"/>
+            <w:tabs>
+              <w:tab w:val="right" w:leader="dot" w:pos="9016"/>
+            </w:tabs>
+            <w:rPr>
+              <w:rFonts w:eastAsiaTheme="minorEastAsia"/>
+              <w:noProof/>
+              <w:lang w:eastAsia="en-GB"/>
+            </w:rPr>
+          </w:pPr>
+          <w:hyperlink w:anchor="_Toc123404671" w:history="1">
+            <w:r>
+              <w:rPr>
+                <w:rStyle w:val="Hyperlink"/>
+                <w:noProof/>
+              </w:rPr>
+              <w:t>Testing Polly</w:t>
+            </w:r>
+            <w:r>
+              <w:rPr>
+                <w:noProof/>
+                <w:webHidden/>
+              </w:rPr>
+              <w:tab/>
+            </w:r>
+            <w:r>
+              <w:rPr>
+                <w:noProof/>
+                <w:webHidden/>
+              </w:rPr>
+              <w:fldChar w:fldCharType="begin"/>
+            </w:r>
+            <w:r>
+              <w:rPr>
+                <w:noProof/>
+                <w:webHidden/>
+              </w:rPr>
+              <w:instrText xml:space="preserve"> PAGEREF _Toc123404671 \h </w:instrText>
+            </w:r>
+            <w:r>
+              <w:rPr>
+                <w:noProof/>
+                <w:webHidden/>
+              </w:rPr>
+            </w:r>
+            <w:r>
+              <w:rPr>
+                <w:noProof/>
+                <w:webHidden/>
+              </w:rPr>
+              <w:fldChar w:fldCharType="separate"/>
+            </w:r>
+            <w:r>
+              <w:rPr>
+                <w:noProof/>
+                <w:webHidden/>
+              </w:rPr>
+              <w:t>21</w:t>
+            </w:r>
+            <w:r>
+              <w:rPr>
+                <w:noProof/>
+                <w:webHidden/>
+              </w:rPr>
+              <w:fldChar w:fldCharType="end"/>
+            </w:r>
+          </w:hyperlink>
+        </w:p>
+        <w:p>
+          <w:pPr>
+            <w:pStyle w:val="TOC1"/>
+            <w:tabs>
+              <w:tab w:val="right" w:leader="dot" w:pos="9016"/>
+            </w:tabs>
+            <w:rPr>
+              <w:rFonts w:eastAsiaTheme="minorEastAsia"/>
+              <w:noProof/>
+              <w:lang w:eastAsia="en-GB"/>
+            </w:rPr>
+          </w:pPr>
+          <w:hyperlink w:anchor="_Toc123404672" w:history="1">
+            <w:r>
+              <w:rPr>
+                <w:rStyle w:val="Hyperlink"/>
+                <w:noProof/>
+              </w:rPr>
+              <w:t>Logging (Server Side)</w:t>
+            </w:r>
+            <w:r>
+              <w:rPr>
+                <w:noProof/>
+                <w:webHidden/>
+              </w:rPr>
+              <w:tab/>
+            </w:r>
+            <w:r>
+              <w:rPr>
+                <w:noProof/>
+                <w:webHidden/>
+              </w:rPr>
+              <w:fldChar w:fldCharType="begin"/>
+            </w:r>
+            <w:r>
+              <w:rPr>
+                <w:noProof/>
+                <w:webHidden/>
+              </w:rPr>
+              <w:instrText xml:space="preserve"> PAGEREF _Toc123404672 \h </w:instrText>
+            </w:r>
+            <w:r>
+              <w:rPr>
+                <w:noProof/>
+                <w:webHidden/>
+              </w:rPr>
+            </w:r>
+            <w:r>
+              <w:rPr>
+                <w:noProof/>
+                <w:webHidden/>
+              </w:rPr>
+              <w:fldChar w:fldCharType="separate"/>
+            </w:r>
+            <w:r>
+              <w:rPr>
+                <w:noProof/>
+                <w:webHidden/>
+              </w:rPr>
+              <w:t>22</w:t>
+            </w:r>
+            <w:r>
+              <w:rPr>
+                <w:noProof/>
+                <w:webHidden/>
+              </w:rPr>
+              <w:fldChar w:fldCharType="end"/>
+            </w:r>
+          </w:hyperlink>
+        </w:p>
+        <w:p>
+          <w:pPr>
+            <w:pStyle w:val="TOC1"/>
+            <w:tabs>
+              <w:tab w:val="right" w:leader="dot" w:pos="9016"/>
+            </w:tabs>
+            <w:rPr>
+              <w:rFonts w:eastAsiaTheme="minorEastAsia"/>
+              <w:noProof/>
+              <w:lang w:eastAsia="en-GB"/>
+            </w:rPr>
+          </w:pPr>
+          <w:hyperlink w:anchor="_Toc123404673" w:history="1">
+            <w:r>
+              <w:rPr>
+                <w:rStyle w:val="Hyperlink"/>
+                <w:noProof/>
+                <w:lang w:eastAsia="en-GB"/>
+              </w:rPr>
+              <w:t>Unit Tests – MSTest\Faker\Bogus</w:t>
+            </w:r>
+            <w:r>
+              <w:rPr>
+                <w:noProof/>
+                <w:webHidden/>
+              </w:rPr>
+              <w:tab/>
+            </w:r>
+            <w:r>
+              <w:rPr>
+                <w:noProof/>
+                <w:webHidden/>
+              </w:rPr>
+              <w:fldChar w:fldCharType="begin"/>
+            </w:r>
+            <w:r>
+              <w:rPr>
+                <w:noProof/>
+                <w:webHidden/>
+              </w:rPr>
+              <w:instrText xml:space="preserve"> PAGEREF _Toc123404673 \h </w:instrText>
+            </w:r>
+            <w:r>
+              <w:rPr>
+                <w:noProof/>
+                <w:webHidden/>
+              </w:rPr>
+            </w:r>
+            <w:r>
+              <w:rPr>
+                <w:noProof/>
+                <w:webHidden/>
+              </w:rPr>
+              <w:fldChar w:fldCharType="separate"/>
+            </w:r>
+            <w:r>
+              <w:rPr>
+                <w:noProof/>
+                <w:webHidden/>
+              </w:rPr>
+              <w:t>23</w:t>
             </w:r>
             <w:r>
               <w:rPr>
@@ -1741,7 +3573,7 @@
         </w:rPr>
       </w:pPr>
       <w:bookmarkStart w:id="3" w:name="_Toc52862687"/>
-      <w:bookmarkStart w:id="4" w:name="_Toc123345560"/>
+      <w:bookmarkStart w:id="4" w:name="_Toc123404644"/>
       <w:r>
         <w:rPr>
           <w:rFonts w:cs="Arial"/>
@@ -1760,21 +3592,19 @@
         <w:rPr>
           <w:rFonts w:ascii="Arial" w:hAnsi="Arial" w:cs="Arial"/>
         </w:rPr>
-        <w:t xml:space="preserve">This document provides a detailed overview of the technologies, components, design\ architectural patterns and communication between processes that will incorporate the addition of processing APAR loans within the </w:t>
-      </w:r>
-      <w:proofErr w:type="spellStart"/>
+        <w:t xml:space="preserve">This document provides a detailed overview </w:t>
+      </w:r>
       <w:r>
         <w:rPr>
           <w:rFonts w:ascii="Arial" w:hAnsi="Arial" w:cs="Arial"/>
         </w:rPr>
-        <w:t>ABSolute</w:t>
-      </w:r>
-      <w:proofErr w:type="spellEnd"/>
+        <w:t>on how to incorporate a Repository Pattern into a Clean Architecture Pattern. Touching on as many common aspects you would have in your existing MVC pattern (Logging, Unit Testing, DI, EF Core etc.)</w:t>
+      </w:r>
       <w:r>
         <w:rPr>
           <w:rFonts w:ascii="Arial" w:hAnsi="Arial" w:cs="Arial"/>
         </w:rPr>
-        <w:t xml:space="preserve"> loans workflow. </w:t>
+        <w:t xml:space="preserve">. </w:t>
       </w:r>
     </w:p>
     <w:p>
@@ -1797,7 +3627,7 @@
       <w:bookmarkStart w:id="5" w:name="_Toc319524779"/>
       <w:bookmarkStart w:id="6" w:name="_Toc435696497"/>
       <w:bookmarkStart w:id="7" w:name="_Toc52862688"/>
-      <w:bookmarkStart w:id="8" w:name="_Toc123345561"/>
+      <w:bookmarkStart w:id="8" w:name="_Toc123404645"/>
       <w:r>
         <w:rPr>
           <w:rFonts w:cs="Arial"/>
@@ -1820,7 +3650,13 @@
         <w:rPr>
           <w:rFonts w:ascii="Arial" w:hAnsi="Arial" w:cs="Arial"/>
         </w:rPr>
-        <w:t>The Product Architecture Document (PAD) provides a comprehensive architectural overview of the newly proposed features\processes within the existing application(s). It presents an architectural view to depict data flow between the various components. It is intended to capture and convey the significant architectural decisions which have been made to design the system.</w:t>
+        <w:t xml:space="preserve">The Product Architecture Document (PAD) provides a comprehensive architectural overview </w:t>
+      </w:r>
+      <w:r>
+        <w:rPr>
+          <w:rFonts w:ascii="Arial" w:hAnsi="Arial" w:cs="Arial"/>
+        </w:rPr>
+        <w:t>on how to integrate a database first approach into a Clean Architecture approach – what components are involved and how they are related to each other.</w:t>
       </w:r>
     </w:p>
     <w:p>
@@ -1843,7 +3679,7 @@
       <w:bookmarkStart w:id="9" w:name="_Toc319524780"/>
       <w:bookmarkStart w:id="10" w:name="_Toc435696498"/>
       <w:bookmarkStart w:id="11" w:name="_Toc52862689"/>
-      <w:bookmarkStart w:id="12" w:name="_Toc123345562"/>
+      <w:bookmarkStart w:id="12" w:name="_Toc123404646"/>
       <w:r>
         <w:rPr>
           <w:rFonts w:cs="Arial"/>
@@ -1867,21 +3703,19 @@
         <w:rPr>
           <w:rFonts w:ascii="Arial" w:hAnsi="Arial" w:cs="Arial"/>
         </w:rPr>
-        <w:t xml:space="preserve">The scope of this PAD is to convey the architecture of the </w:t>
-      </w:r>
-      <w:proofErr w:type="spellStart"/>
+        <w:t xml:space="preserve">The scope of this PAD is to convey the </w:t>
+      </w:r>
       <w:r>
         <w:rPr>
           <w:rFonts w:ascii="Arial" w:hAnsi="Arial" w:cs="Arial"/>
         </w:rPr>
-        <w:t>ABSolute</w:t>
-      </w:r>
-      <w:proofErr w:type="spellEnd"/>
+        <w:t>concepts needed to produce a Clean Architecture pattern with a Repository pattern</w:t>
+      </w:r>
       <w:r>
         <w:rPr>
           <w:rFonts w:ascii="Arial" w:hAnsi="Arial" w:cs="Arial"/>
         </w:rPr>
-        <w:t xml:space="preserve"> APAR POC.</w:t>
+        <w:t>.</w:t>
       </w:r>
     </w:p>
     <w:p/>
@@ -1899,7 +3733,7 @@
         <w:ind w:left="360"/>
       </w:pPr>
       <w:bookmarkStart w:id="13" w:name="_Toc52862690"/>
-      <w:bookmarkStart w:id="14" w:name="_Toc123345563"/>
+      <w:bookmarkStart w:id="14" w:name="_Toc123404647"/>
       <w:r>
         <w:t>Prerequisites</w:t>
       </w:r>
@@ -1929,11 +3763,9 @@
       <w:r>
         <w:t xml:space="preserve">An understanding of Database First </w:t>
       </w:r>
-      <w:proofErr w:type="spellStart"/>
-      <w:r>
-        <w:t>approqach</w:t>
-      </w:r>
-      <w:proofErr w:type="spellEnd"/>
+      <w:r>
+        <w:t>approach</w:t>
+      </w:r>
       <w:r>
         <w:t xml:space="preserve"> (Repository Pattern)</w:t>
       </w:r>
@@ -2013,18 +3845,22 @@
       <w:pPr>
         <w:pStyle w:val="Heading1"/>
       </w:pPr>
+      <w:bookmarkStart w:id="15" w:name="_Toc123404648"/>
       <w:r>
         <w:lastRenderedPageBreak/>
         <w:t>Solution\Environment Setup</w:t>
       </w:r>
+      <w:bookmarkEnd w:id="15"/>
     </w:p>
     <w:p>
       <w:pPr>
         <w:pStyle w:val="Heading2"/>
       </w:pPr>
+      <w:bookmarkStart w:id="16" w:name="_Toc123404649"/>
       <w:r>
         <w:t>Codebase</w:t>
       </w:r>
+      <w:bookmarkEnd w:id="16"/>
     </w:p>
     <w:p>
       <w:r>
@@ -2047,11 +3883,9 @@
       <w:r>
         <w:t xml:space="preserve">. The SQL script needed to </w:t>
       </w:r>
-      <w:proofErr w:type="spellStart"/>
-      <w:r>
-        <w:t>crearte</w:t>
-      </w:r>
-      <w:proofErr w:type="spellEnd"/>
+      <w:r>
+        <w:t>create</w:t>
+      </w:r>
       <w:r>
         <w:t xml:space="preserve"> your database with seed data is also included in this clon</w:t>
       </w:r>
@@ -2066,9 +3900,11 @@
       <w:pPr>
         <w:pStyle w:val="Heading2"/>
       </w:pPr>
+      <w:bookmarkStart w:id="17" w:name="_Toc123404650"/>
       <w:r>
         <w:t>SQL</w:t>
       </w:r>
+      <w:bookmarkEnd w:id="17"/>
     </w:p>
     <w:p>
       <w:r>
@@ -2103,7 +3939,7 @@
           <v:shape id="_x0000_i1025" type="#_x0000_t75" style="width:76.75pt;height:49.6pt" o:ole="">
             <v:imagedata r:id="rId7" o:title=""/>
           </v:shape>
-          <o:OLEObject Type="Embed" ProgID="Package" ShapeID="_x0000_i1025" DrawAspect="Icon" ObjectID="_1734001863" r:id="rId8"/>
+          <o:OLEObject Type="Embed" ProgID="Package" ShapeID="_x0000_i1025" DrawAspect="Icon" ObjectID="_1734017546" r:id="rId8"/>
         </w:object>
       </w:r>
     </w:p>
@@ -2111,9 +3947,11 @@
       <w:pPr>
         <w:pStyle w:val="Heading2"/>
       </w:pPr>
+      <w:bookmarkStart w:id="18" w:name="_Toc123404651"/>
       <w:r>
         <w:t>Visual Studio Extension</w:t>
       </w:r>
+      <w:bookmarkEnd w:id="18"/>
     </w:p>
     <w:p>
       <w:r>
@@ -2198,6 +4036,7 @@
       <w:pPr>
         <w:pStyle w:val="Heading2"/>
       </w:pPr>
+      <w:bookmarkStart w:id="19" w:name="_Toc123404652"/>
       <w:proofErr w:type="spellStart"/>
       <w:r>
         <w:t>Nuget</w:t>
@@ -2206,6 +4045,7 @@
       <w:r>
         <w:t xml:space="preserve"> Packages</w:t>
       </w:r>
+      <w:bookmarkEnd w:id="19"/>
     </w:p>
     <w:p>
       <w:r>
@@ -2478,19 +4318,11 @@
           <w:lang w:eastAsia="en-GB"/>
         </w:rPr>
       </w:pPr>
-      <w:proofErr w:type="spellStart"/>
-      <w:r>
-        <w:rPr>
-          <w:lang w:eastAsia="en-GB"/>
-        </w:rPr>
-        <w:t>Blazor</w:t>
-      </w:r>
-      <w:proofErr w:type="spellEnd"/>
-      <w:r>
-        <w:rPr>
-          <w:lang w:eastAsia="en-GB"/>
-        </w:rPr>
-        <w:t xml:space="preserve"> WASM</w:t>
+      <w:r>
+        <w:rPr>
+          <w:lang w:eastAsia="en-GB"/>
+        </w:rPr>
+        <w:t>Blazor WASM</w:t>
       </w:r>
     </w:p>
     <w:p>
@@ -2551,25 +4383,12 @@
     </w:p>
     <w:p>
       <w:pPr>
-        <w:rPr>
-          <w:lang w:eastAsia="en-GB"/>
-        </w:rPr>
-      </w:pPr>
-      <w:r>
-        <w:rPr>
-          <w:lang w:eastAsia="en-GB"/>
-        </w:rPr>
-        <w:lastRenderedPageBreak/>
-        <w:br w:type="page"/>
-      </w:r>
-    </w:p>
-    <w:p>
-      <w:pPr>
         <w:pStyle w:val="Heading1"/>
         <w:rPr>
           <w:lang w:eastAsia="en-GB"/>
         </w:rPr>
       </w:pPr>
+      <w:bookmarkStart w:id="20" w:name="_Toc123404653"/>
       <w:r>
         <w:rPr>
           <w:lang w:eastAsia="en-GB"/>
@@ -2577,6 +4396,7 @@
         <w:lastRenderedPageBreak/>
         <w:t>Quick Explanation of Clean Architecture</w:t>
       </w:r>
+      <w:bookmarkEnd w:id="20"/>
     </w:p>
     <w:p>
       <w:pPr>
@@ -2636,7 +4456,6 @@
         </w:rPr>
         <w:t xml:space="preserve">The keyword from Uncle Bob is </w:t>
       </w:r>
-      <w:proofErr w:type="spellStart"/>
       <w:r>
         <w:rPr>
           <w:i/>
@@ -2659,9 +4478,8 @@
           <w:u w:val="single"/>
           <w:lang w:eastAsia="en-GB"/>
         </w:rPr>
-        <w:t>able</w:t>
-      </w:r>
-      <w:proofErr w:type="spellEnd"/>
+        <w:t>eable</w:t>
+      </w:r>
       <w:r>
         <w:rPr>
           <w:i/>
@@ -2682,46 +4500,30 @@
         </w:rPr>
         <w:t xml:space="preserve">n the image below, everything on the blue circle is </w:t>
       </w:r>
+      <w:r>
+        <w:rPr>
+          <w:lang w:eastAsia="en-GB"/>
+        </w:rPr>
+        <w:t>interchangeable</w:t>
+      </w:r>
+      <w:r>
+        <w:rPr>
+          <w:lang w:eastAsia="en-GB"/>
+        </w:rPr>
+        <w:t xml:space="preserve">, for e.g. the UI can be swapped out from Angular to React, or the database can be converted from Oracle to </w:t>
+      </w:r>
       <w:proofErr w:type="spellStart"/>
       <w:r>
         <w:rPr>
           <w:lang w:eastAsia="en-GB"/>
         </w:rPr>
-        <w:t>interchanable</w:t>
+        <w:t>MySQL</w:t>
       </w:r>
       <w:proofErr w:type="spellEnd"/>
       <w:r>
         <w:rPr>
           <w:lang w:eastAsia="en-GB"/>
         </w:rPr>
-        <w:t xml:space="preserve">, for e.g. the UI can be swapped out from Angular to </w:t>
-      </w:r>
-      <w:proofErr w:type="gramStart"/>
-      <w:r>
-        <w:rPr>
-          <w:lang w:eastAsia="en-GB"/>
-        </w:rPr>
-        <w:t>React</w:t>
-      </w:r>
-      <w:proofErr w:type="gramEnd"/>
-      <w:r>
-        <w:rPr>
-          <w:lang w:eastAsia="en-GB"/>
-        </w:rPr>
-        <w:t xml:space="preserve">, or the database can be converted from Oracle to </w:t>
-      </w:r>
-      <w:proofErr w:type="spellStart"/>
-      <w:r>
-        <w:rPr>
-          <w:lang w:eastAsia="en-GB"/>
-        </w:rPr>
-        <w:t>MySQL</w:t>
-      </w:r>
-      <w:proofErr w:type="spellEnd"/>
-      <w:r>
-        <w:rPr>
-          <w:lang w:eastAsia="en-GB"/>
-        </w:rPr>
         <w:t>, and nothing in the underlying layers need to change.</w:t>
       </w:r>
     </w:p>
@@ -2780,14 +4582,12 @@
         </w:rPr>
         <w:t xml:space="preserve"> (this </w:t>
       </w:r>
-      <w:proofErr w:type="spellStart"/>
-      <w:r>
-        <w:rPr>
-          <w:lang w:eastAsia="en-GB"/>
-        </w:rPr>
-        <w:t>satisifies</w:t>
-      </w:r>
-      <w:proofErr w:type="spellEnd"/>
+      <w:r>
+        <w:rPr>
+          <w:lang w:eastAsia="en-GB"/>
+        </w:rPr>
+        <w:t>satisfies</w:t>
+      </w:r>
       <w:r>
         <w:rPr>
           <w:lang w:eastAsia="en-GB"/>
@@ -2818,14 +4618,12 @@
         </w:rPr>
         <w:t>\</w:t>
       </w:r>
-      <w:proofErr w:type="spellStart"/>
-      <w:r>
-        <w:rPr>
-          <w:lang w:eastAsia="en-GB"/>
-        </w:rPr>
-        <w:t>interchangable</w:t>
-      </w:r>
-      <w:proofErr w:type="spellEnd"/>
+      <w:r>
+        <w:rPr>
+          <w:lang w:eastAsia="en-GB"/>
+        </w:rPr>
+        <w:t>interchangeable</w:t>
+      </w:r>
       <w:r>
         <w:rPr>
           <w:lang w:eastAsia="en-GB"/>
@@ -2907,18 +4705,396 @@
     </w:p>
     <w:p>
       <w:pPr>
+        <w:rPr>
+          <w:rFonts w:ascii="Arial" w:eastAsia="Arial Unicode MS" w:hAnsi="Arial" w:cs="Arial"/>
+          <w:b/>
+          <w:color w:val="000000"/>
+          <w:sz w:val="27"/>
+          <w:szCs w:val="27"/>
+          <w:lang w:val="en-US"/>
+        </w:rPr>
+      </w:pPr>
+      <w:r>
+        <w:rPr>
+          <w:color w:val="000000"/>
+          <w:sz w:val="27"/>
+          <w:szCs w:val="27"/>
+        </w:rPr>
+        <w:br w:type="page"/>
+      </w:r>
+    </w:p>
+    <w:p>
+      <w:pPr>
+        <w:pStyle w:val="Heading2"/>
+      </w:pPr>
+      <w:bookmarkStart w:id="21" w:name="_Toc123404654"/>
+      <w:r>
+        <w:lastRenderedPageBreak/>
+        <w:t>Application Core</w:t>
+      </w:r>
+      <w:r>
+        <w:t xml:space="preserve"> (Domain and Application)</w:t>
+      </w:r>
+      <w:r>
+        <w:t>:</w:t>
+      </w:r>
+      <w:bookmarkEnd w:id="21"/>
+    </w:p>
+    <w:p>
+      <w:pPr>
+        <w:pStyle w:val="ListParagraph"/>
+        <w:numPr>
+          <w:ilvl w:val="0"/>
+          <w:numId w:val="8"/>
+        </w:numPr>
+      </w:pPr>
+      <w:r>
+        <w:t>Application Core is a top layer or parent layer which will not depend on any other layer. So other layers like Infrastructure or UI depend on the 'Application' core.</w:t>
+      </w:r>
+    </w:p>
+    <w:p>
+      <w:pPr>
+        <w:pStyle w:val="ListParagraph"/>
+        <w:numPr>
+          <w:ilvl w:val="0"/>
+          <w:numId w:val="8"/>
+        </w:numPr>
+        <w:rPr>
+          <w:lang w:val="fr-FR"/>
+        </w:rPr>
+      </w:pPr>
+      <w:r>
+        <w:rPr>
+          <w:lang w:val="fr-FR"/>
+        </w:rPr>
+        <w:t xml:space="preserve">Application </w:t>
+      </w:r>
+      <w:proofErr w:type="spellStart"/>
+      <w:r>
+        <w:rPr>
+          <w:lang w:val="fr-FR"/>
+        </w:rPr>
+        <w:t>Core</w:t>
+      </w:r>
+      <w:proofErr w:type="spellEnd"/>
+      <w:r>
+        <w:rPr>
+          <w:lang w:val="fr-FR"/>
+        </w:rPr>
+        <w:t xml:space="preserve"> </w:t>
+      </w:r>
+      <w:proofErr w:type="spellStart"/>
+      <w:r>
+        <w:rPr>
+          <w:lang w:val="fr-FR"/>
+        </w:rPr>
+        <w:t>contains</w:t>
+      </w:r>
+      <w:proofErr w:type="spellEnd"/>
+      <w:r>
+        <w:rPr>
+          <w:lang w:val="fr-FR"/>
+        </w:rPr>
+        <w:t xml:space="preserve"> '</w:t>
+      </w:r>
+      <w:proofErr w:type="spellStart"/>
+      <w:r>
+        <w:rPr>
+          <w:lang w:val="fr-FR"/>
+        </w:rPr>
+        <w:t>Entites</w:t>
+      </w:r>
+      <w:proofErr w:type="spellEnd"/>
+      <w:r>
+        <w:rPr>
+          <w:lang w:val="fr-FR"/>
+        </w:rPr>
+        <w:t>', 'Interfaces', '</w:t>
+      </w:r>
+      <w:proofErr w:type="spellStart"/>
+      <w:r>
+        <w:rPr>
+          <w:lang w:val="fr-FR"/>
+        </w:rPr>
+        <w:t>BusinessLogics</w:t>
+      </w:r>
+      <w:proofErr w:type="spellEnd"/>
+      <w:r>
+        <w:rPr>
+          <w:lang w:val="fr-FR"/>
+        </w:rPr>
+        <w:t>', etc.</w:t>
+      </w:r>
+    </w:p>
+    <w:p>
+      <w:pPr>
+        <w:pStyle w:val="ListParagraph"/>
+        <w:numPr>
+          <w:ilvl w:val="0"/>
+          <w:numId w:val="8"/>
+        </w:numPr>
+      </w:pPr>
+      <w:r>
+        <w:t xml:space="preserve">So while creating projects if we want we can split 'Application Core' into 2 separate projects like </w:t>
+      </w:r>
+      <w:r>
+        <w:rPr>
+          <w:i/>
+          <w:u w:val="single"/>
+        </w:rPr>
+        <w:t>'Domain' and 'Application'</w:t>
+      </w:r>
+      <w:r>
+        <w:t>. So 'Domain' project mostly contains '</w:t>
+      </w:r>
+      <w:proofErr w:type="spellStart"/>
+      <w:r>
+        <w:t>Entites</w:t>
+      </w:r>
+      <w:proofErr w:type="spellEnd"/>
+      <w:r>
+        <w:t>'(table entities) then 'Application' project contains 'DTO's', 'Interfaces', '</w:t>
+      </w:r>
+      <w:proofErr w:type="spellStart"/>
+      <w:r>
+        <w:t>BusinessLogics'</w:t>
+      </w:r>
+      <w:proofErr w:type="gramStart"/>
+      <w:r>
+        <w:t>,etc</w:t>
+      </w:r>
+      <w:proofErr w:type="spellEnd"/>
+      <w:proofErr w:type="gramEnd"/>
+      <w:r>
+        <w:t>. So the 'Application' project depends on the 'Domain'. So 'Domain' project can be sharable with other projects as well since it is the parent of layers. But please remember this splitting is only optional.</w:t>
+      </w:r>
+    </w:p>
+    <w:p>
+      <w:pPr>
+        <w:pStyle w:val="Heading2"/>
+      </w:pPr>
+      <w:bookmarkStart w:id="22" w:name="_Toc123404655"/>
+      <w:r>
+        <w:t>Infrastructure:</w:t>
+      </w:r>
+      <w:bookmarkEnd w:id="22"/>
+    </w:p>
+    <w:p>
+      <w:r>
+        <w:t>Infrastructure deals with '</w:t>
+      </w:r>
+      <w:proofErr w:type="spellStart"/>
+      <w:r>
+        <w:t>DataBases'</w:t>
+      </w:r>
+      <w:proofErr w:type="spellEnd"/>
+      <w:r>
+        <w:t>, 'External API Calls', 'Cache', etc. Basically, infrastructure deals with all external resources. Infrastructure depends on the 'Interface' inside of the 'Application Core'. Because of the dependency inversion, our 'Application Core' will be loosely coupled which is easy to test.</w:t>
+      </w:r>
+    </w:p>
+    <w:p>
+      <w:pPr>
+        <w:pStyle w:val="Heading2"/>
+      </w:pPr>
+      <w:bookmarkStart w:id="23" w:name="_Toc123404656"/>
+      <w:r>
+        <w:t>UI Application:</w:t>
+      </w:r>
+      <w:bookmarkEnd w:id="23"/>
+    </w:p>
+    <w:p>
+      <w:r>
+        <w:t>UI Application consumes the 'Application Core' to produce the results. In a real-time scenario UI Application never depends on the infrastructure layer, but we have to reference the infrastructure layer into the UI project in the case to register the services dependency injection. So UI project should not use any code of the infrastructure layer other than dependency injection.</w:t>
+      </w:r>
+    </w:p>
+    <w:p>
+      <w:pPr>
         <w:pStyle w:val="Heading1"/>
         <w:rPr>
           <w:lang w:eastAsia="en-GB"/>
         </w:rPr>
       </w:pPr>
+    </w:p>
+    <w:p>
+      <w:pPr>
+        <w:rPr>
+          <w:rFonts w:asciiTheme="majorHAnsi" w:eastAsiaTheme="majorEastAsia" w:hAnsiTheme="majorHAnsi" w:cstheme="majorBidi"/>
+          <w:b/>
+          <w:bCs/>
+          <w:color w:val="2E74B5" w:themeColor="accent1" w:themeShade="BF"/>
+          <w:sz w:val="28"/>
+          <w:szCs w:val="28"/>
+          <w:lang w:eastAsia="en-GB"/>
+        </w:rPr>
+      </w:pPr>
+      <w:r>
+        <w:rPr>
+          <w:lang w:eastAsia="en-GB"/>
+        </w:rPr>
+        <w:br w:type="page"/>
+      </w:r>
+    </w:p>
+    <w:p>
+      <w:pPr>
+        <w:pStyle w:val="Heading1"/>
+        <w:rPr>
+          <w:lang w:eastAsia="en-GB"/>
+        </w:rPr>
+      </w:pPr>
+      <w:bookmarkStart w:id="24" w:name="_Toc123404657"/>
       <w:r>
         <w:rPr>
           <w:lang w:eastAsia="en-GB"/>
         </w:rPr>
         <w:lastRenderedPageBreak/>
-        <w:t>Visual Studio Solution Structure</w:t>
-      </w:r>
+        <w:t xml:space="preserve">Visual Studio </w:t>
+      </w:r>
+      <w:r>
+        <w:rPr>
+          <w:lang w:eastAsia="en-GB"/>
+        </w:rPr>
+        <w:t xml:space="preserve">- </w:t>
+      </w:r>
+      <w:r>
+        <w:rPr>
+          <w:lang w:eastAsia="en-GB"/>
+        </w:rPr>
+        <w:t>Solution Structure</w:t>
+      </w:r>
+      <w:bookmarkEnd w:id="24"/>
+    </w:p>
+    <w:p>
+      <w:r>
+        <w:t xml:space="preserve">The solution is split up into </w:t>
+      </w:r>
+      <w:r>
+        <w:rPr>
+          <w:i/>
+          <w:u w:val="single"/>
+        </w:rPr>
+        <w:t>solution folders</w:t>
+      </w:r>
+      <w:r>
+        <w:t>, within each folder, there is a project (there can be multiple projects per layer depending on the size or complexity, thus splitting a layer into multiple projects may make more sense, maintenance wise):</w:t>
+      </w:r>
+    </w:p>
+    <w:p>
+      <w:pPr>
+        <w:pStyle w:val="ListParagraph"/>
+        <w:numPr>
+          <w:ilvl w:val="0"/>
+          <w:numId w:val="7"/>
+        </w:numPr>
+      </w:pPr>
+      <w:proofErr w:type="spellStart"/>
+      <w:r>
+        <w:t>CleanArchitecture.Domain</w:t>
+      </w:r>
+      <w:proofErr w:type="spellEnd"/>
+      <w:r>
+        <w:t xml:space="preserve"> - 'Application Core' - A class library template project.</w:t>
+      </w:r>
+    </w:p>
+    <w:p>
+      <w:pPr>
+        <w:pStyle w:val="ListParagraph"/>
+        <w:numPr>
+          <w:ilvl w:val="0"/>
+          <w:numId w:val="6"/>
+        </w:numPr>
+      </w:pPr>
+      <w:proofErr w:type="spellStart"/>
+      <w:r>
+        <w:t>CleanArchitecture.Application</w:t>
+      </w:r>
+      <w:proofErr w:type="spellEnd"/>
+      <w:r>
+        <w:t xml:space="preserve"> - 'Application Core' - A class library template project.</w:t>
+      </w:r>
+    </w:p>
+    <w:p>
+      <w:pPr>
+        <w:pStyle w:val="ListParagraph"/>
+        <w:numPr>
+          <w:ilvl w:val="0"/>
+          <w:numId w:val="6"/>
+        </w:numPr>
+      </w:pPr>
+      <w:proofErr w:type="spellStart"/>
+      <w:r>
+        <w:t>CleanArchitecture.Infrastructure</w:t>
+      </w:r>
+      <w:proofErr w:type="spellEnd"/>
+      <w:r>
+        <w:t xml:space="preserve"> - 'Infrastructure' - A class library template project.</w:t>
+      </w:r>
+    </w:p>
+    <w:p>
+      <w:pPr>
+        <w:pStyle w:val="ListParagraph"/>
+        <w:numPr>
+          <w:ilvl w:val="0"/>
+          <w:numId w:val="6"/>
+        </w:numPr>
+      </w:pPr>
+      <w:proofErr w:type="spellStart"/>
+      <w:r>
+        <w:t>CleanArchitecture.Api</w:t>
+      </w:r>
+      <w:proofErr w:type="spellEnd"/>
+      <w:r>
+        <w:t xml:space="preserve"> - 'API' - A web API template project.</w:t>
+      </w:r>
+    </w:p>
+    <w:p>
+      <w:pPr>
+        <w:pStyle w:val="ListParagraph"/>
+        <w:numPr>
+          <w:ilvl w:val="0"/>
+          <w:numId w:val="6"/>
+        </w:numPr>
+      </w:pPr>
+      <w:proofErr w:type="spellStart"/>
+      <w:r>
+        <w:t>CleanArchitecture.Blazor</w:t>
+      </w:r>
+      <w:proofErr w:type="spellEnd"/>
+      <w:r>
+        <w:t>- '</w:t>
+      </w:r>
+      <w:r>
+        <w:t xml:space="preserve">Web </w:t>
+      </w:r>
+      <w:r>
+        <w:t>UI' - A web UI template project.</w:t>
+      </w:r>
+    </w:p>
+    <w:p>
+      <w:pPr>
+        <w:pStyle w:val="ListParagraph"/>
+        <w:numPr>
+          <w:ilvl w:val="0"/>
+          <w:numId w:val="6"/>
+        </w:numPr>
+      </w:pPr>
+      <w:proofErr w:type="spellStart"/>
+      <w:r>
+        <w:t>CleanArchitecture.UnitTests</w:t>
+      </w:r>
+      <w:proofErr w:type="spellEnd"/>
+      <w:r>
+        <w:t>- 'Unit Test' - A class library template project.</w:t>
+      </w:r>
+    </w:p>
+    <w:p>
+      <w:pPr>
+        <w:pStyle w:val="ListParagraph"/>
+      </w:pPr>
+    </w:p>
+    <w:p>
+      <w:pPr>
+        <w:pStyle w:val="ListParagraph"/>
+      </w:pPr>
     </w:p>
     <w:p>
       <w:pPr>
@@ -2935,9 +5111,9 @@
         </w:rPr>
         <w:drawing>
           <wp:inline distT="0" distB="0" distL="0" distR="0">
-            <wp:extent cx="2795270" cy="3002280"/>
-            <wp:effectExtent l="19050" t="0" r="5080" b="0"/>
-            <wp:docPr id="6" name="Picture 8"/>
+            <wp:extent cx="3079750" cy="3260725"/>
+            <wp:effectExtent l="19050" t="0" r="6350" b="0"/>
+            <wp:docPr id="61" name="Picture 61"/>
             <wp:cNvGraphicFramePr>
               <a:graphicFrameLocks xmlns:a="http://schemas.openxmlformats.org/drawingml/2006/main" noChangeAspect="1"/>
             </wp:cNvGraphicFramePr>
@@ -2945,7 +5121,7 @@
               <a:graphicData uri="http://schemas.openxmlformats.org/drawingml/2006/picture">
                 <pic:pic xmlns:pic="http://schemas.openxmlformats.org/drawingml/2006/picture">
                   <pic:nvPicPr>
-                    <pic:cNvPr id="0" name="Picture 8"/>
+                    <pic:cNvPr id="0" name="Picture 61"/>
                     <pic:cNvPicPr>
                       <a:picLocks noChangeAspect="1" noChangeArrowheads="1"/>
                     </pic:cNvPicPr>
@@ -2960,7 +5136,7 @@
                   <pic:spPr bwMode="auto">
                     <a:xfrm>
                       <a:off x="0" y="0"/>
-                      <a:ext cx="2795270" cy="3002280"/>
+                      <a:ext cx="3079750" cy="3260725"/>
                     </a:xfrm>
                     <a:prstGeom prst="rect">
                       <a:avLst/>
@@ -2982,16 +5158,155 @@
     </w:p>
     <w:p>
       <w:pPr>
+        <w:rPr>
+          <w:lang w:eastAsia="en-GB"/>
+        </w:rPr>
+      </w:pPr>
+      <w:r>
+        <w:rPr>
+          <w:lang w:eastAsia="en-GB"/>
+        </w:rPr>
+        <w:br w:type="page"/>
+      </w:r>
+    </w:p>
+    <w:p>
+      <w:pPr>
         <w:pStyle w:val="Heading1"/>
         <w:rPr>
           <w:lang w:eastAsia="en-GB"/>
         </w:rPr>
       </w:pPr>
-      <w:r>
-        <w:rPr>
-          <w:lang w:eastAsia="en-GB"/>
-        </w:rPr>
-        <w:t xml:space="preserve">Adding Database Entities and </w:t>
+      <w:bookmarkStart w:id="25" w:name="_Toc123404658"/>
+      <w:r>
+        <w:rPr>
+          <w:lang w:eastAsia="en-GB"/>
+        </w:rPr>
+        <w:lastRenderedPageBreak/>
+        <w:t>Blazor Application Running</w:t>
+      </w:r>
+      <w:bookmarkEnd w:id="25"/>
+    </w:p>
+    <w:p>
+      <w:pPr>
+        <w:rPr>
+          <w:lang w:eastAsia="en-GB"/>
+        </w:rPr>
+      </w:pPr>
+      <w:r>
+        <w:rPr>
+          <w:lang w:eastAsia="en-GB"/>
+        </w:rPr>
+        <w:t>The image below display the final UI screen, which is a call from the client web application, to the API controller, which in turn calls the Application service (use cases\business logic), which calls the respective Infrastructure class to perform external tasks.</w:t>
+      </w:r>
+    </w:p>
+    <w:p>
+      <w:pPr>
+        <w:pStyle w:val="ListParagraph"/>
+        <w:jc w:val="center"/>
+        <w:rPr>
+          <w:lang w:eastAsia="en-GB"/>
+        </w:rPr>
+      </w:pPr>
+    </w:p>
+    <w:p>
+      <w:pPr>
+        <w:pStyle w:val="ListParagraph"/>
+        <w:jc w:val="center"/>
+        <w:rPr>
+          <w:lang w:eastAsia="en-GB"/>
+        </w:rPr>
+      </w:pPr>
+      <w:r>
+        <w:rPr>
+          <w:noProof/>
+          <w:lang w:eastAsia="en-GB"/>
+        </w:rPr>
+        <w:drawing>
+          <wp:inline distT="0" distB="0" distL="0" distR="0">
+            <wp:extent cx="5731510" cy="4060315"/>
+            <wp:effectExtent l="19050" t="0" r="2540" b="0"/>
+            <wp:docPr id="57" name="Picture 57"/>
+            <wp:cNvGraphicFramePr>
+              <a:graphicFrameLocks xmlns:a="http://schemas.openxmlformats.org/drawingml/2006/main" noChangeAspect="1"/>
+            </wp:cNvGraphicFramePr>
+            <a:graphic xmlns:a="http://schemas.openxmlformats.org/drawingml/2006/main">
+              <a:graphicData uri="http://schemas.openxmlformats.org/drawingml/2006/picture">
+                <pic:pic xmlns:pic="http://schemas.openxmlformats.org/drawingml/2006/picture">
+                  <pic:nvPicPr>
+                    <pic:cNvPr id="0" name="Picture 57"/>
+                    <pic:cNvPicPr>
+                      <a:picLocks noChangeAspect="1" noChangeArrowheads="1"/>
+                    </pic:cNvPicPr>
+                  </pic:nvPicPr>
+                  <pic:blipFill>
+                    <a:blip r:embed="rId14" cstate="print"/>
+                    <a:srcRect/>
+                    <a:stretch>
+                      <a:fillRect/>
+                    </a:stretch>
+                  </pic:blipFill>
+                  <pic:spPr bwMode="auto">
+                    <a:xfrm>
+                      <a:off x="0" y="0"/>
+                      <a:ext cx="5731510" cy="4060315"/>
+                    </a:xfrm>
+                    <a:prstGeom prst="rect">
+                      <a:avLst/>
+                    </a:prstGeom>
+                    <a:noFill/>
+                    <a:ln w="9525">
+                      <a:noFill/>
+                      <a:miter lim="800000"/>
+                      <a:headEnd/>
+                      <a:tailEnd/>
+                    </a:ln>
+                  </pic:spPr>
+                </pic:pic>
+              </a:graphicData>
+            </a:graphic>
+          </wp:inline>
+        </w:drawing>
+      </w:r>
+    </w:p>
+    <w:p>
+      <w:pPr>
+        <w:rPr>
+          <w:lang w:eastAsia="en-GB"/>
+        </w:rPr>
+      </w:pPr>
+      <w:r>
+        <w:rPr>
+          <w:lang w:eastAsia="en-GB"/>
+        </w:rPr>
+        <w:br w:type="page"/>
+      </w:r>
+    </w:p>
+    <w:p>
+      <w:pPr>
+        <w:pStyle w:val="Heading1"/>
+        <w:rPr>
+          <w:lang w:eastAsia="en-GB"/>
+        </w:rPr>
+      </w:pPr>
+      <w:bookmarkStart w:id="26" w:name="_Toc123404659"/>
+      <w:r>
+        <w:rPr>
+          <w:lang w:eastAsia="en-GB"/>
+        </w:rPr>
+        <w:lastRenderedPageBreak/>
+        <w:t xml:space="preserve">Add </w:t>
+      </w:r>
+      <w:r>
+        <w:rPr>
+          <w:lang w:eastAsia="en-GB"/>
+        </w:rPr>
+        <w:t xml:space="preserve">Existing </w:t>
+      </w:r>
+      <w:r>
+        <w:rPr>
+          <w:lang w:eastAsia="en-GB"/>
+        </w:rPr>
+        <w:t xml:space="preserve">Database Entities and </w:t>
       </w:r>
       <w:proofErr w:type="spellStart"/>
       <w:r>
@@ -3000,26 +5315,858 @@
         </w:rPr>
         <w:t>DBContext</w:t>
       </w:r>
+      <w:bookmarkEnd w:id="26"/>
       <w:proofErr w:type="spellEnd"/>
     </w:p>
     <w:p>
       <w:pPr>
+        <w:pStyle w:val="Heading2"/>
+      </w:pPr>
+      <w:bookmarkStart w:id="27" w:name="_Toc123404660"/>
+      <w:r>
+        <w:t>Entities</w:t>
+      </w:r>
+      <w:bookmarkEnd w:id="27"/>
+    </w:p>
+    <w:p>
+      <w:r>
+        <w:t xml:space="preserve">The database entities will be saved within the Domain project itself, right click the Domain project and select </w:t>
+      </w:r>
+      <w:r>
+        <w:rPr>
+          <w:i/>
+          <w:u w:val="single"/>
+        </w:rPr>
+        <w:t>EF Core Power Tools</w:t>
+      </w:r>
+      <w:r>
+        <w:t xml:space="preserve"> from context menu, then select </w:t>
+      </w:r>
+      <w:r>
+        <w:rPr>
+          <w:i/>
+          <w:u w:val="single"/>
+        </w:rPr>
+        <w:t>Reverse Engineer</w:t>
+      </w:r>
+      <w:r>
+        <w:t xml:space="preserve">. </w:t>
+      </w:r>
+    </w:p>
+    <w:p>
+      <w:pPr>
+        <w:jc w:val="center"/>
+      </w:pPr>
+      <w:r>
+        <w:rPr>
+          <w:noProof/>
+          <w:lang w:eastAsia="en-GB"/>
+        </w:rPr>
+        <w:drawing>
+          <wp:inline distT="0" distB="0" distL="0" distR="0">
+            <wp:extent cx="5633085" cy="5210175"/>
+            <wp:effectExtent l="19050" t="0" r="5715" b="0"/>
+            <wp:docPr id="35" name="Picture 35"/>
+            <wp:cNvGraphicFramePr>
+              <a:graphicFrameLocks xmlns:a="http://schemas.openxmlformats.org/drawingml/2006/main" noChangeAspect="1"/>
+            </wp:cNvGraphicFramePr>
+            <a:graphic xmlns:a="http://schemas.openxmlformats.org/drawingml/2006/main">
+              <a:graphicData uri="http://schemas.openxmlformats.org/drawingml/2006/picture">
+                <pic:pic xmlns:pic="http://schemas.openxmlformats.org/drawingml/2006/picture">
+                  <pic:nvPicPr>
+                    <pic:cNvPr id="0" name="Picture 35"/>
+                    <pic:cNvPicPr>
+                      <a:picLocks noChangeAspect="1" noChangeArrowheads="1"/>
+                    </pic:cNvPicPr>
+                  </pic:nvPicPr>
+                  <pic:blipFill>
+                    <a:blip r:embed="rId15" cstate="print"/>
+                    <a:srcRect/>
+                    <a:stretch>
+                      <a:fillRect/>
+                    </a:stretch>
+                  </pic:blipFill>
+                  <pic:spPr bwMode="auto">
+                    <a:xfrm>
+                      <a:off x="0" y="0"/>
+                      <a:ext cx="5633085" cy="5210175"/>
+                    </a:xfrm>
+                    <a:prstGeom prst="rect">
+                      <a:avLst/>
+                    </a:prstGeom>
+                    <a:noFill/>
+                    <a:ln w="9525">
+                      <a:noFill/>
+                      <a:miter lim="800000"/>
+                      <a:headEnd/>
+                      <a:tailEnd/>
+                    </a:ln>
+                  </pic:spPr>
+                </pic:pic>
+              </a:graphicData>
+            </a:graphic>
+          </wp:inline>
+        </w:drawing>
+      </w:r>
+    </w:p>
+    <w:p>
+      <w:r>
+        <w:t>You will then be prompted to select the database you wish to reverse engineer the database models.</w:t>
+      </w:r>
+    </w:p>
+    <w:p>
+      <w:pPr>
+        <w:jc w:val="center"/>
+      </w:pPr>
+      <w:r>
+        <w:rPr>
+          <w:noProof/>
+          <w:lang w:eastAsia="en-GB"/>
+        </w:rPr>
+        <w:drawing>
+          <wp:inline distT="0" distB="0" distL="0" distR="0">
+            <wp:extent cx="3924935" cy="2035810"/>
+            <wp:effectExtent l="19050" t="0" r="0" b="0"/>
+            <wp:docPr id="16" name="Picture 10"/>
+            <wp:cNvGraphicFramePr>
+              <a:graphicFrameLocks xmlns:a="http://schemas.openxmlformats.org/drawingml/2006/main" noChangeAspect="1"/>
+            </wp:cNvGraphicFramePr>
+            <a:graphic xmlns:a="http://schemas.openxmlformats.org/drawingml/2006/main">
+              <a:graphicData uri="http://schemas.openxmlformats.org/drawingml/2006/picture">
+                <pic:pic xmlns:pic="http://schemas.openxmlformats.org/drawingml/2006/picture">
+                  <pic:nvPicPr>
+                    <pic:cNvPr id="0" name="Picture 10"/>
+                    <pic:cNvPicPr>
+                      <a:picLocks noChangeAspect="1" noChangeArrowheads="1"/>
+                    </pic:cNvPicPr>
+                  </pic:nvPicPr>
+                  <pic:blipFill>
+                    <a:blip r:embed="rId16" cstate="print"/>
+                    <a:srcRect/>
+                    <a:stretch>
+                      <a:fillRect/>
+                    </a:stretch>
+                  </pic:blipFill>
+                  <pic:spPr bwMode="auto">
+                    <a:xfrm>
+                      <a:off x="0" y="0"/>
+                      <a:ext cx="3924935" cy="2035810"/>
+                    </a:xfrm>
+                    <a:prstGeom prst="rect">
+                      <a:avLst/>
+                    </a:prstGeom>
+                    <a:noFill/>
+                    <a:ln w="9525">
+                      <a:noFill/>
+                      <a:miter lim="800000"/>
+                      <a:headEnd/>
+                      <a:tailEnd/>
+                    </a:ln>
+                  </pic:spPr>
+                </pic:pic>
+              </a:graphicData>
+            </a:graphic>
+          </wp:inline>
+        </w:drawing>
+      </w:r>
+    </w:p>
+    <w:p>
+      <w:r>
+        <w:lastRenderedPageBreak/>
+        <w:t>Next, you can select the appropriate database tables to generate the entities for:</w:t>
+      </w:r>
+    </w:p>
+    <w:p>
+      <w:pPr>
+        <w:jc w:val="center"/>
+      </w:pPr>
+      <w:r>
+        <w:rPr>
+          <w:noProof/>
+          <w:lang w:eastAsia="en-GB"/>
+        </w:rPr>
+        <w:drawing>
+          <wp:inline distT="0" distB="0" distL="0" distR="0">
+            <wp:extent cx="3855720" cy="4270375"/>
+            <wp:effectExtent l="19050" t="0" r="0" b="0"/>
+            <wp:docPr id="18" name="Picture 13"/>
+            <wp:cNvGraphicFramePr>
+              <a:graphicFrameLocks xmlns:a="http://schemas.openxmlformats.org/drawingml/2006/main" noChangeAspect="1"/>
+            </wp:cNvGraphicFramePr>
+            <a:graphic xmlns:a="http://schemas.openxmlformats.org/drawingml/2006/main">
+              <a:graphicData uri="http://schemas.openxmlformats.org/drawingml/2006/picture">
+                <pic:pic xmlns:pic="http://schemas.openxmlformats.org/drawingml/2006/picture">
+                  <pic:nvPicPr>
+                    <pic:cNvPr id="0" name="Picture 13"/>
+                    <pic:cNvPicPr>
+                      <a:picLocks noChangeAspect="1" noChangeArrowheads="1"/>
+                    </pic:cNvPicPr>
+                  </pic:nvPicPr>
+                  <pic:blipFill>
+                    <a:blip r:embed="rId17" cstate="print"/>
+                    <a:srcRect/>
+                    <a:stretch>
+                      <a:fillRect/>
+                    </a:stretch>
+                  </pic:blipFill>
+                  <pic:spPr bwMode="auto">
+                    <a:xfrm>
+                      <a:off x="0" y="0"/>
+                      <a:ext cx="3855720" cy="4270375"/>
+                    </a:xfrm>
+                    <a:prstGeom prst="rect">
+                      <a:avLst/>
+                    </a:prstGeom>
+                    <a:noFill/>
+                    <a:ln w="9525">
+                      <a:noFill/>
+                      <a:miter lim="800000"/>
+                      <a:headEnd/>
+                      <a:tailEnd/>
+                    </a:ln>
+                  </pic:spPr>
+                </pic:pic>
+              </a:graphicData>
+            </a:graphic>
+          </wp:inline>
+        </w:drawing>
+      </w:r>
+    </w:p>
+    <w:p>
+      <w:r>
+        <w:t xml:space="preserve">Ensure to select </w:t>
+      </w:r>
+      <w:proofErr w:type="spellStart"/>
+      <w:r>
+        <w:rPr>
+          <w:i/>
+          <w:u w:val="single"/>
+        </w:rPr>
+        <w:t>EntityTypes</w:t>
+      </w:r>
+      <w:proofErr w:type="spellEnd"/>
+      <w:r>
+        <w:rPr>
+          <w:i/>
+          <w:u w:val="single"/>
+        </w:rPr>
+        <w:t xml:space="preserve"> </w:t>
+      </w:r>
+      <w:proofErr w:type="gramStart"/>
+      <w:r>
+        <w:rPr>
+          <w:i/>
+          <w:u w:val="single"/>
+        </w:rPr>
+        <w:t>Only</w:t>
+      </w:r>
+      <w:proofErr w:type="gramEnd"/>
+      <w:r>
+        <w:t xml:space="preserve"> from the </w:t>
+      </w:r>
+      <w:r>
+        <w:rPr>
+          <w:i/>
+          <w:u w:val="single"/>
+        </w:rPr>
+        <w:t>What to generate</w:t>
+      </w:r>
+      <w:r>
+        <w:t xml:space="preserve"> dropdown, as we only wish to create the entities and not the </w:t>
+      </w:r>
+      <w:proofErr w:type="spellStart"/>
+      <w:r>
+        <w:t>DBContext</w:t>
+      </w:r>
+      <w:proofErr w:type="spellEnd"/>
+      <w:r>
+        <w:t xml:space="preserve"> in the Domain project. Enter the path to create the </w:t>
+      </w:r>
+      <w:proofErr w:type="gramStart"/>
+      <w:r>
+        <w:t>entities,</w:t>
+      </w:r>
+      <w:proofErr w:type="gramEnd"/>
+      <w:r>
+        <w:t xml:space="preserve"> the namespace should be correct as you right clicked on the Domain project.</w:t>
+      </w:r>
+    </w:p>
+    <w:p>
+      <w:pPr>
+        <w:jc w:val="center"/>
+      </w:pPr>
+      <w:r>
+        <w:rPr>
+          <w:noProof/>
+          <w:lang w:eastAsia="en-GB"/>
+        </w:rPr>
+        <w:drawing>
+          <wp:inline distT="0" distB="0" distL="0" distR="0">
+            <wp:extent cx="5731510" cy="3294066"/>
+            <wp:effectExtent l="19050" t="0" r="2540" b="0"/>
+            <wp:docPr id="38" name="Picture 38"/>
+            <wp:cNvGraphicFramePr>
+              <a:graphicFrameLocks xmlns:a="http://schemas.openxmlformats.org/drawingml/2006/main" noChangeAspect="1"/>
+            </wp:cNvGraphicFramePr>
+            <a:graphic xmlns:a="http://schemas.openxmlformats.org/drawingml/2006/main">
+              <a:graphicData uri="http://schemas.openxmlformats.org/drawingml/2006/picture">
+                <pic:pic xmlns:pic="http://schemas.openxmlformats.org/drawingml/2006/picture">
+                  <pic:nvPicPr>
+                    <pic:cNvPr id="0" name="Picture 38"/>
+                    <pic:cNvPicPr>
+                      <a:picLocks noChangeAspect="1" noChangeArrowheads="1"/>
+                    </pic:cNvPicPr>
+                  </pic:nvPicPr>
+                  <pic:blipFill>
+                    <a:blip r:embed="rId18" cstate="print"/>
+                    <a:srcRect/>
+                    <a:stretch>
+                      <a:fillRect/>
+                    </a:stretch>
+                  </pic:blipFill>
+                  <pic:spPr bwMode="auto">
+                    <a:xfrm>
+                      <a:off x="0" y="0"/>
+                      <a:ext cx="5731510" cy="3294066"/>
+                    </a:xfrm>
+                    <a:prstGeom prst="rect">
+                      <a:avLst/>
+                    </a:prstGeom>
+                    <a:noFill/>
+                    <a:ln w="9525">
+                      <a:noFill/>
+                      <a:miter lim="800000"/>
+                      <a:headEnd/>
+                      <a:tailEnd/>
+                    </a:ln>
+                  </pic:spPr>
+                </pic:pic>
+              </a:graphicData>
+            </a:graphic>
+          </wp:inline>
+        </w:drawing>
+      </w:r>
+    </w:p>
+    <w:p/>
+    <w:p/>
+    <w:p>
+      <w:pPr>
+        <w:pStyle w:val="Heading2"/>
+      </w:pPr>
+      <w:bookmarkStart w:id="28" w:name="_Toc123404661"/>
+      <w:proofErr w:type="spellStart"/>
+      <w:r>
+        <w:t>DBContext</w:t>
+      </w:r>
+      <w:bookmarkEnd w:id="28"/>
+      <w:proofErr w:type="spellEnd"/>
+    </w:p>
+    <w:p>
+      <w:r>
+        <w:t xml:space="preserve">Right click on the Infrastructure project and again select </w:t>
+      </w:r>
+      <w:r>
+        <w:rPr>
+          <w:i/>
+          <w:u w:val="single"/>
+        </w:rPr>
+        <w:t>EF Core Power Tool</w:t>
+      </w:r>
+      <w:r>
+        <w:t xml:space="preserve">, to </w:t>
+      </w:r>
+      <w:r>
+        <w:rPr>
+          <w:i/>
+          <w:u w:val="single"/>
+        </w:rPr>
+        <w:t>Reverse Engineer</w:t>
+      </w:r>
+      <w:r>
+        <w:t xml:space="preserve"> the </w:t>
+      </w:r>
+      <w:proofErr w:type="spellStart"/>
+      <w:r>
+        <w:t>DBContext</w:t>
+      </w:r>
+      <w:proofErr w:type="spellEnd"/>
+      <w:r>
+        <w:t xml:space="preserve"> (into the Application project).</w:t>
+      </w:r>
+    </w:p>
+    <w:p>
+      <w:r>
+        <w:t xml:space="preserve">Ensure to select </w:t>
+      </w:r>
+      <w:proofErr w:type="spellStart"/>
+      <w:r>
+        <w:t>DbContext</w:t>
+      </w:r>
+      <w:proofErr w:type="spellEnd"/>
+      <w:r>
+        <w:t xml:space="preserve"> </w:t>
+      </w:r>
+      <w:proofErr w:type="gramStart"/>
+      <w:r>
+        <w:t>Only</w:t>
+      </w:r>
+      <w:proofErr w:type="gramEnd"/>
+      <w:r>
+        <w:t xml:space="preserve"> from the dropdown and enter the path to where you would like the </w:t>
+      </w:r>
+      <w:proofErr w:type="spellStart"/>
+      <w:r>
+        <w:t>DBContext</w:t>
+      </w:r>
+      <w:proofErr w:type="spellEnd"/>
+      <w:r>
+        <w:t xml:space="preserve"> class generated:</w:t>
+      </w:r>
+    </w:p>
+    <w:p>
+      <w:pPr>
+        <w:jc w:val="center"/>
+      </w:pPr>
+      <w:r>
+        <w:rPr>
+          <w:noProof/>
+          <w:lang w:eastAsia="en-GB"/>
+        </w:rPr>
+        <w:drawing>
+          <wp:inline distT="0" distB="0" distL="0" distR="0">
+            <wp:extent cx="5731510" cy="4790558"/>
+            <wp:effectExtent l="19050" t="0" r="2540" b="0"/>
+            <wp:docPr id="21" name="Picture 1"/>
+            <wp:cNvGraphicFramePr>
+              <a:graphicFrameLocks xmlns:a="http://schemas.openxmlformats.org/drawingml/2006/main" noChangeAspect="1"/>
+            </wp:cNvGraphicFramePr>
+            <a:graphic xmlns:a="http://schemas.openxmlformats.org/drawingml/2006/main">
+              <a:graphicData uri="http://schemas.openxmlformats.org/drawingml/2006/picture">
+                <pic:pic xmlns:pic="http://schemas.openxmlformats.org/drawingml/2006/picture">
+                  <pic:nvPicPr>
+                    <pic:cNvPr id="0" name="Picture 1"/>
+                    <pic:cNvPicPr>
+                      <a:picLocks noChangeAspect="1" noChangeArrowheads="1"/>
+                    </pic:cNvPicPr>
+                  </pic:nvPicPr>
+                  <pic:blipFill>
+                    <a:blip r:embed="rId19" cstate="print"/>
+                    <a:srcRect/>
+                    <a:stretch>
+                      <a:fillRect/>
+                    </a:stretch>
+                  </pic:blipFill>
+                  <pic:spPr bwMode="auto">
+                    <a:xfrm>
+                      <a:off x="0" y="0"/>
+                      <a:ext cx="5731510" cy="4790558"/>
+                    </a:xfrm>
+                    <a:prstGeom prst="rect">
+                      <a:avLst/>
+                    </a:prstGeom>
+                    <a:noFill/>
+                    <a:ln w="9525">
+                      <a:noFill/>
+                      <a:miter lim="800000"/>
+                      <a:headEnd/>
+                      <a:tailEnd/>
+                    </a:ln>
+                  </pic:spPr>
+                </pic:pic>
+              </a:graphicData>
+            </a:graphic>
+          </wp:inline>
+        </w:drawing>
+      </w:r>
+    </w:p>
+    <w:p>
+      <w:r>
+        <w:br w:type="page"/>
+      </w:r>
+    </w:p>
+    <w:p>
+      <w:r>
+        <w:lastRenderedPageBreak/>
+        <w:t xml:space="preserve">This will then generate the structure below for the entities and the </w:t>
+      </w:r>
+      <w:proofErr w:type="spellStart"/>
+      <w:r>
+        <w:t>DBContext</w:t>
+      </w:r>
+      <w:proofErr w:type="spellEnd"/>
+      <w:r>
+        <w:t xml:space="preserve">, in the appropriate </w:t>
+      </w:r>
+      <w:r>
+        <w:t>projects</w:t>
+      </w:r>
+      <w:r>
+        <w:t>:</w:t>
+      </w:r>
+    </w:p>
+    <w:p>
+      <w:pPr>
+        <w:jc w:val="center"/>
+      </w:pPr>
+      <w:r>
+        <w:rPr>
+          <w:noProof/>
+          <w:lang w:eastAsia="en-GB"/>
+        </w:rPr>
+        <w:drawing>
+          <wp:inline distT="0" distB="0" distL="0" distR="0">
+            <wp:extent cx="3079750" cy="4977130"/>
+            <wp:effectExtent l="19050" t="0" r="6350" b="0"/>
+            <wp:docPr id="24" name="Picture 25"/>
+            <wp:cNvGraphicFramePr>
+              <a:graphicFrameLocks xmlns:a="http://schemas.openxmlformats.org/drawingml/2006/main" noChangeAspect="1"/>
+            </wp:cNvGraphicFramePr>
+            <a:graphic xmlns:a="http://schemas.openxmlformats.org/drawingml/2006/main">
+              <a:graphicData uri="http://schemas.openxmlformats.org/drawingml/2006/picture">
+                <pic:pic xmlns:pic="http://schemas.openxmlformats.org/drawingml/2006/picture">
+                  <pic:nvPicPr>
+                    <pic:cNvPr id="0" name="Picture 25"/>
+                    <pic:cNvPicPr>
+                      <a:picLocks noChangeAspect="1" noChangeArrowheads="1"/>
+                    </pic:cNvPicPr>
+                  </pic:nvPicPr>
+                  <pic:blipFill>
+                    <a:blip r:embed="rId20" cstate="print"/>
+                    <a:srcRect/>
+                    <a:stretch>
+                      <a:fillRect/>
+                    </a:stretch>
+                  </pic:blipFill>
+                  <pic:spPr bwMode="auto">
+                    <a:xfrm>
+                      <a:off x="0" y="0"/>
+                      <a:ext cx="3079750" cy="4977130"/>
+                    </a:xfrm>
+                    <a:prstGeom prst="rect">
+                      <a:avLst/>
+                    </a:prstGeom>
+                    <a:noFill/>
+                    <a:ln w="9525">
+                      <a:noFill/>
+                      <a:miter lim="800000"/>
+                      <a:headEnd/>
+                      <a:tailEnd/>
+                    </a:ln>
+                  </pic:spPr>
+                </pic:pic>
+              </a:graphicData>
+            </a:graphic>
+          </wp:inline>
+        </w:drawing>
+      </w:r>
+    </w:p>
+    <w:p/>
+    <w:p>
+      <w:pPr>
+        <w:rPr>
+          <w:rFonts w:asciiTheme="majorHAnsi" w:eastAsiaTheme="majorEastAsia" w:hAnsiTheme="majorHAnsi" w:cstheme="majorBidi"/>
+          <w:b/>
+          <w:bCs/>
+          <w:color w:val="5B9BD5" w:themeColor="accent1"/>
+          <w:sz w:val="26"/>
+          <w:szCs w:val="26"/>
+        </w:rPr>
+      </w:pPr>
+      <w:r>
+        <w:br w:type="page"/>
+      </w:r>
+    </w:p>
+    <w:p>
+      <w:pPr>
+        <w:pStyle w:val="Heading2"/>
+      </w:pPr>
+      <w:bookmarkStart w:id="29" w:name="_Toc123404662"/>
+      <w:r>
+        <w:lastRenderedPageBreak/>
+        <w:t xml:space="preserve">Connection String </w:t>
+      </w:r>
+      <w:r>
+        <w:t>(API Project)</w:t>
+      </w:r>
+      <w:bookmarkEnd w:id="29"/>
+    </w:p>
+    <w:p>
+      <w:r>
+        <w:t xml:space="preserve">The connection string is placed in the </w:t>
+      </w:r>
+      <w:r>
+        <w:rPr>
+          <w:i/>
+          <w:u w:val="single"/>
+        </w:rPr>
+        <w:t xml:space="preserve">Programs class of the </w:t>
+      </w:r>
+      <w:r>
+        <w:rPr>
+          <w:b/>
+          <w:i/>
+          <w:u w:val="single"/>
+        </w:rPr>
+        <w:t>API project</w:t>
+      </w:r>
+      <w:r>
+        <w:t xml:space="preserve">, because we are consuming the Application project, </w:t>
+      </w:r>
+      <w:r>
+        <w:t xml:space="preserve">which in turn will need the Infrastructure classes injected that will use the </w:t>
+      </w:r>
+      <w:proofErr w:type="spellStart"/>
+      <w:r>
+        <w:t>DBContext</w:t>
+      </w:r>
+      <w:proofErr w:type="spellEnd"/>
+      <w:r>
+        <w:t>.</w:t>
+      </w:r>
+    </w:p>
+    <w:p>
+      <w:r>
+        <w:t xml:space="preserve">Add </w:t>
+      </w:r>
+      <w:r>
+        <w:t xml:space="preserve">a </w:t>
+      </w:r>
+      <w:r>
+        <w:t xml:space="preserve">reference </w:t>
+      </w:r>
+      <w:r>
+        <w:t xml:space="preserve">to the </w:t>
+      </w:r>
+      <w:proofErr w:type="spellStart"/>
+      <w:r>
+        <w:t>DBContext</w:t>
+      </w:r>
+      <w:proofErr w:type="spellEnd"/>
+      <w:r>
+        <w:t xml:space="preserve"> (</w:t>
+      </w:r>
+      <w:proofErr w:type="spellStart"/>
+      <w:r>
+        <w:t>MusicContext</w:t>
+      </w:r>
+      <w:proofErr w:type="spellEnd"/>
+      <w:r>
+        <w:t xml:space="preserve"> from the </w:t>
+      </w:r>
+      <w:r>
+        <w:t xml:space="preserve">Infrastructure project) </w:t>
+      </w:r>
+      <w:r>
+        <w:t xml:space="preserve">into </w:t>
+      </w:r>
+      <w:proofErr w:type="gramStart"/>
+      <w:r>
+        <w:t xml:space="preserve">your </w:t>
+      </w:r>
+      <w:r>
+        <w:t xml:space="preserve"> </w:t>
+      </w:r>
+      <w:proofErr w:type="spellStart"/>
+      <w:r>
+        <w:t>Program.cs</w:t>
+      </w:r>
+      <w:proofErr w:type="spellEnd"/>
+      <w:proofErr w:type="gramEnd"/>
+      <w:r>
+        <w:t xml:space="preserve"> class. If you are prompted to add a reference to the Infrastructure project – accept this, as it is only allowing DI to be </w:t>
+      </w:r>
+      <w:proofErr w:type="gramStart"/>
+      <w:r>
+        <w:t>perform</w:t>
+      </w:r>
+      <w:proofErr w:type="gramEnd"/>
+      <w:r>
+        <w:t xml:space="preserve"> into the Application classes.</w:t>
+      </w:r>
+    </w:p>
+    <w:p>
+      <w:pPr>
+        <w:jc w:val="center"/>
+      </w:pPr>
+      <w:r>
+        <w:rPr>
+          <w:noProof/>
+          <w:lang w:eastAsia="en-GB"/>
+        </w:rPr>
+        <w:drawing>
+          <wp:inline distT="0" distB="0" distL="0" distR="0">
+            <wp:extent cx="5731510" cy="850803"/>
+            <wp:effectExtent l="19050" t="0" r="2540" b="0"/>
+            <wp:docPr id="41" name="Picture 41"/>
+            <wp:cNvGraphicFramePr>
+              <a:graphicFrameLocks xmlns:a="http://schemas.openxmlformats.org/drawingml/2006/main" noChangeAspect="1"/>
+            </wp:cNvGraphicFramePr>
+            <a:graphic xmlns:a="http://schemas.openxmlformats.org/drawingml/2006/main">
+              <a:graphicData uri="http://schemas.openxmlformats.org/drawingml/2006/picture">
+                <pic:pic xmlns:pic="http://schemas.openxmlformats.org/drawingml/2006/picture">
+                  <pic:nvPicPr>
+                    <pic:cNvPr id="0" name="Picture 41"/>
+                    <pic:cNvPicPr>
+                      <a:picLocks noChangeAspect="1" noChangeArrowheads="1"/>
+                    </pic:cNvPicPr>
+                  </pic:nvPicPr>
+                  <pic:blipFill>
+                    <a:blip r:embed="rId21" cstate="print"/>
+                    <a:srcRect/>
+                    <a:stretch>
+                      <a:fillRect/>
+                    </a:stretch>
+                  </pic:blipFill>
+                  <pic:spPr bwMode="auto">
+                    <a:xfrm>
+                      <a:off x="0" y="0"/>
+                      <a:ext cx="5731510" cy="850803"/>
+                    </a:xfrm>
+                    <a:prstGeom prst="rect">
+                      <a:avLst/>
+                    </a:prstGeom>
+                    <a:noFill/>
+                    <a:ln w="9525">
+                      <a:noFill/>
+                      <a:miter lim="800000"/>
+                      <a:headEnd/>
+                      <a:tailEnd/>
+                    </a:ln>
+                  </pic:spPr>
+                </pic:pic>
+              </a:graphicData>
+            </a:graphic>
+          </wp:inline>
+        </w:drawing>
+      </w:r>
+    </w:p>
+    <w:p>
+      <w:r>
+        <w:t xml:space="preserve">An entry in the </w:t>
+      </w:r>
+      <w:proofErr w:type="spellStart"/>
+      <w:r>
+        <w:t>Appsettings</w:t>
+      </w:r>
+      <w:proofErr w:type="spellEnd"/>
+      <w:r>
+        <w:t xml:space="preserve"> file to the connection string:</w:t>
+      </w:r>
+    </w:p>
+    <w:p>
+      <w:pPr>
+        <w:jc w:val="center"/>
+      </w:pPr>
+      <w:r>
+        <w:rPr>
+          <w:noProof/>
+          <w:lang w:eastAsia="en-GB"/>
+        </w:rPr>
+        <w:drawing>
+          <wp:inline distT="0" distB="0" distL="0" distR="0">
+            <wp:extent cx="5731510" cy="1785044"/>
+            <wp:effectExtent l="19050" t="0" r="2540" b="0"/>
+            <wp:docPr id="30" name="Picture 31"/>
+            <wp:cNvGraphicFramePr>
+              <a:graphicFrameLocks xmlns:a="http://schemas.openxmlformats.org/drawingml/2006/main" noChangeAspect="1"/>
+            </wp:cNvGraphicFramePr>
+            <a:graphic xmlns:a="http://schemas.openxmlformats.org/drawingml/2006/main">
+              <a:graphicData uri="http://schemas.openxmlformats.org/drawingml/2006/picture">
+                <pic:pic xmlns:pic="http://schemas.openxmlformats.org/drawingml/2006/picture">
+                  <pic:nvPicPr>
+                    <pic:cNvPr id="0" name="Picture 31"/>
+                    <pic:cNvPicPr>
+                      <a:picLocks noChangeAspect="1" noChangeArrowheads="1"/>
+                    </pic:cNvPicPr>
+                  </pic:nvPicPr>
+                  <pic:blipFill>
+                    <a:blip r:embed="rId22" cstate="print"/>
+                    <a:srcRect/>
+                    <a:stretch>
+                      <a:fillRect/>
+                    </a:stretch>
+                  </pic:blipFill>
+                  <pic:spPr bwMode="auto">
+                    <a:xfrm>
+                      <a:off x="0" y="0"/>
+                      <a:ext cx="5731510" cy="1785044"/>
+                    </a:xfrm>
+                    <a:prstGeom prst="rect">
+                      <a:avLst/>
+                    </a:prstGeom>
+                    <a:noFill/>
+                    <a:ln w="9525">
+                      <a:noFill/>
+                      <a:miter lim="800000"/>
+                      <a:headEnd/>
+                      <a:tailEnd/>
+                    </a:ln>
+                  </pic:spPr>
+                </pic:pic>
+              </a:graphicData>
+            </a:graphic>
+          </wp:inline>
+        </w:drawing>
+      </w:r>
+    </w:p>
+    <w:p>
+      <w:pPr>
+        <w:rPr>
+          <w:lang w:eastAsia="en-GB"/>
+        </w:rPr>
+      </w:pPr>
+    </w:p>
+    <w:p>
+      <w:pPr>
+        <w:rPr>
+          <w:rFonts w:asciiTheme="majorHAnsi" w:eastAsiaTheme="majorEastAsia" w:hAnsiTheme="majorHAnsi" w:cstheme="majorBidi"/>
+          <w:b/>
+          <w:bCs/>
+          <w:color w:val="2E74B5" w:themeColor="accent1" w:themeShade="BF"/>
+          <w:sz w:val="28"/>
+          <w:szCs w:val="28"/>
+          <w:lang w:eastAsia="en-GB"/>
+        </w:rPr>
+      </w:pPr>
+      <w:r>
+        <w:rPr>
+          <w:lang w:eastAsia="en-GB"/>
+        </w:rPr>
+        <w:br w:type="page"/>
+      </w:r>
+    </w:p>
+    <w:p>
+      <w:pPr>
         <w:pStyle w:val="Heading1"/>
         <w:rPr>
           <w:lang w:eastAsia="en-GB"/>
         </w:rPr>
       </w:pPr>
-      <w:r>
-        <w:rPr>
-          <w:lang w:eastAsia="en-GB"/>
-        </w:rPr>
+      <w:bookmarkStart w:id="30" w:name="_Toc123404663"/>
+      <w:r>
+        <w:rPr>
+          <w:lang w:eastAsia="en-GB"/>
+        </w:rPr>
+        <w:lastRenderedPageBreak/>
         <w:t xml:space="preserve">Clean Architecture </w:t>
       </w:r>
       <w:r>
         <w:rPr>
           <w:lang w:eastAsia="en-GB"/>
         </w:rPr>
-        <w:t xml:space="preserve">- </w:t>
+        <w:t>–</w:t>
+      </w:r>
+      <w:r>
+        <w:rPr>
+          <w:lang w:eastAsia="en-GB"/>
+        </w:rPr>
+        <w:t xml:space="preserve"> </w:t>
+      </w:r>
+      <w:r>
+        <w:rPr>
+          <w:lang w:eastAsia="en-GB"/>
+        </w:rPr>
+        <w:t xml:space="preserve">Our Solution’s </w:t>
       </w:r>
       <w:r>
         <w:rPr>
@@ -3027,6 +6174,7 @@
         </w:rPr>
         <w:t>Main Layers</w:t>
       </w:r>
+      <w:bookmarkEnd w:id="30"/>
     </w:p>
     <w:p>
       <w:pPr>
@@ -3040,14 +6188,12 @@
         </w:rPr>
         <w:t xml:space="preserve">The Clean Architecture approach is very </w:t>
       </w:r>
-      <w:proofErr w:type="spellStart"/>
-      <w:r>
-        <w:rPr>
-          <w:lang w:eastAsia="en-GB"/>
-        </w:rPr>
-        <w:t>diversable</w:t>
-      </w:r>
-      <w:proofErr w:type="spellEnd"/>
+      <w:r>
+        <w:rPr>
+          <w:lang w:eastAsia="en-GB"/>
+        </w:rPr>
+        <w:t>diversifiable</w:t>
+      </w:r>
       <w:r>
         <w:rPr>
           <w:lang w:eastAsia="en-GB"/>
@@ -3062,6 +6208,7 @@
           <w:lang w:eastAsia="en-GB"/>
         </w:rPr>
       </w:pPr>
+      <w:bookmarkStart w:id="31" w:name="_Toc123404664"/>
       <w:r>
         <w:rPr>
           <w:lang w:eastAsia="en-GB"/>
@@ -3083,6 +6230,7 @@
         </w:rPr>
         <w:t>)</w:t>
       </w:r>
+      <w:bookmarkEnd w:id="31"/>
     </w:p>
     <w:p>
       <w:pPr>
@@ -3158,7 +6306,7 @@
                     </pic:cNvPicPr>
                   </pic:nvPicPr>
                   <pic:blipFill>
-                    <a:blip r:embed="rId14" cstate="print"/>
+                    <a:blip r:embed="rId23" cstate="print"/>
                     <a:srcRect/>
                     <a:stretch>
                       <a:fillRect/>
@@ -3224,29 +6372,16 @@
     </w:p>
     <w:p>
       <w:pPr>
-        <w:rPr>
-          <w:lang w:eastAsia="en-GB"/>
-        </w:rPr>
-      </w:pPr>
-      <w:r>
-        <w:rPr>
-          <w:lang w:eastAsia="en-GB"/>
-        </w:rPr>
-        <w:br w:type="page"/>
-      </w:r>
-    </w:p>
-    <w:p>
-      <w:pPr>
         <w:pStyle w:val="Heading2"/>
         <w:rPr>
           <w:lang w:eastAsia="en-GB"/>
         </w:rPr>
       </w:pPr>
-      <w:r>
-        <w:rPr>
-          <w:lang w:eastAsia="en-GB"/>
-        </w:rPr>
-        <w:lastRenderedPageBreak/>
+      <w:bookmarkStart w:id="32" w:name="_Toc123404665"/>
+      <w:r>
+        <w:rPr>
+          <w:lang w:eastAsia="en-GB"/>
+        </w:rPr>
         <w:t>Application</w:t>
       </w:r>
       <w:r>
@@ -3276,6 +6411,7 @@
         </w:rPr>
         <w:t>)</w:t>
       </w:r>
+      <w:bookmarkEnd w:id="32"/>
     </w:p>
     <w:p>
       <w:pPr>
@@ -3311,44 +6447,38 @@
         <w:rPr>
           <w:lang w:eastAsia="en-GB"/>
         </w:rPr>
-        <w:t xml:space="preserve">as your application’s business logic\use case layer, a pass through from the UI to the Domain and performing the necessary application logic needed for your solution. The Application layer will consume the Domain models, but use the Infrastructure layer to communicate with the outside world, thus using those results to perform its business logic (slicing and </w:t>
-      </w:r>
-      <w:proofErr w:type="spellStart"/>
-      <w:r>
-        <w:rPr>
-          <w:lang w:eastAsia="en-GB"/>
-        </w:rPr>
-        <w:t>dicingresults</w:t>
-      </w:r>
-      <w:proofErr w:type="spellEnd"/>
-      <w:r>
-        <w:rPr>
-          <w:lang w:eastAsia="en-GB"/>
-        </w:rPr>
-        <w:t xml:space="preserve"> from multiple </w:t>
-      </w:r>
-      <w:proofErr w:type="spellStart"/>
-      <w:r>
-        <w:rPr>
-          <w:lang w:eastAsia="en-GB"/>
-        </w:rPr>
-        <w:t>Infrastructe</w:t>
-      </w:r>
-      <w:proofErr w:type="spellEnd"/>
+        <w:t>as your application’s business logic\use case layer, a pass through from the UI to the Domain and performing the necessary application logic needed for your solution. The Application layer will consume the Domain models, but use the Infrastructure layer to communicate with the outside world, thus using those results to perform its business logic (slicing and dicing</w:t>
+      </w:r>
+      <w:r>
+        <w:rPr>
+          <w:lang w:eastAsia="en-GB"/>
+        </w:rPr>
+        <w:t xml:space="preserve"> </w:t>
+      </w:r>
+      <w:r>
+        <w:rPr>
+          <w:lang w:eastAsia="en-GB"/>
+        </w:rPr>
+        <w:t xml:space="preserve">results from multiple </w:t>
+      </w:r>
+      <w:r>
+        <w:rPr>
+          <w:lang w:eastAsia="en-GB"/>
+        </w:rPr>
+        <w:t>Infrastructure</w:t>
+      </w:r>
       <w:r>
         <w:rPr>
           <w:lang w:eastAsia="en-GB"/>
         </w:rPr>
         <w:t xml:space="preserve"> calls, which </w:t>
       </w:r>
-      <w:proofErr w:type="spellStart"/>
-      <w:r>
-        <w:rPr>
-          <w:lang w:eastAsia="en-GB"/>
-        </w:rPr>
-        <w:t>inturn</w:t>
-      </w:r>
-      <w:proofErr w:type="spellEnd"/>
+      <w:r>
+        <w:rPr>
+          <w:lang w:eastAsia="en-GB"/>
+        </w:rPr>
+        <w:t>in turn</w:t>
+      </w:r>
       <w:r>
         <w:rPr>
           <w:lang w:eastAsia="en-GB"/>
@@ -3383,6 +6513,7 @@
           <w:lang w:eastAsia="en-GB"/>
         </w:rPr>
       </w:pPr>
+      <w:bookmarkStart w:id="33" w:name="_Toc123404666"/>
       <w:r>
         <w:rPr>
           <w:lang w:eastAsia="en-GB"/>
@@ -3404,6 +6535,7 @@
         </w:rPr>
         <w:t>)</w:t>
       </w:r>
+      <w:bookmarkEnd w:id="33"/>
     </w:p>
     <w:p>
       <w:pPr>
@@ -3423,12 +6555,18 @@
         </w:rPr>
         <w:t xml:space="preserve"> We can add more class libraries under this project folder for external </w:t>
       </w:r>
+      <w:r>
+        <w:rPr>
+          <w:shd w:val="clear" w:color="auto" w:fill="FFFFFF"/>
+        </w:rPr>
+        <w:t>plug-</w:t>
+      </w:r>
       <w:proofErr w:type="spellStart"/>
       <w:r>
         <w:rPr>
           <w:shd w:val="clear" w:color="auto" w:fill="FFFFFF"/>
         </w:rPr>
-        <w:t>plugins</w:t>
+        <w:t>in’s</w:t>
       </w:r>
       <w:proofErr w:type="spellEnd"/>
       <w:r>
@@ -3535,6 +6673,7 @@
         <w:rPr>
           <w:shd w:val="clear" w:color="auto" w:fill="FFFFFF"/>
         </w:rPr>
+        <w:lastRenderedPageBreak/>
         <w:t>The Application layer needs the Infrastructure classes injected, so this has to come from the Web API layer (the UI layer makes no use of Infrastructure, only to DI into Application layer).</w:t>
       </w:r>
     </w:p>
@@ -3595,7 +6734,7 @@
                     </pic:cNvPicPr>
                   </pic:nvPicPr>
                   <pic:blipFill>
-                    <a:blip r:embed="rId15" cstate="print"/>
+                    <a:blip r:embed="rId24" cstate="print"/>
                     <a:srcRect/>
                     <a:stretch>
                       <a:fillRect/>
@@ -3667,7 +6806,7 @@
                     </pic:cNvPicPr>
                   </pic:nvPicPr>
                   <pic:blipFill>
-                    <a:blip r:embed="rId16" cstate="print"/>
+                    <a:blip r:embed="rId25" cstate="print"/>
                     <a:srcRect/>
                     <a:stretch>
                       <a:fillRect/>
@@ -3698,58 +6837,35 @@
     </w:p>
     <w:p>
       <w:pPr>
+        <w:rPr>
+          <w:shd w:val="clear" w:color="auto" w:fill="FFFFFF"/>
+        </w:rPr>
+      </w:pPr>
+      <w:r>
+        <w:rPr>
+          <w:shd w:val="clear" w:color="auto" w:fill="FFFFFF"/>
+        </w:rPr>
+        <w:t>In the image below, you can see the inward reference structure between the projects. The API project must reference the Application layer so that it can makes calls to the various business logic services</w:t>
+      </w:r>
+      <w:r>
+        <w:rPr>
+          <w:shd w:val="clear" w:color="auto" w:fill="FFFFFF"/>
+        </w:rPr>
+        <w:t xml:space="preserve"> (it references the Infrastructure for DI purposes only).</w:t>
+      </w:r>
+    </w:p>
+    <w:p>
+      <w:pPr>
         <w:jc w:val="center"/>
         <w:rPr>
           <w:shd w:val="clear" w:color="auto" w:fill="FFFFFF"/>
         </w:rPr>
       </w:pPr>
-    </w:p>
-    <w:p>
-      <w:pPr>
-        <w:jc w:val="center"/>
+      <w:r>
         <w:rPr>
           <w:shd w:val="clear" w:color="auto" w:fill="FFFFFF"/>
         </w:rPr>
-      </w:pPr>
-    </w:p>
-    <w:p>
-      <w:pPr>
-        <w:rPr>
-          <w:shd w:val="clear" w:color="auto" w:fill="FFFFFF"/>
-        </w:rPr>
-      </w:pPr>
-      <w:r>
-        <w:rPr>
-          <w:shd w:val="clear" w:color="auto" w:fill="FFFFFF"/>
-        </w:rPr>
-        <w:br w:type="page"/>
-      </w:r>
-    </w:p>
-    <w:p>
-      <w:pPr>
-        <w:rPr>
-          <w:shd w:val="clear" w:color="auto" w:fill="FFFFFF"/>
-        </w:rPr>
-      </w:pPr>
-      <w:r>
-        <w:rPr>
-          <w:shd w:val="clear" w:color="auto" w:fill="FFFFFF"/>
-        </w:rPr>
         <w:lastRenderedPageBreak/>
-        <w:t>In the image below, you can see the inward reference structure between the projects. The API project must reference the Application layer so that it can makes calls to the various business logic services</w:t>
-      </w:r>
-    </w:p>
-    <w:p>
-      <w:pPr>
-        <w:jc w:val="center"/>
-        <w:rPr>
-          <w:shd w:val="clear" w:color="auto" w:fill="FFFFFF"/>
-        </w:rPr>
-      </w:pPr>
-      <w:r>
-        <w:rPr>
-          <w:shd w:val="clear" w:color="auto" w:fill="FFFFFF"/>
-        </w:rPr>
         <w:drawing>
           <wp:inline distT="0" distB="0" distL="0" distR="0">
             <wp:extent cx="3010535" cy="7806690"/>
@@ -3768,7 +6884,7 @@
                     </pic:cNvPicPr>
                   </pic:nvPicPr>
                   <pic:blipFill>
-                    <a:blip r:embed="rId17" cstate="print"/>
+                    <a:blip r:embed="rId26" cstate="print"/>
                     <a:srcRect/>
                     <a:stretch>
                       <a:fillRect/>
@@ -3799,611 +6915,72 @@
     </w:p>
     <w:p>
       <w:pPr>
+        <w:rPr>
+          <w:rFonts w:asciiTheme="majorHAnsi" w:eastAsiaTheme="majorEastAsia" w:hAnsiTheme="majorHAnsi" w:cstheme="majorBidi"/>
+          <w:b/>
+          <w:bCs/>
+          <w:color w:val="2E74B5" w:themeColor="accent1" w:themeShade="BF"/>
+          <w:sz w:val="28"/>
+          <w:szCs w:val="28"/>
+          <w:lang w:eastAsia="en-GB"/>
+        </w:rPr>
+      </w:pPr>
+      <w:r>
+        <w:rPr>
+          <w:lang w:eastAsia="en-GB"/>
+        </w:rPr>
+        <w:br w:type="page"/>
+      </w:r>
+    </w:p>
+    <w:p>
+      <w:pPr>
         <w:pStyle w:val="Heading1"/>
-        <w:rPr>
-          <w:lang w:eastAsia="en-GB"/>
-        </w:rPr>
-      </w:pPr>
-      <w:r>
-        <w:rPr>
-          <w:lang w:eastAsia="en-GB"/>
-        </w:rPr>
+      </w:pPr>
+      <w:bookmarkStart w:id="34" w:name="_Toc123404667"/>
+      <w:r>
         <w:lastRenderedPageBreak/>
-        <w:t xml:space="preserve">Data Flow from UI to DB Service </w:t>
-      </w:r>
-      <w:r>
-        <w:rPr>
-          <w:lang w:eastAsia="en-GB"/>
-        </w:rPr>
-        <w:t>and</w:t>
-      </w:r>
-      <w:r>
-        <w:rPr>
-          <w:lang w:eastAsia="en-GB"/>
-        </w:rPr>
-        <w:t xml:space="preserve"> Back</w:t>
-      </w:r>
-    </w:p>
-    <w:p>
-      <w:pPr>
-        <w:rPr>
-          <w:lang w:eastAsia="en-GB"/>
-        </w:rPr>
-      </w:pPr>
-    </w:p>
-    <w:p>
-      <w:pPr>
-        <w:rPr>
-          <w:lang w:eastAsia="en-GB"/>
-        </w:rPr>
-      </w:pPr>
-    </w:p>
-    <w:p>
-      <w:pPr>
-        <w:pStyle w:val="Heading1"/>
-        <w:rPr>
-          <w:lang w:eastAsia="en-GB"/>
-        </w:rPr>
-      </w:pPr>
-      <w:r>
-        <w:rPr>
-          <w:lang w:eastAsia="en-GB"/>
-        </w:rPr>
-        <w:t>Unit Tests</w:t>
-      </w:r>
-    </w:p>
-    <w:p>
-      <w:pPr>
-        <w:rPr>
-          <w:lang w:eastAsia="en-GB"/>
-        </w:rPr>
-      </w:pPr>
-    </w:p>
-    <w:p/>
-    <w:p>
-      <w:pPr>
-        <w:pStyle w:val="BodyText"/>
-        <w:ind w:left="1080"/>
-      </w:pPr>
-    </w:p>
-    <w:p>
-      <w:pPr>
-        <w:rPr>
-          <w:lang w:val="en-US"/>
-        </w:rPr>
-      </w:pPr>
-    </w:p>
-    <w:p>
-      <w:r>
-        <w:br w:type="page"/>
-      </w:r>
-    </w:p>
-    <w:p>
-      <w:r>
-        <w:lastRenderedPageBreak/>
-        <w:t xml:space="preserve">Models </w:t>
-      </w:r>
-      <w:proofErr w:type="gramStart"/>
-      <w:r>
-        <w:t>In</w:t>
-      </w:r>
-      <w:proofErr w:type="gramEnd"/>
-      <w:r>
-        <w:t xml:space="preserve"> Domain</w:t>
-      </w:r>
-    </w:p>
-    <w:p>
-      <w:r>
-        <w:rPr>
-          <w:noProof/>
-          <w:lang w:eastAsia="en-GB"/>
-        </w:rPr>
-        <w:drawing>
-          <wp:inline distT="0" distB="0" distL="0" distR="0">
-            <wp:extent cx="3924935" cy="2035810"/>
-            <wp:effectExtent l="19050" t="0" r="0" b="0"/>
-            <wp:docPr id="10" name="Picture 10"/>
-            <wp:cNvGraphicFramePr>
-              <a:graphicFrameLocks xmlns:a="http://schemas.openxmlformats.org/drawingml/2006/main" noChangeAspect="1"/>
-            </wp:cNvGraphicFramePr>
-            <a:graphic xmlns:a="http://schemas.openxmlformats.org/drawingml/2006/main">
-              <a:graphicData uri="http://schemas.openxmlformats.org/drawingml/2006/picture">
-                <pic:pic xmlns:pic="http://schemas.openxmlformats.org/drawingml/2006/picture">
-                  <pic:nvPicPr>
-                    <pic:cNvPr id="0" name="Picture 10"/>
-                    <pic:cNvPicPr>
-                      <a:picLocks noChangeAspect="1" noChangeArrowheads="1"/>
-                    </pic:cNvPicPr>
-                  </pic:nvPicPr>
-                  <pic:blipFill>
-                    <a:blip r:embed="rId18" cstate="print"/>
-                    <a:srcRect/>
-                    <a:stretch>
-                      <a:fillRect/>
-                    </a:stretch>
-                  </pic:blipFill>
-                  <pic:spPr bwMode="auto">
-                    <a:xfrm>
-                      <a:off x="0" y="0"/>
-                      <a:ext cx="3924935" cy="2035810"/>
-                    </a:xfrm>
-                    <a:prstGeom prst="rect">
-                      <a:avLst/>
-                    </a:prstGeom>
-                    <a:noFill/>
-                    <a:ln w="9525">
-                      <a:noFill/>
-                      <a:miter lim="800000"/>
-                      <a:headEnd/>
-                      <a:tailEnd/>
-                    </a:ln>
-                  </pic:spPr>
-                </pic:pic>
-              </a:graphicData>
-            </a:graphic>
-          </wp:inline>
-        </w:drawing>
-      </w:r>
-    </w:p>
-    <w:p/>
-    <w:p>
-      <w:r>
-        <w:rPr>
-          <w:noProof/>
-          <w:lang w:eastAsia="en-GB"/>
-        </w:rPr>
-        <w:drawing>
-          <wp:inline distT="0" distB="0" distL="0" distR="0">
-            <wp:extent cx="3855720" cy="4270375"/>
-            <wp:effectExtent l="19050" t="0" r="0" b="0"/>
-            <wp:docPr id="13" name="Picture 13"/>
-            <wp:cNvGraphicFramePr>
-              <a:graphicFrameLocks xmlns:a="http://schemas.openxmlformats.org/drawingml/2006/main" noChangeAspect="1"/>
-            </wp:cNvGraphicFramePr>
-            <a:graphic xmlns:a="http://schemas.openxmlformats.org/drawingml/2006/main">
-              <a:graphicData uri="http://schemas.openxmlformats.org/drawingml/2006/picture">
-                <pic:pic xmlns:pic="http://schemas.openxmlformats.org/drawingml/2006/picture">
-                  <pic:nvPicPr>
-                    <pic:cNvPr id="0" name="Picture 13"/>
-                    <pic:cNvPicPr>
-                      <a:picLocks noChangeAspect="1" noChangeArrowheads="1"/>
-                    </pic:cNvPicPr>
-                  </pic:nvPicPr>
-                  <pic:blipFill>
-                    <a:blip r:embed="rId19" cstate="print"/>
-                    <a:srcRect/>
-                    <a:stretch>
-                      <a:fillRect/>
-                    </a:stretch>
-                  </pic:blipFill>
-                  <pic:spPr bwMode="auto">
-                    <a:xfrm>
-                      <a:off x="0" y="0"/>
-                      <a:ext cx="3855720" cy="4270375"/>
-                    </a:xfrm>
-                    <a:prstGeom prst="rect">
-                      <a:avLst/>
-                    </a:prstGeom>
-                    <a:noFill/>
-                    <a:ln w="9525">
-                      <a:noFill/>
-                      <a:miter lim="800000"/>
-                      <a:headEnd/>
-                      <a:tailEnd/>
-                    </a:ln>
-                  </pic:spPr>
-                </pic:pic>
-              </a:graphicData>
-            </a:graphic>
-          </wp:inline>
-        </w:drawing>
-      </w:r>
-    </w:p>
-    <w:p>
-      <w:r>
-        <w:rPr>
-          <w:noProof/>
-          <w:lang w:eastAsia="en-GB"/>
-        </w:rPr>
-        <w:lastRenderedPageBreak/>
-        <w:drawing>
-          <wp:inline distT="0" distB="0" distL="0" distR="0">
-            <wp:extent cx="5731510" cy="5200448"/>
-            <wp:effectExtent l="19050" t="0" r="2540" b="0"/>
-            <wp:docPr id="22" name="Picture 22"/>
-            <wp:cNvGraphicFramePr>
-              <a:graphicFrameLocks xmlns:a="http://schemas.openxmlformats.org/drawingml/2006/main" noChangeAspect="1"/>
-            </wp:cNvGraphicFramePr>
-            <a:graphic xmlns:a="http://schemas.openxmlformats.org/drawingml/2006/main">
-              <a:graphicData uri="http://schemas.openxmlformats.org/drawingml/2006/picture">
-                <pic:pic xmlns:pic="http://schemas.openxmlformats.org/drawingml/2006/picture">
-                  <pic:nvPicPr>
-                    <pic:cNvPr id="0" name="Picture 22"/>
-                    <pic:cNvPicPr>
-                      <a:picLocks noChangeAspect="1" noChangeArrowheads="1"/>
-                    </pic:cNvPicPr>
-                  </pic:nvPicPr>
-                  <pic:blipFill>
-                    <a:blip r:embed="rId20" cstate="print"/>
-                    <a:srcRect/>
-                    <a:stretch>
-                      <a:fillRect/>
-                    </a:stretch>
-                  </pic:blipFill>
-                  <pic:spPr bwMode="auto">
-                    <a:xfrm>
-                      <a:off x="0" y="0"/>
-                      <a:ext cx="5731510" cy="5200448"/>
-                    </a:xfrm>
-                    <a:prstGeom prst="rect">
-                      <a:avLst/>
-                    </a:prstGeom>
-                    <a:noFill/>
-                    <a:ln w="9525">
-                      <a:noFill/>
-                      <a:miter lim="800000"/>
-                      <a:headEnd/>
-                      <a:tailEnd/>
-                    </a:ln>
-                  </pic:spPr>
-                </pic:pic>
-              </a:graphicData>
-            </a:graphic>
-          </wp:inline>
-        </w:drawing>
-      </w:r>
-    </w:p>
-    <w:p>
-      <w:r>
-        <w:br w:type="page"/>
-      </w:r>
-    </w:p>
-    <w:p>
-      <w:proofErr w:type="spellStart"/>
-      <w:r>
-        <w:lastRenderedPageBreak/>
-        <w:t>DBContext</w:t>
-      </w:r>
-      <w:proofErr w:type="spellEnd"/>
-      <w:r>
-        <w:t xml:space="preserve"> </w:t>
-      </w:r>
-      <w:proofErr w:type="gramStart"/>
-      <w:r>
-        <w:t>In</w:t>
-      </w:r>
-      <w:proofErr w:type="gramEnd"/>
-      <w:r>
-        <w:t xml:space="preserve"> Infrastructure</w:t>
-      </w:r>
-    </w:p>
-    <w:p/>
-    <w:p>
-      <w:r>
-        <w:rPr>
-          <w:noProof/>
-          <w:lang w:eastAsia="en-GB"/>
-        </w:rPr>
-        <w:drawing>
-          <wp:inline distT="0" distB="0" distL="0" distR="0">
-            <wp:extent cx="5731510" cy="4790558"/>
-            <wp:effectExtent l="19050" t="0" r="2540" b="0"/>
-            <wp:docPr id="1" name="Picture 1"/>
-            <wp:cNvGraphicFramePr>
-              <a:graphicFrameLocks xmlns:a="http://schemas.openxmlformats.org/drawingml/2006/main" noChangeAspect="1"/>
-            </wp:cNvGraphicFramePr>
-            <a:graphic xmlns:a="http://schemas.openxmlformats.org/drawingml/2006/main">
-              <a:graphicData uri="http://schemas.openxmlformats.org/drawingml/2006/picture">
-                <pic:pic xmlns:pic="http://schemas.openxmlformats.org/drawingml/2006/picture">
-                  <pic:nvPicPr>
-                    <pic:cNvPr id="0" name="Picture 1"/>
-                    <pic:cNvPicPr>
-                      <a:picLocks noChangeAspect="1" noChangeArrowheads="1"/>
-                    </pic:cNvPicPr>
-                  </pic:nvPicPr>
-                  <pic:blipFill>
-                    <a:blip r:embed="rId21" cstate="print"/>
-                    <a:srcRect/>
-                    <a:stretch>
-                      <a:fillRect/>
-                    </a:stretch>
-                  </pic:blipFill>
-                  <pic:spPr bwMode="auto">
-                    <a:xfrm>
-                      <a:off x="0" y="0"/>
-                      <a:ext cx="5731510" cy="4790558"/>
-                    </a:xfrm>
-                    <a:prstGeom prst="rect">
-                      <a:avLst/>
-                    </a:prstGeom>
-                    <a:noFill/>
-                    <a:ln w="9525">
-                      <a:noFill/>
-                      <a:miter lim="800000"/>
-                      <a:headEnd/>
-                      <a:tailEnd/>
-                    </a:ln>
-                  </pic:spPr>
-                </pic:pic>
-              </a:graphicData>
-            </a:graphic>
-          </wp:inline>
-        </w:drawing>
-      </w:r>
-    </w:p>
-    <w:p/>
-    <w:p>
-      <w:r>
-        <w:rPr>
-          <w:noProof/>
-          <w:lang w:eastAsia="en-GB"/>
-        </w:rPr>
-        <w:lastRenderedPageBreak/>
-        <w:drawing>
-          <wp:inline distT="0" distB="0" distL="0" distR="0">
-            <wp:extent cx="3079750" cy="4977130"/>
-            <wp:effectExtent l="19050" t="0" r="6350" b="0"/>
-            <wp:docPr id="25" name="Picture 25"/>
-            <wp:cNvGraphicFramePr>
-              <a:graphicFrameLocks xmlns:a="http://schemas.openxmlformats.org/drawingml/2006/main" noChangeAspect="1"/>
-            </wp:cNvGraphicFramePr>
-            <a:graphic xmlns:a="http://schemas.openxmlformats.org/drawingml/2006/main">
-              <a:graphicData uri="http://schemas.openxmlformats.org/drawingml/2006/picture">
-                <pic:pic xmlns:pic="http://schemas.openxmlformats.org/drawingml/2006/picture">
-                  <pic:nvPicPr>
-                    <pic:cNvPr id="0" name="Picture 25"/>
-                    <pic:cNvPicPr>
-                      <a:picLocks noChangeAspect="1" noChangeArrowheads="1"/>
-                    </pic:cNvPicPr>
-                  </pic:nvPicPr>
-                  <pic:blipFill>
-                    <a:blip r:embed="rId22" cstate="print"/>
-                    <a:srcRect/>
-                    <a:stretch>
-                      <a:fillRect/>
-                    </a:stretch>
-                  </pic:blipFill>
-                  <pic:spPr bwMode="auto">
-                    <a:xfrm>
-                      <a:off x="0" y="0"/>
-                      <a:ext cx="3079750" cy="4977130"/>
-                    </a:xfrm>
-                    <a:prstGeom prst="rect">
-                      <a:avLst/>
-                    </a:prstGeom>
-                    <a:noFill/>
-                    <a:ln w="9525">
-                      <a:noFill/>
-                      <a:miter lim="800000"/>
-                      <a:headEnd/>
-                      <a:tailEnd/>
-                    </a:ln>
-                  </pic:spPr>
-                </pic:pic>
-              </a:graphicData>
-            </a:graphic>
-          </wp:inline>
-        </w:drawing>
-      </w:r>
-    </w:p>
-    <w:p/>
-    <w:p>
-      <w:r>
-        <w:t>Connection String in API (</w:t>
-      </w:r>
-      <w:proofErr w:type="spellStart"/>
-      <w:r>
-        <w:t>Program.cs</w:t>
-      </w:r>
-      <w:proofErr w:type="spellEnd"/>
-      <w:r>
-        <w:t>)</w:t>
-      </w:r>
-    </w:p>
-    <w:p>
-      <w:r>
-        <w:t xml:space="preserve">Add reference to </w:t>
-      </w:r>
-      <w:proofErr w:type="spellStart"/>
-      <w:r>
-        <w:t>DBContext</w:t>
-      </w:r>
-      <w:proofErr w:type="spellEnd"/>
-      <w:r>
-        <w:t xml:space="preserve"> (Infrastructure </w:t>
-      </w:r>
-      <w:proofErr w:type="spellStart"/>
-      <w:r>
-        <w:t>prj</w:t>
-      </w:r>
-      <w:proofErr w:type="spellEnd"/>
-      <w:r>
-        <w:t>)</w:t>
-      </w:r>
-    </w:p>
-    <w:p>
-      <w:r>
-        <w:rPr>
-          <w:noProof/>
-          <w:lang w:eastAsia="en-GB"/>
-        </w:rPr>
-        <w:drawing>
-          <wp:inline distT="0" distB="0" distL="0" distR="0">
-            <wp:extent cx="4968875" cy="2035810"/>
-            <wp:effectExtent l="19050" t="0" r="3175" b="0"/>
-            <wp:docPr id="28" name="Picture 28"/>
-            <wp:cNvGraphicFramePr>
-              <a:graphicFrameLocks xmlns:a="http://schemas.openxmlformats.org/drawingml/2006/main" noChangeAspect="1"/>
-            </wp:cNvGraphicFramePr>
-            <a:graphic xmlns:a="http://schemas.openxmlformats.org/drawingml/2006/main">
-              <a:graphicData uri="http://schemas.openxmlformats.org/drawingml/2006/picture">
-                <pic:pic xmlns:pic="http://schemas.openxmlformats.org/drawingml/2006/picture">
-                  <pic:nvPicPr>
-                    <pic:cNvPr id="0" name="Picture 28"/>
-                    <pic:cNvPicPr>
-                      <a:picLocks noChangeAspect="1" noChangeArrowheads="1"/>
-                    </pic:cNvPicPr>
-                  </pic:nvPicPr>
-                  <pic:blipFill>
-                    <a:blip r:embed="rId23" cstate="print"/>
-                    <a:srcRect/>
-                    <a:stretch>
-                      <a:fillRect/>
-                    </a:stretch>
-                  </pic:blipFill>
-                  <pic:spPr bwMode="auto">
-                    <a:xfrm>
-                      <a:off x="0" y="0"/>
-                      <a:ext cx="4968875" cy="2035810"/>
-                    </a:xfrm>
-                    <a:prstGeom prst="rect">
-                      <a:avLst/>
-                    </a:prstGeom>
-                    <a:noFill/>
-                    <a:ln w="9525">
-                      <a:noFill/>
-                      <a:miter lim="800000"/>
-                      <a:headEnd/>
-                      <a:tailEnd/>
-                    </a:ln>
-                  </pic:spPr>
-                </pic:pic>
-              </a:graphicData>
-            </a:graphic>
-          </wp:inline>
-        </w:drawing>
-      </w:r>
-    </w:p>
-    <w:p>
-      <w:r>
-        <w:rPr>
-          <w:noProof/>
-          <w:lang w:eastAsia="en-GB"/>
-        </w:rPr>
-        <w:lastRenderedPageBreak/>
-        <w:drawing>
-          <wp:inline distT="0" distB="0" distL="0" distR="0">
-            <wp:extent cx="5731510" cy="1785044"/>
-            <wp:effectExtent l="19050" t="0" r="2540" b="0"/>
-            <wp:docPr id="31" name="Picture 31"/>
-            <wp:cNvGraphicFramePr>
-              <a:graphicFrameLocks xmlns:a="http://schemas.openxmlformats.org/drawingml/2006/main" noChangeAspect="1"/>
-            </wp:cNvGraphicFramePr>
-            <a:graphic xmlns:a="http://schemas.openxmlformats.org/drawingml/2006/main">
-              <a:graphicData uri="http://schemas.openxmlformats.org/drawingml/2006/picture">
-                <pic:pic xmlns:pic="http://schemas.openxmlformats.org/drawingml/2006/picture">
-                  <pic:nvPicPr>
-                    <pic:cNvPr id="0" name="Picture 31"/>
-                    <pic:cNvPicPr>
-                      <a:picLocks noChangeAspect="1" noChangeArrowheads="1"/>
-                    </pic:cNvPicPr>
-                  </pic:nvPicPr>
-                  <pic:blipFill>
-                    <a:blip r:embed="rId24" cstate="print"/>
-                    <a:srcRect/>
-                    <a:stretch>
-                      <a:fillRect/>
-                    </a:stretch>
-                  </pic:blipFill>
-                  <pic:spPr bwMode="auto">
-                    <a:xfrm>
-                      <a:off x="0" y="0"/>
-                      <a:ext cx="5731510" cy="1785044"/>
-                    </a:xfrm>
-                    <a:prstGeom prst="rect">
-                      <a:avLst/>
-                    </a:prstGeom>
-                    <a:noFill/>
-                    <a:ln w="9525">
-                      <a:noFill/>
-                      <a:miter lim="800000"/>
-                      <a:headEnd/>
-                      <a:tailEnd/>
-                    </a:ln>
-                  </pic:spPr>
-                </pic:pic>
-              </a:graphicData>
-            </a:graphic>
-          </wp:inline>
-        </w:drawing>
-      </w:r>
-    </w:p>
-    <w:p/>
-    <w:p>
-      <w:r>
-        <w:t>Create Interface</w:t>
-      </w:r>
-    </w:p>
-    <w:p>
-      <w:r>
-        <w:rPr>
-          <w:noProof/>
-          <w:lang w:eastAsia="en-GB"/>
-        </w:rPr>
-        <w:drawing>
-          <wp:inline distT="0" distB="0" distL="0" distR="0">
-            <wp:extent cx="5731510" cy="3540486"/>
-            <wp:effectExtent l="19050" t="0" r="2540" b="0"/>
-            <wp:docPr id="34" name="Picture 34"/>
-            <wp:cNvGraphicFramePr>
-              <a:graphicFrameLocks xmlns:a="http://schemas.openxmlformats.org/drawingml/2006/main" noChangeAspect="1"/>
-            </wp:cNvGraphicFramePr>
-            <a:graphic xmlns:a="http://schemas.openxmlformats.org/drawingml/2006/main">
-              <a:graphicData uri="http://schemas.openxmlformats.org/drawingml/2006/picture">
-                <pic:pic xmlns:pic="http://schemas.openxmlformats.org/drawingml/2006/picture">
-                  <pic:nvPicPr>
-                    <pic:cNvPr id="0" name="Picture 34"/>
-                    <pic:cNvPicPr>
-                      <a:picLocks noChangeAspect="1" noChangeArrowheads="1"/>
-                    </pic:cNvPicPr>
-                  </pic:nvPicPr>
-                  <pic:blipFill>
-                    <a:blip r:embed="rId25" cstate="print"/>
-                    <a:srcRect/>
-                    <a:stretch>
-                      <a:fillRect/>
-                    </a:stretch>
-                  </pic:blipFill>
-                  <pic:spPr bwMode="auto">
-                    <a:xfrm>
-                      <a:off x="0" y="0"/>
-                      <a:ext cx="5731510" cy="3540486"/>
-                    </a:xfrm>
-                    <a:prstGeom prst="rect">
-                      <a:avLst/>
-                    </a:prstGeom>
-                    <a:noFill/>
-                    <a:ln w="9525">
-                      <a:noFill/>
-                      <a:miter lim="800000"/>
-                      <a:headEnd/>
-                      <a:tailEnd/>
-                    </a:ln>
-                  </pic:spPr>
-                </pic:pic>
-              </a:graphicData>
-            </a:graphic>
-          </wp:inline>
-        </w:drawing>
-      </w:r>
-    </w:p>
-    <w:p>
-      <w:r>
-        <w:br w:type="page"/>
-      </w:r>
-    </w:p>
-    <w:p>
-      <w:r>
-        <w:lastRenderedPageBreak/>
-        <w:t xml:space="preserve">Create Interfaces and move to Application </w:t>
-      </w:r>
-      <w:proofErr w:type="spellStart"/>
-      <w:r>
-        <w:t>Prj</w:t>
-      </w:r>
-      <w:proofErr w:type="spellEnd"/>
-    </w:p>
-    <w:p>
+        <w:t xml:space="preserve">Application Layer – </w:t>
+      </w:r>
+      <w:r>
+        <w:t>Interface</w:t>
+      </w:r>
+      <w:r>
+        <w:t>s</w:t>
+      </w:r>
+      <w:bookmarkEnd w:id="34"/>
+    </w:p>
+    <w:p>
+      <w:r>
+        <w:t xml:space="preserve">One of the main characteristics of a Clean Architecture </w:t>
+      </w:r>
+      <w:r>
+        <w:t>approach</w:t>
+      </w:r>
+      <w:r>
+        <w:t xml:space="preserve"> is having ALL your interfaces in one place, namely the Application project. This indicates that only this layer needs to be mocked put when generating unit tests for other parts of the solution. All </w:t>
+      </w:r>
+      <w:r>
+        <w:t>you’re</w:t>
+      </w:r>
+      <w:r>
+        <w:t xml:space="preserve"> mocking in one </w:t>
+      </w:r>
+      <w:r>
+        <w:t>place</w:t>
+      </w:r>
+      <w:r>
+        <w:t xml:space="preserve"> makes for easier unit testing.</w:t>
+      </w:r>
+    </w:p>
+    <w:p>
+      <w:r>
+        <w:t>So, below I am generating an interface for the Infrastructure Repository class (in the Infrastructure project) and then moving it to the Application project.</w:t>
+      </w:r>
+    </w:p>
+    <w:p>
+      <w:pPr>
+        <w:jc w:val="center"/>
+      </w:pPr>
       <w:r>
         <w:rPr>
           <w:noProof/>
@@ -4427,7 +7004,7 @@
                     </pic:cNvPicPr>
                   </pic:nvPicPr>
                   <pic:blipFill>
-                    <a:blip r:embed="rId26" cstate="print"/>
+                    <a:blip r:embed="rId27" cstate="print"/>
                     <a:srcRect/>
                     <a:stretch>
                       <a:fillRect/>
@@ -4459,6 +7036,36 @@
     <w:p>
       <w:r>
         <w:rPr>
+          <w:b/>
+        </w:rPr>
+        <w:t>NB:</w:t>
+      </w:r>
+      <w:r>
+        <w:t xml:space="preserve"> It’s going to create the interface by default in the Infrastructure </w:t>
+      </w:r>
+      <w:proofErr w:type="gramStart"/>
+      <w:r>
+        <w:t>class,</w:t>
+      </w:r>
+      <w:proofErr w:type="gramEnd"/>
+      <w:r>
+        <w:t xml:space="preserve"> we will just move it after it has been </w:t>
+      </w:r>
+      <w:proofErr w:type="spellStart"/>
+      <w:r>
+        <w:t>crearted</w:t>
+      </w:r>
+      <w:proofErr w:type="spellEnd"/>
+      <w:r>
+        <w:t>.</w:t>
+      </w:r>
+    </w:p>
+    <w:p>
+      <w:pPr>
+        <w:jc w:val="center"/>
+      </w:pPr>
+      <w:r>
+        <w:rPr>
           <w:noProof/>
           <w:lang w:eastAsia="en-GB"/>
         </w:rPr>
@@ -4480,7 +7087,7 @@
                     </pic:cNvPicPr>
                   </pic:nvPicPr>
                   <pic:blipFill>
-                    <a:blip r:embed="rId27" cstate="print"/>
+                    <a:blip r:embed="rId28" cstate="print"/>
                     <a:srcRect/>
                     <a:stretch>
                       <a:fillRect/>
@@ -4511,30 +7118,20 @@
     </w:p>
     <w:p/>
     <w:p>
-      <w:r>
-        <w:br w:type="page"/>
-      </w:r>
-    </w:p>
-    <w:p>
-      <w:r>
+      <w:pPr>
+        <w:jc w:val="center"/>
+      </w:pPr>
+      <w:r>
+        <w:rPr>
+          <w:noProof/>
+          <w:lang w:eastAsia="en-GB"/>
+        </w:rPr>
         <w:lastRenderedPageBreak/>
-        <w:t>Swagger Enabled</w:t>
-      </w:r>
-      <w:r>
-        <w:t xml:space="preserve"> (Launch Settings API)</w:t>
-      </w:r>
-    </w:p>
-    <w:p>
-      <w:r>
-        <w:rPr>
-          <w:noProof/>
-          <w:lang w:eastAsia="en-GB"/>
-        </w:rPr>
         <w:drawing>
           <wp:inline distT="0" distB="0" distL="0" distR="0">
-            <wp:extent cx="3648710" cy="1932305"/>
-            <wp:effectExtent l="19050" t="0" r="8890" b="0"/>
-            <wp:docPr id="43" name="Picture 43"/>
+            <wp:extent cx="2182495" cy="2613660"/>
+            <wp:effectExtent l="19050" t="0" r="8255" b="0"/>
+            <wp:docPr id="44" name="Picture 44"/>
             <wp:cNvGraphicFramePr>
               <a:graphicFrameLocks xmlns:a="http://schemas.openxmlformats.org/drawingml/2006/main" noChangeAspect="1"/>
             </wp:cNvGraphicFramePr>
@@ -4542,13 +7139,13 @@
               <a:graphicData uri="http://schemas.openxmlformats.org/drawingml/2006/picture">
                 <pic:pic xmlns:pic="http://schemas.openxmlformats.org/drawingml/2006/picture">
                   <pic:nvPicPr>
-                    <pic:cNvPr id="0" name="Picture 43"/>
+                    <pic:cNvPr id="0" name="Picture 44"/>
                     <pic:cNvPicPr>
                       <a:picLocks noChangeAspect="1" noChangeArrowheads="1"/>
                     </pic:cNvPicPr>
                   </pic:nvPicPr>
                   <pic:blipFill>
-                    <a:blip r:embed="rId28" cstate="print"/>
+                    <a:blip r:embed="rId29" cstate="print"/>
                     <a:srcRect/>
                     <a:stretch>
                       <a:fillRect/>
@@ -4557,7 +7154,7 @@
                   <pic:spPr bwMode="auto">
                     <a:xfrm>
                       <a:off x="0" y="0"/>
-                      <a:ext cx="3648710" cy="1932305"/>
+                      <a:ext cx="2182495" cy="2613660"/>
                     </a:xfrm>
                     <a:prstGeom prst="rect">
                       <a:avLst/>
@@ -4577,8 +7174,25 @@
         </w:drawing>
       </w:r>
     </w:p>
-    <w:p/>
-    <w:p>
+    <w:p>
+      <w:pPr>
+        <w:pStyle w:val="Heading1"/>
+      </w:pPr>
+      <w:bookmarkStart w:id="35" w:name="_Toc123404668"/>
+      <w:r>
+        <w:t>DTO’s</w:t>
+      </w:r>
+      <w:bookmarkEnd w:id="35"/>
+    </w:p>
+    <w:p>
+      <w:r>
+        <w:t>Although DTO’s are in themselves entities, and thus you may be thinking that they should go into the Domain project, the rule of thumb with DTO’s in any project, is that they should go into the project where they are (most) used. For web related solutions, this would be the API layer – as data coming from the client will be a DTO and data going to the client will be mapped entities (into DTO’s).</w:t>
+      </w:r>
+    </w:p>
+    <w:p>
+      <w:pPr>
+        <w:jc w:val="center"/>
+      </w:pPr>
       <w:r>
         <w:rPr>
           <w:noProof/>
@@ -4586,9 +7200,9 @@
         </w:rPr>
         <w:drawing>
           <wp:inline distT="0" distB="0" distL="0" distR="0">
-            <wp:extent cx="3390265" cy="1828800"/>
-            <wp:effectExtent l="19050" t="0" r="635" b="0"/>
-            <wp:docPr id="46" name="Picture 46"/>
+            <wp:extent cx="1898015" cy="2346325"/>
+            <wp:effectExtent l="19050" t="0" r="6985" b="0"/>
+            <wp:docPr id="64" name="Picture 64"/>
             <wp:cNvGraphicFramePr>
               <a:graphicFrameLocks xmlns:a="http://schemas.openxmlformats.org/drawingml/2006/main" noChangeAspect="1"/>
             </wp:cNvGraphicFramePr>
@@ -4596,13 +7210,13 @@
               <a:graphicData uri="http://schemas.openxmlformats.org/drawingml/2006/picture">
                 <pic:pic xmlns:pic="http://schemas.openxmlformats.org/drawingml/2006/picture">
                   <pic:nvPicPr>
-                    <pic:cNvPr id="0" name="Picture 46"/>
+                    <pic:cNvPr id="0" name="Picture 64"/>
                     <pic:cNvPicPr>
                       <a:picLocks noChangeAspect="1" noChangeArrowheads="1"/>
                     </pic:cNvPicPr>
                   </pic:nvPicPr>
                   <pic:blipFill>
-                    <a:blip r:embed="rId29" cstate="print"/>
+                    <a:blip r:embed="rId30" cstate="print"/>
                     <a:srcRect/>
                     <a:stretch>
                       <a:fillRect/>
@@ -4611,7 +7225,7 @@
                   <pic:spPr bwMode="auto">
                     <a:xfrm>
                       <a:off x="0" y="0"/>
-                      <a:ext cx="3390265" cy="1828800"/>
+                      <a:ext cx="1898015" cy="2346325"/>
                     </a:xfrm>
                     <a:prstGeom prst="rect">
                       <a:avLst/>
@@ -4631,24 +7245,176 @@
         </w:drawing>
       </w:r>
     </w:p>
+    <w:p>
+      <w:pPr>
+        <w:rPr>
+          <w:rFonts w:asciiTheme="majorHAnsi" w:eastAsiaTheme="majorEastAsia" w:hAnsiTheme="majorHAnsi" w:cstheme="majorBidi"/>
+          <w:b/>
+          <w:bCs/>
+          <w:color w:val="2E74B5" w:themeColor="accent1" w:themeShade="BF"/>
+          <w:sz w:val="28"/>
+          <w:szCs w:val="28"/>
+        </w:rPr>
+      </w:pPr>
+      <w:r>
+        <w:br w:type="page"/>
+      </w:r>
+    </w:p>
+    <w:p>
+      <w:pPr>
+        <w:pStyle w:val="Heading1"/>
+      </w:pPr>
+      <w:bookmarkStart w:id="36" w:name="_Toc123404669"/>
+      <w:r>
+        <w:lastRenderedPageBreak/>
+        <w:t>Swagger Enabled</w:t>
+      </w:r>
+      <w:r>
+        <w:t xml:space="preserve"> (Launch Settings API)</w:t>
+      </w:r>
+      <w:bookmarkEnd w:id="36"/>
+    </w:p>
+    <w:p>
+      <w:r>
+        <w:t>After adding the Swagger packages to the API project, you can configure you project as follows:</w:t>
+      </w:r>
+    </w:p>
+    <w:p>
+      <w:pPr>
+        <w:jc w:val="center"/>
+      </w:pPr>
+      <w:r>
+        <w:rPr>
+          <w:noProof/>
+          <w:lang w:eastAsia="en-GB"/>
+        </w:rPr>
+        <w:drawing>
+          <wp:inline distT="0" distB="0" distL="0" distR="0">
+            <wp:extent cx="3646913" cy="1725283"/>
+            <wp:effectExtent l="19050" t="0" r="0" b="0"/>
+            <wp:docPr id="43" name="Picture 43"/>
+            <wp:cNvGraphicFramePr>
+              <a:graphicFrameLocks xmlns:a="http://schemas.openxmlformats.org/drawingml/2006/main" noChangeAspect="1"/>
+            </wp:cNvGraphicFramePr>
+            <a:graphic xmlns:a="http://schemas.openxmlformats.org/drawingml/2006/main">
+              <a:graphicData uri="http://schemas.openxmlformats.org/drawingml/2006/picture">
+                <pic:pic xmlns:pic="http://schemas.openxmlformats.org/drawingml/2006/picture">
+                  <pic:nvPicPr>
+                    <pic:cNvPr id="0" name="Picture 43"/>
+                    <pic:cNvPicPr>
+                      <a:picLocks noChangeAspect="1" noChangeArrowheads="1"/>
+                    </pic:cNvPicPr>
+                  </pic:nvPicPr>
+                  <pic:blipFill>
+                    <a:blip r:embed="rId31" cstate="print"/>
+                    <a:srcRect/>
+                    <a:stretch>
+                      <a:fillRect/>
+                    </a:stretch>
+                  </pic:blipFill>
+                  <pic:spPr bwMode="auto">
+                    <a:xfrm>
+                      <a:off x="0" y="0"/>
+                      <a:ext cx="3648710" cy="1726133"/>
+                    </a:xfrm>
+                    <a:prstGeom prst="rect">
+                      <a:avLst/>
+                    </a:prstGeom>
+                    <a:noFill/>
+                    <a:ln w="9525">
+                      <a:noFill/>
+                      <a:miter lim="800000"/>
+                      <a:headEnd/>
+                      <a:tailEnd/>
+                    </a:ln>
+                  </pic:spPr>
+                </pic:pic>
+              </a:graphicData>
+            </a:graphic>
+          </wp:inline>
+        </w:drawing>
+      </w:r>
+    </w:p>
     <w:p/>
     <w:p>
-      <w:r>
-        <w:t xml:space="preserve">After </w:t>
+      <w:pPr>
+        <w:jc w:val="center"/>
+      </w:pPr>
+      <w:r>
+        <w:rPr>
+          <w:noProof/>
+          <w:lang w:eastAsia="en-GB"/>
+        </w:rPr>
+        <w:drawing>
+          <wp:inline distT="0" distB="0" distL="0" distR="0">
+            <wp:extent cx="3387749" cy="1639019"/>
+            <wp:effectExtent l="19050" t="0" r="3151" b="0"/>
+            <wp:docPr id="46" name="Picture 46"/>
+            <wp:cNvGraphicFramePr>
+              <a:graphicFrameLocks xmlns:a="http://schemas.openxmlformats.org/drawingml/2006/main" noChangeAspect="1"/>
+            </wp:cNvGraphicFramePr>
+            <a:graphic xmlns:a="http://schemas.openxmlformats.org/drawingml/2006/main">
+              <a:graphicData uri="http://schemas.openxmlformats.org/drawingml/2006/picture">
+                <pic:pic xmlns:pic="http://schemas.openxmlformats.org/drawingml/2006/picture">
+                  <pic:nvPicPr>
+                    <pic:cNvPr id="0" name="Picture 46"/>
+                    <pic:cNvPicPr>
+                      <a:picLocks noChangeAspect="1" noChangeArrowheads="1"/>
+                    </pic:cNvPicPr>
+                  </pic:nvPicPr>
+                  <pic:blipFill>
+                    <a:blip r:embed="rId32" cstate="print"/>
+                    <a:srcRect/>
+                    <a:stretch>
+                      <a:fillRect/>
+                    </a:stretch>
+                  </pic:blipFill>
+                  <pic:spPr bwMode="auto">
+                    <a:xfrm>
+                      <a:off x="0" y="0"/>
+                      <a:ext cx="3390265" cy="1640236"/>
+                    </a:xfrm>
+                    <a:prstGeom prst="rect">
+                      <a:avLst/>
+                    </a:prstGeom>
+                    <a:noFill/>
+                    <a:ln w="9525">
+                      <a:noFill/>
+                      <a:miter lim="800000"/>
+                      <a:headEnd/>
+                      <a:tailEnd/>
+                    </a:ln>
+                  </pic:spPr>
+                </pic:pic>
+              </a:graphicData>
+            </a:graphic>
+          </wp:inline>
+        </w:drawing>
+      </w:r>
+    </w:p>
+    <w:p/>
+    <w:p>
+      <w:r>
+        <w:t xml:space="preserve">Alter your </w:t>
       </w:r>
       <w:proofErr w:type="spellStart"/>
       <w:r>
         <w:t>Programs.cs</w:t>
       </w:r>
       <w:proofErr w:type="spellEnd"/>
-    </w:p>
-    <w:p>
+      <w:r>
+        <w:t xml:space="preserve"> class to take account of your Swagger settings:</w:t>
+      </w:r>
+    </w:p>
+    <w:p>
+      <w:pPr>
+        <w:jc w:val="center"/>
+      </w:pPr>
       <w:r>
         <w:rPr>
           <w:noProof/>
           <w:lang w:eastAsia="en-GB"/>
         </w:rPr>
-        <w:lastRenderedPageBreak/>
         <w:drawing>
           <wp:inline distT="0" distB="0" distL="0" distR="0">
             <wp:extent cx="5731510" cy="3746398"/>
@@ -4667,7 +7433,7 @@
                     </pic:cNvPicPr>
                   </pic:nvPicPr>
                   <pic:blipFill>
-                    <a:blip r:embed="rId30" cstate="print"/>
+                    <a:blip r:embed="rId33" cstate="print"/>
                     <a:srcRect/>
                     <a:stretch>
                       <a:fillRect/>
@@ -4696,31 +7462,125 @@
         </w:drawing>
       </w:r>
     </w:p>
-    <w:p/>
     <w:p>
       <w:pPr>
         <w:pStyle w:val="Heading2"/>
       </w:pPr>
-      <w:bookmarkStart w:id="15" w:name="_Toc123345564"/>
-      <w:r>
-        <w:t>Testing Polly Retry (5 Retries)</w:t>
-      </w:r>
-      <w:bookmarkEnd w:id="15"/>
-    </w:p>
-    <w:p>
-      <w:r>
-        <w:t xml:space="preserve">Only run the </w:t>
+      <w:bookmarkStart w:id="37" w:name="_Toc123404670"/>
+      <w:r>
+        <w:lastRenderedPageBreak/>
+        <w:t>Polly Retry</w:t>
+      </w:r>
+      <w:r>
+        <w:t xml:space="preserve"> Policy</w:t>
+      </w:r>
+      <w:bookmarkEnd w:id="37"/>
+    </w:p>
+    <w:p>
+      <w:r>
+        <w:t xml:space="preserve">Polly is configured within the Blazor UI application </w:t>
       </w:r>
       <w:proofErr w:type="spellStart"/>
       <w:r>
-        <w:t>Blazor</w:t>
+        <w:t>Program.cs</w:t>
       </w:r>
       <w:proofErr w:type="spellEnd"/>
       <w:r>
-        <w:t xml:space="preserve"> application (not in conjunction with the API), then call the Fetch </w:t>
+        <w:t xml:space="preserve"> file, below I am using the </w:t>
       </w:r>
       <w:proofErr w:type="spellStart"/>
       <w:r>
+        <w:t>appsettings.json</w:t>
+      </w:r>
+      <w:proofErr w:type="spellEnd"/>
+      <w:r>
+        <w:t xml:space="preserve"> file to pickup various settings (retry count and base URL) and assigning them to </w:t>
+      </w:r>
+      <w:r>
+        <w:t>each API call – below I am stating to retry the API call a max of 5 times, plus it jitters the retries, so as not to overwhelm the server with a call right away.</w:t>
+      </w:r>
+    </w:p>
+    <w:p>
+      <w:r>
+        <w:drawing>
+          <wp:inline distT="0" distB="0" distL="0" distR="0">
+            <wp:extent cx="5731510" cy="3921220"/>
+            <wp:effectExtent l="19050" t="0" r="2540" b="0"/>
+            <wp:docPr id="15" name="Picture 23"/>
+            <wp:cNvGraphicFramePr>
+              <a:graphicFrameLocks xmlns:a="http://schemas.openxmlformats.org/drawingml/2006/main" noChangeAspect="1"/>
+            </wp:cNvGraphicFramePr>
+            <a:graphic xmlns:a="http://schemas.openxmlformats.org/drawingml/2006/main">
+              <a:graphicData uri="http://schemas.openxmlformats.org/drawingml/2006/picture">
+                <pic:pic xmlns:pic="http://schemas.openxmlformats.org/drawingml/2006/picture">
+                  <pic:nvPicPr>
+                    <pic:cNvPr id="0" name="Picture 23"/>
+                    <pic:cNvPicPr>
+                      <a:picLocks noChangeAspect="1" noChangeArrowheads="1"/>
+                    </pic:cNvPicPr>
+                  </pic:nvPicPr>
+                  <pic:blipFill>
+                    <a:blip r:embed="rId34" cstate="print"/>
+                    <a:srcRect/>
+                    <a:stretch>
+                      <a:fillRect/>
+                    </a:stretch>
+                  </pic:blipFill>
+                  <pic:spPr bwMode="auto">
+                    <a:xfrm>
+                      <a:off x="0" y="0"/>
+                      <a:ext cx="5731510" cy="3921220"/>
+                    </a:xfrm>
+                    <a:prstGeom prst="rect">
+                      <a:avLst/>
+                    </a:prstGeom>
+                    <a:noFill/>
+                    <a:ln w="9525">
+                      <a:noFill/>
+                      <a:miter lim="800000"/>
+                      <a:headEnd/>
+                      <a:tailEnd/>
+                    </a:ln>
+                  </pic:spPr>
+                </pic:pic>
+              </a:graphicData>
+            </a:graphic>
+          </wp:inline>
+        </w:drawing>
+      </w:r>
+    </w:p>
+    <w:p>
+      <w:pPr>
+        <w:rPr>
+          <w:rFonts w:asciiTheme="majorHAnsi" w:eastAsiaTheme="majorEastAsia" w:hAnsiTheme="majorHAnsi" w:cstheme="majorBidi"/>
+          <w:b/>
+          <w:bCs/>
+          <w:color w:val="5B9BD5" w:themeColor="accent1"/>
+          <w:sz w:val="26"/>
+          <w:szCs w:val="26"/>
+        </w:rPr>
+      </w:pPr>
+      <w:r>
+        <w:br w:type="page"/>
+      </w:r>
+    </w:p>
+    <w:p>
+      <w:pPr>
+        <w:pStyle w:val="Heading2"/>
+      </w:pPr>
+      <w:bookmarkStart w:id="38" w:name="_Toc123404671"/>
+      <w:r>
+        <w:lastRenderedPageBreak/>
+        <w:t>Testing Polly</w:t>
+      </w:r>
+      <w:bookmarkEnd w:id="38"/>
+    </w:p>
+    <w:p>
+      <w:r>
+        <w:t xml:space="preserve">Only run the Blazor application (not in conjunction with the API), then call the Fetch </w:t>
+      </w:r>
+      <w:proofErr w:type="spellStart"/>
+      <w:r>
         <w:t>Alnum</w:t>
       </w:r>
       <w:proofErr w:type="spellEnd"/>
@@ -4733,16 +7593,16 @@
       </w:r>
       <w:proofErr w:type="spellEnd"/>
       <w:r>
-        <w:t>) before giving up, plus it jitters the retries, so as not to overwhelm the server with a call right away.</w:t>
-      </w:r>
-    </w:p>
-    <w:p>
+        <w:t>) before giving up</w:t>
+      </w:r>
+      <w:r>
+        <w:t>.</w:t>
+      </w:r>
       <w:r>
         <w:rPr>
           <w:noProof/>
           <w:lang w:eastAsia="en-GB"/>
         </w:rPr>
-        <w:lastRenderedPageBreak/>
         <w:drawing>
           <wp:inline distT="0" distB="0" distL="0" distR="0">
             <wp:extent cx="5731510" cy="4766942"/>
@@ -4761,7 +7621,7 @@
                     </pic:cNvPicPr>
                   </pic:nvPicPr>
                   <pic:blipFill>
-                    <a:blip r:embed="rId31" cstate="print"/>
+                    <a:blip r:embed="rId35" cstate="print"/>
                     <a:srcRect/>
                     <a:stretch>
                       <a:fillRect/>
@@ -4790,12 +7650,184 @@
         </w:drawing>
       </w:r>
     </w:p>
+    <w:p/>
+    <w:p>
+      <w:pPr>
+        <w:rPr>
+          <w:rFonts w:asciiTheme="majorHAnsi" w:eastAsiaTheme="majorEastAsia" w:hAnsiTheme="majorHAnsi" w:cstheme="majorBidi"/>
+          <w:b/>
+          <w:bCs/>
+          <w:color w:val="2E74B5" w:themeColor="accent1" w:themeShade="BF"/>
+          <w:sz w:val="28"/>
+          <w:szCs w:val="28"/>
+        </w:rPr>
+      </w:pPr>
+      <w:r>
+        <w:br w:type="page"/>
+      </w:r>
+    </w:p>
     <w:p>
       <w:pPr>
         <w:pStyle w:val="Heading1"/>
       </w:pPr>
-      <w:r>
+      <w:bookmarkStart w:id="39" w:name="_Toc123404672"/>
+      <w:r>
+        <w:lastRenderedPageBreak/>
         <w:t>Logging (Server Side)</w:t>
+      </w:r>
+      <w:bookmarkEnd w:id="39"/>
+    </w:p>
+    <w:p>
+      <w:r>
+        <w:t xml:space="preserve">Configure </w:t>
+      </w:r>
+      <w:proofErr w:type="spellStart"/>
+      <w:r>
+        <w:t>NLog</w:t>
+      </w:r>
+      <w:proofErr w:type="spellEnd"/>
+      <w:r>
+        <w:t xml:space="preserve"> to how you wish to log your data; below I am just setting it up in the API project to log everything to a log file (using the </w:t>
+      </w:r>
+      <w:proofErr w:type="spellStart"/>
+      <w:r>
+        <w:t>nlog.file</w:t>
+      </w:r>
+      <w:proofErr w:type="spellEnd"/>
+      <w:r>
+        <w:t xml:space="preserve"> on the project root)</w:t>
+      </w:r>
+    </w:p>
+    <w:p>
+      <w:r>
+        <w:rPr>
+          <w:noProof/>
+          <w:lang w:eastAsia="en-GB"/>
+        </w:rPr>
+        <w:drawing>
+          <wp:inline distT="0" distB="0" distL="0" distR="0">
+            <wp:extent cx="5731510" cy="2857679"/>
+            <wp:effectExtent l="19050" t="0" r="2540" b="0"/>
+            <wp:docPr id="29" name="Picture 29"/>
+            <wp:cNvGraphicFramePr>
+              <a:graphicFrameLocks xmlns:a="http://schemas.openxmlformats.org/drawingml/2006/main" noChangeAspect="1"/>
+            </wp:cNvGraphicFramePr>
+            <a:graphic xmlns:a="http://schemas.openxmlformats.org/drawingml/2006/main">
+              <a:graphicData uri="http://schemas.openxmlformats.org/drawingml/2006/picture">
+                <pic:pic xmlns:pic="http://schemas.openxmlformats.org/drawingml/2006/picture">
+                  <pic:nvPicPr>
+                    <pic:cNvPr id="0" name="Picture 29"/>
+                    <pic:cNvPicPr>
+                      <a:picLocks noChangeAspect="1" noChangeArrowheads="1"/>
+                    </pic:cNvPicPr>
+                  </pic:nvPicPr>
+                  <pic:blipFill>
+                    <a:blip r:embed="rId36" cstate="print"/>
+                    <a:srcRect/>
+                    <a:stretch>
+                      <a:fillRect/>
+                    </a:stretch>
+                  </pic:blipFill>
+                  <pic:spPr bwMode="auto">
+                    <a:xfrm>
+                      <a:off x="0" y="0"/>
+                      <a:ext cx="5731510" cy="2857679"/>
+                    </a:xfrm>
+                    <a:prstGeom prst="rect">
+                      <a:avLst/>
+                    </a:prstGeom>
+                    <a:noFill/>
+                    <a:ln w="9525">
+                      <a:noFill/>
+                      <a:miter lim="800000"/>
+                      <a:headEnd/>
+                      <a:tailEnd/>
+                    </a:ln>
+                  </pic:spPr>
+                </pic:pic>
+              </a:graphicData>
+            </a:graphic>
+          </wp:inline>
+        </w:drawing>
+      </w:r>
+    </w:p>
+    <w:p>
+      <w:r>
+        <w:t xml:space="preserve">Configuring </w:t>
+      </w:r>
+      <w:proofErr w:type="spellStart"/>
+      <w:r>
+        <w:t>NLog</w:t>
+      </w:r>
+      <w:proofErr w:type="spellEnd"/>
+      <w:r>
+        <w:t xml:space="preserve"> within </w:t>
+      </w:r>
+      <w:proofErr w:type="spellStart"/>
+      <w:r>
+        <w:t>Programs.cs</w:t>
+      </w:r>
+      <w:proofErr w:type="spellEnd"/>
+      <w:r>
+        <w:t>:</w:t>
+      </w:r>
+    </w:p>
+    <w:p>
+      <w:r>
+        <w:rPr>
+          <w:noProof/>
+          <w:lang w:eastAsia="en-GB"/>
+        </w:rPr>
+        <w:drawing>
+          <wp:inline distT="0" distB="0" distL="0" distR="0">
+            <wp:extent cx="5731510" cy="1588362"/>
+            <wp:effectExtent l="19050" t="0" r="2540" b="0"/>
+            <wp:docPr id="26" name="Picture 26"/>
+            <wp:cNvGraphicFramePr>
+              <a:graphicFrameLocks xmlns:a="http://schemas.openxmlformats.org/drawingml/2006/main" noChangeAspect="1"/>
+            </wp:cNvGraphicFramePr>
+            <a:graphic xmlns:a="http://schemas.openxmlformats.org/drawingml/2006/main">
+              <a:graphicData uri="http://schemas.openxmlformats.org/drawingml/2006/picture">
+                <pic:pic xmlns:pic="http://schemas.openxmlformats.org/drawingml/2006/picture">
+                  <pic:nvPicPr>
+                    <pic:cNvPr id="0" name="Picture 26"/>
+                    <pic:cNvPicPr>
+                      <a:picLocks noChangeAspect="1" noChangeArrowheads="1"/>
+                    </pic:cNvPicPr>
+                  </pic:nvPicPr>
+                  <pic:blipFill>
+                    <a:blip r:embed="rId37" cstate="print"/>
+                    <a:srcRect/>
+                    <a:stretch>
+                      <a:fillRect/>
+                    </a:stretch>
+                  </pic:blipFill>
+                  <pic:spPr bwMode="auto">
+                    <a:xfrm>
+                      <a:off x="0" y="0"/>
+                      <a:ext cx="5731510" cy="1588362"/>
+                    </a:xfrm>
+                    <a:prstGeom prst="rect">
+                      <a:avLst/>
+                    </a:prstGeom>
+                    <a:noFill/>
+                    <a:ln w="9525">
+                      <a:noFill/>
+                      <a:miter lim="800000"/>
+                      <a:headEnd/>
+                      <a:tailEnd/>
+                    </a:ln>
+                  </pic:spPr>
+                </pic:pic>
+              </a:graphicData>
+            </a:graphic>
+          </wp:inline>
+        </w:drawing>
+      </w:r>
+    </w:p>
+    <w:p>
+      <w:r>
+        <w:t>Example output:</w:t>
       </w:r>
     </w:p>
     <w:p>
@@ -4822,7 +7854,7 @@
                     </pic:cNvPicPr>
                   </pic:nvPicPr>
                   <pic:blipFill>
-                    <a:blip r:embed="rId32" cstate="print"/>
+                    <a:blip r:embed="rId38" cstate="print"/>
                     <a:srcRect/>
                     <a:stretch>
                       <a:fillRect/>
@@ -4851,6 +7883,185 @@
         </w:drawing>
       </w:r>
     </w:p>
+    <w:p>
+      <w:r>
+        <w:br w:type="page"/>
+      </w:r>
+    </w:p>
+    <w:p>
+      <w:pPr>
+        <w:pStyle w:val="Heading1"/>
+        <w:rPr>
+          <w:lang w:eastAsia="en-GB"/>
+        </w:rPr>
+      </w:pPr>
+      <w:bookmarkStart w:id="40" w:name="_Toc123404673"/>
+      <w:r>
+        <w:rPr>
+          <w:lang w:eastAsia="en-GB"/>
+        </w:rPr>
+        <w:lastRenderedPageBreak/>
+        <w:t>Unit Tests</w:t>
+      </w:r>
+      <w:r>
+        <w:rPr>
+          <w:lang w:eastAsia="en-GB"/>
+        </w:rPr>
+        <w:t xml:space="preserve"> – </w:t>
+      </w:r>
+      <w:proofErr w:type="spellStart"/>
+      <w:r>
+        <w:rPr>
+          <w:lang w:eastAsia="en-GB"/>
+        </w:rPr>
+        <w:t>MSTest</w:t>
+      </w:r>
+      <w:proofErr w:type="spellEnd"/>
+      <w:r>
+        <w:rPr>
+          <w:lang w:eastAsia="en-GB"/>
+        </w:rPr>
+        <w:t>\Faker\Bogus</w:t>
+      </w:r>
+      <w:bookmarkEnd w:id="40"/>
+    </w:p>
+    <w:p>
+      <w:pPr>
+        <w:rPr>
+          <w:lang w:eastAsia="en-GB"/>
+        </w:rPr>
+      </w:pPr>
+      <w:r>
+        <w:rPr>
+          <w:lang w:eastAsia="en-GB"/>
+        </w:rPr>
+        <w:t>Below, I am configuring the unit tests with mock data (using the Bogus package), where I am faking the data returned from the Repository calls, thus I can unit test the business logic\use cases held</w:t>
+      </w:r>
+      <w:r>
+        <w:rPr>
+          <w:lang w:eastAsia="en-GB"/>
+        </w:rPr>
+        <w:t xml:space="preserve"> within the Application project – you can view the unit test code in the solution project:</w:t>
+      </w:r>
+    </w:p>
+    <w:p>
+      <w:pPr>
+        <w:rPr>
+          <w:lang w:eastAsia="en-GB"/>
+        </w:rPr>
+      </w:pPr>
+      <w:r>
+        <w:rPr>
+          <w:noProof/>
+          <w:lang w:eastAsia="en-GB"/>
+        </w:rPr>
+        <w:drawing>
+          <wp:inline distT="0" distB="0" distL="0" distR="0">
+            <wp:extent cx="5731510" cy="5594404"/>
+            <wp:effectExtent l="19050" t="0" r="2540" b="0"/>
+            <wp:docPr id="47" name="Picture 47"/>
+            <wp:cNvGraphicFramePr>
+              <a:graphicFrameLocks xmlns:a="http://schemas.openxmlformats.org/drawingml/2006/main" noChangeAspect="1"/>
+            </wp:cNvGraphicFramePr>
+            <a:graphic xmlns:a="http://schemas.openxmlformats.org/drawingml/2006/main">
+              <a:graphicData uri="http://schemas.openxmlformats.org/drawingml/2006/picture">
+                <pic:pic xmlns:pic="http://schemas.openxmlformats.org/drawingml/2006/picture">
+                  <pic:nvPicPr>
+                    <pic:cNvPr id="0" name="Picture 47"/>
+                    <pic:cNvPicPr>
+                      <a:picLocks noChangeAspect="1" noChangeArrowheads="1"/>
+                    </pic:cNvPicPr>
+                  </pic:nvPicPr>
+                  <pic:blipFill>
+                    <a:blip r:embed="rId39" cstate="print"/>
+                    <a:srcRect/>
+                    <a:stretch>
+                      <a:fillRect/>
+                    </a:stretch>
+                  </pic:blipFill>
+                  <pic:spPr bwMode="auto">
+                    <a:xfrm>
+                      <a:off x="0" y="0"/>
+                      <a:ext cx="5731510" cy="5594404"/>
+                    </a:xfrm>
+                    <a:prstGeom prst="rect">
+                      <a:avLst/>
+                    </a:prstGeom>
+                    <a:noFill/>
+                    <a:ln w="9525">
+                      <a:noFill/>
+                      <a:miter lim="800000"/>
+                      <a:headEnd/>
+                      <a:tailEnd/>
+                    </a:ln>
+                  </pic:spPr>
+                </pic:pic>
+              </a:graphicData>
+            </a:graphic>
+          </wp:inline>
+        </w:drawing>
+      </w:r>
+    </w:p>
+    <w:p>
+      <w:pPr>
+        <w:jc w:val="center"/>
+        <w:rPr>
+          <w:lang w:eastAsia="en-GB"/>
+        </w:rPr>
+      </w:pPr>
+      <w:r>
+        <w:rPr>
+          <w:noProof/>
+          <w:lang w:eastAsia="en-GB"/>
+        </w:rPr>
+        <w:drawing>
+          <wp:inline distT="0" distB="0" distL="0" distR="0">
+            <wp:extent cx="3183255" cy="1164590"/>
+            <wp:effectExtent l="19050" t="0" r="0" b="0"/>
+            <wp:docPr id="50" name="Picture 50"/>
+            <wp:cNvGraphicFramePr>
+              <a:graphicFrameLocks xmlns:a="http://schemas.openxmlformats.org/drawingml/2006/main" noChangeAspect="1"/>
+            </wp:cNvGraphicFramePr>
+            <a:graphic xmlns:a="http://schemas.openxmlformats.org/drawingml/2006/main">
+              <a:graphicData uri="http://schemas.openxmlformats.org/drawingml/2006/picture">
+                <pic:pic xmlns:pic="http://schemas.openxmlformats.org/drawingml/2006/picture">
+                  <pic:nvPicPr>
+                    <pic:cNvPr id="0" name="Picture 50"/>
+                    <pic:cNvPicPr>
+                      <a:picLocks noChangeAspect="1" noChangeArrowheads="1"/>
+                    </pic:cNvPicPr>
+                  </pic:nvPicPr>
+                  <pic:blipFill>
+                    <a:blip r:embed="rId40" cstate="print"/>
+                    <a:srcRect/>
+                    <a:stretch>
+                      <a:fillRect/>
+                    </a:stretch>
+                  </pic:blipFill>
+                  <pic:spPr bwMode="auto">
+                    <a:xfrm>
+                      <a:off x="0" y="0"/>
+                      <a:ext cx="3183255" cy="1164590"/>
+                    </a:xfrm>
+                    <a:prstGeom prst="rect">
+                      <a:avLst/>
+                    </a:prstGeom>
+                    <a:noFill/>
+                    <a:ln w="9525">
+                      <a:noFill/>
+                      <a:miter lim="800000"/>
+                      <a:headEnd/>
+                      <a:tailEnd/>
+                    </a:ln>
+                  </pic:spPr>
+                </pic:pic>
+              </a:graphicData>
+            </a:graphic>
+          </wp:inline>
+        </w:drawing>
+      </w:r>
+    </w:p>
+    <w:p/>
     <w:sectPr>
       <w:pgSz w:w="11906" w:h="16838"/>
       <w:pgMar w:top="1440" w:right="1440" w:bottom="1440" w:left="1440" w:header="708" w:footer="708" w:gutter="0"/>
@@ -4864,6 +8075,530 @@
 <file path=word/numbering.xml><?xml version="1.0" encoding="utf-8"?>
 <w:numbering xmlns:ve="http://schemas.openxmlformats.org/markup-compatibility/2006" xmlns:o="urn:schemas-microsoft-com:office:office" xmlns:r="http://schemas.openxmlformats.org/officeDocument/2006/relationships" xmlns:m="http://schemas.openxmlformats.org/officeDocument/2006/math" xmlns:v="urn:schemas-microsoft-com:vml" xmlns:wp="http://schemas.openxmlformats.org/drawingml/2006/wordprocessingDrawing" xmlns:w10="urn:schemas-microsoft-com:office:word" xmlns:w="http://schemas.openxmlformats.org/wordprocessingml/2006/main" xmlns:wne="http://schemas.microsoft.com/office/word/2006/wordml">
   <w:abstractNum w:abstractNumId="0">
+    <w:nsid w:val="00D05F90"/>
+    <w:multiLevelType w:val="multilevel"/>
+    <w:tmpl w:val="BBAC6FE8"/>
+    <w:lvl w:ilvl="0">
+      <w:start w:val="1"/>
+      <w:numFmt w:val="bullet"/>
+      <w:lvlText w:val=""/>
+      <w:lvlJc w:val="left"/>
+      <w:pPr>
+        <w:tabs>
+          <w:tab w:val="num" w:pos="720"/>
+        </w:tabs>
+        <w:ind w:left="720" w:hanging="360"/>
+      </w:pPr>
+      <w:rPr>
+        <w:rFonts w:ascii="Symbol" w:hAnsi="Symbol" w:hint="default"/>
+        <w:sz w:val="20"/>
+      </w:rPr>
+    </w:lvl>
+    <w:lvl w:ilvl="1" w:tentative="1">
+      <w:start w:val="1"/>
+      <w:numFmt w:val="bullet"/>
+      <w:lvlText w:val="o"/>
+      <w:lvlJc w:val="left"/>
+      <w:pPr>
+        <w:tabs>
+          <w:tab w:val="num" w:pos="1440"/>
+        </w:tabs>
+        <w:ind w:left="1440" w:hanging="360"/>
+      </w:pPr>
+      <w:rPr>
+        <w:rFonts w:ascii="Courier New" w:hAnsi="Courier New" w:hint="default"/>
+        <w:sz w:val="20"/>
+      </w:rPr>
+    </w:lvl>
+    <w:lvl w:ilvl="2" w:tentative="1">
+      <w:start w:val="1"/>
+      <w:numFmt w:val="bullet"/>
+      <w:lvlText w:val=""/>
+      <w:lvlJc w:val="left"/>
+      <w:pPr>
+        <w:tabs>
+          <w:tab w:val="num" w:pos="2160"/>
+        </w:tabs>
+        <w:ind w:left="2160" w:hanging="360"/>
+      </w:pPr>
+      <w:rPr>
+        <w:rFonts w:ascii="Wingdings" w:hAnsi="Wingdings" w:hint="default"/>
+        <w:sz w:val="20"/>
+      </w:rPr>
+    </w:lvl>
+    <w:lvl w:ilvl="3" w:tentative="1">
+      <w:start w:val="1"/>
+      <w:numFmt w:val="bullet"/>
+      <w:lvlText w:val=""/>
+      <w:lvlJc w:val="left"/>
+      <w:pPr>
+        <w:tabs>
+          <w:tab w:val="num" w:pos="2880"/>
+        </w:tabs>
+        <w:ind w:left="2880" w:hanging="360"/>
+      </w:pPr>
+      <w:rPr>
+        <w:rFonts w:ascii="Wingdings" w:hAnsi="Wingdings" w:hint="default"/>
+        <w:sz w:val="20"/>
+      </w:rPr>
+    </w:lvl>
+    <w:lvl w:ilvl="4" w:tentative="1">
+      <w:start w:val="1"/>
+      <w:numFmt w:val="bullet"/>
+      <w:lvlText w:val=""/>
+      <w:lvlJc w:val="left"/>
+      <w:pPr>
+        <w:tabs>
+          <w:tab w:val="num" w:pos="3600"/>
+        </w:tabs>
+        <w:ind w:left="3600" w:hanging="360"/>
+      </w:pPr>
+      <w:rPr>
+        <w:rFonts w:ascii="Wingdings" w:hAnsi="Wingdings" w:hint="default"/>
+        <w:sz w:val="20"/>
+      </w:rPr>
+    </w:lvl>
+    <w:lvl w:ilvl="5" w:tentative="1">
+      <w:start w:val="1"/>
+      <w:numFmt w:val="bullet"/>
+      <w:lvlText w:val=""/>
+      <w:lvlJc w:val="left"/>
+      <w:pPr>
+        <w:tabs>
+          <w:tab w:val="num" w:pos="4320"/>
+        </w:tabs>
+        <w:ind w:left="4320" w:hanging="360"/>
+      </w:pPr>
+      <w:rPr>
+        <w:rFonts w:ascii="Wingdings" w:hAnsi="Wingdings" w:hint="default"/>
+        <w:sz w:val="20"/>
+      </w:rPr>
+    </w:lvl>
+    <w:lvl w:ilvl="6" w:tentative="1">
+      <w:start w:val="1"/>
+      <w:numFmt w:val="bullet"/>
+      <w:lvlText w:val=""/>
+      <w:lvlJc w:val="left"/>
+      <w:pPr>
+        <w:tabs>
+          <w:tab w:val="num" w:pos="5040"/>
+        </w:tabs>
+        <w:ind w:left="5040" w:hanging="360"/>
+      </w:pPr>
+      <w:rPr>
+        <w:rFonts w:ascii="Wingdings" w:hAnsi="Wingdings" w:hint="default"/>
+        <w:sz w:val="20"/>
+      </w:rPr>
+    </w:lvl>
+    <w:lvl w:ilvl="7" w:tentative="1">
+      <w:start w:val="1"/>
+      <w:numFmt w:val="bullet"/>
+      <w:lvlText w:val=""/>
+      <w:lvlJc w:val="left"/>
+      <w:pPr>
+        <w:tabs>
+          <w:tab w:val="num" w:pos="5760"/>
+        </w:tabs>
+        <w:ind w:left="5760" w:hanging="360"/>
+      </w:pPr>
+      <w:rPr>
+        <w:rFonts w:ascii="Wingdings" w:hAnsi="Wingdings" w:hint="default"/>
+        <w:sz w:val="20"/>
+      </w:rPr>
+    </w:lvl>
+    <w:lvl w:ilvl="8" w:tentative="1">
+      <w:start w:val="1"/>
+      <w:numFmt w:val="bullet"/>
+      <w:lvlText w:val=""/>
+      <w:lvlJc w:val="left"/>
+      <w:pPr>
+        <w:tabs>
+          <w:tab w:val="num" w:pos="6480"/>
+        </w:tabs>
+        <w:ind w:left="6480" w:hanging="360"/>
+      </w:pPr>
+      <w:rPr>
+        <w:rFonts w:ascii="Wingdings" w:hAnsi="Wingdings" w:hint="default"/>
+        <w:sz w:val="20"/>
+      </w:rPr>
+    </w:lvl>
+  </w:abstractNum>
+  <w:abstractNum w:abstractNumId="1">
+    <w:nsid w:val="0483411B"/>
+    <w:multiLevelType w:val="multilevel"/>
+    <w:tmpl w:val="F6FCD758"/>
+    <w:lvl w:ilvl="0">
+      <w:start w:val="1"/>
+      <w:numFmt w:val="bullet"/>
+      <w:lvlText w:val=""/>
+      <w:lvlJc w:val="left"/>
+      <w:pPr>
+        <w:tabs>
+          <w:tab w:val="num" w:pos="720"/>
+        </w:tabs>
+        <w:ind w:left="720" w:hanging="360"/>
+      </w:pPr>
+      <w:rPr>
+        <w:rFonts w:ascii="Symbol" w:hAnsi="Symbol" w:hint="default"/>
+        <w:sz w:val="20"/>
+      </w:rPr>
+    </w:lvl>
+    <w:lvl w:ilvl="1" w:tentative="1">
+      <w:start w:val="1"/>
+      <w:numFmt w:val="bullet"/>
+      <w:lvlText w:val="o"/>
+      <w:lvlJc w:val="left"/>
+      <w:pPr>
+        <w:tabs>
+          <w:tab w:val="num" w:pos="1440"/>
+        </w:tabs>
+        <w:ind w:left="1440" w:hanging="360"/>
+      </w:pPr>
+      <w:rPr>
+        <w:rFonts w:ascii="Courier New" w:hAnsi="Courier New" w:hint="default"/>
+        <w:sz w:val="20"/>
+      </w:rPr>
+    </w:lvl>
+    <w:lvl w:ilvl="2" w:tentative="1">
+      <w:start w:val="1"/>
+      <w:numFmt w:val="bullet"/>
+      <w:lvlText w:val=""/>
+      <w:lvlJc w:val="left"/>
+      <w:pPr>
+        <w:tabs>
+          <w:tab w:val="num" w:pos="2160"/>
+        </w:tabs>
+        <w:ind w:left="2160" w:hanging="360"/>
+      </w:pPr>
+      <w:rPr>
+        <w:rFonts w:ascii="Wingdings" w:hAnsi="Wingdings" w:hint="default"/>
+        <w:sz w:val="20"/>
+      </w:rPr>
+    </w:lvl>
+    <w:lvl w:ilvl="3" w:tentative="1">
+      <w:start w:val="1"/>
+      <w:numFmt w:val="bullet"/>
+      <w:lvlText w:val=""/>
+      <w:lvlJc w:val="left"/>
+      <w:pPr>
+        <w:tabs>
+          <w:tab w:val="num" w:pos="2880"/>
+        </w:tabs>
+        <w:ind w:left="2880" w:hanging="360"/>
+      </w:pPr>
+      <w:rPr>
+        <w:rFonts w:ascii="Wingdings" w:hAnsi="Wingdings" w:hint="default"/>
+        <w:sz w:val="20"/>
+      </w:rPr>
+    </w:lvl>
+    <w:lvl w:ilvl="4" w:tentative="1">
+      <w:start w:val="1"/>
+      <w:numFmt w:val="bullet"/>
+      <w:lvlText w:val=""/>
+      <w:lvlJc w:val="left"/>
+      <w:pPr>
+        <w:tabs>
+          <w:tab w:val="num" w:pos="3600"/>
+        </w:tabs>
+        <w:ind w:left="3600" w:hanging="360"/>
+      </w:pPr>
+      <w:rPr>
+        <w:rFonts w:ascii="Wingdings" w:hAnsi="Wingdings" w:hint="default"/>
+        <w:sz w:val="20"/>
+      </w:rPr>
+    </w:lvl>
+    <w:lvl w:ilvl="5" w:tentative="1">
+      <w:start w:val="1"/>
+      <w:numFmt w:val="bullet"/>
+      <w:lvlText w:val=""/>
+      <w:lvlJc w:val="left"/>
+      <w:pPr>
+        <w:tabs>
+          <w:tab w:val="num" w:pos="4320"/>
+        </w:tabs>
+        <w:ind w:left="4320" w:hanging="360"/>
+      </w:pPr>
+      <w:rPr>
+        <w:rFonts w:ascii="Wingdings" w:hAnsi="Wingdings" w:hint="default"/>
+        <w:sz w:val="20"/>
+      </w:rPr>
+    </w:lvl>
+    <w:lvl w:ilvl="6" w:tentative="1">
+      <w:start w:val="1"/>
+      <w:numFmt w:val="bullet"/>
+      <w:lvlText w:val=""/>
+      <w:lvlJc w:val="left"/>
+      <w:pPr>
+        <w:tabs>
+          <w:tab w:val="num" w:pos="5040"/>
+        </w:tabs>
+        <w:ind w:left="5040" w:hanging="360"/>
+      </w:pPr>
+      <w:rPr>
+        <w:rFonts w:ascii="Wingdings" w:hAnsi="Wingdings" w:hint="default"/>
+        <w:sz w:val="20"/>
+      </w:rPr>
+    </w:lvl>
+    <w:lvl w:ilvl="7" w:tentative="1">
+      <w:start w:val="1"/>
+      <w:numFmt w:val="bullet"/>
+      <w:lvlText w:val=""/>
+      <w:lvlJc w:val="left"/>
+      <w:pPr>
+        <w:tabs>
+          <w:tab w:val="num" w:pos="5760"/>
+        </w:tabs>
+        <w:ind w:left="5760" w:hanging="360"/>
+      </w:pPr>
+      <w:rPr>
+        <w:rFonts w:ascii="Wingdings" w:hAnsi="Wingdings" w:hint="default"/>
+        <w:sz w:val="20"/>
+      </w:rPr>
+    </w:lvl>
+    <w:lvl w:ilvl="8" w:tentative="1">
+      <w:start w:val="1"/>
+      <w:numFmt w:val="bullet"/>
+      <w:lvlText w:val=""/>
+      <w:lvlJc w:val="left"/>
+      <w:pPr>
+        <w:tabs>
+          <w:tab w:val="num" w:pos="6480"/>
+        </w:tabs>
+        <w:ind w:left="6480" w:hanging="360"/>
+      </w:pPr>
+      <w:rPr>
+        <w:rFonts w:ascii="Wingdings" w:hAnsi="Wingdings" w:hint="default"/>
+        <w:sz w:val="20"/>
+      </w:rPr>
+    </w:lvl>
+  </w:abstractNum>
+  <w:abstractNum w:abstractNumId="2">
+    <w:nsid w:val="246A2B63"/>
+    <w:multiLevelType w:val="hybridMultilevel"/>
+    <w:tmpl w:val="5F50F23E"/>
+    <w:lvl w:ilvl="0" w:tplc="08090001">
+      <w:start w:val="1"/>
+      <w:numFmt w:val="bullet"/>
+      <w:lvlText w:val=""/>
+      <w:lvlJc w:val="left"/>
+      <w:pPr>
+        <w:ind w:left="720" w:hanging="360"/>
+      </w:pPr>
+      <w:rPr>
+        <w:rFonts w:ascii="Symbol" w:hAnsi="Symbol" w:hint="default"/>
+      </w:rPr>
+    </w:lvl>
+    <w:lvl w:ilvl="1" w:tplc="08090003" w:tentative="1">
+      <w:start w:val="1"/>
+      <w:numFmt w:val="bullet"/>
+      <w:lvlText w:val="o"/>
+      <w:lvlJc w:val="left"/>
+      <w:pPr>
+        <w:ind w:left="1440" w:hanging="360"/>
+      </w:pPr>
+      <w:rPr>
+        <w:rFonts w:ascii="Courier New" w:hAnsi="Courier New" w:cs="Courier New" w:hint="default"/>
+      </w:rPr>
+    </w:lvl>
+    <w:lvl w:ilvl="2" w:tplc="08090005" w:tentative="1">
+      <w:start w:val="1"/>
+      <w:numFmt w:val="bullet"/>
+      <w:lvlText w:val=""/>
+      <w:lvlJc w:val="left"/>
+      <w:pPr>
+        <w:ind w:left="2160" w:hanging="360"/>
+      </w:pPr>
+      <w:rPr>
+        <w:rFonts w:ascii="Wingdings" w:hAnsi="Wingdings" w:hint="default"/>
+      </w:rPr>
+    </w:lvl>
+    <w:lvl w:ilvl="3" w:tplc="08090001" w:tentative="1">
+      <w:start w:val="1"/>
+      <w:numFmt w:val="bullet"/>
+      <w:lvlText w:val=""/>
+      <w:lvlJc w:val="left"/>
+      <w:pPr>
+        <w:ind w:left="2880" w:hanging="360"/>
+      </w:pPr>
+      <w:rPr>
+        <w:rFonts w:ascii="Symbol" w:hAnsi="Symbol" w:hint="default"/>
+      </w:rPr>
+    </w:lvl>
+    <w:lvl w:ilvl="4" w:tplc="08090003" w:tentative="1">
+      <w:start w:val="1"/>
+      <w:numFmt w:val="bullet"/>
+      <w:lvlText w:val="o"/>
+      <w:lvlJc w:val="left"/>
+      <w:pPr>
+        <w:ind w:left="3600" w:hanging="360"/>
+      </w:pPr>
+      <w:rPr>
+        <w:rFonts w:ascii="Courier New" w:hAnsi="Courier New" w:cs="Courier New" w:hint="default"/>
+      </w:rPr>
+    </w:lvl>
+    <w:lvl w:ilvl="5" w:tplc="08090005" w:tentative="1">
+      <w:start w:val="1"/>
+      <w:numFmt w:val="bullet"/>
+      <w:lvlText w:val=""/>
+      <w:lvlJc w:val="left"/>
+      <w:pPr>
+        <w:ind w:left="4320" w:hanging="360"/>
+      </w:pPr>
+      <w:rPr>
+        <w:rFonts w:ascii="Wingdings" w:hAnsi="Wingdings" w:hint="default"/>
+      </w:rPr>
+    </w:lvl>
+    <w:lvl w:ilvl="6" w:tplc="08090001" w:tentative="1">
+      <w:start w:val="1"/>
+      <w:numFmt w:val="bullet"/>
+      <w:lvlText w:val=""/>
+      <w:lvlJc w:val="left"/>
+      <w:pPr>
+        <w:ind w:left="5040" w:hanging="360"/>
+      </w:pPr>
+      <w:rPr>
+        <w:rFonts w:ascii="Symbol" w:hAnsi="Symbol" w:hint="default"/>
+      </w:rPr>
+    </w:lvl>
+    <w:lvl w:ilvl="7" w:tplc="08090003" w:tentative="1">
+      <w:start w:val="1"/>
+      <w:numFmt w:val="bullet"/>
+      <w:lvlText w:val="o"/>
+      <w:lvlJc w:val="left"/>
+      <w:pPr>
+        <w:ind w:left="5760" w:hanging="360"/>
+      </w:pPr>
+      <w:rPr>
+        <w:rFonts w:ascii="Courier New" w:hAnsi="Courier New" w:cs="Courier New" w:hint="default"/>
+      </w:rPr>
+    </w:lvl>
+    <w:lvl w:ilvl="8" w:tplc="08090005" w:tentative="1">
+      <w:start w:val="1"/>
+      <w:numFmt w:val="bullet"/>
+      <w:lvlText w:val=""/>
+      <w:lvlJc w:val="left"/>
+      <w:pPr>
+        <w:ind w:left="6480" w:hanging="360"/>
+      </w:pPr>
+      <w:rPr>
+        <w:rFonts w:ascii="Wingdings" w:hAnsi="Wingdings" w:hint="default"/>
+      </w:rPr>
+    </w:lvl>
+  </w:abstractNum>
+  <w:abstractNum w:abstractNumId="3">
+    <w:nsid w:val="276177B3"/>
+    <w:multiLevelType w:val="hybridMultilevel"/>
+    <w:tmpl w:val="B8E4860A"/>
+    <w:lvl w:ilvl="0" w:tplc="08090001">
+      <w:start w:val="1"/>
+      <w:numFmt w:val="bullet"/>
+      <w:lvlText w:val=""/>
+      <w:lvlJc w:val="left"/>
+      <w:pPr>
+        <w:ind w:left="720" w:hanging="360"/>
+      </w:pPr>
+      <w:rPr>
+        <w:rFonts w:ascii="Symbol" w:hAnsi="Symbol" w:hint="default"/>
+      </w:rPr>
+    </w:lvl>
+    <w:lvl w:ilvl="1" w:tplc="08090003" w:tentative="1">
+      <w:start w:val="1"/>
+      <w:numFmt w:val="bullet"/>
+      <w:lvlText w:val="o"/>
+      <w:lvlJc w:val="left"/>
+      <w:pPr>
+        <w:ind w:left="1440" w:hanging="360"/>
+      </w:pPr>
+      <w:rPr>
+        <w:rFonts w:ascii="Courier New" w:hAnsi="Courier New" w:cs="Courier New" w:hint="default"/>
+      </w:rPr>
+    </w:lvl>
+    <w:lvl w:ilvl="2" w:tplc="08090005" w:tentative="1">
+      <w:start w:val="1"/>
+      <w:numFmt w:val="bullet"/>
+      <w:lvlText w:val=""/>
+      <w:lvlJc w:val="left"/>
+      <w:pPr>
+        <w:ind w:left="2160" w:hanging="360"/>
+      </w:pPr>
+      <w:rPr>
+        <w:rFonts w:ascii="Wingdings" w:hAnsi="Wingdings" w:hint="default"/>
+      </w:rPr>
+    </w:lvl>
+    <w:lvl w:ilvl="3" w:tplc="08090001" w:tentative="1">
+      <w:start w:val="1"/>
+      <w:numFmt w:val="bullet"/>
+      <w:lvlText w:val=""/>
+      <w:lvlJc w:val="left"/>
+      <w:pPr>
+        <w:ind w:left="2880" w:hanging="360"/>
+      </w:pPr>
+      <w:rPr>
+        <w:rFonts w:ascii="Symbol" w:hAnsi="Symbol" w:hint="default"/>
+      </w:rPr>
+    </w:lvl>
+    <w:lvl w:ilvl="4" w:tplc="08090003" w:tentative="1">
+      <w:start w:val="1"/>
+      <w:numFmt w:val="bullet"/>
+      <w:lvlText w:val="o"/>
+      <w:lvlJc w:val="left"/>
+      <w:pPr>
+        <w:ind w:left="3600" w:hanging="360"/>
+      </w:pPr>
+      <w:rPr>
+        <w:rFonts w:ascii="Courier New" w:hAnsi="Courier New" w:cs="Courier New" w:hint="default"/>
+      </w:rPr>
+    </w:lvl>
+    <w:lvl w:ilvl="5" w:tplc="08090005" w:tentative="1">
+      <w:start w:val="1"/>
+      <w:numFmt w:val="bullet"/>
+      <w:lvlText w:val=""/>
+      <w:lvlJc w:val="left"/>
+      <w:pPr>
+        <w:ind w:left="4320" w:hanging="360"/>
+      </w:pPr>
+      <w:rPr>
+        <w:rFonts w:ascii="Wingdings" w:hAnsi="Wingdings" w:hint="default"/>
+      </w:rPr>
+    </w:lvl>
+    <w:lvl w:ilvl="6" w:tplc="08090001" w:tentative="1">
+      <w:start w:val="1"/>
+      <w:numFmt w:val="bullet"/>
+      <w:lvlText w:val=""/>
+      <w:lvlJc w:val="left"/>
+      <w:pPr>
+        <w:ind w:left="5040" w:hanging="360"/>
+      </w:pPr>
+      <w:rPr>
+        <w:rFonts w:ascii="Symbol" w:hAnsi="Symbol" w:hint="default"/>
+      </w:rPr>
+    </w:lvl>
+    <w:lvl w:ilvl="7" w:tplc="08090003" w:tentative="1">
+      <w:start w:val="1"/>
+      <w:numFmt w:val="bullet"/>
+      <w:lvlText w:val="o"/>
+      <w:lvlJc w:val="left"/>
+      <w:pPr>
+        <w:ind w:left="5760" w:hanging="360"/>
+      </w:pPr>
+      <w:rPr>
+        <w:rFonts w:ascii="Courier New" w:hAnsi="Courier New" w:cs="Courier New" w:hint="default"/>
+      </w:rPr>
+    </w:lvl>
+    <w:lvl w:ilvl="8" w:tplc="08090005" w:tentative="1">
+      <w:start w:val="1"/>
+      <w:numFmt w:val="bullet"/>
+      <w:lvlText w:val=""/>
+      <w:lvlJc w:val="left"/>
+      <w:pPr>
+        <w:ind w:left="6480" w:hanging="360"/>
+      </w:pPr>
+      <w:rPr>
+        <w:rFonts w:ascii="Wingdings" w:hAnsi="Wingdings" w:hint="default"/>
+      </w:rPr>
+    </w:lvl>
+  </w:abstractNum>
+  <w:abstractNum w:abstractNumId="4">
     <w:nsid w:val="4E8A5113"/>
     <w:multiLevelType w:val="hybridMultilevel"/>
     <w:tmpl w:val="31C26428"/>
@@ -4976,17 +8711,17 @@
       </w:rPr>
     </w:lvl>
   </w:abstractNum>
-  <w:abstractNum w:abstractNumId="1">
-    <w:nsid w:val="79144D98"/>
+  <w:abstractNum w:abstractNumId="5">
+    <w:nsid w:val="535C4602"/>
     <w:multiLevelType w:val="hybridMultilevel"/>
-    <w:tmpl w:val="CDF4A24C"/>
+    <w:tmpl w:val="E910B8EA"/>
     <w:lvl w:ilvl="0" w:tplc="08090001">
       <w:start w:val="1"/>
       <w:numFmt w:val="bullet"/>
       <w:lvlText w:val=""/>
       <w:lvlJc w:val="left"/>
       <w:pPr>
-        <w:ind w:left="720" w:hanging="360"/>
+        <w:ind w:left="360" w:hanging="360"/>
       </w:pPr>
       <w:rPr>
         <w:rFonts w:ascii="Symbol" w:hAnsi="Symbol" w:hint="default"/>
@@ -4998,7 +8733,7 @@
       <w:lvlText w:val="o"/>
       <w:lvlJc w:val="left"/>
       <w:pPr>
-        <w:ind w:left="1440" w:hanging="360"/>
+        <w:ind w:left="1080" w:hanging="360"/>
       </w:pPr>
       <w:rPr>
         <w:rFonts w:ascii="Courier New" w:hAnsi="Courier New" w:cs="Courier New" w:hint="default"/>
@@ -5010,7 +8745,7 @@
       <w:lvlText w:val=""/>
       <w:lvlJc w:val="left"/>
       <w:pPr>
-        <w:ind w:left="2160" w:hanging="360"/>
+        <w:ind w:left="1800" w:hanging="360"/>
       </w:pPr>
       <w:rPr>
         <w:rFonts w:ascii="Wingdings" w:hAnsi="Wingdings" w:hint="default"/>
@@ -5022,7 +8757,7 @@
       <w:lvlText w:val=""/>
       <w:lvlJc w:val="left"/>
       <w:pPr>
-        <w:ind w:left="2880" w:hanging="360"/>
+        <w:ind w:left="2520" w:hanging="360"/>
       </w:pPr>
       <w:rPr>
         <w:rFonts w:ascii="Symbol" w:hAnsi="Symbol" w:hint="default"/>
@@ -5034,7 +8769,7 @@
       <w:lvlText w:val="o"/>
       <w:lvlJc w:val="left"/>
       <w:pPr>
-        <w:ind w:left="3600" w:hanging="360"/>
+        <w:ind w:left="3240" w:hanging="360"/>
       </w:pPr>
       <w:rPr>
         <w:rFonts w:ascii="Courier New" w:hAnsi="Courier New" w:cs="Courier New" w:hint="default"/>
@@ -5046,7 +8781,7 @@
       <w:lvlText w:val=""/>
       <w:lvlJc w:val="left"/>
       <w:pPr>
-        <w:ind w:left="4320" w:hanging="360"/>
+        <w:ind w:left="3960" w:hanging="360"/>
       </w:pPr>
       <w:rPr>
         <w:rFonts w:ascii="Wingdings" w:hAnsi="Wingdings" w:hint="default"/>
@@ -5058,7 +8793,7 @@
       <w:lvlText w:val=""/>
       <w:lvlJc w:val="left"/>
       <w:pPr>
-        <w:ind w:left="5040" w:hanging="360"/>
+        <w:ind w:left="4680" w:hanging="360"/>
       </w:pPr>
       <w:rPr>
         <w:rFonts w:ascii="Symbol" w:hAnsi="Symbol" w:hint="default"/>
@@ -5070,7 +8805,7 @@
       <w:lvlText w:val="o"/>
       <w:lvlJc w:val="left"/>
       <w:pPr>
-        <w:ind w:left="5760" w:hanging="360"/>
+        <w:ind w:left="5400" w:hanging="360"/>
       </w:pPr>
       <w:rPr>
         <w:rFonts w:ascii="Courier New" w:hAnsi="Courier New" w:cs="Courier New" w:hint="default"/>
@@ -5082,6 +8817,232 @@
       <w:lvlText w:val=""/>
       <w:lvlJc w:val="left"/>
       <w:pPr>
+        <w:ind w:left="6120" w:hanging="360"/>
+      </w:pPr>
+      <w:rPr>
+        <w:rFonts w:ascii="Wingdings" w:hAnsi="Wingdings" w:hint="default"/>
+      </w:rPr>
+    </w:lvl>
+  </w:abstractNum>
+  <w:abstractNum w:abstractNumId="6">
+    <w:nsid w:val="56066621"/>
+    <w:multiLevelType w:val="hybridMultilevel"/>
+    <w:tmpl w:val="B6B6FAB4"/>
+    <w:lvl w:ilvl="0" w:tplc="08090001">
+      <w:start w:val="1"/>
+      <w:numFmt w:val="bullet"/>
+      <w:lvlText w:val=""/>
+      <w:lvlJc w:val="left"/>
+      <w:pPr>
+        <w:ind w:left="761" w:hanging="360"/>
+      </w:pPr>
+      <w:rPr>
+        <w:rFonts w:ascii="Symbol" w:hAnsi="Symbol" w:hint="default"/>
+      </w:rPr>
+    </w:lvl>
+    <w:lvl w:ilvl="1" w:tplc="08090003" w:tentative="1">
+      <w:start w:val="1"/>
+      <w:numFmt w:val="bullet"/>
+      <w:lvlText w:val="o"/>
+      <w:lvlJc w:val="left"/>
+      <w:pPr>
+        <w:ind w:left="1481" w:hanging="360"/>
+      </w:pPr>
+      <w:rPr>
+        <w:rFonts w:ascii="Courier New" w:hAnsi="Courier New" w:cs="Courier New" w:hint="default"/>
+      </w:rPr>
+    </w:lvl>
+    <w:lvl w:ilvl="2" w:tplc="08090005" w:tentative="1">
+      <w:start w:val="1"/>
+      <w:numFmt w:val="bullet"/>
+      <w:lvlText w:val=""/>
+      <w:lvlJc w:val="left"/>
+      <w:pPr>
+        <w:ind w:left="2201" w:hanging="360"/>
+      </w:pPr>
+      <w:rPr>
+        <w:rFonts w:ascii="Wingdings" w:hAnsi="Wingdings" w:hint="default"/>
+      </w:rPr>
+    </w:lvl>
+    <w:lvl w:ilvl="3" w:tplc="08090001" w:tentative="1">
+      <w:start w:val="1"/>
+      <w:numFmt w:val="bullet"/>
+      <w:lvlText w:val=""/>
+      <w:lvlJc w:val="left"/>
+      <w:pPr>
+        <w:ind w:left="2921" w:hanging="360"/>
+      </w:pPr>
+      <w:rPr>
+        <w:rFonts w:ascii="Symbol" w:hAnsi="Symbol" w:hint="default"/>
+      </w:rPr>
+    </w:lvl>
+    <w:lvl w:ilvl="4" w:tplc="08090003" w:tentative="1">
+      <w:start w:val="1"/>
+      <w:numFmt w:val="bullet"/>
+      <w:lvlText w:val="o"/>
+      <w:lvlJc w:val="left"/>
+      <w:pPr>
+        <w:ind w:left="3641" w:hanging="360"/>
+      </w:pPr>
+      <w:rPr>
+        <w:rFonts w:ascii="Courier New" w:hAnsi="Courier New" w:cs="Courier New" w:hint="default"/>
+      </w:rPr>
+    </w:lvl>
+    <w:lvl w:ilvl="5" w:tplc="08090005" w:tentative="1">
+      <w:start w:val="1"/>
+      <w:numFmt w:val="bullet"/>
+      <w:lvlText w:val=""/>
+      <w:lvlJc w:val="left"/>
+      <w:pPr>
+        <w:ind w:left="4361" w:hanging="360"/>
+      </w:pPr>
+      <w:rPr>
+        <w:rFonts w:ascii="Wingdings" w:hAnsi="Wingdings" w:hint="default"/>
+      </w:rPr>
+    </w:lvl>
+    <w:lvl w:ilvl="6" w:tplc="08090001" w:tentative="1">
+      <w:start w:val="1"/>
+      <w:numFmt w:val="bullet"/>
+      <w:lvlText w:val=""/>
+      <w:lvlJc w:val="left"/>
+      <w:pPr>
+        <w:ind w:left="5081" w:hanging="360"/>
+      </w:pPr>
+      <w:rPr>
+        <w:rFonts w:ascii="Symbol" w:hAnsi="Symbol" w:hint="default"/>
+      </w:rPr>
+    </w:lvl>
+    <w:lvl w:ilvl="7" w:tplc="08090003" w:tentative="1">
+      <w:start w:val="1"/>
+      <w:numFmt w:val="bullet"/>
+      <w:lvlText w:val="o"/>
+      <w:lvlJc w:val="left"/>
+      <w:pPr>
+        <w:ind w:left="5801" w:hanging="360"/>
+      </w:pPr>
+      <w:rPr>
+        <w:rFonts w:ascii="Courier New" w:hAnsi="Courier New" w:cs="Courier New" w:hint="default"/>
+      </w:rPr>
+    </w:lvl>
+    <w:lvl w:ilvl="8" w:tplc="08090005" w:tentative="1">
+      <w:start w:val="1"/>
+      <w:numFmt w:val="bullet"/>
+      <w:lvlText w:val=""/>
+      <w:lvlJc w:val="left"/>
+      <w:pPr>
+        <w:ind w:left="6521" w:hanging="360"/>
+      </w:pPr>
+      <w:rPr>
+        <w:rFonts w:ascii="Wingdings" w:hAnsi="Wingdings" w:hint="default"/>
+      </w:rPr>
+    </w:lvl>
+  </w:abstractNum>
+  <w:abstractNum w:abstractNumId="7">
+    <w:nsid w:val="79144D98"/>
+    <w:multiLevelType w:val="hybridMultilevel"/>
+    <w:tmpl w:val="CDF4A24C"/>
+    <w:lvl w:ilvl="0" w:tplc="08090001">
+      <w:start w:val="1"/>
+      <w:numFmt w:val="bullet"/>
+      <w:lvlText w:val=""/>
+      <w:lvlJc w:val="left"/>
+      <w:pPr>
+        <w:ind w:left="720" w:hanging="360"/>
+      </w:pPr>
+      <w:rPr>
+        <w:rFonts w:ascii="Symbol" w:hAnsi="Symbol" w:hint="default"/>
+      </w:rPr>
+    </w:lvl>
+    <w:lvl w:ilvl="1" w:tplc="08090003" w:tentative="1">
+      <w:start w:val="1"/>
+      <w:numFmt w:val="bullet"/>
+      <w:lvlText w:val="o"/>
+      <w:lvlJc w:val="left"/>
+      <w:pPr>
+        <w:ind w:left="1440" w:hanging="360"/>
+      </w:pPr>
+      <w:rPr>
+        <w:rFonts w:ascii="Courier New" w:hAnsi="Courier New" w:cs="Courier New" w:hint="default"/>
+      </w:rPr>
+    </w:lvl>
+    <w:lvl w:ilvl="2" w:tplc="08090005" w:tentative="1">
+      <w:start w:val="1"/>
+      <w:numFmt w:val="bullet"/>
+      <w:lvlText w:val=""/>
+      <w:lvlJc w:val="left"/>
+      <w:pPr>
+        <w:ind w:left="2160" w:hanging="360"/>
+      </w:pPr>
+      <w:rPr>
+        <w:rFonts w:ascii="Wingdings" w:hAnsi="Wingdings" w:hint="default"/>
+      </w:rPr>
+    </w:lvl>
+    <w:lvl w:ilvl="3" w:tplc="08090001" w:tentative="1">
+      <w:start w:val="1"/>
+      <w:numFmt w:val="bullet"/>
+      <w:lvlText w:val=""/>
+      <w:lvlJc w:val="left"/>
+      <w:pPr>
+        <w:ind w:left="2880" w:hanging="360"/>
+      </w:pPr>
+      <w:rPr>
+        <w:rFonts w:ascii="Symbol" w:hAnsi="Symbol" w:hint="default"/>
+      </w:rPr>
+    </w:lvl>
+    <w:lvl w:ilvl="4" w:tplc="08090003" w:tentative="1">
+      <w:start w:val="1"/>
+      <w:numFmt w:val="bullet"/>
+      <w:lvlText w:val="o"/>
+      <w:lvlJc w:val="left"/>
+      <w:pPr>
+        <w:ind w:left="3600" w:hanging="360"/>
+      </w:pPr>
+      <w:rPr>
+        <w:rFonts w:ascii="Courier New" w:hAnsi="Courier New" w:cs="Courier New" w:hint="default"/>
+      </w:rPr>
+    </w:lvl>
+    <w:lvl w:ilvl="5" w:tplc="08090005" w:tentative="1">
+      <w:start w:val="1"/>
+      <w:numFmt w:val="bullet"/>
+      <w:lvlText w:val=""/>
+      <w:lvlJc w:val="left"/>
+      <w:pPr>
+        <w:ind w:left="4320" w:hanging="360"/>
+      </w:pPr>
+      <w:rPr>
+        <w:rFonts w:ascii="Wingdings" w:hAnsi="Wingdings" w:hint="default"/>
+      </w:rPr>
+    </w:lvl>
+    <w:lvl w:ilvl="6" w:tplc="08090001" w:tentative="1">
+      <w:start w:val="1"/>
+      <w:numFmt w:val="bullet"/>
+      <w:lvlText w:val=""/>
+      <w:lvlJc w:val="left"/>
+      <w:pPr>
+        <w:ind w:left="5040" w:hanging="360"/>
+      </w:pPr>
+      <w:rPr>
+        <w:rFonts w:ascii="Symbol" w:hAnsi="Symbol" w:hint="default"/>
+      </w:rPr>
+    </w:lvl>
+    <w:lvl w:ilvl="7" w:tplc="08090003" w:tentative="1">
+      <w:start w:val="1"/>
+      <w:numFmt w:val="bullet"/>
+      <w:lvlText w:val="o"/>
+      <w:lvlJc w:val="left"/>
+      <w:pPr>
+        <w:ind w:left="5760" w:hanging="360"/>
+      </w:pPr>
+      <w:rPr>
+        <w:rFonts w:ascii="Courier New" w:hAnsi="Courier New" w:cs="Courier New" w:hint="default"/>
+      </w:rPr>
+    </w:lvl>
+    <w:lvl w:ilvl="8" w:tplc="08090005" w:tentative="1">
+      <w:start w:val="1"/>
+      <w:numFmt w:val="bullet"/>
+      <w:lvlText w:val=""/>
+      <w:lvlJc w:val="left"/>
+      <w:pPr>
         <w:ind w:left="6480" w:hanging="360"/>
       </w:pPr>
       <w:rPr>
@@ -5090,10 +9051,28 @@
     </w:lvl>
   </w:abstractNum>
   <w:num w:numId="1">
+    <w:abstractNumId w:val="4"/>
+  </w:num>
+  <w:num w:numId="2">
+    <w:abstractNumId w:val="7"/>
+  </w:num>
+  <w:num w:numId="3">
+    <w:abstractNumId w:val="1"/>
+  </w:num>
+  <w:num w:numId="4">
     <w:abstractNumId w:val="0"/>
   </w:num>
-  <w:num w:numId="2">
-    <w:abstractNumId w:val="1"/>
+  <w:num w:numId="5">
+    <w:abstractNumId w:val="5"/>
+  </w:num>
+  <w:num w:numId="6">
+    <w:abstractNumId w:val="2"/>
+  </w:num>
+  <w:num w:numId="7">
+    <w:abstractNumId w:val="6"/>
+  </w:num>
+  <w:num w:numId="8">
+    <w:abstractNumId w:val="3"/>
   </w:num>
 </w:numbering>
 </file>
@@ -5999,7 +9978,7 @@
 </file>
 
 <file path=customXml/itemProps1.xml><?xml version="1.0" encoding="utf-8"?>
-<ds:datastoreItem xmlns:ds="http://schemas.openxmlformats.org/officeDocument/2006/customXml" ds:itemID="{9953C869-1422-4308-85B2-56F60FB84B53}">
+<ds:datastoreItem xmlns:ds="http://schemas.openxmlformats.org/officeDocument/2006/customXml" ds:itemID="{856B537E-0376-4B1B-BCAF-4BC4F2FF40C3}">
   <ds:schemaRefs>
     <ds:schemaRef ds:uri="http://schemas.openxmlformats.org/officeDocument/2006/bibliography"/>
   </ds:schemaRefs>

--- a/Clean Architecture Demo.docx
+++ b/Clean Architecture Demo.docx
@@ -5,8 +5,14 @@
     <w:p>
       <w:pPr>
         <w:pStyle w:val="Title"/>
-      </w:pPr>
-      <w:r>
+        <w:rPr>
+          <w:lang w:val="en-GB"/>
+        </w:rPr>
+      </w:pPr>
+      <w:r>
+        <w:rPr>
+          <w:lang w:val="en-GB"/>
+        </w:rPr>
         <w:t>Product Architecture Document</w:t>
       </w:r>
     </w:p>
@@ -39,6 +45,7 @@
                 <w:i w:val="0"/>
                 <w:sz w:val="32"/>
                 <w:szCs w:val="22"/>
+                <w:lang w:val="en-GB"/>
               </w:rPr>
             </w:pPr>
             <w:r>
@@ -69,6 +76,7 @@
                 <w:rFonts w:cs="Arial"/>
                 <w:i w:val="0"/>
                 <w:szCs w:val="22"/>
+                <w:lang w:val="en-GB"/>
               </w:rPr>
             </w:pPr>
             <w:r>
@@ -76,6 +84,7 @@
                 <w:rFonts w:cs="Arial"/>
                 <w:i w:val="0"/>
                 <w:szCs w:val="22"/>
+                <w:lang w:val="en-GB"/>
               </w:rPr>
               <w:t>Department:</w:t>
             </w:r>
@@ -93,6 +102,7 @@
                 <w:rFonts w:cs="Arial"/>
                 <w:i w:val="0"/>
                 <w:szCs w:val="22"/>
+                <w:lang w:val="en-GB"/>
               </w:rPr>
             </w:pPr>
             <w:r>
@@ -100,6 +110,7 @@
                 <w:rFonts w:cs="Arial"/>
                 <w:i w:val="0"/>
                 <w:szCs w:val="22"/>
+                <w:lang w:val="en-GB"/>
               </w:rPr>
               <w:t>Software Demo’s</w:t>
             </w:r>
@@ -122,6 +133,7 @@
                 <w:rFonts w:cs="Arial"/>
                 <w:i w:val="0"/>
                 <w:szCs w:val="22"/>
+                <w:lang w:val="en-GB"/>
               </w:rPr>
             </w:pPr>
             <w:r>
@@ -129,6 +141,7 @@
                 <w:rFonts w:cs="Arial"/>
                 <w:i w:val="0"/>
                 <w:szCs w:val="22"/>
+                <w:lang w:val="en-GB"/>
               </w:rPr>
               <w:t>Document Title:</w:t>
             </w:r>
@@ -146,6 +159,7 @@
                 <w:rFonts w:cs="Arial"/>
                 <w:i w:val="0"/>
                 <w:szCs w:val="22"/>
+                <w:lang w:val="en-GB"/>
               </w:rPr>
             </w:pPr>
             <w:r>
@@ -153,6 +167,7 @@
                 <w:rFonts w:cs="Arial"/>
                 <w:i w:val="0"/>
                 <w:szCs w:val="22"/>
+                <w:lang w:val="en-GB"/>
               </w:rPr>
               <w:t xml:space="preserve">Clean Architecture – </w:t>
             </w:r>
@@ -161,6 +176,7 @@
                 <w:rFonts w:cs="Arial"/>
                 <w:i w:val="0"/>
                 <w:szCs w:val="22"/>
+                <w:lang w:val="en-GB"/>
               </w:rPr>
               <w:t xml:space="preserve">Incorporating </w:t>
             </w:r>
@@ -169,6 +185,7 @@
                 <w:rFonts w:cs="Arial"/>
                 <w:i w:val="0"/>
                 <w:szCs w:val="22"/>
+                <w:lang w:val="en-GB"/>
               </w:rPr>
               <w:t>Repository Pattern</w:t>
             </w:r>
@@ -191,6 +208,7 @@
                 <w:rFonts w:cs="Arial"/>
                 <w:i w:val="0"/>
                 <w:szCs w:val="22"/>
+                <w:lang w:val="en-GB"/>
               </w:rPr>
             </w:pPr>
             <w:r>
@@ -198,6 +216,7 @@
                 <w:rFonts w:cs="Arial"/>
                 <w:i w:val="0"/>
                 <w:szCs w:val="22"/>
+                <w:lang w:val="en-GB"/>
               </w:rPr>
               <w:t>Author:</w:t>
             </w:r>
@@ -215,6 +234,7 @@
                 <w:rFonts w:cs="Arial"/>
                 <w:i w:val="0"/>
                 <w:szCs w:val="22"/>
+                <w:lang w:val="en-GB"/>
               </w:rPr>
             </w:pPr>
             <w:r>
@@ -222,6 +242,7 @@
                 <w:rFonts w:cs="Arial"/>
                 <w:i w:val="0"/>
                 <w:szCs w:val="22"/>
+                <w:lang w:val="en-GB"/>
               </w:rPr>
               <w:t>Bert O’Neill</w:t>
             </w:r>
@@ -244,6 +265,7 @@
                 <w:rFonts w:cs="Arial"/>
                 <w:i w:val="0"/>
                 <w:szCs w:val="22"/>
+                <w:lang w:val="en-GB"/>
               </w:rPr>
             </w:pPr>
             <w:r>
@@ -251,6 +273,7 @@
                 <w:rFonts w:cs="Arial"/>
                 <w:i w:val="0"/>
                 <w:szCs w:val="22"/>
+                <w:lang w:val="en-GB"/>
               </w:rPr>
               <w:t>Date:</w:t>
             </w:r>
@@ -268,6 +291,7 @@
                 <w:rFonts w:cs="Arial"/>
                 <w:i w:val="0"/>
                 <w:szCs w:val="22"/>
+                <w:lang w:val="en-GB"/>
               </w:rPr>
             </w:pPr>
             <w:r>
@@ -275,24 +299,9 @@
                 <w:rFonts w:cs="Arial"/>
                 <w:i w:val="0"/>
                 <w:szCs w:val="22"/>
-              </w:rPr>
-              <w:t>01</w:t>
-            </w:r>
-            <w:r>
-              <w:rPr>
-                <w:rFonts w:cs="Arial"/>
-                <w:i w:val="0"/>
-                <w:szCs w:val="22"/>
-              </w:rPr>
-              <w:t>-</w:t>
-            </w:r>
-            <w:r>
-              <w:rPr>
-                <w:rFonts w:cs="Arial"/>
-                <w:i w:val="0"/>
-                <w:szCs w:val="22"/>
-              </w:rPr>
-              <w:t>Jan-2023</w:t>
+                <w:lang w:val="en-GB"/>
+              </w:rPr>
+              <w:t>01-Jan-2023</w:t>
             </w:r>
           </w:p>
         </w:tc>
@@ -313,6 +322,7 @@
                 <w:rFonts w:cs="Arial"/>
                 <w:i w:val="0"/>
                 <w:szCs w:val="22"/>
+                <w:lang w:val="en-GB"/>
               </w:rPr>
             </w:pPr>
             <w:r>
@@ -320,6 +330,7 @@
                 <w:rFonts w:cs="Arial"/>
                 <w:i w:val="0"/>
                 <w:szCs w:val="22"/>
+                <w:lang w:val="en-GB"/>
               </w:rPr>
               <w:t>Version</w:t>
             </w:r>
@@ -337,6 +348,7 @@
                 <w:rFonts w:cs="Arial"/>
                 <w:i w:val="0"/>
                 <w:szCs w:val="22"/>
+                <w:lang w:val="en-GB"/>
               </w:rPr>
             </w:pPr>
             <w:r>
@@ -344,6 +356,7 @@
                 <w:rFonts w:cs="Arial"/>
                 <w:i w:val="0"/>
                 <w:szCs w:val="22"/>
+                <w:lang w:val="en-GB"/>
               </w:rPr>
               <w:t>1.0</w:t>
             </w:r>
@@ -366,6 +379,7 @@
                 <w:rFonts w:cs="Arial"/>
                 <w:i w:val="0"/>
                 <w:szCs w:val="22"/>
+                <w:lang w:val="en-GB"/>
               </w:rPr>
             </w:pPr>
             <w:r>
@@ -373,6 +387,7 @@
                 <w:rFonts w:cs="Arial"/>
                 <w:i w:val="0"/>
                 <w:szCs w:val="22"/>
+                <w:lang w:val="en-GB"/>
               </w:rPr>
               <w:t>SharePoint</w:t>
             </w:r>
@@ -390,6 +405,7 @@
                 <w:rFonts w:cs="Arial"/>
                 <w:i w:val="0"/>
                 <w:szCs w:val="22"/>
+                <w:lang w:val="en-GB"/>
               </w:rPr>
             </w:pPr>
           </w:p>
@@ -411,6 +427,7 @@
                 <w:rFonts w:cs="Arial"/>
                 <w:i w:val="0"/>
                 <w:szCs w:val="22"/>
+                <w:lang w:val="en-GB"/>
               </w:rPr>
             </w:pPr>
             <w:r>
@@ -418,6 +435,7 @@
                 <w:rFonts w:cs="Arial"/>
                 <w:i w:val="0"/>
                 <w:szCs w:val="22"/>
+                <w:lang w:val="en-GB"/>
               </w:rPr>
               <w:t>Document Goals</w:t>
             </w:r>
@@ -431,9 +449,13 @@
             <w:pPr>
               <w:rPr>
                 <w:i/>
+                <w:lang w:val="en-GB"/>
               </w:rPr>
             </w:pPr>
             <w:r>
+              <w:rPr>
+                <w:lang w:val="en-GB"/>
+              </w:rPr>
               <w:t>Provide a detailed overview regarding how to implement a database first approach when using a Clean Architecture pattern.</w:t>
             </w:r>
           </w:p>
@@ -458,7 +480,7 @@
       </w:pPr>
       <w:bookmarkStart w:id="0" w:name="_Toc435696495"/>
       <w:bookmarkStart w:id="1" w:name="_Toc52862686"/>
-      <w:bookmarkStart w:id="2" w:name="_Toc123404643"/>
+      <w:bookmarkStart w:id="2" w:name="_Toc123421170"/>
       <w:r>
         <w:t>Revision History</w:t>
       </w:r>
@@ -471,6 +493,7 @@
         <w:pStyle w:val="BodyText"/>
         <w:rPr>
           <w:rFonts w:ascii="Arial" w:hAnsi="Arial" w:cs="Arial"/>
+          <w:lang w:val="en-GB"/>
         </w:rPr>
       </w:pPr>
     </w:p>
@@ -479,6 +502,7 @@
         <w:pStyle w:val="TableSpacer"/>
         <w:rPr>
           <w:rFonts w:ascii="Arial" w:hAnsi="Arial" w:cs="Arial"/>
+          <w:lang w:val="en-GB"/>
         </w:rPr>
       </w:pPr>
     </w:p>
@@ -524,6 +548,7 @@
                 <w:sz w:val="22"/>
                 <w:szCs w:val="22"/>
                 <w:u w:val="single"/>
+                <w:lang w:val="en-GB"/>
               </w:rPr>
             </w:pPr>
             <w:r>
@@ -531,6 +556,7 @@
                 <w:rFonts w:cs="Arial"/>
                 <w:sz w:val="22"/>
                 <w:szCs w:val="22"/>
+                <w:lang w:val="en-GB"/>
               </w:rPr>
               <w:t>Date</w:t>
             </w:r>
@@ -556,6 +582,7 @@
                 <w:sz w:val="22"/>
                 <w:szCs w:val="22"/>
                 <w:u w:val="single"/>
+                <w:lang w:val="en-GB"/>
               </w:rPr>
             </w:pPr>
             <w:r>
@@ -563,6 +590,7 @@
                 <w:rFonts w:cs="Arial"/>
                 <w:sz w:val="22"/>
                 <w:szCs w:val="22"/>
+                <w:lang w:val="en-GB"/>
               </w:rPr>
               <w:t>Version</w:t>
             </w:r>
@@ -588,6 +616,7 @@
                 <w:sz w:val="22"/>
                 <w:szCs w:val="22"/>
                 <w:u w:val="single"/>
+                <w:lang w:val="en-GB"/>
               </w:rPr>
             </w:pPr>
             <w:r>
@@ -595,6 +624,7 @@
                 <w:rFonts w:cs="Arial"/>
                 <w:sz w:val="22"/>
                 <w:szCs w:val="22"/>
+                <w:lang w:val="en-GB"/>
               </w:rPr>
               <w:t>Description</w:t>
             </w:r>
@@ -620,6 +650,7 @@
                 <w:sz w:val="22"/>
                 <w:szCs w:val="22"/>
                 <w:u w:val="single"/>
+                <w:lang w:val="en-GB"/>
               </w:rPr>
             </w:pPr>
             <w:r>
@@ -627,6 +658,7 @@
                 <w:rFonts w:cs="Arial"/>
                 <w:sz w:val="22"/>
                 <w:szCs w:val="22"/>
+                <w:lang w:val="en-GB"/>
               </w:rPr>
               <w:t>Author</w:t>
             </w:r>
@@ -652,6 +684,7 @@
                 <w:rFonts w:ascii="Arial" w:hAnsi="Arial" w:cs="Arial"/>
                 <w:sz w:val="22"/>
                 <w:szCs w:val="22"/>
+                <w:lang w:val="en-GB"/>
               </w:rPr>
             </w:pPr>
             <w:r>
@@ -659,6 +692,7 @@
                 <w:rFonts w:ascii="Arial" w:hAnsi="Arial" w:cs="Arial"/>
                 <w:sz w:val="22"/>
                 <w:szCs w:val="22"/>
+                <w:lang w:val="en-GB"/>
               </w:rPr>
               <w:t>01-Jan-2023</w:t>
             </w:r>
@@ -682,6 +716,7 @@
                 <w:rFonts w:ascii="Arial" w:hAnsi="Arial" w:cs="Arial"/>
                 <w:sz w:val="22"/>
                 <w:szCs w:val="22"/>
+                <w:lang w:val="en-GB"/>
               </w:rPr>
             </w:pPr>
             <w:r>
@@ -689,6 +724,7 @@
                 <w:rFonts w:ascii="Arial" w:hAnsi="Arial" w:cs="Arial"/>
                 <w:sz w:val="22"/>
                 <w:szCs w:val="22"/>
+                <w:lang w:val="en-GB"/>
               </w:rPr>
               <w:t>1.0</w:t>
             </w:r>
@@ -712,6 +748,7 @@
                 <w:rFonts w:ascii="Arial" w:hAnsi="Arial" w:cs="Arial"/>
                 <w:sz w:val="22"/>
                 <w:szCs w:val="22"/>
+                <w:lang w:val="en-GB"/>
               </w:rPr>
             </w:pPr>
             <w:r>
@@ -719,6 +756,7 @@
                 <w:rFonts w:ascii="Arial" w:hAnsi="Arial" w:cs="Arial"/>
                 <w:sz w:val="22"/>
                 <w:szCs w:val="22"/>
+                <w:lang w:val="en-GB"/>
               </w:rPr>
               <w:t>Initial draft</w:t>
             </w:r>
@@ -742,6 +780,7 @@
                 <w:rFonts w:ascii="Arial" w:hAnsi="Arial" w:cs="Arial"/>
                 <w:sz w:val="22"/>
                 <w:szCs w:val="22"/>
+                <w:lang w:val="en-GB"/>
               </w:rPr>
             </w:pPr>
             <w:r>
@@ -749,6 +788,7 @@
                 <w:rFonts w:ascii="Arial" w:hAnsi="Arial" w:cs="Arial"/>
                 <w:sz w:val="22"/>
                 <w:szCs w:val="22"/>
+                <w:lang w:val="en-GB"/>
               </w:rPr>
               <w:t>Bert O’Neill</w:t>
             </w:r>
@@ -773,6 +813,7 @@
                 <w:rFonts w:ascii="Arial" w:hAnsi="Arial" w:cs="Arial"/>
                 <w:sz w:val="22"/>
                 <w:szCs w:val="22"/>
+                <w:lang w:val="en-GB"/>
               </w:rPr>
             </w:pPr>
           </w:p>
@@ -794,6 +835,7 @@
                 <w:rFonts w:ascii="Arial" w:hAnsi="Arial" w:cs="Arial"/>
                 <w:sz w:val="22"/>
                 <w:szCs w:val="22"/>
+                <w:lang w:val="en-GB"/>
               </w:rPr>
             </w:pPr>
           </w:p>
@@ -815,6 +857,7 @@
                 <w:rFonts w:ascii="Arial" w:hAnsi="Arial" w:cs="Arial"/>
                 <w:sz w:val="22"/>
                 <w:szCs w:val="22"/>
+                <w:lang w:val="en-GB"/>
               </w:rPr>
             </w:pPr>
           </w:p>
@@ -836,6 +879,7 @@
                 <w:rFonts w:ascii="Arial" w:hAnsi="Arial" w:cs="Arial"/>
                 <w:sz w:val="22"/>
                 <w:szCs w:val="22"/>
+                <w:lang w:val="en-GB"/>
               </w:rPr>
             </w:pPr>
           </w:p>
@@ -859,6 +903,7 @@
                 <w:rFonts w:ascii="Arial" w:hAnsi="Arial" w:cs="Arial"/>
                 <w:sz w:val="22"/>
                 <w:szCs w:val="22"/>
+                <w:lang w:val="en-GB"/>
               </w:rPr>
             </w:pPr>
           </w:p>
@@ -880,6 +925,7 @@
                 <w:rFonts w:ascii="Arial" w:hAnsi="Arial" w:cs="Arial"/>
                 <w:sz w:val="22"/>
                 <w:szCs w:val="22"/>
+                <w:lang w:val="en-GB"/>
               </w:rPr>
             </w:pPr>
           </w:p>
@@ -901,6 +947,7 @@
                 <w:rFonts w:ascii="Arial" w:hAnsi="Arial" w:cs="Arial"/>
                 <w:sz w:val="22"/>
                 <w:szCs w:val="22"/>
+                <w:lang w:val="en-GB"/>
               </w:rPr>
             </w:pPr>
           </w:p>
@@ -922,6 +969,7 @@
                 <w:rFonts w:ascii="Arial" w:hAnsi="Arial" w:cs="Arial"/>
                 <w:sz w:val="22"/>
                 <w:szCs w:val="22"/>
+                <w:lang w:val="en-GB"/>
               </w:rPr>
             </w:pPr>
           </w:p>
@@ -945,6 +993,7 @@
                 <w:rFonts w:ascii="Arial" w:hAnsi="Arial" w:cs="Arial"/>
                 <w:sz w:val="22"/>
                 <w:szCs w:val="22"/>
+                <w:lang w:val="en-GB"/>
               </w:rPr>
             </w:pPr>
           </w:p>
@@ -966,6 +1015,7 @@
                 <w:rFonts w:ascii="Arial" w:hAnsi="Arial" w:cs="Arial"/>
                 <w:sz w:val="22"/>
                 <w:szCs w:val="22"/>
+                <w:lang w:val="en-GB"/>
               </w:rPr>
             </w:pPr>
           </w:p>
@@ -987,6 +1037,7 @@
                 <w:rFonts w:ascii="Arial" w:hAnsi="Arial" w:cs="Arial"/>
                 <w:sz w:val="22"/>
                 <w:szCs w:val="22"/>
+                <w:lang w:val="en-GB"/>
               </w:rPr>
             </w:pPr>
           </w:p>
@@ -1008,6 +1059,7 @@
                 <w:rFonts w:ascii="Arial" w:hAnsi="Arial" w:cs="Arial"/>
                 <w:sz w:val="22"/>
                 <w:szCs w:val="22"/>
+                <w:lang w:val="en-GB"/>
               </w:rPr>
             </w:pPr>
           </w:p>
@@ -1032,6 +1084,7 @@
                 <w:strike/>
                 <w:sz w:val="22"/>
                 <w:szCs w:val="22"/>
+                <w:lang w:val="en-GB"/>
               </w:rPr>
             </w:pPr>
           </w:p>
@@ -1054,6 +1107,7 @@
                 <w:strike/>
                 <w:sz w:val="22"/>
                 <w:szCs w:val="22"/>
+                <w:lang w:val="en-GB"/>
               </w:rPr>
             </w:pPr>
           </w:p>
@@ -1076,6 +1130,7 @@
                 <w:strike/>
                 <w:sz w:val="22"/>
                 <w:szCs w:val="22"/>
+                <w:lang w:val="en-GB"/>
               </w:rPr>
             </w:pPr>
           </w:p>
@@ -1098,6 +1153,7 @@
                 <w:strike/>
                 <w:sz w:val="22"/>
                 <w:szCs w:val="22"/>
+                <w:lang w:val="en-GB"/>
               </w:rPr>
             </w:pPr>
           </w:p>
@@ -1121,6 +1177,7 @@
                 <w:rFonts w:ascii="Arial" w:hAnsi="Arial" w:cs="Arial"/>
                 <w:sz w:val="22"/>
                 <w:szCs w:val="22"/>
+                <w:lang w:val="en-GB"/>
               </w:rPr>
             </w:pPr>
           </w:p>
@@ -1142,6 +1199,7 @@
                 <w:rFonts w:ascii="Arial" w:hAnsi="Arial" w:cs="Arial"/>
                 <w:sz w:val="22"/>
                 <w:szCs w:val="22"/>
+                <w:lang w:val="en-GB"/>
               </w:rPr>
             </w:pPr>
           </w:p>
@@ -1163,6 +1221,7 @@
                 <w:rFonts w:ascii="Arial" w:hAnsi="Arial" w:cs="Arial"/>
                 <w:sz w:val="22"/>
                 <w:szCs w:val="22"/>
+                <w:lang w:val="en-GB"/>
               </w:rPr>
             </w:pPr>
           </w:p>
@@ -1184,6 +1243,7 @@
                 <w:rFonts w:ascii="Arial" w:hAnsi="Arial" w:cs="Arial"/>
                 <w:sz w:val="22"/>
                 <w:szCs w:val="22"/>
+                <w:lang w:val="en-GB"/>
               </w:rPr>
             </w:pPr>
           </w:p>
@@ -1207,6 +1267,7 @@
                 <w:rFonts w:ascii="Arial" w:hAnsi="Arial" w:cs="Arial"/>
                 <w:sz w:val="22"/>
                 <w:szCs w:val="22"/>
+                <w:lang w:val="en-GB"/>
               </w:rPr>
             </w:pPr>
           </w:p>
@@ -1228,6 +1289,7 @@
                 <w:rFonts w:ascii="Arial" w:hAnsi="Arial" w:cs="Arial"/>
                 <w:sz w:val="22"/>
                 <w:szCs w:val="22"/>
+                <w:lang w:val="en-GB"/>
               </w:rPr>
             </w:pPr>
           </w:p>
@@ -1249,6 +1311,7 @@
                 <w:rFonts w:ascii="Arial" w:hAnsi="Arial" w:cs="Arial"/>
                 <w:sz w:val="22"/>
                 <w:szCs w:val="22"/>
+                <w:lang w:val="en-GB"/>
               </w:rPr>
             </w:pPr>
           </w:p>
@@ -1270,6 +1333,7 @@
                 <w:rFonts w:ascii="Arial" w:hAnsi="Arial" w:cs="Arial"/>
                 <w:sz w:val="22"/>
                 <w:szCs w:val="22"/>
+                <w:lang w:val="en-GB"/>
               </w:rPr>
             </w:pPr>
           </w:p>
@@ -1303,8 +1367,14 @@
         <w:p>
           <w:pPr>
             <w:pStyle w:val="TOCHeading"/>
+            <w:rPr>
+              <w:lang w:val="en-GB"/>
+            </w:rPr>
           </w:pPr>
           <w:r>
+            <w:rPr>
+              <w:lang w:val="en-GB"/>
+            </w:rPr>
             <w:t>Contents</w:t>
           </w:r>
         </w:p>
@@ -1329,7 +1399,7 @@
           <w:r>
             <w:fldChar w:fldCharType="separate"/>
           </w:r>
-          <w:hyperlink w:anchor="_Toc123404643" w:history="1">
+          <w:hyperlink w:anchor="_Toc123421170" w:history="1">
             <w:r>
               <w:rPr>
                 <w:rStyle w:val="Hyperlink"/>
@@ -1356,7 +1426,7 @@
                 <w:noProof/>
                 <w:webHidden/>
               </w:rPr>
-              <w:instrText xml:space="preserve"> PAGEREF _Toc123404643 \h </w:instrText>
+              <w:instrText xml:space="preserve"> PAGEREF _Toc123421170 \h </w:instrText>
             </w:r>
             <w:r>
               <w:rPr>
@@ -1399,7 +1469,7 @@
               <w:lang w:eastAsia="en-GB"/>
             </w:rPr>
           </w:pPr>
-          <w:hyperlink w:anchor="_Toc123404644" w:history="1">
+          <w:hyperlink w:anchor="_Toc123421171" w:history="1">
             <w:r>
               <w:rPr>
                 <w:rStyle w:val="Hyperlink"/>
@@ -1427,7 +1497,7 @@
                 <w:noProof/>
                 <w:webHidden/>
               </w:rPr>
-              <w:instrText xml:space="preserve"> PAGEREF _Toc123404644 \h </w:instrText>
+              <w:instrText xml:space="preserve"> PAGEREF _Toc123421171 \h </w:instrText>
             </w:r>
             <w:r>
               <w:rPr>
@@ -1470,7 +1540,7 @@
               <w:lang w:eastAsia="en-GB"/>
             </w:rPr>
           </w:pPr>
-          <w:hyperlink w:anchor="_Toc123404645" w:history="1">
+          <w:hyperlink w:anchor="_Toc123421172" w:history="1">
             <w:r>
               <w:rPr>
                 <w:rStyle w:val="Hyperlink"/>
@@ -1498,7 +1568,7 @@
                 <w:noProof/>
                 <w:webHidden/>
               </w:rPr>
-              <w:instrText xml:space="preserve"> PAGEREF _Toc123404645 \h </w:instrText>
+              <w:instrText xml:space="preserve"> PAGEREF _Toc123421172 \h </w:instrText>
             </w:r>
             <w:r>
               <w:rPr>
@@ -1541,7 +1611,7 @@
               <w:lang w:eastAsia="en-GB"/>
             </w:rPr>
           </w:pPr>
-          <w:hyperlink w:anchor="_Toc123404646" w:history="1">
+          <w:hyperlink w:anchor="_Toc123421173" w:history="1">
             <w:r>
               <w:rPr>
                 <w:rStyle w:val="Hyperlink"/>
@@ -1569,7 +1639,7 @@
                 <w:noProof/>
                 <w:webHidden/>
               </w:rPr>
-              <w:instrText xml:space="preserve"> PAGEREF _Toc123404646 \h </w:instrText>
+              <w:instrText xml:space="preserve"> PAGEREF _Toc123421173 \h </w:instrText>
             </w:r>
             <w:r>
               <w:rPr>
@@ -1612,7 +1682,7 @@
               <w:lang w:eastAsia="en-GB"/>
             </w:rPr>
           </w:pPr>
-          <w:hyperlink w:anchor="_Toc123404647" w:history="1">
+          <w:hyperlink w:anchor="_Toc123421174" w:history="1">
             <w:r>
               <w:rPr>
                 <w:rStyle w:val="Hyperlink"/>
@@ -1639,7 +1709,7 @@
                 <w:noProof/>
                 <w:webHidden/>
               </w:rPr>
-              <w:instrText xml:space="preserve"> PAGEREF _Toc123404647 \h </w:instrText>
+              <w:instrText xml:space="preserve"> PAGEREF _Toc123421174 \h </w:instrText>
             </w:r>
             <w:r>
               <w:rPr>
@@ -1682,7 +1752,7 @@
               <w:lang w:eastAsia="en-GB"/>
             </w:rPr>
           </w:pPr>
-          <w:hyperlink w:anchor="_Toc123404648" w:history="1">
+          <w:hyperlink w:anchor="_Toc123421175" w:history="1">
             <w:r>
               <w:rPr>
                 <w:rStyle w:val="Hyperlink"/>
@@ -1709,7 +1779,7 @@
                 <w:noProof/>
                 <w:webHidden/>
               </w:rPr>
-              <w:instrText xml:space="preserve"> PAGEREF _Toc123404648 \h </w:instrText>
+              <w:instrText xml:space="preserve"> PAGEREF _Toc123421175 \h </w:instrText>
             </w:r>
             <w:r>
               <w:rPr>
@@ -1752,7 +1822,7 @@
               <w:lang w:eastAsia="en-GB"/>
             </w:rPr>
           </w:pPr>
-          <w:hyperlink w:anchor="_Toc123404649" w:history="1">
+          <w:hyperlink w:anchor="_Toc123421176" w:history="1">
             <w:r>
               <w:rPr>
                 <w:rStyle w:val="Hyperlink"/>
@@ -1779,7 +1849,7 @@
                 <w:noProof/>
                 <w:webHidden/>
               </w:rPr>
-              <w:instrText xml:space="preserve"> PAGEREF _Toc123404649 \h </w:instrText>
+              <w:instrText xml:space="preserve"> PAGEREF _Toc123421176 \h </w:instrText>
             </w:r>
             <w:r>
               <w:rPr>
@@ -1822,13 +1892,13 @@
               <w:lang w:eastAsia="en-GB"/>
             </w:rPr>
           </w:pPr>
-          <w:hyperlink w:anchor="_Toc123404650" w:history="1">
+          <w:hyperlink w:anchor="_Toc123421177" w:history="1">
             <w:r>
               <w:rPr>
                 <w:rStyle w:val="Hyperlink"/>
                 <w:noProof/>
               </w:rPr>
-              <w:t>SQL</w:t>
+              <w:t>SQL Database Script</w:t>
             </w:r>
             <w:r>
               <w:rPr>
@@ -1849,7 +1919,7 @@
                 <w:noProof/>
                 <w:webHidden/>
               </w:rPr>
-              <w:instrText xml:space="preserve"> PAGEREF _Toc123404650 \h </w:instrText>
+              <w:instrText xml:space="preserve"> PAGEREF _Toc123421177 \h </w:instrText>
             </w:r>
             <w:r>
               <w:rPr>
@@ -1892,7 +1962,7 @@
               <w:lang w:eastAsia="en-GB"/>
             </w:rPr>
           </w:pPr>
-          <w:hyperlink w:anchor="_Toc123404651" w:history="1">
+          <w:hyperlink w:anchor="_Toc123421178" w:history="1">
             <w:r>
               <w:rPr>
                 <w:rStyle w:val="Hyperlink"/>
@@ -1919,7 +1989,7 @@
                 <w:noProof/>
                 <w:webHidden/>
               </w:rPr>
-              <w:instrText xml:space="preserve"> PAGEREF _Toc123404651 \h </w:instrText>
+              <w:instrText xml:space="preserve"> PAGEREF _Toc123421178 \h </w:instrText>
             </w:r>
             <w:r>
               <w:rPr>
@@ -1962,13 +2032,13 @@
               <w:lang w:eastAsia="en-GB"/>
             </w:rPr>
           </w:pPr>
-          <w:hyperlink w:anchor="_Toc123404652" w:history="1">
+          <w:hyperlink w:anchor="_Toc123421179" w:history="1">
             <w:r>
               <w:rPr>
                 <w:rStyle w:val="Hyperlink"/>
                 <w:noProof/>
               </w:rPr>
-              <w:t>Nuget Packages</w:t>
+              <w:t>Components and Nuget Packages</w:t>
             </w:r>
             <w:r>
               <w:rPr>
@@ -1989,7 +2059,7 @@
                 <w:noProof/>
                 <w:webHidden/>
               </w:rPr>
-              <w:instrText xml:space="preserve"> PAGEREF _Toc123404652 \h </w:instrText>
+              <w:instrText xml:space="preserve"> PAGEREF _Toc123421179 \h </w:instrText>
             </w:r>
             <w:r>
               <w:rPr>
@@ -2032,7 +2102,7 @@
               <w:lang w:eastAsia="en-GB"/>
             </w:rPr>
           </w:pPr>
-          <w:hyperlink w:anchor="_Toc123404653" w:history="1">
+          <w:hyperlink w:anchor="_Toc123421180" w:history="1">
             <w:r>
               <w:rPr>
                 <w:rStyle w:val="Hyperlink"/>
@@ -2060,7 +2130,7 @@
                 <w:noProof/>
                 <w:webHidden/>
               </w:rPr>
-              <w:instrText xml:space="preserve"> PAGEREF _Toc123404653 \h </w:instrText>
+              <w:instrText xml:space="preserve"> PAGEREF _Toc123421180 \h </w:instrText>
             </w:r>
             <w:r>
               <w:rPr>
@@ -2103,13 +2173,13 @@
               <w:lang w:eastAsia="en-GB"/>
             </w:rPr>
           </w:pPr>
-          <w:hyperlink w:anchor="_Toc123404654" w:history="1">
+          <w:hyperlink w:anchor="_Toc123421181" w:history="1">
             <w:r>
               <w:rPr>
                 <w:rStyle w:val="Hyperlink"/>
                 <w:noProof/>
               </w:rPr>
-              <w:t>Application Core:</w:t>
+              <w:t>Core (Domain and Application):</w:t>
             </w:r>
             <w:r>
               <w:rPr>
@@ -2130,7 +2200,7 @@
                 <w:noProof/>
                 <w:webHidden/>
               </w:rPr>
-              <w:instrText xml:space="preserve"> PAGEREF _Toc123404654 \h </w:instrText>
+              <w:instrText xml:space="preserve"> PAGEREF _Toc123421181 \h </w:instrText>
             </w:r>
             <w:r>
               <w:rPr>
@@ -2173,7 +2243,7 @@
               <w:lang w:eastAsia="en-GB"/>
             </w:rPr>
           </w:pPr>
-          <w:hyperlink w:anchor="_Toc123404655" w:history="1">
+          <w:hyperlink w:anchor="_Toc123421182" w:history="1">
             <w:r>
               <w:rPr>
                 <w:rStyle w:val="Hyperlink"/>
@@ -2200,7 +2270,7 @@
                 <w:noProof/>
                 <w:webHidden/>
               </w:rPr>
-              <w:instrText xml:space="preserve"> PAGEREF _Toc123404655 \h </w:instrText>
+              <w:instrText xml:space="preserve"> PAGEREF _Toc123421182 \h </w:instrText>
             </w:r>
             <w:r>
               <w:rPr>
@@ -2243,7 +2313,7 @@
               <w:lang w:eastAsia="en-GB"/>
             </w:rPr>
           </w:pPr>
-          <w:hyperlink w:anchor="_Toc123404656" w:history="1">
+          <w:hyperlink w:anchor="_Toc123421183" w:history="1">
             <w:r>
               <w:rPr>
                 <w:rStyle w:val="Hyperlink"/>
@@ -2270,7 +2340,7 @@
                 <w:noProof/>
                 <w:webHidden/>
               </w:rPr>
-              <w:instrText xml:space="preserve"> PAGEREF _Toc123404656 \h </w:instrText>
+              <w:instrText xml:space="preserve"> PAGEREF _Toc123421183 \h </w:instrText>
             </w:r>
             <w:r>
               <w:rPr>
@@ -2313,7 +2383,7 @@
               <w:lang w:eastAsia="en-GB"/>
             </w:rPr>
           </w:pPr>
-          <w:hyperlink w:anchor="_Toc123404657" w:history="1">
+          <w:hyperlink w:anchor="_Toc123421184" w:history="1">
             <w:r>
               <w:rPr>
                 <w:rStyle w:val="Hyperlink"/>
@@ -2341,7 +2411,7 @@
                 <w:noProof/>
                 <w:webHidden/>
               </w:rPr>
-              <w:instrText xml:space="preserve"> PAGEREF _Toc123404657 \h </w:instrText>
+              <w:instrText xml:space="preserve"> PAGEREF _Toc123421184 \h </w:instrText>
             </w:r>
             <w:r>
               <w:rPr>
@@ -2384,7 +2454,7 @@
               <w:lang w:eastAsia="en-GB"/>
             </w:rPr>
           </w:pPr>
-          <w:hyperlink w:anchor="_Toc123404658" w:history="1">
+          <w:hyperlink w:anchor="_Toc123421185" w:history="1">
             <w:r>
               <w:rPr>
                 <w:rStyle w:val="Hyperlink"/>
@@ -2412,7 +2482,7 @@
                 <w:noProof/>
                 <w:webHidden/>
               </w:rPr>
-              <w:instrText xml:space="preserve"> PAGEREF _Toc123404658 \h </w:instrText>
+              <w:instrText xml:space="preserve"> PAGEREF _Toc123421185 \h </w:instrText>
             </w:r>
             <w:r>
               <w:rPr>
@@ -2455,7 +2525,7 @@
               <w:lang w:eastAsia="en-GB"/>
             </w:rPr>
           </w:pPr>
-          <w:hyperlink w:anchor="_Toc123404659" w:history="1">
+          <w:hyperlink w:anchor="_Toc123421186" w:history="1">
             <w:r>
               <w:rPr>
                 <w:rStyle w:val="Hyperlink"/>
@@ -2483,7 +2553,7 @@
                 <w:noProof/>
                 <w:webHidden/>
               </w:rPr>
-              <w:instrText xml:space="preserve"> PAGEREF _Toc123404659 \h </w:instrText>
+              <w:instrText xml:space="preserve"> PAGEREF _Toc123421186 \h </w:instrText>
             </w:r>
             <w:r>
               <w:rPr>
@@ -2526,7 +2596,7 @@
               <w:lang w:eastAsia="en-GB"/>
             </w:rPr>
           </w:pPr>
-          <w:hyperlink w:anchor="_Toc123404660" w:history="1">
+          <w:hyperlink w:anchor="_Toc123421187" w:history="1">
             <w:r>
               <w:rPr>
                 <w:rStyle w:val="Hyperlink"/>
@@ -2553,7 +2623,7 @@
                 <w:noProof/>
                 <w:webHidden/>
               </w:rPr>
-              <w:instrText xml:space="preserve"> PAGEREF _Toc123404660 \h </w:instrText>
+              <w:instrText xml:space="preserve"> PAGEREF _Toc123421187 \h </w:instrText>
             </w:r>
             <w:r>
               <w:rPr>
@@ -2596,7 +2666,7 @@
               <w:lang w:eastAsia="en-GB"/>
             </w:rPr>
           </w:pPr>
-          <w:hyperlink w:anchor="_Toc123404661" w:history="1">
+          <w:hyperlink w:anchor="_Toc123421188" w:history="1">
             <w:r>
               <w:rPr>
                 <w:rStyle w:val="Hyperlink"/>
@@ -2623,7 +2693,7 @@
                 <w:noProof/>
                 <w:webHidden/>
               </w:rPr>
-              <w:instrText xml:space="preserve"> PAGEREF _Toc123404661 \h </w:instrText>
+              <w:instrText xml:space="preserve"> PAGEREF _Toc123421188 \h </w:instrText>
             </w:r>
             <w:r>
               <w:rPr>
@@ -2666,7 +2736,7 @@
               <w:lang w:eastAsia="en-GB"/>
             </w:rPr>
           </w:pPr>
-          <w:hyperlink w:anchor="_Toc123404662" w:history="1">
+          <w:hyperlink w:anchor="_Toc123421189" w:history="1">
             <w:r>
               <w:rPr>
                 <w:rStyle w:val="Hyperlink"/>
@@ -2693,7 +2763,7 @@
                 <w:noProof/>
                 <w:webHidden/>
               </w:rPr>
-              <w:instrText xml:space="preserve"> PAGEREF _Toc123404662 \h </w:instrText>
+              <w:instrText xml:space="preserve"> PAGEREF _Toc123421189 \h </w:instrText>
             </w:r>
             <w:r>
               <w:rPr>
@@ -2736,7 +2806,7 @@
               <w:lang w:eastAsia="en-GB"/>
             </w:rPr>
           </w:pPr>
-          <w:hyperlink w:anchor="_Toc123404663" w:history="1">
+          <w:hyperlink w:anchor="_Toc123421190" w:history="1">
             <w:r>
               <w:rPr>
                 <w:rStyle w:val="Hyperlink"/>
@@ -2764,7 +2834,7 @@
                 <w:noProof/>
                 <w:webHidden/>
               </w:rPr>
-              <w:instrText xml:space="preserve"> PAGEREF _Toc123404663 \h </w:instrText>
+              <w:instrText xml:space="preserve"> PAGEREF _Toc123421190 \h </w:instrText>
             </w:r>
             <w:r>
               <w:rPr>
@@ -2807,7 +2877,7 @@
               <w:lang w:eastAsia="en-GB"/>
             </w:rPr>
           </w:pPr>
-          <w:hyperlink w:anchor="_Toc123404664" w:history="1">
+          <w:hyperlink w:anchor="_Toc123421191" w:history="1">
             <w:r>
               <w:rPr>
                 <w:rStyle w:val="Hyperlink"/>
@@ -2850,7 +2920,7 @@
                 <w:noProof/>
                 <w:webHidden/>
               </w:rPr>
-              <w:instrText xml:space="preserve"> PAGEREF _Toc123404664 \h </w:instrText>
+              <w:instrText xml:space="preserve"> PAGEREF _Toc123421191 \h </w:instrText>
             </w:r>
             <w:r>
               <w:rPr>
@@ -2893,7 +2963,7 @@
               <w:lang w:eastAsia="en-GB"/>
             </w:rPr>
           </w:pPr>
-          <w:hyperlink w:anchor="_Toc123404665" w:history="1">
+          <w:hyperlink w:anchor="_Toc123421192" w:history="1">
             <w:r>
               <w:rPr>
                 <w:rStyle w:val="Hyperlink"/>
@@ -2936,7 +3006,7 @@
                 <w:noProof/>
                 <w:webHidden/>
               </w:rPr>
-              <w:instrText xml:space="preserve"> PAGEREF _Toc123404665 \h </w:instrText>
+              <w:instrText xml:space="preserve"> PAGEREF _Toc123421192 \h </w:instrText>
             </w:r>
             <w:r>
               <w:rPr>
@@ -2979,7 +3049,7 @@
               <w:lang w:eastAsia="en-GB"/>
             </w:rPr>
           </w:pPr>
-          <w:hyperlink w:anchor="_Toc123404666" w:history="1">
+          <w:hyperlink w:anchor="_Toc123421193" w:history="1">
             <w:r>
               <w:rPr>
                 <w:rStyle w:val="Hyperlink"/>
@@ -3022,7 +3092,7 @@
                 <w:noProof/>
                 <w:webHidden/>
               </w:rPr>
-              <w:instrText xml:space="preserve"> PAGEREF _Toc123404666 \h </w:instrText>
+              <w:instrText xml:space="preserve"> PAGEREF _Toc123421193 \h </w:instrText>
             </w:r>
             <w:r>
               <w:rPr>
@@ -3065,7 +3135,7 @@
               <w:lang w:eastAsia="en-GB"/>
             </w:rPr>
           </w:pPr>
-          <w:hyperlink w:anchor="_Toc123404667" w:history="1">
+          <w:hyperlink w:anchor="_Toc123421194" w:history="1">
             <w:r>
               <w:rPr>
                 <w:rStyle w:val="Hyperlink"/>
@@ -3092,7 +3162,7 @@
                 <w:noProof/>
                 <w:webHidden/>
               </w:rPr>
-              <w:instrText xml:space="preserve"> PAGEREF _Toc123404667 \h </w:instrText>
+              <w:instrText xml:space="preserve"> PAGEREF _Toc123421194 \h </w:instrText>
             </w:r>
             <w:r>
               <w:rPr>
@@ -3135,7 +3205,7 @@
               <w:lang w:eastAsia="en-GB"/>
             </w:rPr>
           </w:pPr>
-          <w:hyperlink w:anchor="_Toc123404668" w:history="1">
+          <w:hyperlink w:anchor="_Toc123421195" w:history="1">
             <w:r>
               <w:rPr>
                 <w:rStyle w:val="Hyperlink"/>
@@ -3162,7 +3232,7 @@
                 <w:noProof/>
                 <w:webHidden/>
               </w:rPr>
-              <w:instrText xml:space="preserve"> PAGEREF _Toc123404668 \h </w:instrText>
+              <w:instrText xml:space="preserve"> PAGEREF _Toc123421195 \h </w:instrText>
             </w:r>
             <w:r>
               <w:rPr>
@@ -3205,7 +3275,7 @@
               <w:lang w:eastAsia="en-GB"/>
             </w:rPr>
           </w:pPr>
-          <w:hyperlink w:anchor="_Toc123404669" w:history="1">
+          <w:hyperlink w:anchor="_Toc123421196" w:history="1">
             <w:r>
               <w:rPr>
                 <w:rStyle w:val="Hyperlink"/>
@@ -3232,7 +3302,7 @@
                 <w:noProof/>
                 <w:webHidden/>
               </w:rPr>
-              <w:instrText xml:space="preserve"> PAGEREF _Toc123404669 \h </w:instrText>
+              <w:instrText xml:space="preserve"> PAGEREF _Toc123421196 \h </w:instrText>
             </w:r>
             <w:r>
               <w:rPr>
@@ -3275,7 +3345,7 @@
               <w:lang w:eastAsia="en-GB"/>
             </w:rPr>
           </w:pPr>
-          <w:hyperlink w:anchor="_Toc123404670" w:history="1">
+          <w:hyperlink w:anchor="_Toc123421197" w:history="1">
             <w:r>
               <w:rPr>
                 <w:rStyle w:val="Hyperlink"/>
@@ -3302,7 +3372,7 @@
                 <w:noProof/>
                 <w:webHidden/>
               </w:rPr>
-              <w:instrText xml:space="preserve"> PAGEREF _Toc123404670 \h </w:instrText>
+              <w:instrText xml:space="preserve"> PAGEREF _Toc123421197 \h </w:instrText>
             </w:r>
             <w:r>
               <w:rPr>
@@ -3345,7 +3415,7 @@
               <w:lang w:eastAsia="en-GB"/>
             </w:rPr>
           </w:pPr>
-          <w:hyperlink w:anchor="_Toc123404671" w:history="1">
+          <w:hyperlink w:anchor="_Toc123421198" w:history="1">
             <w:r>
               <w:rPr>
                 <w:rStyle w:val="Hyperlink"/>
@@ -3372,7 +3442,7 @@
                 <w:noProof/>
                 <w:webHidden/>
               </w:rPr>
-              <w:instrText xml:space="preserve"> PAGEREF _Toc123404671 \h </w:instrText>
+              <w:instrText xml:space="preserve"> PAGEREF _Toc123421198 \h </w:instrText>
             </w:r>
             <w:r>
               <w:rPr>
@@ -3415,7 +3485,7 @@
               <w:lang w:eastAsia="en-GB"/>
             </w:rPr>
           </w:pPr>
-          <w:hyperlink w:anchor="_Toc123404672" w:history="1">
+          <w:hyperlink w:anchor="_Toc123421199" w:history="1">
             <w:r>
               <w:rPr>
                 <w:rStyle w:val="Hyperlink"/>
@@ -3442,7 +3512,7 @@
                 <w:noProof/>
                 <w:webHidden/>
               </w:rPr>
-              <w:instrText xml:space="preserve"> PAGEREF _Toc123404672 \h </w:instrText>
+              <w:instrText xml:space="preserve"> PAGEREF _Toc123421199 \h </w:instrText>
             </w:r>
             <w:r>
               <w:rPr>
@@ -3485,7 +3555,7 @@
               <w:lang w:eastAsia="en-GB"/>
             </w:rPr>
           </w:pPr>
-          <w:hyperlink w:anchor="_Toc123404673" w:history="1">
+          <w:hyperlink w:anchor="_Toc123421200" w:history="1">
             <w:r>
               <w:rPr>
                 <w:rStyle w:val="Hyperlink"/>
@@ -3513,7 +3583,7 @@
                 <w:noProof/>
                 <w:webHidden/>
               </w:rPr>
-              <w:instrText xml:space="preserve"> PAGEREF _Toc123404673 \h </w:instrText>
+              <w:instrText xml:space="preserve"> PAGEREF _Toc123421200 \h </w:instrText>
             </w:r>
             <w:r>
               <w:rPr>
@@ -3573,7 +3643,7 @@
         </w:rPr>
       </w:pPr>
       <w:bookmarkStart w:id="3" w:name="_Toc52862687"/>
-      <w:bookmarkStart w:id="4" w:name="_Toc123404644"/>
+      <w:bookmarkStart w:id="4" w:name="_Toc123421171"/>
       <w:r>
         <w:rPr>
           <w:rFonts w:cs="Arial"/>
@@ -3587,22 +3657,28 @@
     <w:p>
       <w:pPr>
         <w:pStyle w:val="BodyText"/>
+        <w:rPr>
+          <w:lang w:val="en-GB"/>
+        </w:rPr>
       </w:pPr>
       <w:r>
         <w:rPr>
           <w:rFonts w:ascii="Arial" w:hAnsi="Arial" w:cs="Arial"/>
+          <w:lang w:val="en-GB"/>
         </w:rPr>
         <w:t xml:space="preserve">This document provides a detailed overview </w:t>
       </w:r>
       <w:r>
         <w:rPr>
           <w:rFonts w:ascii="Arial" w:hAnsi="Arial" w:cs="Arial"/>
+          <w:lang w:val="en-GB"/>
         </w:rPr>
         <w:t>on how to incorporate a Repository Pattern into a Clean Architecture Pattern. Touching on as many common aspects you would have in your existing MVC pattern (Logging, Unit Testing, DI, EF Core etc.)</w:t>
       </w:r>
       <w:r>
         <w:rPr>
           <w:rFonts w:ascii="Arial" w:hAnsi="Arial" w:cs="Arial"/>
+          <w:lang w:val="en-GB"/>
         </w:rPr>
         <w:t xml:space="preserve">. </w:t>
       </w:r>
@@ -3627,7 +3703,7 @@
       <w:bookmarkStart w:id="5" w:name="_Toc319524779"/>
       <w:bookmarkStart w:id="6" w:name="_Toc435696497"/>
       <w:bookmarkStart w:id="7" w:name="_Toc52862688"/>
-      <w:bookmarkStart w:id="8" w:name="_Toc123404645"/>
+      <w:bookmarkStart w:id="8" w:name="_Toc123421172"/>
       <w:r>
         <w:rPr>
           <w:rFonts w:cs="Arial"/>
@@ -3679,7 +3755,7 @@
       <w:bookmarkStart w:id="9" w:name="_Toc319524780"/>
       <w:bookmarkStart w:id="10" w:name="_Toc435696498"/>
       <w:bookmarkStart w:id="11" w:name="_Toc52862689"/>
-      <w:bookmarkStart w:id="12" w:name="_Toc123404646"/>
+      <w:bookmarkStart w:id="12" w:name="_Toc123421173"/>
       <w:r>
         <w:rPr>
           <w:rFonts w:cs="Arial"/>
@@ -3697,23 +3773,27 @@
         <w:ind w:left="720"/>
         <w:rPr>
           <w:rFonts w:ascii="Arial" w:hAnsi="Arial" w:cs="Arial"/>
+          <w:lang w:val="en-GB"/>
         </w:rPr>
       </w:pPr>
       <w:r>
         <w:rPr>
           <w:rFonts w:ascii="Arial" w:hAnsi="Arial" w:cs="Arial"/>
+          <w:lang w:val="en-GB"/>
         </w:rPr>
         <w:t xml:space="preserve">The scope of this PAD is to convey the </w:t>
       </w:r>
       <w:r>
         <w:rPr>
           <w:rFonts w:ascii="Arial" w:hAnsi="Arial" w:cs="Arial"/>
+          <w:lang w:val="en-GB"/>
         </w:rPr>
         <w:t>concepts needed to produce a Clean Architecture pattern with a Repository pattern</w:t>
       </w:r>
       <w:r>
         <w:rPr>
           <w:rFonts w:ascii="Arial" w:hAnsi="Arial" w:cs="Arial"/>
+          <w:lang w:val="en-GB"/>
         </w:rPr>
         <w:t>.</w:t>
       </w:r>
@@ -3733,7 +3813,7 @@
         <w:ind w:left="360"/>
       </w:pPr>
       <w:bookmarkStart w:id="13" w:name="_Toc52862690"/>
-      <w:bookmarkStart w:id="14" w:name="_Toc123404647"/>
+      <w:bookmarkStart w:id="14" w:name="_Toc123421174"/>
       <w:r>
         <w:t>Prerequisites</w:t>
       </w:r>
@@ -3747,8 +3827,14 @@
           <w:ilvl w:val="0"/>
           <w:numId w:val="1"/>
         </w:numPr>
-      </w:pPr>
-      <w:r>
+        <w:rPr>
+          <w:lang w:val="en-GB"/>
+        </w:rPr>
+      </w:pPr>
+      <w:r>
+        <w:rPr>
+          <w:lang w:val="en-GB"/>
+        </w:rPr>
         <w:t>An understanding of the MVC or DDD architecture patterns</w:t>
       </w:r>
     </w:p>
@@ -3759,14 +3845,26 @@
           <w:ilvl w:val="0"/>
           <w:numId w:val="1"/>
         </w:numPr>
-      </w:pPr>
-      <w:r>
+        <w:rPr>
+          <w:lang w:val="en-GB"/>
+        </w:rPr>
+      </w:pPr>
+      <w:r>
+        <w:rPr>
+          <w:lang w:val="en-GB"/>
+        </w:rPr>
         <w:t xml:space="preserve">An understanding of Database First </w:t>
       </w:r>
       <w:r>
+        <w:rPr>
+          <w:lang w:val="en-GB"/>
+        </w:rPr>
         <w:t>approach</w:t>
       </w:r>
       <w:r>
+        <w:rPr>
+          <w:lang w:val="en-GB"/>
+        </w:rPr>
         <w:t xml:space="preserve"> (Repository Pattern)</w:t>
       </w:r>
     </w:p>
@@ -3777,8 +3875,14 @@
           <w:ilvl w:val="0"/>
           <w:numId w:val="1"/>
         </w:numPr>
-      </w:pPr>
-      <w:r>
+        <w:rPr>
+          <w:lang w:val="en-GB"/>
+        </w:rPr>
+      </w:pPr>
+      <w:r>
+        <w:rPr>
+          <w:lang w:val="en-GB"/>
+        </w:rPr>
         <w:t>Knowledge of SQL Server – running SQL scripts</w:t>
       </w:r>
     </w:p>
@@ -3789,8 +3893,14 @@
           <w:ilvl w:val="0"/>
           <w:numId w:val="1"/>
         </w:numPr>
-      </w:pPr>
-      <w:r>
+        <w:rPr>
+          <w:lang w:val="en-GB"/>
+        </w:rPr>
+      </w:pPr>
+      <w:r>
+        <w:rPr>
+          <w:lang w:val="en-GB"/>
+        </w:rPr>
         <w:t>Knowledge of .Net Core\6</w:t>
       </w:r>
     </w:p>
@@ -3801,8 +3911,14 @@
           <w:ilvl w:val="0"/>
           <w:numId w:val="1"/>
         </w:numPr>
-      </w:pPr>
-      <w:r>
+        <w:rPr>
+          <w:lang w:val="en-GB"/>
+        </w:rPr>
+      </w:pPr>
+      <w:r>
+        <w:rPr>
+          <w:lang w:val="en-GB"/>
+        </w:rPr>
         <w:t>SQL Server (inc. SSMS) and Visual Studio installed (free+ editions)</w:t>
       </w:r>
     </w:p>
@@ -3813,18 +3929,24 @@
           <w:ilvl w:val="0"/>
           <w:numId w:val="1"/>
         </w:numPr>
-      </w:pPr>
-      <w:r>
+        <w:rPr>
+          <w:lang w:val="en-GB"/>
+        </w:rPr>
+      </w:pPr>
+      <w:r>
+        <w:rPr>
+          <w:lang w:val="en-GB"/>
+        </w:rPr>
         <w:t xml:space="preserve">Basic knowledge of </w:t>
       </w:r>
       <w:proofErr w:type="spellStart"/>
       <w:r>
+        <w:rPr>
+          <w:lang w:val="en-GB"/>
+        </w:rPr>
         <w:t>MSTest</w:t>
       </w:r>
       <w:proofErr w:type="spellEnd"/>
-      <w:r>
-        <w:t xml:space="preserve"> (unit testing)</w:t>
-      </w:r>
     </w:p>
     <w:p>
       <w:pPr>
@@ -3845,7 +3967,7 @@
       <w:pPr>
         <w:pStyle w:val="Heading1"/>
       </w:pPr>
-      <w:bookmarkStart w:id="15" w:name="_Toc123404648"/>
+      <w:bookmarkStart w:id="15" w:name="_Toc123421175"/>
       <w:r>
         <w:lastRenderedPageBreak/>
         <w:t>Solution\Environment Setup</w:t>
@@ -3856,7 +3978,7 @@
       <w:pPr>
         <w:pStyle w:val="Heading2"/>
       </w:pPr>
-      <w:bookmarkStart w:id="16" w:name="_Toc123404649"/>
+      <w:bookmarkStart w:id="16" w:name="_Toc123421176"/>
       <w:r>
         <w:t>Codebase</w:t>
       </w:r>
@@ -3881,34 +4003,28 @@
         </w:r>
       </w:hyperlink>
       <w:r>
-        <w:t xml:space="preserve">. The SQL script needed to </w:t>
-      </w:r>
-      <w:r>
-        <w:t>create</w:t>
-      </w:r>
-      <w:r>
-        <w:t xml:space="preserve"> your database with seed data is also included in this clon</w:t>
-      </w:r>
-      <w:r>
-        <w:t>e</w:t>
-      </w:r>
-      <w:r>
-        <w:t xml:space="preserve"> (a folder within the Visual Studio solution).</w:t>
+        <w:t xml:space="preserve">. </w:t>
       </w:r>
     </w:p>
     <w:p>
       <w:pPr>
         <w:pStyle w:val="Heading2"/>
       </w:pPr>
-      <w:bookmarkStart w:id="17" w:name="_Toc123404650"/>
+      <w:bookmarkStart w:id="17" w:name="_Toc123421177"/>
       <w:r>
         <w:t>SQL</w:t>
       </w:r>
+      <w:r>
+        <w:t xml:space="preserve"> Database Script</w:t>
+      </w:r>
       <w:bookmarkEnd w:id="17"/>
     </w:p>
     <w:p>
       <w:r>
-        <w:t>Or you can use the SQL script attached below to generate your database and data:</w:t>
+        <w:t>Y</w:t>
+      </w:r>
+      <w:r>
+        <w:t>ou can use the SQL script below to generate your database and data:</w:t>
       </w:r>
     </w:p>
     <w:p>
@@ -3939,7 +4055,7 @@
           <v:shape id="_x0000_i1025" type="#_x0000_t75" style="width:76.75pt;height:49.6pt" o:ole="">
             <v:imagedata r:id="rId7" o:title=""/>
           </v:shape>
-          <o:OLEObject Type="Embed" ProgID="Package" ShapeID="_x0000_i1025" DrawAspect="Icon" ObjectID="_1734017546" r:id="rId8"/>
+          <o:OLEObject Type="Embed" ProgID="Package" ShapeID="_x0000_i1025" DrawAspect="Icon" ObjectID="_1734034934" r:id="rId8"/>
         </w:object>
       </w:r>
     </w:p>
@@ -3947,7 +4063,7 @@
       <w:pPr>
         <w:pStyle w:val="Heading2"/>
       </w:pPr>
-      <w:bookmarkStart w:id="18" w:name="_Toc123404651"/>
+      <w:bookmarkStart w:id="18" w:name="_Toc123421178"/>
       <w:r>
         <w:t>Visual Studio Extension</w:t>
       </w:r>
@@ -4036,32 +4152,18 @@
       <w:pPr>
         <w:pStyle w:val="Heading2"/>
       </w:pPr>
-      <w:bookmarkStart w:id="19" w:name="_Toc123404652"/>
-      <w:proofErr w:type="spellStart"/>
-      <w:r>
-        <w:t>Nuget</w:t>
-      </w:r>
-      <w:proofErr w:type="spellEnd"/>
-      <w:r>
-        <w:t xml:space="preserve"> Packages</w:t>
+      <w:bookmarkStart w:id="19" w:name="_Toc123421179"/>
+      <w:r>
+        <w:t xml:space="preserve">Components and </w:t>
+      </w:r>
+      <w:r>
+        <w:t>Nuget Packages</w:t>
       </w:r>
       <w:bookmarkEnd w:id="19"/>
     </w:p>
     <w:p>
       <w:r>
-        <w:t xml:space="preserve">To make the </w:t>
-      </w:r>
-      <w:r>
-        <w:t xml:space="preserve">solution as </w:t>
-      </w:r>
-      <w:r>
-        <w:t xml:space="preserve">realistic </w:t>
-      </w:r>
-      <w:r>
-        <w:t>as possible, I have used the following packages and components</w:t>
-      </w:r>
-      <w:r>
-        <w:t xml:space="preserve"> that you would currently use </w:t>
+        <w:t xml:space="preserve">To make the solution as realistic as possible, I have used the following packages and components that you would currently use </w:t>
       </w:r>
       <w:r>
         <w:t>with</w:t>
@@ -4084,14 +4186,12 @@
           <w:lang w:eastAsia="en-GB"/>
         </w:rPr>
       </w:pPr>
-      <w:proofErr w:type="spellStart"/>
-      <w:r>
-        <w:rPr>
-          <w:lang w:eastAsia="en-GB"/>
-        </w:rPr>
-        <w:t>MSTest</w:t>
-      </w:r>
-      <w:proofErr w:type="spellEnd"/>
+      <w:r>
+        <w:rPr>
+          <w:lang w:eastAsia="en-GB"/>
+        </w:rPr>
+        <w:t>Faker\Bogus</w:t>
+      </w:r>
     </w:p>
     <w:p>
       <w:pPr>
@@ -4108,7 +4208,7 @@
         <w:rPr>
           <w:lang w:eastAsia="en-GB"/>
         </w:rPr>
-        <w:t>Faker\Bogus</w:t>
+        <w:t>MOQ</w:t>
       </w:r>
     </w:p>
     <w:p>
@@ -4122,12 +4222,14 @@
           <w:lang w:eastAsia="en-GB"/>
         </w:rPr>
       </w:pPr>
-      <w:r>
-        <w:rPr>
-          <w:lang w:eastAsia="en-GB"/>
-        </w:rPr>
-        <w:t>MOQ</w:t>
-      </w:r>
+      <w:proofErr w:type="spellStart"/>
+      <w:r>
+        <w:rPr>
+          <w:lang w:eastAsia="en-GB"/>
+        </w:rPr>
+        <w:t>MSTest</w:t>
+      </w:r>
+      <w:proofErr w:type="spellEnd"/>
     </w:p>
     <w:p>
       <w:pPr>
@@ -4145,13 +4247,7 @@
         <w:rPr>
           <w:lang w:eastAsia="en-GB"/>
         </w:rPr>
-        <w:t>I</w:t>
-      </w:r>
-      <w:r>
-        <w:rPr>
-          <w:lang w:eastAsia="en-GB"/>
-        </w:rPr>
-        <w:t>HttpFactory</w:t>
+        <w:t>IHttpFactory</w:t>
       </w:r>
       <w:proofErr w:type="spellEnd"/>
     </w:p>
@@ -4170,19 +4266,7 @@
         <w:rPr>
           <w:lang w:eastAsia="en-GB"/>
         </w:rPr>
-        <w:t>Http Polly (API r</w:t>
-      </w:r>
-      <w:r>
-        <w:rPr>
-          <w:lang w:eastAsia="en-GB"/>
-        </w:rPr>
-        <w:t>etries</w:t>
-      </w:r>
-      <w:r>
-        <w:rPr>
-          <w:lang w:eastAsia="en-GB"/>
-        </w:rPr>
-        <w:t>)</w:t>
+        <w:t>Http Polly (API retries)</w:t>
       </w:r>
     </w:p>
     <w:p>
@@ -4202,6 +4286,12 @@
         </w:rPr>
         <w:t>EF Core</w:t>
       </w:r>
+      <w:r>
+        <w:rPr>
+          <w:lang w:eastAsia="en-GB"/>
+        </w:rPr>
+        <w:t xml:space="preserve"> 6</w:t>
+      </w:r>
     </w:p>
     <w:p>
       <w:pPr>
@@ -4220,6 +4310,12 @@
         </w:rPr>
         <w:t>SQL Server</w:t>
       </w:r>
+      <w:r>
+        <w:rPr>
+          <w:lang w:eastAsia="en-GB"/>
+        </w:rPr>
+        <w:t xml:space="preserve"> database</w:t>
+      </w:r>
     </w:p>
     <w:p>
       <w:pPr>
@@ -4236,19 +4332,7 @@
         <w:rPr>
           <w:lang w:eastAsia="en-GB"/>
         </w:rPr>
-        <w:t xml:space="preserve">EF Power </w:t>
-      </w:r>
-      <w:r>
-        <w:rPr>
-          <w:lang w:eastAsia="en-GB"/>
-        </w:rPr>
-        <w:t xml:space="preserve">Core </w:t>
-      </w:r>
-      <w:r>
-        <w:rPr>
-          <w:lang w:eastAsia="en-GB"/>
-        </w:rPr>
-        <w:t>Tools</w:t>
+        <w:t>EF Power Core Tools</w:t>
       </w:r>
     </w:p>
     <w:p>
@@ -4342,6 +4426,12 @@
         </w:rPr>
         <w:t>Benchmark.Net</w:t>
       </w:r>
+      <w:r>
+        <w:rPr>
+          <w:lang w:eastAsia="en-GB"/>
+        </w:rPr>
+        <w:t xml:space="preserve"> (performance)</w:t>
+      </w:r>
     </w:p>
     <w:p>
       <w:pPr>
@@ -4388,7 +4478,7 @@
           <w:lang w:eastAsia="en-GB"/>
         </w:rPr>
       </w:pPr>
-      <w:bookmarkStart w:id="20" w:name="_Toc123404653"/>
+      <w:bookmarkStart w:id="20" w:name="_Toc123421180"/>
       <w:r>
         <w:rPr>
           <w:lang w:eastAsia="en-GB"/>
@@ -4462,7 +4552,7 @@
           <w:u w:val="single"/>
           <w:lang w:eastAsia="en-GB"/>
         </w:rPr>
-        <w:t>Interchan</w:t>
+        <w:t>Interchangeable</w:t>
       </w:r>
       <w:r>
         <w:rPr>
@@ -4470,22 +4560,6 @@
           <w:u w:val="single"/>
           <w:lang w:eastAsia="en-GB"/>
         </w:rPr>
-        <w:t>g</w:t>
-      </w:r>
-      <w:r>
-        <w:rPr>
-          <w:i/>
-          <w:u w:val="single"/>
-          <w:lang w:eastAsia="en-GB"/>
-        </w:rPr>
-        <w:t>eable</w:t>
-      </w:r>
-      <w:r>
-        <w:rPr>
-          <w:i/>
-          <w:u w:val="single"/>
-          <w:lang w:eastAsia="en-GB"/>
-        </w:rPr>
         <w:t>.</w:t>
       </w:r>
       <w:r>
@@ -4510,7 +4584,19 @@
         <w:rPr>
           <w:lang w:eastAsia="en-GB"/>
         </w:rPr>
-        <w:t xml:space="preserve">, for e.g. the UI can be swapped out from Angular to React, or the database can be converted from Oracle to </w:t>
+        <w:t xml:space="preserve">, for e.g. the UI can be swapped out from Angular to React, or the database can be </w:t>
+      </w:r>
+      <w:r>
+        <w:rPr>
+          <w:lang w:eastAsia="en-GB"/>
+        </w:rPr>
+        <w:t xml:space="preserve">migrated </w:t>
+      </w:r>
+      <w:r>
+        <w:rPr>
+          <w:lang w:eastAsia="en-GB"/>
+        </w:rPr>
+        <w:t xml:space="preserve">from Oracle to </w:t>
       </w:r>
       <w:proofErr w:type="spellStart"/>
       <w:r>
@@ -4537,7 +4623,33 @@
         <w:rPr>
           <w:lang w:eastAsia="en-GB"/>
         </w:rPr>
-        <w:t>The concept of having all your interfaces (Infrastructure and Application) in one project makes it easier to Unit Test and mock.</w:t>
+        <w:t xml:space="preserve">The concept of having all your interfaces (Infrastructure and Application) in one </w:t>
+      </w:r>
+      <w:proofErr w:type="gramStart"/>
+      <w:r>
+        <w:rPr>
+          <w:lang w:eastAsia="en-GB"/>
+        </w:rPr>
+        <w:t>project</w:t>
+      </w:r>
+      <w:r>
+        <w:rPr>
+          <w:lang w:eastAsia="en-GB"/>
+        </w:rPr>
+        <w:t>,</w:t>
+      </w:r>
+      <w:proofErr w:type="gramEnd"/>
+      <w:r>
+        <w:rPr>
+          <w:lang w:eastAsia="en-GB"/>
+        </w:rPr>
+        <w:t xml:space="preserve"> will</w:t>
+      </w:r>
+      <w:r>
+        <w:rPr>
+          <w:lang w:eastAsia="en-GB"/>
+        </w:rPr>
+        <w:t xml:space="preserve"> make it easier to Unit Test and mock.</w:t>
       </w:r>
     </w:p>
     <w:p>
@@ -4562,19 +4674,7 @@
         <w:rPr>
           <w:lang w:eastAsia="en-GB"/>
         </w:rPr>
-        <w:t xml:space="preserve"> inward facing</w:t>
-      </w:r>
-      <w:r>
-        <w:rPr>
-          <w:lang w:eastAsia="en-GB"/>
-        </w:rPr>
-        <w:t>,</w:t>
-      </w:r>
-      <w:r>
-        <w:rPr>
-          <w:lang w:eastAsia="en-GB"/>
-        </w:rPr>
-        <w:t xml:space="preserve"> only</w:t>
+        <w:t xml:space="preserve"> inward facing only</w:t>
       </w:r>
       <w:r>
         <w:rPr>
@@ -4711,7 +4811,6 @@
           <w:color w:val="000000"/>
           <w:sz w:val="27"/>
           <w:szCs w:val="27"/>
-          <w:lang w:val="en-US"/>
         </w:rPr>
       </w:pPr>
       <w:r>
@@ -4727,10 +4826,10 @@
       <w:pPr>
         <w:pStyle w:val="Heading2"/>
       </w:pPr>
-      <w:bookmarkStart w:id="21" w:name="_Toc123404654"/>
+      <w:bookmarkStart w:id="21" w:name="_Toc123421181"/>
       <w:r>
         <w:lastRenderedPageBreak/>
-        <w:t>Application Core</w:t>
+        <w:t>Core</w:t>
       </w:r>
       <w:r>
         <w:t xml:space="preserve"> (Domain and Application)</w:t>
@@ -4749,7 +4848,40 @@
         </w:numPr>
       </w:pPr>
       <w:r>
-        <w:t>Application Core is a top layer or parent layer which will not depend on any other layer. So other layers like Infrastructure or UI depend on the 'Application' core.</w:t>
+        <w:t xml:space="preserve">The </w:t>
+      </w:r>
+      <w:r>
+        <w:t xml:space="preserve">Application </w:t>
+      </w:r>
+      <w:r>
+        <w:t xml:space="preserve">layer </w:t>
+      </w:r>
+      <w:r>
+        <w:t xml:space="preserve">is a top layer or parent layer </w:t>
+      </w:r>
+      <w:r>
+        <w:t xml:space="preserve">(of the core) </w:t>
+      </w:r>
+      <w:r>
+        <w:t xml:space="preserve">which </w:t>
+      </w:r>
+      <w:r>
+        <w:t>only depends on Domain layer</w:t>
+      </w:r>
+      <w:r>
+        <w:t xml:space="preserve">. </w:t>
+      </w:r>
+      <w:r>
+        <w:t>O</w:t>
+      </w:r>
+      <w:r>
+        <w:t xml:space="preserve">ther layers like Infrastructure or UI </w:t>
+      </w:r>
+      <w:r>
+        <w:t xml:space="preserve">will </w:t>
+      </w:r>
+      <w:r>
+        <w:t>depend on Application.</w:t>
       </w:r>
     </w:p>
     <w:p>
@@ -4759,71 +4891,21 @@
           <w:ilvl w:val="0"/>
           <w:numId w:val="8"/>
         </w:numPr>
-        <w:rPr>
-          <w:lang w:val="fr-FR"/>
-        </w:rPr>
-      </w:pPr>
-      <w:r>
-        <w:rPr>
-          <w:lang w:val="fr-FR"/>
-        </w:rPr>
+      </w:pPr>
+      <w:r>
         <w:t xml:space="preserve">Application </w:t>
       </w:r>
-      <w:proofErr w:type="spellStart"/>
-      <w:r>
-        <w:rPr>
-          <w:lang w:val="fr-FR"/>
-        </w:rPr>
-        <w:t>Core</w:t>
-      </w:r>
-      <w:proofErr w:type="spellEnd"/>
-      <w:r>
-        <w:rPr>
-          <w:lang w:val="fr-FR"/>
-        </w:rPr>
+      <w:r>
+        <w:t>contains</w:t>
+      </w:r>
+      <w:r>
+        <w:t xml:space="preserve"> 'Interfaces', 'Business</w:t>
+      </w:r>
+      <w:r>
         <w:t xml:space="preserve"> </w:t>
       </w:r>
-      <w:proofErr w:type="spellStart"/>
-      <w:r>
-        <w:rPr>
-          <w:lang w:val="fr-FR"/>
-        </w:rPr>
-        <w:t>contains</w:t>
-      </w:r>
-      <w:proofErr w:type="spellEnd"/>
-      <w:r>
-        <w:rPr>
-          <w:lang w:val="fr-FR"/>
-        </w:rPr>
-        <w:t xml:space="preserve"> '</w:t>
-      </w:r>
-      <w:proofErr w:type="spellStart"/>
-      <w:r>
-        <w:rPr>
-          <w:lang w:val="fr-FR"/>
-        </w:rPr>
-        <w:t>Entites</w:t>
-      </w:r>
-      <w:proofErr w:type="spellEnd"/>
-      <w:r>
-        <w:rPr>
-          <w:lang w:val="fr-FR"/>
-        </w:rPr>
-        <w:t>', 'Interfaces', '</w:t>
-      </w:r>
-      <w:proofErr w:type="spellStart"/>
-      <w:r>
-        <w:rPr>
-          <w:lang w:val="fr-FR"/>
-        </w:rPr>
-        <w:t>BusinessLogics</w:t>
-      </w:r>
-      <w:proofErr w:type="spellEnd"/>
-      <w:r>
-        <w:rPr>
-          <w:lang w:val="fr-FR"/>
-        </w:rPr>
-        <w:t>', etc.</w:t>
+      <w:r>
+        <w:t>Logic', etc.</w:t>
       </w:r>
     </w:p>
     <w:p>
@@ -4835,45 +4917,29 @@
         </w:numPr>
       </w:pPr>
       <w:r>
-        <w:t xml:space="preserve">So while creating projects if we want we can split 'Application Core' into 2 separate projects like </w:t>
-      </w:r>
-      <w:r>
-        <w:rPr>
-          <w:i/>
-          <w:u w:val="single"/>
-        </w:rPr>
-        <w:t>'Domain' and 'Application'</w:t>
-      </w:r>
-      <w:r>
-        <w:t>. So 'Domain' project mostly contains '</w:t>
-      </w:r>
-      <w:proofErr w:type="spellStart"/>
-      <w:r>
-        <w:t>Entites</w:t>
-      </w:r>
-      <w:proofErr w:type="spellEnd"/>
-      <w:r>
-        <w:t>'(table entities) then 'Application' project contains 'DTO's', 'Interfaces', '</w:t>
-      </w:r>
-      <w:proofErr w:type="spellStart"/>
-      <w:r>
-        <w:t>BusinessLogics'</w:t>
-      </w:r>
-      <w:proofErr w:type="gramStart"/>
-      <w:r>
-        <w:t>,etc</w:t>
-      </w:r>
-      <w:proofErr w:type="spellEnd"/>
-      <w:proofErr w:type="gramEnd"/>
-      <w:r>
-        <w:t>. So the 'Application' project depends on the 'Domain'. So 'Domain' project can be sharable with other projects as well since it is the parent of layers. But please remember this splitting is only optional.</w:t>
+        <w:t xml:space="preserve">The </w:t>
+      </w:r>
+      <w:r>
+        <w:t>Domain project mostly contains '</w:t>
+      </w:r>
+      <w:r>
+        <w:t>Entities</w:t>
+      </w:r>
+      <w:r>
+        <w:t>'</w:t>
+      </w:r>
+      <w:r>
+        <w:t>, Custom Exceptions, Enumerations etc.</w:t>
+      </w:r>
+      <w:r>
+        <w:t xml:space="preserve"> </w:t>
       </w:r>
     </w:p>
     <w:p>
       <w:pPr>
         <w:pStyle w:val="Heading2"/>
       </w:pPr>
-      <w:bookmarkStart w:id="22" w:name="_Toc123404655"/>
+      <w:bookmarkStart w:id="22" w:name="_Toc123421182"/>
       <w:r>
         <w:t>Infrastructure:</w:t>
       </w:r>
@@ -4881,22 +4947,32 @@
     </w:p>
     <w:p>
       <w:r>
-        <w:t>Infrastructure deals with '</w:t>
-      </w:r>
-      <w:proofErr w:type="spellStart"/>
-      <w:r>
-        <w:t>DataBases'</w:t>
-      </w:r>
-      <w:proofErr w:type="spellEnd"/>
-      <w:r>
-        <w:t>, 'External API Calls', 'Cache', etc. Basically, infrastructure deals with all external resources. Infrastructure depends on the 'Interface' inside of the 'Application Core'. Because of the dependency inversion, our 'Application Core' will be loosely coupled which is easy to test.</w:t>
+        <w:t>Infrastructure deals with 'Data</w:t>
+      </w:r>
+      <w:r>
+        <w:t>b</w:t>
+      </w:r>
+      <w:r>
+        <w:t>ases', 'External API Calls', 'Cache', etc. Basically, infrastructure deals with all external resources. Infrastructure depends on the 'Interface' inside of Application. Because of the dependency inversion, our Application will be loosely coupled</w:t>
+      </w:r>
+      <w:r>
+        <w:t>,</w:t>
+      </w:r>
+      <w:r>
+        <w:t xml:space="preserve"> which </w:t>
+      </w:r>
+      <w:r>
+        <w:t xml:space="preserve">makes it </w:t>
+      </w:r>
+      <w:r>
+        <w:t>easy to test.</w:t>
       </w:r>
     </w:p>
     <w:p>
       <w:pPr>
         <w:pStyle w:val="Heading2"/>
       </w:pPr>
-      <w:bookmarkStart w:id="23" w:name="_Toc123404656"/>
+      <w:bookmarkStart w:id="23" w:name="_Toc123421183"/>
       <w:r>
         <w:t>UI Application:</w:t>
       </w:r>
@@ -4941,7 +5017,7 @@
           <w:lang w:eastAsia="en-GB"/>
         </w:rPr>
       </w:pPr>
-      <w:bookmarkStart w:id="24" w:name="_Toc123404657"/>
+      <w:bookmarkStart w:id="24" w:name="_Toc123421184"/>
       <w:r>
         <w:rPr>
           <w:lang w:eastAsia="en-GB"/>
@@ -5176,7 +5252,7 @@
           <w:lang w:eastAsia="en-GB"/>
         </w:rPr>
       </w:pPr>
-      <w:bookmarkStart w:id="25" w:name="_Toc123404658"/>
+      <w:bookmarkStart w:id="25" w:name="_Toc123421185"/>
       <w:r>
         <w:rPr>
           <w:lang w:eastAsia="en-GB"/>
@@ -5288,7 +5364,7 @@
           <w:lang w:eastAsia="en-GB"/>
         </w:rPr>
       </w:pPr>
-      <w:bookmarkStart w:id="26" w:name="_Toc123404659"/>
+      <w:bookmarkStart w:id="26" w:name="_Toc123421186"/>
       <w:r>
         <w:rPr>
           <w:lang w:eastAsia="en-GB"/>
@@ -5322,7 +5398,7 @@
       <w:pPr>
         <w:pStyle w:val="Heading2"/>
       </w:pPr>
-      <w:bookmarkStart w:id="27" w:name="_Toc123404660"/>
+      <w:bookmarkStart w:id="27" w:name="_Toc123421187"/>
       <w:r>
         <w:t>Entities</w:t>
       </w:r>
@@ -5536,40 +5612,45 @@
       <w:r>
         <w:t xml:space="preserve">Ensure to select </w:t>
       </w:r>
-      <w:proofErr w:type="spellStart"/>
       <w:r>
         <w:rPr>
           <w:i/>
           <w:u w:val="single"/>
         </w:rPr>
-        <w:t>EntityTypes</w:t>
-      </w:r>
-      <w:proofErr w:type="spellEnd"/>
+        <w:t xml:space="preserve">EntityTypes </w:t>
+      </w:r>
       <w:r>
         <w:rPr>
           <w:i/>
           <w:u w:val="single"/>
         </w:rPr>
-        <w:t xml:space="preserve"> </w:t>
-      </w:r>
-      <w:proofErr w:type="gramStart"/>
+        <w:t>o</w:t>
+      </w:r>
       <w:r>
         <w:rPr>
           <w:i/>
           <w:u w:val="single"/>
         </w:rPr>
-        <w:t>Only</w:t>
-      </w:r>
-      <w:proofErr w:type="gramEnd"/>
+        <w:t>nly</w:t>
+      </w:r>
       <w:r>
         <w:t xml:space="preserve"> from the </w:t>
       </w:r>
+      <w:proofErr w:type="gramStart"/>
       <w:r>
         <w:rPr>
           <w:i/>
           <w:u w:val="single"/>
         </w:rPr>
-        <w:t>What to generate</w:t>
+        <w:t>What</w:t>
+      </w:r>
+      <w:proofErr w:type="gramEnd"/>
+      <w:r>
+        <w:rPr>
+          <w:i/>
+          <w:u w:val="single"/>
+        </w:rPr>
+        <w:t xml:space="preserve"> to generate</w:t>
       </w:r>
       <w:r>
         <w:t xml:space="preserve"> dropdown, as we only wish to create the entities and not the </w:t>
@@ -5653,7 +5734,7 @@
       <w:pPr>
         <w:pStyle w:val="Heading2"/>
       </w:pPr>
-      <w:bookmarkStart w:id="28" w:name="_Toc123404661"/>
+      <w:bookmarkStart w:id="28" w:name="_Toc123421188"/>
       <w:proofErr w:type="spellStart"/>
       <w:r>
         <w:t>DBContext</w:t>
@@ -5880,7 +5961,7 @@
       <w:pPr>
         <w:pStyle w:val="Heading2"/>
       </w:pPr>
-      <w:bookmarkStart w:id="29" w:name="_Toc123404662"/>
+      <w:bookmarkStart w:id="29" w:name="_Toc123421189"/>
       <w:r>
         <w:lastRenderedPageBreak/>
         <w:t xml:space="preserve">Connection String </w:t>
@@ -5959,27 +6040,26 @@
       <w:r>
         <w:t xml:space="preserve">into </w:t>
       </w:r>
-      <w:proofErr w:type="gramStart"/>
       <w:r>
         <w:t xml:space="preserve">your </w:t>
       </w:r>
-      <w:r>
-        <w:t xml:space="preserve"> </w:t>
-      </w:r>
       <w:proofErr w:type="spellStart"/>
       <w:r>
         <w:t>Program.cs</w:t>
       </w:r>
       <w:proofErr w:type="spellEnd"/>
-      <w:proofErr w:type="gramEnd"/>
-      <w:r>
-        <w:t xml:space="preserve"> class. If you are prompted to add a reference to the Infrastructure project – accept this, as it is only allowing DI to be </w:t>
-      </w:r>
-      <w:proofErr w:type="gramStart"/>
-      <w:r>
-        <w:t>perform</w:t>
-      </w:r>
-      <w:proofErr w:type="gramEnd"/>
+      <w:r>
+        <w:t xml:space="preserve"> class</w:t>
+      </w:r>
+      <w:r>
+        <w:t>,</w:t>
+      </w:r>
+      <w:r>
+        <w:t xml:space="preserve"> as it is only allowing DI to be </w:t>
+      </w:r>
+      <w:r>
+        <w:t>performed</w:t>
+      </w:r>
       <w:r>
         <w:t xml:space="preserve"> into the Application classes.</w:t>
       </w:r>
@@ -6142,7 +6222,7 @@
           <w:lang w:eastAsia="en-GB"/>
         </w:rPr>
       </w:pPr>
-      <w:bookmarkStart w:id="30" w:name="_Toc123404663"/>
+      <w:bookmarkStart w:id="30" w:name="_Toc123421190"/>
       <w:r>
         <w:rPr>
           <w:lang w:eastAsia="en-GB"/>
@@ -6208,7 +6288,7 @@
           <w:lang w:eastAsia="en-GB"/>
         </w:rPr>
       </w:pPr>
-      <w:bookmarkStart w:id="31" w:name="_Toc123404664"/>
+      <w:bookmarkStart w:id="31" w:name="_Toc123421191"/>
       <w:r>
         <w:rPr>
           <w:lang w:eastAsia="en-GB"/>
@@ -6377,7 +6457,7 @@
           <w:lang w:eastAsia="en-GB"/>
         </w:rPr>
       </w:pPr>
-      <w:bookmarkStart w:id="32" w:name="_Toc123404665"/>
+      <w:bookmarkStart w:id="32" w:name="_Toc123421192"/>
       <w:r>
         <w:rPr>
           <w:lang w:eastAsia="en-GB"/>
@@ -6513,7 +6593,7 @@
           <w:lang w:eastAsia="en-GB"/>
         </w:rPr>
       </w:pPr>
-      <w:bookmarkStart w:id="33" w:name="_Toc123404666"/>
+      <w:bookmarkStart w:id="33" w:name="_Toc123421193"/>
       <w:r>
         <w:rPr>
           <w:lang w:eastAsia="en-GB"/>
@@ -6627,33 +6707,26 @@
           <w:b/>
           <w:shd w:val="clear" w:color="auto" w:fill="FFFFFF"/>
         </w:rPr>
-        <w:t>NB:</w:t>
-      </w:r>
+        <w:t xml:space="preserve">NB: </w:t>
+      </w:r>
+      <w:r>
+        <w:rPr>
+          <w:shd w:val="clear" w:color="auto" w:fill="FFFFFF"/>
+        </w:rPr>
+        <w:t>Application Class is added as reference.</w:t>
+      </w:r>
+    </w:p>
+    <w:p>
+      <w:pPr>
+        <w:rPr>
+          <w:shd w:val="clear" w:color="auto" w:fill="FFFFFF"/>
+        </w:rPr>
+      </w:pPr>
       <w:r>
         <w:rPr>
           <w:b/>
           <w:shd w:val="clear" w:color="auto" w:fill="FFFFFF"/>
         </w:rPr>
-        <w:t xml:space="preserve"> </w:t>
-      </w:r>
-      <w:r>
-        <w:rPr>
-          <w:shd w:val="clear" w:color="auto" w:fill="FFFFFF"/>
-        </w:rPr>
-        <w:t>Application Class is added as reference.</w:t>
-      </w:r>
-    </w:p>
-    <w:p>
-      <w:pPr>
-        <w:rPr>
-          <w:shd w:val="clear" w:color="auto" w:fill="FFFFFF"/>
-        </w:rPr>
-      </w:pPr>
-      <w:r>
-        <w:rPr>
-          <w:b/>
-          <w:shd w:val="clear" w:color="auto" w:fill="FFFFFF"/>
-        </w:rPr>
         <w:t>NB:</w:t>
       </w:r>
       <w:r>
@@ -6687,9 +6760,16 @@
         <w:rPr>
           <w:shd w:val="clear" w:color="auto" w:fill="FFFFFF"/>
         </w:rPr>
-        <w:t xml:space="preserve">Web UI </w:t>
+        <w:t>The API’s project</w:t>
+      </w:r>
+      <w:r>
+        <w:rPr>
+          <w:shd w:val="clear" w:color="auto" w:fill="FFFFFF"/>
+        </w:rPr>
+        <w:t xml:space="preserve"> </w:t>
       </w:r>
       <w:proofErr w:type="spellStart"/>
+      <w:proofErr w:type="gramStart"/>
       <w:r>
         <w:rPr>
           <w:shd w:val="clear" w:color="auto" w:fill="FFFFFF"/>
@@ -6701,7 +6781,26 @@
         <w:rPr>
           <w:shd w:val="clear" w:color="auto" w:fill="FFFFFF"/>
         </w:rPr>
-        <w:t xml:space="preserve"> configuring Infrastructure DI:</w:t>
+        <w:t xml:space="preserve"> </w:t>
+      </w:r>
+      <w:r>
+        <w:rPr>
+          <w:shd w:val="clear" w:color="auto" w:fill="FFFFFF"/>
+        </w:rPr>
+        <w:t xml:space="preserve"> -</w:t>
+      </w:r>
+      <w:proofErr w:type="gramEnd"/>
+      <w:r>
+        <w:rPr>
+          <w:shd w:val="clear" w:color="auto" w:fill="FFFFFF"/>
+        </w:rPr>
+        <w:t xml:space="preserve"> </w:t>
+      </w:r>
+      <w:r>
+        <w:rPr>
+          <w:shd w:val="clear" w:color="auto" w:fill="FFFFFF"/>
+        </w:rPr>
+        <w:t>configuring Infrastructure DI:</w:t>
       </w:r>
     </w:p>
     <w:p>
@@ -6863,7 +6962,9 @@
       </w:pPr>
       <w:r>
         <w:rPr>
+          <w:noProof/>
           <w:shd w:val="clear" w:color="auto" w:fill="FFFFFF"/>
+          <w:lang w:eastAsia="en-GB"/>
         </w:rPr>
         <w:lastRenderedPageBreak/>
         <w:drawing>
@@ -6936,7 +7037,7 @@
       <w:pPr>
         <w:pStyle w:val="Heading1"/>
       </w:pPr>
-      <w:bookmarkStart w:id="34" w:name="_Toc123404667"/>
+      <w:bookmarkStart w:id="34" w:name="_Toc123421194"/>
       <w:r>
         <w:lastRenderedPageBreak/>
         <w:t xml:space="preserve">Application Layer – </w:t>
@@ -7051,11 +7152,9 @@
       <w:r>
         <w:t xml:space="preserve"> we will just move it after it has been </w:t>
       </w:r>
-      <w:proofErr w:type="spellStart"/>
-      <w:r>
-        <w:t>crearted</w:t>
-      </w:r>
-      <w:proofErr w:type="spellEnd"/>
+      <w:r>
+        <w:t>created</w:t>
+      </w:r>
       <w:r>
         <w:t>.</w:t>
       </w:r>
@@ -7178,7 +7277,7 @@
       <w:pPr>
         <w:pStyle w:val="Heading1"/>
       </w:pPr>
-      <w:bookmarkStart w:id="35" w:name="_Toc123404668"/>
+      <w:bookmarkStart w:id="35" w:name="_Toc123421195"/>
       <w:r>
         <w:t>DTO’s</w:t>
       </w:r>
@@ -7264,7 +7363,7 @@
       <w:pPr>
         <w:pStyle w:val="Heading1"/>
       </w:pPr>
-      <w:bookmarkStart w:id="36" w:name="_Toc123404669"/>
+      <w:bookmarkStart w:id="36" w:name="_Toc123421196"/>
       <w:r>
         <w:lastRenderedPageBreak/>
         <w:t>Swagger Enabled</w:t>
@@ -7466,7 +7565,7 @@
       <w:pPr>
         <w:pStyle w:val="Heading2"/>
       </w:pPr>
-      <w:bookmarkStart w:id="37" w:name="_Toc123404670"/>
+      <w:bookmarkStart w:id="37" w:name="_Toc123421197"/>
       <w:r>
         <w:lastRenderedPageBreak/>
         <w:t>Polly Retry</w:t>
@@ -7502,6 +7601,10 @@
     </w:p>
     <w:p>
       <w:r>
+        <w:rPr>
+          <w:noProof/>
+          <w:lang w:eastAsia="en-GB"/>
+        </w:rPr>
         <w:drawing>
           <wp:inline distT="0" distB="0" distL="0" distR="0">
             <wp:extent cx="5731510" cy="3921220"/>
@@ -7568,7 +7671,7 @@
       <w:pPr>
         <w:pStyle w:val="Heading2"/>
       </w:pPr>
-      <w:bookmarkStart w:id="38" w:name="_Toc123404671"/>
+      <w:bookmarkStart w:id="38" w:name="_Toc123421198"/>
       <w:r>
         <w:lastRenderedPageBreak/>
         <w:t>Testing Polly</w:t>
@@ -7670,7 +7773,7 @@
       <w:pPr>
         <w:pStyle w:val="Heading1"/>
       </w:pPr>
-      <w:bookmarkStart w:id="39" w:name="_Toc123404672"/>
+      <w:bookmarkStart w:id="39" w:name="_Toc123421199"/>
       <w:r>
         <w:lastRenderedPageBreak/>
         <w:t>Logging (Server Side)</w:t>
@@ -7895,7 +7998,7 @@
           <w:lang w:eastAsia="en-GB"/>
         </w:rPr>
       </w:pPr>
-      <w:bookmarkStart w:id="40" w:name="_Toc123404673"/>
+      <w:bookmarkStart w:id="40" w:name="_Toc123421200"/>
       <w:r>
         <w:rPr>
           <w:lang w:eastAsia="en-GB"/>
@@ -9334,6 +9437,7 @@
   <w:style w:type="character" w:default="1" w:styleId="DefaultParagraphFont">
     <w:name w:val="Default Paragraph Font"/>
     <w:uiPriority w:val="1"/>
+    <w:semiHidden/>
     <w:unhideWhenUsed/>
   </w:style>
   <w:style w:type="table" w:default="1" w:styleId="TableNormal">
@@ -9967,7 +10071,7 @@
   <a:extraClrSchemeLst/>
   <a:extLst>
     <a:ext uri="{05A4C25C-085E-4340-85A3-A5531E510DB2}">
-      <thm15:themeFamily xmlns:thm15="http://schemas.microsoft.com/office/thememl/2012/main" xmlns="" name="Office Theme" id="{62F939B6-93AF-4DB8-9C6B-D6C7DFDC589F}" vid="{4A3C46E8-61CC-4603-A589-7422A47A8E4A}"/>
+      <thm15:themeFamily xmlns="" xmlns:thm15="http://schemas.microsoft.com/office/thememl/2012/main" name="Office Theme" id="{62F939B6-93AF-4DB8-9C6B-D6C7DFDC589F}" vid="{4A3C46E8-61CC-4603-A589-7422A47A8E4A}"/>
     </a:ext>
   </a:extLst>
 </a:theme>
@@ -9978,7 +10082,7 @@
 </file>
 
 <file path=customXml/itemProps1.xml><?xml version="1.0" encoding="utf-8"?>
-<ds:datastoreItem xmlns:ds="http://schemas.openxmlformats.org/officeDocument/2006/customXml" ds:itemID="{856B537E-0376-4B1B-BCAF-4BC4F2FF40C3}">
+<ds:datastoreItem xmlns:ds="http://schemas.openxmlformats.org/officeDocument/2006/customXml" ds:itemID="{18A9884B-54A7-4687-A699-F44AC28505D7}">
   <ds:schemaRefs>
     <ds:schemaRef ds:uri="http://schemas.openxmlformats.org/officeDocument/2006/bibliography"/>
   </ds:schemaRefs>

--- a/Clean Architecture Demo.docx
+++ b/Clean Architecture Demo.docx
@@ -480,7 +480,7 @@
       </w:pPr>
       <w:bookmarkStart w:id="0" w:name="_Toc435696495"/>
       <w:bookmarkStart w:id="1" w:name="_Toc52862686"/>
-      <w:bookmarkStart w:id="2" w:name="_Toc123421170"/>
+      <w:bookmarkStart w:id="2" w:name="_Toc123422355"/>
       <w:r>
         <w:t>Revision History</w:t>
       </w:r>
@@ -1399,7 +1399,7 @@
           <w:r>
             <w:fldChar w:fldCharType="separate"/>
           </w:r>
-          <w:hyperlink w:anchor="_Toc123421170" w:history="1">
+          <w:hyperlink w:anchor="_Toc123422355" w:history="1">
             <w:r>
               <w:rPr>
                 <w:rStyle w:val="Hyperlink"/>
@@ -1426,7 +1426,7 @@
                 <w:noProof/>
                 <w:webHidden/>
               </w:rPr>
-              <w:instrText xml:space="preserve"> PAGEREF _Toc123421170 \h </w:instrText>
+              <w:instrText xml:space="preserve"> PAGEREF _Toc123422355 \h </w:instrText>
             </w:r>
             <w:r>
               <w:rPr>
@@ -1469,7 +1469,7 @@
               <w:lang w:eastAsia="en-GB"/>
             </w:rPr>
           </w:pPr>
-          <w:hyperlink w:anchor="_Toc123421171" w:history="1">
+          <w:hyperlink w:anchor="_Toc123422356" w:history="1">
             <w:r>
               <w:rPr>
                 <w:rStyle w:val="Hyperlink"/>
@@ -1497,7 +1497,7 @@
                 <w:noProof/>
                 <w:webHidden/>
               </w:rPr>
-              <w:instrText xml:space="preserve"> PAGEREF _Toc123421171 \h </w:instrText>
+              <w:instrText xml:space="preserve"> PAGEREF _Toc123422356 \h </w:instrText>
             </w:r>
             <w:r>
               <w:rPr>
@@ -1540,7 +1540,7 @@
               <w:lang w:eastAsia="en-GB"/>
             </w:rPr>
           </w:pPr>
-          <w:hyperlink w:anchor="_Toc123421172" w:history="1">
+          <w:hyperlink w:anchor="_Toc123422357" w:history="1">
             <w:r>
               <w:rPr>
                 <w:rStyle w:val="Hyperlink"/>
@@ -1568,7 +1568,7 @@
                 <w:noProof/>
                 <w:webHidden/>
               </w:rPr>
-              <w:instrText xml:space="preserve"> PAGEREF _Toc123421172 \h </w:instrText>
+              <w:instrText xml:space="preserve"> PAGEREF _Toc123422357 \h </w:instrText>
             </w:r>
             <w:r>
               <w:rPr>
@@ -1611,7 +1611,7 @@
               <w:lang w:eastAsia="en-GB"/>
             </w:rPr>
           </w:pPr>
-          <w:hyperlink w:anchor="_Toc123421173" w:history="1">
+          <w:hyperlink w:anchor="_Toc123422358" w:history="1">
             <w:r>
               <w:rPr>
                 <w:rStyle w:val="Hyperlink"/>
@@ -1639,7 +1639,7 @@
                 <w:noProof/>
                 <w:webHidden/>
               </w:rPr>
-              <w:instrText xml:space="preserve"> PAGEREF _Toc123421173 \h </w:instrText>
+              <w:instrText xml:space="preserve"> PAGEREF _Toc123422358 \h </w:instrText>
             </w:r>
             <w:r>
               <w:rPr>
@@ -1682,7 +1682,7 @@
               <w:lang w:eastAsia="en-GB"/>
             </w:rPr>
           </w:pPr>
-          <w:hyperlink w:anchor="_Toc123421174" w:history="1">
+          <w:hyperlink w:anchor="_Toc123422359" w:history="1">
             <w:r>
               <w:rPr>
                 <w:rStyle w:val="Hyperlink"/>
@@ -1709,7 +1709,7 @@
                 <w:noProof/>
                 <w:webHidden/>
               </w:rPr>
-              <w:instrText xml:space="preserve"> PAGEREF _Toc123421174 \h </w:instrText>
+              <w:instrText xml:space="preserve"> PAGEREF _Toc123422359 \h </w:instrText>
             </w:r>
             <w:r>
               <w:rPr>
@@ -1752,7 +1752,7 @@
               <w:lang w:eastAsia="en-GB"/>
             </w:rPr>
           </w:pPr>
-          <w:hyperlink w:anchor="_Toc123421175" w:history="1">
+          <w:hyperlink w:anchor="_Toc123422360" w:history="1">
             <w:r>
               <w:rPr>
                 <w:rStyle w:val="Hyperlink"/>
@@ -1779,7 +1779,7 @@
                 <w:noProof/>
                 <w:webHidden/>
               </w:rPr>
-              <w:instrText xml:space="preserve"> PAGEREF _Toc123421175 \h </w:instrText>
+              <w:instrText xml:space="preserve"> PAGEREF _Toc123422360 \h </w:instrText>
             </w:r>
             <w:r>
               <w:rPr>
@@ -1822,7 +1822,7 @@
               <w:lang w:eastAsia="en-GB"/>
             </w:rPr>
           </w:pPr>
-          <w:hyperlink w:anchor="_Toc123421176" w:history="1">
+          <w:hyperlink w:anchor="_Toc123422361" w:history="1">
             <w:r>
               <w:rPr>
                 <w:rStyle w:val="Hyperlink"/>
@@ -1849,7 +1849,7 @@
                 <w:noProof/>
                 <w:webHidden/>
               </w:rPr>
-              <w:instrText xml:space="preserve"> PAGEREF _Toc123421176 \h </w:instrText>
+              <w:instrText xml:space="preserve"> PAGEREF _Toc123422361 \h </w:instrText>
             </w:r>
             <w:r>
               <w:rPr>
@@ -1892,7 +1892,7 @@
               <w:lang w:eastAsia="en-GB"/>
             </w:rPr>
           </w:pPr>
-          <w:hyperlink w:anchor="_Toc123421177" w:history="1">
+          <w:hyperlink w:anchor="_Toc123422362" w:history="1">
             <w:r>
               <w:rPr>
                 <w:rStyle w:val="Hyperlink"/>
@@ -1919,7 +1919,7 @@
                 <w:noProof/>
                 <w:webHidden/>
               </w:rPr>
-              <w:instrText xml:space="preserve"> PAGEREF _Toc123421177 \h </w:instrText>
+              <w:instrText xml:space="preserve"> PAGEREF _Toc123422362 \h </w:instrText>
             </w:r>
             <w:r>
               <w:rPr>
@@ -1962,7 +1962,7 @@
               <w:lang w:eastAsia="en-GB"/>
             </w:rPr>
           </w:pPr>
-          <w:hyperlink w:anchor="_Toc123421178" w:history="1">
+          <w:hyperlink w:anchor="_Toc123422363" w:history="1">
             <w:r>
               <w:rPr>
                 <w:rStyle w:val="Hyperlink"/>
@@ -1989,7 +1989,7 @@
                 <w:noProof/>
                 <w:webHidden/>
               </w:rPr>
-              <w:instrText xml:space="preserve"> PAGEREF _Toc123421178 \h </w:instrText>
+              <w:instrText xml:space="preserve"> PAGEREF _Toc123422363 \h </w:instrText>
             </w:r>
             <w:r>
               <w:rPr>
@@ -2032,7 +2032,7 @@
               <w:lang w:eastAsia="en-GB"/>
             </w:rPr>
           </w:pPr>
-          <w:hyperlink w:anchor="_Toc123421179" w:history="1">
+          <w:hyperlink w:anchor="_Toc123422364" w:history="1">
             <w:r>
               <w:rPr>
                 <w:rStyle w:val="Hyperlink"/>
@@ -2059,7 +2059,7 @@
                 <w:noProof/>
                 <w:webHidden/>
               </w:rPr>
-              <w:instrText xml:space="preserve"> PAGEREF _Toc123421179 \h </w:instrText>
+              <w:instrText xml:space="preserve"> PAGEREF _Toc123422364 \h </w:instrText>
             </w:r>
             <w:r>
               <w:rPr>
@@ -2102,7 +2102,7 @@
               <w:lang w:eastAsia="en-GB"/>
             </w:rPr>
           </w:pPr>
-          <w:hyperlink w:anchor="_Toc123421180" w:history="1">
+          <w:hyperlink w:anchor="_Toc123422365" w:history="1">
             <w:r>
               <w:rPr>
                 <w:rStyle w:val="Hyperlink"/>
@@ -2130,7 +2130,7 @@
                 <w:noProof/>
                 <w:webHidden/>
               </w:rPr>
-              <w:instrText xml:space="preserve"> PAGEREF _Toc123421180 \h </w:instrText>
+              <w:instrText xml:space="preserve"> PAGEREF _Toc123422365 \h </w:instrText>
             </w:r>
             <w:r>
               <w:rPr>
@@ -2173,7 +2173,7 @@
               <w:lang w:eastAsia="en-GB"/>
             </w:rPr>
           </w:pPr>
-          <w:hyperlink w:anchor="_Toc123421181" w:history="1">
+          <w:hyperlink w:anchor="_Toc123422366" w:history="1">
             <w:r>
               <w:rPr>
                 <w:rStyle w:val="Hyperlink"/>
@@ -2200,7 +2200,7 @@
                 <w:noProof/>
                 <w:webHidden/>
               </w:rPr>
-              <w:instrText xml:space="preserve"> PAGEREF _Toc123421181 \h </w:instrText>
+              <w:instrText xml:space="preserve"> PAGEREF _Toc123422366 \h </w:instrText>
             </w:r>
             <w:r>
               <w:rPr>
@@ -2243,7 +2243,7 @@
               <w:lang w:eastAsia="en-GB"/>
             </w:rPr>
           </w:pPr>
-          <w:hyperlink w:anchor="_Toc123421182" w:history="1">
+          <w:hyperlink w:anchor="_Toc123422367" w:history="1">
             <w:r>
               <w:rPr>
                 <w:rStyle w:val="Hyperlink"/>
@@ -2270,7 +2270,7 @@
                 <w:noProof/>
                 <w:webHidden/>
               </w:rPr>
-              <w:instrText xml:space="preserve"> PAGEREF _Toc123421182 \h </w:instrText>
+              <w:instrText xml:space="preserve"> PAGEREF _Toc123422367 \h </w:instrText>
             </w:r>
             <w:r>
               <w:rPr>
@@ -2313,7 +2313,7 @@
               <w:lang w:eastAsia="en-GB"/>
             </w:rPr>
           </w:pPr>
-          <w:hyperlink w:anchor="_Toc123421183" w:history="1">
+          <w:hyperlink w:anchor="_Toc123422368" w:history="1">
             <w:r>
               <w:rPr>
                 <w:rStyle w:val="Hyperlink"/>
@@ -2340,7 +2340,7 @@
                 <w:noProof/>
                 <w:webHidden/>
               </w:rPr>
-              <w:instrText xml:space="preserve"> PAGEREF _Toc123421183 \h </w:instrText>
+              <w:instrText xml:space="preserve"> PAGEREF _Toc123422368 \h </w:instrText>
             </w:r>
             <w:r>
               <w:rPr>
@@ -2383,7 +2383,7 @@
               <w:lang w:eastAsia="en-GB"/>
             </w:rPr>
           </w:pPr>
-          <w:hyperlink w:anchor="_Toc123421184" w:history="1">
+          <w:hyperlink w:anchor="_Toc123422369" w:history="1">
             <w:r>
               <w:rPr>
                 <w:rStyle w:val="Hyperlink"/>
@@ -2411,7 +2411,7 @@
                 <w:noProof/>
                 <w:webHidden/>
               </w:rPr>
-              <w:instrText xml:space="preserve"> PAGEREF _Toc123421184 \h </w:instrText>
+              <w:instrText xml:space="preserve"> PAGEREF _Toc123422369 \h </w:instrText>
             </w:r>
             <w:r>
               <w:rPr>
@@ -2454,7 +2454,7 @@
               <w:lang w:eastAsia="en-GB"/>
             </w:rPr>
           </w:pPr>
-          <w:hyperlink w:anchor="_Toc123421185" w:history="1">
+          <w:hyperlink w:anchor="_Toc123422370" w:history="1">
             <w:r>
               <w:rPr>
                 <w:rStyle w:val="Hyperlink"/>
@@ -2482,7 +2482,7 @@
                 <w:noProof/>
                 <w:webHidden/>
               </w:rPr>
-              <w:instrText xml:space="preserve"> PAGEREF _Toc123421185 \h </w:instrText>
+              <w:instrText xml:space="preserve"> PAGEREF _Toc123422370 \h </w:instrText>
             </w:r>
             <w:r>
               <w:rPr>
@@ -2525,7 +2525,7 @@
               <w:lang w:eastAsia="en-GB"/>
             </w:rPr>
           </w:pPr>
-          <w:hyperlink w:anchor="_Toc123421186" w:history="1">
+          <w:hyperlink w:anchor="_Toc123422371" w:history="1">
             <w:r>
               <w:rPr>
                 <w:rStyle w:val="Hyperlink"/>
@@ -2553,7 +2553,7 @@
                 <w:noProof/>
                 <w:webHidden/>
               </w:rPr>
-              <w:instrText xml:space="preserve"> PAGEREF _Toc123421186 \h </w:instrText>
+              <w:instrText xml:space="preserve"> PAGEREF _Toc123422371 \h </w:instrText>
             </w:r>
             <w:r>
               <w:rPr>
@@ -2596,7 +2596,7 @@
               <w:lang w:eastAsia="en-GB"/>
             </w:rPr>
           </w:pPr>
-          <w:hyperlink w:anchor="_Toc123421187" w:history="1">
+          <w:hyperlink w:anchor="_Toc123422372" w:history="1">
             <w:r>
               <w:rPr>
                 <w:rStyle w:val="Hyperlink"/>
@@ -2623,7 +2623,7 @@
                 <w:noProof/>
                 <w:webHidden/>
               </w:rPr>
-              <w:instrText xml:space="preserve"> PAGEREF _Toc123421187 \h </w:instrText>
+              <w:instrText xml:space="preserve"> PAGEREF _Toc123422372 \h </w:instrText>
             </w:r>
             <w:r>
               <w:rPr>
@@ -2666,7 +2666,7 @@
               <w:lang w:eastAsia="en-GB"/>
             </w:rPr>
           </w:pPr>
-          <w:hyperlink w:anchor="_Toc123421188" w:history="1">
+          <w:hyperlink w:anchor="_Toc123422373" w:history="1">
             <w:r>
               <w:rPr>
                 <w:rStyle w:val="Hyperlink"/>
@@ -2693,7 +2693,7 @@
                 <w:noProof/>
                 <w:webHidden/>
               </w:rPr>
-              <w:instrText xml:space="preserve"> PAGEREF _Toc123421188 \h </w:instrText>
+              <w:instrText xml:space="preserve"> PAGEREF _Toc123422373 \h </w:instrText>
             </w:r>
             <w:r>
               <w:rPr>
@@ -2736,7 +2736,7 @@
               <w:lang w:eastAsia="en-GB"/>
             </w:rPr>
           </w:pPr>
-          <w:hyperlink w:anchor="_Toc123421189" w:history="1">
+          <w:hyperlink w:anchor="_Toc123422374" w:history="1">
             <w:r>
               <w:rPr>
                 <w:rStyle w:val="Hyperlink"/>
@@ -2763,7 +2763,7 @@
                 <w:noProof/>
                 <w:webHidden/>
               </w:rPr>
-              <w:instrText xml:space="preserve"> PAGEREF _Toc123421189 \h </w:instrText>
+              <w:instrText xml:space="preserve"> PAGEREF _Toc123422374 \h </w:instrText>
             </w:r>
             <w:r>
               <w:rPr>
@@ -2806,7 +2806,7 @@
               <w:lang w:eastAsia="en-GB"/>
             </w:rPr>
           </w:pPr>
-          <w:hyperlink w:anchor="_Toc123421190" w:history="1">
+          <w:hyperlink w:anchor="_Toc123422375" w:history="1">
             <w:r>
               <w:rPr>
                 <w:rStyle w:val="Hyperlink"/>
@@ -2834,7 +2834,7 @@
                 <w:noProof/>
                 <w:webHidden/>
               </w:rPr>
-              <w:instrText xml:space="preserve"> PAGEREF _Toc123421190 \h </w:instrText>
+              <w:instrText xml:space="preserve"> PAGEREF _Toc123422375 \h </w:instrText>
             </w:r>
             <w:r>
               <w:rPr>
@@ -2877,7 +2877,7 @@
               <w:lang w:eastAsia="en-GB"/>
             </w:rPr>
           </w:pPr>
-          <w:hyperlink w:anchor="_Toc123421191" w:history="1">
+          <w:hyperlink w:anchor="_Toc123422376" w:history="1">
             <w:r>
               <w:rPr>
                 <w:rStyle w:val="Hyperlink"/>
@@ -2920,7 +2920,7 @@
                 <w:noProof/>
                 <w:webHidden/>
               </w:rPr>
-              <w:instrText xml:space="preserve"> PAGEREF _Toc123421191 \h </w:instrText>
+              <w:instrText xml:space="preserve"> PAGEREF _Toc123422376 \h </w:instrText>
             </w:r>
             <w:r>
               <w:rPr>
@@ -2963,7 +2963,7 @@
               <w:lang w:eastAsia="en-GB"/>
             </w:rPr>
           </w:pPr>
-          <w:hyperlink w:anchor="_Toc123421192" w:history="1">
+          <w:hyperlink w:anchor="_Toc123422377" w:history="1">
             <w:r>
               <w:rPr>
                 <w:rStyle w:val="Hyperlink"/>
@@ -3006,7 +3006,7 @@
                 <w:noProof/>
                 <w:webHidden/>
               </w:rPr>
-              <w:instrText xml:space="preserve"> PAGEREF _Toc123421192 \h </w:instrText>
+              <w:instrText xml:space="preserve"> PAGEREF _Toc123422377 \h </w:instrText>
             </w:r>
             <w:r>
               <w:rPr>
@@ -3049,7 +3049,7 @@
               <w:lang w:eastAsia="en-GB"/>
             </w:rPr>
           </w:pPr>
-          <w:hyperlink w:anchor="_Toc123421193" w:history="1">
+          <w:hyperlink w:anchor="_Toc123422378" w:history="1">
             <w:r>
               <w:rPr>
                 <w:rStyle w:val="Hyperlink"/>
@@ -3092,7 +3092,7 @@
                 <w:noProof/>
                 <w:webHidden/>
               </w:rPr>
-              <w:instrText xml:space="preserve"> PAGEREF _Toc123421193 \h </w:instrText>
+              <w:instrText xml:space="preserve"> PAGEREF _Toc123422378 \h </w:instrText>
             </w:r>
             <w:r>
               <w:rPr>
@@ -3135,7 +3135,7 @@
               <w:lang w:eastAsia="en-GB"/>
             </w:rPr>
           </w:pPr>
-          <w:hyperlink w:anchor="_Toc123421194" w:history="1">
+          <w:hyperlink w:anchor="_Toc123422379" w:history="1">
             <w:r>
               <w:rPr>
                 <w:rStyle w:val="Hyperlink"/>
@@ -3162,7 +3162,7 @@
                 <w:noProof/>
                 <w:webHidden/>
               </w:rPr>
-              <w:instrText xml:space="preserve"> PAGEREF _Toc123421194 \h </w:instrText>
+              <w:instrText xml:space="preserve"> PAGEREF _Toc123422379 \h </w:instrText>
             </w:r>
             <w:r>
               <w:rPr>
@@ -3205,7 +3205,7 @@
               <w:lang w:eastAsia="en-GB"/>
             </w:rPr>
           </w:pPr>
-          <w:hyperlink w:anchor="_Toc123421195" w:history="1">
+          <w:hyperlink w:anchor="_Toc123422380" w:history="1">
             <w:r>
               <w:rPr>
                 <w:rStyle w:val="Hyperlink"/>
@@ -3232,7 +3232,7 @@
                 <w:noProof/>
                 <w:webHidden/>
               </w:rPr>
-              <w:instrText xml:space="preserve"> PAGEREF _Toc123421195 \h </w:instrText>
+              <w:instrText xml:space="preserve"> PAGEREF _Toc123422380 \h </w:instrText>
             </w:r>
             <w:r>
               <w:rPr>
@@ -3275,7 +3275,7 @@
               <w:lang w:eastAsia="en-GB"/>
             </w:rPr>
           </w:pPr>
-          <w:hyperlink w:anchor="_Toc123421196" w:history="1">
+          <w:hyperlink w:anchor="_Toc123422381" w:history="1">
             <w:r>
               <w:rPr>
                 <w:rStyle w:val="Hyperlink"/>
@@ -3302,7 +3302,7 @@
                 <w:noProof/>
                 <w:webHidden/>
               </w:rPr>
-              <w:instrText xml:space="preserve"> PAGEREF _Toc123421196 \h </w:instrText>
+              <w:instrText xml:space="preserve"> PAGEREF _Toc123422381 \h </w:instrText>
             </w:r>
             <w:r>
               <w:rPr>
@@ -3345,7 +3345,7 @@
               <w:lang w:eastAsia="en-GB"/>
             </w:rPr>
           </w:pPr>
-          <w:hyperlink w:anchor="_Toc123421197" w:history="1">
+          <w:hyperlink w:anchor="_Toc123422382" w:history="1">
             <w:r>
               <w:rPr>
                 <w:rStyle w:val="Hyperlink"/>
@@ -3372,7 +3372,7 @@
                 <w:noProof/>
                 <w:webHidden/>
               </w:rPr>
-              <w:instrText xml:space="preserve"> PAGEREF _Toc123421197 \h </w:instrText>
+              <w:instrText xml:space="preserve"> PAGEREF _Toc123422382 \h </w:instrText>
             </w:r>
             <w:r>
               <w:rPr>
@@ -3415,7 +3415,7 @@
               <w:lang w:eastAsia="en-GB"/>
             </w:rPr>
           </w:pPr>
-          <w:hyperlink w:anchor="_Toc123421198" w:history="1">
+          <w:hyperlink w:anchor="_Toc123422383" w:history="1">
             <w:r>
               <w:rPr>
                 <w:rStyle w:val="Hyperlink"/>
@@ -3442,7 +3442,7 @@
                 <w:noProof/>
                 <w:webHidden/>
               </w:rPr>
-              <w:instrText xml:space="preserve"> PAGEREF _Toc123421198 \h </w:instrText>
+              <w:instrText xml:space="preserve"> PAGEREF _Toc123422383 \h </w:instrText>
             </w:r>
             <w:r>
               <w:rPr>
@@ -3485,7 +3485,7 @@
               <w:lang w:eastAsia="en-GB"/>
             </w:rPr>
           </w:pPr>
-          <w:hyperlink w:anchor="_Toc123421199" w:history="1">
+          <w:hyperlink w:anchor="_Toc123422384" w:history="1">
             <w:r>
               <w:rPr>
                 <w:rStyle w:val="Hyperlink"/>
@@ -3512,7 +3512,7 @@
                 <w:noProof/>
                 <w:webHidden/>
               </w:rPr>
-              <w:instrText xml:space="preserve"> PAGEREF _Toc123421199 \h </w:instrText>
+              <w:instrText xml:space="preserve"> PAGEREF _Toc123422384 \h </w:instrText>
             </w:r>
             <w:r>
               <w:rPr>
@@ -3555,7 +3555,7 @@
               <w:lang w:eastAsia="en-GB"/>
             </w:rPr>
           </w:pPr>
-          <w:hyperlink w:anchor="_Toc123421200" w:history="1">
+          <w:hyperlink w:anchor="_Toc123422385" w:history="1">
             <w:r>
               <w:rPr>
                 <w:rStyle w:val="Hyperlink"/>
@@ -3583,7 +3583,7 @@
                 <w:noProof/>
                 <w:webHidden/>
               </w:rPr>
-              <w:instrText xml:space="preserve"> PAGEREF _Toc123421200 \h </w:instrText>
+              <w:instrText xml:space="preserve"> PAGEREF _Toc123422385 \h </w:instrText>
             </w:r>
             <w:r>
               <w:rPr>
@@ -3643,7 +3643,7 @@
         </w:rPr>
       </w:pPr>
       <w:bookmarkStart w:id="3" w:name="_Toc52862687"/>
-      <w:bookmarkStart w:id="4" w:name="_Toc123421171"/>
+      <w:bookmarkStart w:id="4" w:name="_Toc123422356"/>
       <w:r>
         <w:rPr>
           <w:rFonts w:cs="Arial"/>
@@ -3703,7 +3703,7 @@
       <w:bookmarkStart w:id="5" w:name="_Toc319524779"/>
       <w:bookmarkStart w:id="6" w:name="_Toc435696497"/>
       <w:bookmarkStart w:id="7" w:name="_Toc52862688"/>
-      <w:bookmarkStart w:id="8" w:name="_Toc123421172"/>
+      <w:bookmarkStart w:id="8" w:name="_Toc123422357"/>
       <w:r>
         <w:rPr>
           <w:rFonts w:cs="Arial"/>
@@ -3755,7 +3755,7 @@
       <w:bookmarkStart w:id="9" w:name="_Toc319524780"/>
       <w:bookmarkStart w:id="10" w:name="_Toc435696498"/>
       <w:bookmarkStart w:id="11" w:name="_Toc52862689"/>
-      <w:bookmarkStart w:id="12" w:name="_Toc123421173"/>
+      <w:bookmarkStart w:id="12" w:name="_Toc123422358"/>
       <w:r>
         <w:rPr>
           <w:rFonts w:cs="Arial"/>
@@ -3813,7 +3813,7 @@
         <w:ind w:left="360"/>
       </w:pPr>
       <w:bookmarkStart w:id="13" w:name="_Toc52862690"/>
-      <w:bookmarkStart w:id="14" w:name="_Toc123421174"/>
+      <w:bookmarkStart w:id="14" w:name="_Toc123422359"/>
       <w:r>
         <w:t>Prerequisites</w:t>
       </w:r>
@@ -3967,7 +3967,7 @@
       <w:pPr>
         <w:pStyle w:val="Heading1"/>
       </w:pPr>
-      <w:bookmarkStart w:id="15" w:name="_Toc123421175"/>
+      <w:bookmarkStart w:id="15" w:name="_Toc123422360"/>
       <w:r>
         <w:lastRenderedPageBreak/>
         <w:t>Solution\Environment Setup</w:t>
@@ -3978,7 +3978,7 @@
       <w:pPr>
         <w:pStyle w:val="Heading2"/>
       </w:pPr>
-      <w:bookmarkStart w:id="16" w:name="_Toc123421176"/>
+      <w:bookmarkStart w:id="16" w:name="_Toc123422361"/>
       <w:r>
         <w:t>Codebase</w:t>
       </w:r>
@@ -4010,7 +4010,7 @@
       <w:pPr>
         <w:pStyle w:val="Heading2"/>
       </w:pPr>
-      <w:bookmarkStart w:id="17" w:name="_Toc123421177"/>
+      <w:bookmarkStart w:id="17" w:name="_Toc123422362"/>
       <w:r>
         <w:t>SQL</w:t>
       </w:r>
@@ -4055,7 +4055,7 @@
           <v:shape id="_x0000_i1025" type="#_x0000_t75" style="width:76.75pt;height:49.6pt" o:ole="">
             <v:imagedata r:id="rId7" o:title=""/>
           </v:shape>
-          <o:OLEObject Type="Embed" ProgID="Package" ShapeID="_x0000_i1025" DrawAspect="Icon" ObjectID="_1734034934" r:id="rId8"/>
+          <o:OLEObject Type="Embed" ProgID="Package" ShapeID="_x0000_i1025" DrawAspect="Icon" ObjectID="_1734035098" r:id="rId8"/>
         </w:object>
       </w:r>
     </w:p>
@@ -4063,7 +4063,7 @@
       <w:pPr>
         <w:pStyle w:val="Heading2"/>
       </w:pPr>
-      <w:bookmarkStart w:id="18" w:name="_Toc123421178"/>
+      <w:bookmarkStart w:id="18" w:name="_Toc123422363"/>
       <w:r>
         <w:t>Visual Studio Extension</w:t>
       </w:r>
@@ -4152,7 +4152,7 @@
       <w:pPr>
         <w:pStyle w:val="Heading2"/>
       </w:pPr>
-      <w:bookmarkStart w:id="19" w:name="_Toc123421179"/>
+      <w:bookmarkStart w:id="19" w:name="_Toc123422364"/>
       <w:r>
         <w:t xml:space="preserve">Components and </w:t>
       </w:r>
@@ -4478,7 +4478,7 @@
           <w:lang w:eastAsia="en-GB"/>
         </w:rPr>
       </w:pPr>
-      <w:bookmarkStart w:id="20" w:name="_Toc123421180"/>
+      <w:bookmarkStart w:id="20" w:name="_Toc123422365"/>
       <w:r>
         <w:rPr>
           <w:lang w:eastAsia="en-GB"/>
@@ -4826,7 +4826,7 @@
       <w:pPr>
         <w:pStyle w:val="Heading2"/>
       </w:pPr>
-      <w:bookmarkStart w:id="21" w:name="_Toc123421181"/>
+      <w:bookmarkStart w:id="21" w:name="_Toc123422366"/>
       <w:r>
         <w:lastRenderedPageBreak/>
         <w:t>Core</w:t>
@@ -4939,7 +4939,7 @@
       <w:pPr>
         <w:pStyle w:val="Heading2"/>
       </w:pPr>
-      <w:bookmarkStart w:id="22" w:name="_Toc123421182"/>
+      <w:bookmarkStart w:id="22" w:name="_Toc123422367"/>
       <w:r>
         <w:t>Infrastructure:</w:t>
       </w:r>
@@ -4972,7 +4972,7 @@
       <w:pPr>
         <w:pStyle w:val="Heading2"/>
       </w:pPr>
-      <w:bookmarkStart w:id="23" w:name="_Toc123421183"/>
+      <w:bookmarkStart w:id="23" w:name="_Toc123422368"/>
       <w:r>
         <w:t>UI Application:</w:t>
       </w:r>
@@ -5017,7 +5017,7 @@
           <w:lang w:eastAsia="en-GB"/>
         </w:rPr>
       </w:pPr>
-      <w:bookmarkStart w:id="24" w:name="_Toc123421184"/>
+      <w:bookmarkStart w:id="24" w:name="_Toc123422369"/>
       <w:r>
         <w:rPr>
           <w:lang w:eastAsia="en-GB"/>
@@ -5252,7 +5252,7 @@
           <w:lang w:eastAsia="en-GB"/>
         </w:rPr>
       </w:pPr>
-      <w:bookmarkStart w:id="25" w:name="_Toc123421185"/>
+      <w:bookmarkStart w:id="25" w:name="_Toc123422370"/>
       <w:r>
         <w:rPr>
           <w:lang w:eastAsia="en-GB"/>
@@ -5364,7 +5364,7 @@
           <w:lang w:eastAsia="en-GB"/>
         </w:rPr>
       </w:pPr>
-      <w:bookmarkStart w:id="26" w:name="_Toc123421186"/>
+      <w:bookmarkStart w:id="26" w:name="_Toc123422371"/>
       <w:r>
         <w:rPr>
           <w:lang w:eastAsia="en-GB"/>
@@ -5398,7 +5398,7 @@
       <w:pPr>
         <w:pStyle w:val="Heading2"/>
       </w:pPr>
-      <w:bookmarkStart w:id="27" w:name="_Toc123421187"/>
+      <w:bookmarkStart w:id="27" w:name="_Toc123422372"/>
       <w:r>
         <w:t>Entities</w:t>
       </w:r>
@@ -5734,7 +5734,7 @@
       <w:pPr>
         <w:pStyle w:val="Heading2"/>
       </w:pPr>
-      <w:bookmarkStart w:id="28" w:name="_Toc123421188"/>
+      <w:bookmarkStart w:id="28" w:name="_Toc123422373"/>
       <w:proofErr w:type="spellStart"/>
       <w:r>
         <w:t>DBContext</w:t>
@@ -5961,7 +5961,7 @@
       <w:pPr>
         <w:pStyle w:val="Heading2"/>
       </w:pPr>
-      <w:bookmarkStart w:id="29" w:name="_Toc123421189"/>
+      <w:bookmarkStart w:id="29" w:name="_Toc123422374"/>
       <w:r>
         <w:lastRenderedPageBreak/>
         <w:t xml:space="preserve">Connection String </w:t>
@@ -6222,7 +6222,7 @@
           <w:lang w:eastAsia="en-GB"/>
         </w:rPr>
       </w:pPr>
-      <w:bookmarkStart w:id="30" w:name="_Toc123421190"/>
+      <w:bookmarkStart w:id="30" w:name="_Toc123422375"/>
       <w:r>
         <w:rPr>
           <w:lang w:eastAsia="en-GB"/>
@@ -6288,7 +6288,7 @@
           <w:lang w:eastAsia="en-GB"/>
         </w:rPr>
       </w:pPr>
-      <w:bookmarkStart w:id="31" w:name="_Toc123421191"/>
+      <w:bookmarkStart w:id="31" w:name="_Toc123422376"/>
       <w:r>
         <w:rPr>
           <w:lang w:eastAsia="en-GB"/>
@@ -6457,7 +6457,7 @@
           <w:lang w:eastAsia="en-GB"/>
         </w:rPr>
       </w:pPr>
-      <w:bookmarkStart w:id="32" w:name="_Toc123421192"/>
+      <w:bookmarkStart w:id="32" w:name="_Toc123422377"/>
       <w:r>
         <w:rPr>
           <w:lang w:eastAsia="en-GB"/>
@@ -6593,7 +6593,7 @@
           <w:lang w:eastAsia="en-GB"/>
         </w:rPr>
       </w:pPr>
-      <w:bookmarkStart w:id="33" w:name="_Toc123421193"/>
+      <w:bookmarkStart w:id="33" w:name="_Toc123422378"/>
       <w:r>
         <w:rPr>
           <w:lang w:eastAsia="en-GB"/>
@@ -7037,7 +7037,7 @@
       <w:pPr>
         <w:pStyle w:val="Heading1"/>
       </w:pPr>
-      <w:bookmarkStart w:id="34" w:name="_Toc123421194"/>
+      <w:bookmarkStart w:id="34" w:name="_Toc123422379"/>
       <w:r>
         <w:lastRenderedPageBreak/>
         <w:t xml:space="preserve">Application Layer – </w:t>
@@ -7277,7 +7277,7 @@
       <w:pPr>
         <w:pStyle w:val="Heading1"/>
       </w:pPr>
-      <w:bookmarkStart w:id="35" w:name="_Toc123421195"/>
+      <w:bookmarkStart w:id="35" w:name="_Toc123422380"/>
       <w:r>
         <w:t>DTO’s</w:t>
       </w:r>
@@ -7363,7 +7363,7 @@
       <w:pPr>
         <w:pStyle w:val="Heading1"/>
       </w:pPr>
-      <w:bookmarkStart w:id="36" w:name="_Toc123421196"/>
+      <w:bookmarkStart w:id="36" w:name="_Toc123422381"/>
       <w:r>
         <w:lastRenderedPageBreak/>
         <w:t>Swagger Enabled</w:t>
@@ -7565,7 +7565,7 @@
       <w:pPr>
         <w:pStyle w:val="Heading2"/>
       </w:pPr>
-      <w:bookmarkStart w:id="37" w:name="_Toc123421197"/>
+      <w:bookmarkStart w:id="37" w:name="_Toc123422382"/>
       <w:r>
         <w:lastRenderedPageBreak/>
         <w:t>Polly Retry</w:t>
@@ -7671,7 +7671,7 @@
       <w:pPr>
         <w:pStyle w:val="Heading2"/>
       </w:pPr>
-      <w:bookmarkStart w:id="38" w:name="_Toc123421198"/>
+      <w:bookmarkStart w:id="38" w:name="_Toc123422383"/>
       <w:r>
         <w:lastRenderedPageBreak/>
         <w:t>Testing Polly</w:t>
@@ -7773,7 +7773,7 @@
       <w:pPr>
         <w:pStyle w:val="Heading1"/>
       </w:pPr>
-      <w:bookmarkStart w:id="39" w:name="_Toc123421199"/>
+      <w:bookmarkStart w:id="39" w:name="_Toc123422384"/>
       <w:r>
         <w:lastRenderedPageBreak/>
         <w:t>Logging (Server Side)</w:t>
@@ -7998,7 +7998,7 @@
           <w:lang w:eastAsia="en-GB"/>
         </w:rPr>
       </w:pPr>
-      <w:bookmarkStart w:id="40" w:name="_Toc123421200"/>
+      <w:bookmarkStart w:id="40" w:name="_Toc123422385"/>
       <w:r>
         <w:rPr>
           <w:lang w:eastAsia="en-GB"/>
@@ -10071,7 +10071,7 @@
   <a:extraClrSchemeLst/>
   <a:extLst>
     <a:ext uri="{05A4C25C-085E-4340-85A3-A5531E510DB2}">
-      <thm15:themeFamily xmlns="" xmlns:thm15="http://schemas.microsoft.com/office/thememl/2012/main" name="Office Theme" id="{62F939B6-93AF-4DB8-9C6B-D6C7DFDC589F}" vid="{4A3C46E8-61CC-4603-A589-7422A47A8E4A}"/>
+      <thm15:themeFamily xmlns:thm15="http://schemas.microsoft.com/office/thememl/2012/main" xmlns="" name="Office Theme" id="{62F939B6-93AF-4DB8-9C6B-D6C7DFDC589F}" vid="{4A3C46E8-61CC-4603-A589-7422A47A8E4A}"/>
     </a:ext>
   </a:extLst>
 </a:theme>
@@ -10082,7 +10082,7 @@
 </file>
 
 <file path=customXml/itemProps1.xml><?xml version="1.0" encoding="utf-8"?>
-<ds:datastoreItem xmlns:ds="http://schemas.openxmlformats.org/officeDocument/2006/customXml" ds:itemID="{18A9884B-54A7-4687-A699-F44AC28505D7}">
+<ds:datastoreItem xmlns:ds="http://schemas.openxmlformats.org/officeDocument/2006/customXml" ds:itemID="{1137DF62-7ADC-402B-89DB-2A9FD632E6CA}">
   <ds:schemaRefs>
     <ds:schemaRef ds:uri="http://schemas.openxmlformats.org/officeDocument/2006/bibliography"/>
   </ds:schemaRefs>

--- a/Clean Architecture Demo.docx
+++ b/Clean Architecture Demo.docx
@@ -4055,7 +4055,7 @@
           <v:shape id="_x0000_i1025" type="#_x0000_t75" style="width:76.75pt;height:49.6pt" o:ole="">
             <v:imagedata r:id="rId7" o:title=""/>
           </v:shape>
-          <o:OLEObject Type="Embed" ProgID="Package" ShapeID="_x0000_i1025" DrawAspect="Icon" ObjectID="_1734035098" r:id="rId8"/>
+          <o:OLEObject Type="Embed" ProgID="Package" ShapeID="_x0000_i1025" DrawAspect="Icon" ObjectID="_1734035534" r:id="rId8"/>
         </w:object>
       </w:r>
     </w:p>
@@ -4891,21 +4891,47 @@
           <w:ilvl w:val="0"/>
           <w:numId w:val="8"/>
         </w:numPr>
-      </w:pPr>
-      <w:r>
+        <w:rPr>
+          <w:lang w:val="fr-FR"/>
+        </w:rPr>
+      </w:pPr>
+      <w:r>
+        <w:rPr>
+          <w:lang w:val="fr-FR"/>
+        </w:rPr>
         <w:t xml:space="preserve">Application </w:t>
       </w:r>
       <w:r>
+        <w:rPr>
+          <w:lang w:val="fr-FR"/>
+        </w:rPr>
         <w:t>contains</w:t>
       </w:r>
       <w:r>
+        <w:rPr>
+          <w:lang w:val="fr-FR"/>
+        </w:rPr>
         <w:t xml:space="preserve"> 'Interfaces', 'Business</w:t>
       </w:r>
       <w:r>
+        <w:rPr>
+          <w:lang w:val="fr-FR"/>
+        </w:rPr>
         <w:t xml:space="preserve"> </w:t>
       </w:r>
-      <w:r>
-        <w:t>Logic', etc.</w:t>
+      <w:proofErr w:type="spellStart"/>
+      <w:r>
+        <w:rPr>
+          <w:lang w:val="fr-FR"/>
+        </w:rPr>
+        <w:t>Logic</w:t>
+      </w:r>
+      <w:proofErr w:type="spellEnd"/>
+      <w:r>
+        <w:rPr>
+          <w:lang w:val="fr-FR"/>
+        </w:rPr>
+        <w:t>', etc.</w:t>
       </w:r>
     </w:p>
     <w:p>
@@ -7342,6 +7368,19 @@
             </a:graphic>
           </wp:inline>
         </w:drawing>
+      </w:r>
+    </w:p>
+    <w:p>
+      <w:r>
+        <w:t xml:space="preserve">But another strong arguments for putting the DTO’s close to where they are used, is that if they go into the Domain project, they are then set with the same structure even if a new API wishes to </w:t>
+      </w:r>
+      <w:proofErr w:type="gramStart"/>
+      <w:r>
+        <w:t>use  the</w:t>
+      </w:r>
+      <w:proofErr w:type="gramEnd"/>
+      <w:r>
+        <w:t xml:space="preserve"> Application service – thus to make the API\Client more flexible, the Domain shouldn’t be dictating the format of the data the client will receive, that should be left up to each individual API project</w:t>
       </w:r>
     </w:p>
     <w:p>
@@ -10071,7 +10110,7 @@
   <a:extraClrSchemeLst/>
   <a:extLst>
     <a:ext uri="{05A4C25C-085E-4340-85A3-A5531E510DB2}">
-      <thm15:themeFamily xmlns:thm15="http://schemas.microsoft.com/office/thememl/2012/main" xmlns="" name="Office Theme" id="{62F939B6-93AF-4DB8-9C6B-D6C7DFDC589F}" vid="{4A3C46E8-61CC-4603-A589-7422A47A8E4A}"/>
+      <thm15:themeFamily xmlns="" xmlns:thm15="http://schemas.microsoft.com/office/thememl/2012/main" name="Office Theme" id="{62F939B6-93AF-4DB8-9C6B-D6C7DFDC589F}" vid="{4A3C46E8-61CC-4603-A589-7422A47A8E4A}"/>
     </a:ext>
   </a:extLst>
 </a:theme>
@@ -10082,7 +10121,7 @@
 </file>
 
 <file path=customXml/itemProps1.xml><?xml version="1.0" encoding="utf-8"?>
-<ds:datastoreItem xmlns:ds="http://schemas.openxmlformats.org/officeDocument/2006/customXml" ds:itemID="{1137DF62-7ADC-402B-89DB-2A9FD632E6CA}">
+<ds:datastoreItem xmlns:ds="http://schemas.openxmlformats.org/officeDocument/2006/customXml" ds:itemID="{B6E68EFE-2827-422A-B849-D38782BBB4FD}">
   <ds:schemaRefs>
     <ds:schemaRef ds:uri="http://schemas.openxmlformats.org/officeDocument/2006/bibliography"/>
   </ds:schemaRefs>
